--- a/zadanie1/Hubacek_zad1.docx
+++ b/zadanie1/Hubacek_zad1.docx
@@ -671,18 +671,7 @@
           <w:u w:val="single"/>
         </w:rPr>
         <w:br/>
-        <w:t>Úlohy</w:t>
-      </w:r>
-      <w:r>
-        <w:rPr>
-          <w:rFonts w:ascii="Roboto" w:hAnsi="Roboto"/>
-          <w:b/>
-          <w:bCs/>
-          <w:sz w:val="32"/>
-          <w:szCs w:val="32"/>
-          <w:u w:val="single"/>
-        </w:rPr>
-        <w:t>:</w:t>
+        <w:t>Úlohy:</w:t>
       </w:r>
     </w:p>
     <w:p>
@@ -997,6 +986,8 @@
       <w:r>
         <w:rPr>
           <w:rFonts w:ascii="Roboto" w:hAnsi="Roboto"/>
+          <w:b/>
+          <w:bCs/>
           <w:sz w:val="32"/>
           <w:szCs w:val="32"/>
         </w:rPr>
@@ -1006,7 +997,7 @@
     <w:p>
       <w:pPr>
         <w:spacing w:after="240"/>
-        <w:ind w:left="708"/>
+        <w:ind w:left="708" w:firstLine="708"/>
         <w:rPr>
           <w:rFonts w:ascii="Roboto" w:hAnsi="Roboto"/>
           <w:sz w:val="32"/>
@@ -1016,17 +1007,18 @@
       <w:r>
         <w:rPr>
           <w:rFonts w:ascii="Roboto" w:hAnsi="Roboto"/>
+          <w:noProof/>
           <w:sz w:val="32"/>
           <w:szCs w:val="32"/>
         </w:rPr>
         <w:drawing>
-          <wp:anchor distT="0" distB="0" distL="114300" distR="114300" simplePos="0" relativeHeight="251659264" behindDoc="1" locked="0" layoutInCell="1" allowOverlap="1" wp14:anchorId="0502CD23" wp14:editId="14C5158C">
+          <wp:anchor distT="0" distB="0" distL="114300" distR="114300" simplePos="0" relativeHeight="251659264" behindDoc="1" locked="0" layoutInCell="1" allowOverlap="1" wp14:anchorId="0502CD23" wp14:editId="2D76E320">
             <wp:simplePos x="0" y="0"/>
             <wp:positionH relativeFrom="column">
               <wp:posOffset>1943100</wp:posOffset>
             </wp:positionH>
             <wp:positionV relativeFrom="paragraph">
-              <wp:posOffset>1910080</wp:posOffset>
+              <wp:posOffset>1757680</wp:posOffset>
             </wp:positionV>
             <wp:extent cx="2308472" cy="3933825"/>
             <wp:effectExtent l="0" t="0" r="0" b="0"/>
@@ -1101,7 +1093,23 @@
           <w:sz w:val="24"/>
           <w:szCs w:val="24"/>
         </w:rPr>
-        <w:t xml:space="preserve"> a všetkých prvkov </w:t>
+        <w:t xml:space="preserve"> </w:t>
+      </w:r>
+      <w:r>
+        <w:rPr>
+          <w:rFonts w:ascii="Roboto" w:hAnsi="Roboto"/>
+          <w:sz w:val="24"/>
+          <w:szCs w:val="24"/>
+        </w:rPr>
+        <w:t>teda</w:t>
+      </w:r>
+      <w:r>
+        <w:rPr>
+          <w:rFonts w:ascii="Roboto" w:hAnsi="Roboto"/>
+          <w:sz w:val="24"/>
+          <w:szCs w:val="24"/>
+        </w:rPr>
+        <w:t xml:space="preserve"> všetkých prvkov </w:t>
       </w:r>
       <w:proofErr w:type="spellStart"/>
       <w:r>
@@ -1127,7 +1135,23 @@
           <w:sz w:val="24"/>
           <w:szCs w:val="24"/>
         </w:rPr>
-        <w:t xml:space="preserve"> Na základe vyfarbenia políčok v poli o veľkosti 4x7 a zadaného čísla, ktoré má hovoriť o tom aké číslo sme vykresľovali v poli sa nám vygenerujú hodnoty 1 a 0 oddelené čiarkou, ktoré môžeme ukladať do súboru s formátom .</w:t>
+        <w:t xml:space="preserve"> Na základe vyfarbenia políčok v poli o veľkosti 4x7 a zadaného čísla, ktoré má hovoriť o tom aké číslo sme vykresľovali v poli sa nám vygenerujú hodnoty 1 a 0 oddelené čiarkou, ktoré môžeme ukladať do súboru </w:t>
+      </w:r>
+      <w:r>
+        <w:rPr>
+          <w:rFonts w:ascii="Roboto" w:hAnsi="Roboto"/>
+          <w:sz w:val="24"/>
+          <w:szCs w:val="24"/>
+        </w:rPr>
+        <w:t>CSV</w:t>
+      </w:r>
+      <w:r>
+        <w:rPr>
+          <w:rFonts w:ascii="Roboto" w:hAnsi="Roboto"/>
+          <w:sz w:val="24"/>
+          <w:szCs w:val="24"/>
+        </w:rPr>
+        <w:t xml:space="preserve"> a tým vytvoríme </w:t>
       </w:r>
       <w:proofErr w:type="spellStart"/>
       <w:r>
@@ -1136,7 +1160,7 @@
           <w:sz w:val="24"/>
           <w:szCs w:val="24"/>
         </w:rPr>
-        <w:t>csv</w:t>
+        <w:t>dataset</w:t>
       </w:r>
       <w:proofErr w:type="spellEnd"/>
       <w:r>
@@ -1145,36 +1169,15 @@
           <w:sz w:val="24"/>
           <w:szCs w:val="24"/>
         </w:rPr>
-        <w:t xml:space="preserve"> a tým vytvoríme </w:t>
-      </w:r>
-      <w:proofErr w:type="spellStart"/>
-      <w:r>
-        <w:rPr>
-          <w:rFonts w:ascii="Roboto" w:hAnsi="Roboto"/>
-          <w:sz w:val="24"/>
-          <w:szCs w:val="24"/>
-        </w:rPr>
-        <w:t>dataset</w:t>
-      </w:r>
-      <w:proofErr w:type="spellEnd"/>
-      <w:r>
-        <w:rPr>
-          <w:rFonts w:ascii="Roboto" w:hAnsi="Roboto"/>
-          <w:sz w:val="24"/>
-          <w:szCs w:val="24"/>
-        </w:rPr>
         <w:t>.</w:t>
       </w:r>
       <w:r>
         <w:rPr>
           <w:rFonts w:ascii="Roboto" w:hAnsi="Roboto"/>
-          <w:b/>
-          <w:bCs/>
-          <w:sz w:val="32"/>
-          <w:szCs w:val="32"/>
-          <w:u w:val="single"/>
-        </w:rPr>
-        <w:br/>
+          <w:sz w:val="24"/>
+          <w:szCs w:val="24"/>
+        </w:rPr>
+        <w:t xml:space="preserve"> </w:t>
       </w:r>
     </w:p>
     <w:p>
@@ -1344,6 +1347,7 @@
                               <w:jc w:val="center"/>
                               <w:rPr>
                                 <w:rFonts w:ascii="Roboto" w:hAnsi="Roboto"/>
+                                <w:color w:val="auto"/>
                                 <w:sz w:val="44"/>
                                 <w:szCs w:val="44"/>
                               </w:rPr>
@@ -1351,6 +1355,7 @@
                             <w:r>
                               <w:rPr>
                                 <w:rFonts w:ascii="Roboto" w:hAnsi="Roboto"/>
+                                <w:color w:val="auto"/>
                                 <w:sz w:val="24"/>
                                 <w:szCs w:val="24"/>
                               </w:rPr>
@@ -1359,6 +1364,7 @@
                             <w:r>
                               <w:rPr>
                                 <w:rFonts w:ascii="Roboto" w:hAnsi="Roboto"/>
+                                <w:color w:val="auto"/>
                                 <w:sz w:val="24"/>
                                 <w:szCs w:val="24"/>
                               </w:rPr>
@@ -1367,6 +1373,7 @@
                             <w:r>
                               <w:rPr>
                                 <w:rFonts w:ascii="Roboto" w:hAnsi="Roboto"/>
+                                <w:color w:val="auto"/>
                                 <w:sz w:val="24"/>
                                 <w:szCs w:val="24"/>
                               </w:rPr>
@@ -1375,6 +1382,7 @@
                             <w:r>
                               <w:rPr>
                                 <w:rFonts w:ascii="Roboto" w:hAnsi="Roboto"/>
+                                <w:color w:val="auto"/>
                                 <w:sz w:val="24"/>
                                 <w:szCs w:val="24"/>
                               </w:rPr>
@@ -1384,6 +1392,7 @@
                               <w:rPr>
                                 <w:rFonts w:ascii="Roboto" w:hAnsi="Roboto"/>
                                 <w:noProof/>
+                                <w:color w:val="auto"/>
                                 <w:sz w:val="24"/>
                                 <w:szCs w:val="24"/>
                               </w:rPr>
@@ -1392,6 +1401,7 @@
                             <w:r>
                               <w:rPr>
                                 <w:rFonts w:ascii="Roboto" w:hAnsi="Roboto"/>
+                                <w:color w:val="auto"/>
                                 <w:sz w:val="24"/>
                                 <w:szCs w:val="24"/>
                               </w:rPr>
@@ -1400,23 +1410,17 @@
                             <w:r>
                               <w:rPr>
                                 <w:rFonts w:ascii="Roboto" w:hAnsi="Roboto"/>
+                                <w:color w:val="auto"/>
                                 <w:sz w:val="24"/>
                                 <w:szCs w:val="24"/>
                               </w:rPr>
-                              <w:t xml:space="preserve"> Ukážka</w:t>
-                            </w:r>
-                            <w:r>
-                              <w:rPr>
-                                <w:rFonts w:ascii="Roboto" w:hAnsi="Roboto"/>
-                                <w:sz w:val="24"/>
-                                <w:szCs w:val="24"/>
-                              </w:rPr>
-                              <w:t xml:space="preserve"> nástroja použitého pre tvorbu </w:t>
+                              <w:t xml:space="preserve"> Ukážka nástroja použitého pre tvorbu </w:t>
                             </w:r>
                             <w:proofErr w:type="spellStart"/>
                             <w:r>
                               <w:rPr>
                                 <w:rFonts w:ascii="Roboto" w:hAnsi="Roboto"/>
+                                <w:color w:val="auto"/>
                                 <w:sz w:val="24"/>
                                 <w:szCs w:val="24"/>
                               </w:rPr>
@@ -1456,6 +1460,7 @@
                         <w:jc w:val="center"/>
                         <w:rPr>
                           <w:rFonts w:ascii="Roboto" w:hAnsi="Roboto"/>
+                          <w:color w:val="auto"/>
                           <w:sz w:val="44"/>
                           <w:szCs w:val="44"/>
                         </w:rPr>
@@ -1463,6 +1468,7 @@
                       <w:r>
                         <w:rPr>
                           <w:rFonts w:ascii="Roboto" w:hAnsi="Roboto"/>
+                          <w:color w:val="auto"/>
                           <w:sz w:val="24"/>
                           <w:szCs w:val="24"/>
                         </w:rPr>
@@ -1471,6 +1477,7 @@
                       <w:r>
                         <w:rPr>
                           <w:rFonts w:ascii="Roboto" w:hAnsi="Roboto"/>
+                          <w:color w:val="auto"/>
                           <w:sz w:val="24"/>
                           <w:szCs w:val="24"/>
                         </w:rPr>
@@ -1479,6 +1486,7 @@
                       <w:r>
                         <w:rPr>
                           <w:rFonts w:ascii="Roboto" w:hAnsi="Roboto"/>
+                          <w:color w:val="auto"/>
                           <w:sz w:val="24"/>
                           <w:szCs w:val="24"/>
                         </w:rPr>
@@ -1487,6 +1495,7 @@
                       <w:r>
                         <w:rPr>
                           <w:rFonts w:ascii="Roboto" w:hAnsi="Roboto"/>
+                          <w:color w:val="auto"/>
                           <w:sz w:val="24"/>
                           <w:szCs w:val="24"/>
                         </w:rPr>
@@ -1496,6 +1505,7 @@
                         <w:rPr>
                           <w:rFonts w:ascii="Roboto" w:hAnsi="Roboto"/>
                           <w:noProof/>
+                          <w:color w:val="auto"/>
                           <w:sz w:val="24"/>
                           <w:szCs w:val="24"/>
                         </w:rPr>
@@ -1504,6 +1514,7 @@
                       <w:r>
                         <w:rPr>
                           <w:rFonts w:ascii="Roboto" w:hAnsi="Roboto"/>
+                          <w:color w:val="auto"/>
                           <w:sz w:val="24"/>
                           <w:szCs w:val="24"/>
                         </w:rPr>
@@ -1512,23 +1523,17 @@
                       <w:r>
                         <w:rPr>
                           <w:rFonts w:ascii="Roboto" w:hAnsi="Roboto"/>
+                          <w:color w:val="auto"/>
                           <w:sz w:val="24"/>
                           <w:szCs w:val="24"/>
                         </w:rPr>
-                        <w:t xml:space="preserve"> Ukážka</w:t>
-                      </w:r>
-                      <w:r>
-                        <w:rPr>
-                          <w:rFonts w:ascii="Roboto" w:hAnsi="Roboto"/>
-                          <w:sz w:val="24"/>
-                          <w:szCs w:val="24"/>
-                        </w:rPr>
-                        <w:t xml:space="preserve"> nástroja použitého pre tvorbu </w:t>
+                        <w:t xml:space="preserve"> Ukážka nástroja použitého pre tvorbu </w:t>
                       </w:r>
                       <w:proofErr w:type="spellStart"/>
                       <w:r>
                         <w:rPr>
                           <w:rFonts w:ascii="Roboto" w:hAnsi="Roboto"/>
+                          <w:color w:val="auto"/>
                           <w:sz w:val="24"/>
                           <w:szCs w:val="24"/>
                         </w:rPr>
@@ -1550,56 +1555,156 @@
         <w:ind w:left="708"/>
         <w:rPr>
           <w:rFonts w:ascii="Roboto" w:hAnsi="Roboto"/>
+          <w:sz w:val="24"/>
+          <w:szCs w:val="24"/>
+        </w:rPr>
+      </w:pPr>
+      <w:r>
+        <w:rPr>
+          <w:rFonts w:ascii="Roboto" w:hAnsi="Roboto"/>
+          <w:sz w:val="24"/>
+          <w:szCs w:val="24"/>
+        </w:rPr>
+        <w:t xml:space="preserve">Do </w:t>
+      </w:r>
+      <w:proofErr w:type="spellStart"/>
+      <w:r>
+        <w:rPr>
+          <w:rFonts w:ascii="Roboto" w:hAnsi="Roboto"/>
+          <w:sz w:val="24"/>
+          <w:szCs w:val="24"/>
+        </w:rPr>
+        <w:t>trénovacieho</w:t>
+      </w:r>
+      <w:proofErr w:type="spellEnd"/>
+      <w:r>
+        <w:rPr>
+          <w:rFonts w:ascii="Roboto" w:hAnsi="Roboto"/>
+          <w:sz w:val="24"/>
+          <w:szCs w:val="24"/>
+        </w:rPr>
+        <w:t xml:space="preserve"> </w:t>
+      </w:r>
+      <w:proofErr w:type="spellStart"/>
+      <w:r>
+        <w:rPr>
+          <w:rFonts w:ascii="Roboto" w:hAnsi="Roboto"/>
+          <w:sz w:val="24"/>
+          <w:szCs w:val="24"/>
+        </w:rPr>
+        <w:t>datasetu</w:t>
+      </w:r>
+      <w:proofErr w:type="spellEnd"/>
+      <w:r>
+        <w:rPr>
+          <w:rFonts w:ascii="Roboto" w:hAnsi="Roboto"/>
+          <w:sz w:val="24"/>
+          <w:szCs w:val="24"/>
+        </w:rPr>
+        <w:t xml:space="preserve"> sme zahrnuli aj rôzne predpokladané deformácie</w:t>
+      </w:r>
+      <w:r>
+        <w:rPr>
+          <w:rFonts w:ascii="Roboto" w:hAnsi="Roboto"/>
+          <w:sz w:val="24"/>
+          <w:szCs w:val="24"/>
+        </w:rPr>
+        <w:t>.</w:t>
+      </w:r>
+      <w:r>
+        <w:rPr>
+          <w:rFonts w:ascii="Roboto" w:hAnsi="Roboto"/>
+          <w:sz w:val="24"/>
+          <w:szCs w:val="24"/>
+        </w:rPr>
+        <w:t xml:space="preserve"> </w:t>
+      </w:r>
+      <w:r>
+        <w:rPr>
+          <w:rFonts w:ascii="Roboto" w:hAnsi="Roboto"/>
+          <w:sz w:val="24"/>
+          <w:szCs w:val="24"/>
+        </w:rPr>
+        <w:t>N</w:t>
+      </w:r>
+      <w:r>
+        <w:rPr>
+          <w:rFonts w:ascii="Roboto" w:hAnsi="Roboto"/>
+          <w:sz w:val="24"/>
+          <w:szCs w:val="24"/>
+        </w:rPr>
+        <w:t xml:space="preserve">ie všetky číslice ľudia píšu rovnako a preto sme sa snažili do </w:t>
+      </w:r>
+      <w:proofErr w:type="spellStart"/>
+      <w:r>
+        <w:rPr>
+          <w:rFonts w:ascii="Roboto" w:hAnsi="Roboto"/>
+          <w:sz w:val="24"/>
+          <w:szCs w:val="24"/>
+        </w:rPr>
+        <w:t>trénovacieho</w:t>
+      </w:r>
+      <w:proofErr w:type="spellEnd"/>
+      <w:r>
+        <w:rPr>
+          <w:rFonts w:ascii="Roboto" w:hAnsi="Roboto"/>
+          <w:sz w:val="24"/>
+          <w:szCs w:val="24"/>
+        </w:rPr>
+        <w:t xml:space="preserve"> </w:t>
+      </w:r>
+      <w:proofErr w:type="spellStart"/>
+      <w:r>
+        <w:rPr>
+          <w:rFonts w:ascii="Roboto" w:hAnsi="Roboto"/>
+          <w:sz w:val="24"/>
+          <w:szCs w:val="24"/>
+        </w:rPr>
+        <w:t>datasetu</w:t>
+      </w:r>
+      <w:proofErr w:type="spellEnd"/>
+      <w:r>
+        <w:rPr>
+          <w:rFonts w:ascii="Roboto" w:hAnsi="Roboto"/>
+          <w:sz w:val="24"/>
+          <w:szCs w:val="24"/>
+        </w:rPr>
+        <w:t xml:space="preserve"> dostať čo najviac možností. Takisto sme zahrnuli aj istú mieru posunutia číslic v mriežke. </w:t>
+      </w:r>
+      <w:r>
+        <w:rPr>
+          <w:rFonts w:ascii="Roboto" w:hAnsi="Roboto"/>
+          <w:sz w:val="24"/>
+          <w:szCs w:val="24"/>
+        </w:rPr>
+        <w:t>To všetko sme robili s cieľom čo najlepšieho natrénovania siete, pre čo najvyššiu presnosť.</w:t>
+      </w:r>
+    </w:p>
+    <w:p>
+      <w:pPr>
+        <w:spacing w:after="240"/>
+        <w:ind w:left="708"/>
+        <w:rPr>
+          <w:rFonts w:ascii="Roboto" w:hAnsi="Roboto"/>
+          <w:b/>
+          <w:bCs/>
+          <w:sz w:val="28"/>
+          <w:szCs w:val="28"/>
+        </w:rPr>
+      </w:pPr>
+      <w:r>
+        <w:rPr>
+          <w:rFonts w:ascii="Roboto" w:hAnsi="Roboto"/>
+          <w:b/>
+          <w:bCs/>
           <w:sz w:val="32"/>
           <w:szCs w:val="32"/>
-        </w:rPr>
-      </w:pPr>
-    </w:p>
-    <w:p>
-      <w:pPr>
-        <w:spacing w:after="240"/>
-        <w:ind w:left="708"/>
-        <w:rPr>
-          <w:rFonts w:ascii="Roboto" w:hAnsi="Roboto"/>
-          <w:sz w:val="32"/>
-          <w:szCs w:val="32"/>
-        </w:rPr>
-      </w:pPr>
-    </w:p>
-    <w:p>
-      <w:pPr>
-        <w:spacing w:after="240"/>
-        <w:ind w:left="708"/>
-        <w:rPr>
-          <w:rFonts w:ascii="Roboto" w:hAnsi="Roboto"/>
-          <w:sz w:val="32"/>
-          <w:szCs w:val="32"/>
-        </w:rPr>
-      </w:pPr>
-    </w:p>
-    <w:p>
-      <w:pPr>
-        <w:spacing w:after="240"/>
-        <w:ind w:left="708"/>
-        <w:rPr>
-          <w:rFonts w:ascii="Roboto" w:hAnsi="Roboto"/>
-          <w:sz w:val="24"/>
-          <w:szCs w:val="24"/>
-        </w:rPr>
-      </w:pPr>
-      <w:r>
-        <w:rPr>
-          <w:rFonts w:ascii="Roboto" w:hAnsi="Roboto"/>
-          <w:sz w:val="24"/>
-          <w:szCs w:val="24"/>
-        </w:rPr>
-        <w:t>Pomocou tohto nástroja sme vytvorili nielen presné znaky, ale aj ich rôzne verzie s posunom alebo odlišne napísané, pre čo najlepšiu schopnosť rozpoznávania po natrénovaní.</w:t>
-      </w:r>
-    </w:p>
-    <w:p>
-      <w:pPr>
-        <w:spacing w:after="240"/>
-        <w:ind w:left="708"/>
+          <w:u w:val="single"/>
+        </w:rPr>
+        <w:lastRenderedPageBreak/>
+        <w:br/>
+      </w:r>
+      <w:r>
         <w:rPr>
           <w:rFonts w:ascii="Roboto" w:hAnsi="Roboto"/>
           <w:b/>
@@ -1607,7 +1712,9 @@
           <w:sz w:val="28"/>
           <w:szCs w:val="28"/>
         </w:rPr>
-      </w:pPr>
+        <w:t xml:space="preserve">Tvorba testovacieho </w:t>
+      </w:r>
+      <w:proofErr w:type="spellStart"/>
       <w:r>
         <w:rPr>
           <w:rFonts w:ascii="Roboto" w:hAnsi="Roboto"/>
@@ -1616,9 +1723,9 @@
           <w:sz w:val="28"/>
           <w:szCs w:val="28"/>
         </w:rPr>
-        <w:t xml:space="preserve">Tvorba testovacieho </w:t>
-      </w:r>
-      <w:proofErr w:type="spellStart"/>
+        <w:t>datasetu</w:t>
+      </w:r>
+      <w:proofErr w:type="spellEnd"/>
       <w:r>
         <w:rPr>
           <w:rFonts w:ascii="Roboto" w:hAnsi="Roboto"/>
@@ -1627,10 +1734,1002 @@
           <w:sz w:val="28"/>
           <w:szCs w:val="28"/>
         </w:rPr>
+        <w:t>:</w:t>
+      </w:r>
+    </w:p>
+    <w:p>
+      <w:pPr>
+        <w:spacing w:after="240"/>
+        <w:ind w:left="708" w:firstLine="708"/>
+        <w:rPr>
+          <w:rFonts w:ascii="Roboto" w:hAnsi="Roboto"/>
+          <w:sz w:val="24"/>
+          <w:szCs w:val="24"/>
+        </w:rPr>
+      </w:pPr>
+      <w:r>
+        <w:rPr>
+          <w:rFonts w:ascii="Roboto" w:hAnsi="Roboto"/>
+          <w:sz w:val="24"/>
+          <w:szCs w:val="24"/>
+        </w:rPr>
+        <w:t xml:space="preserve">Na vytvorenie testovacieho </w:t>
+      </w:r>
+      <w:proofErr w:type="spellStart"/>
+      <w:r>
+        <w:rPr>
+          <w:rFonts w:ascii="Roboto" w:hAnsi="Roboto"/>
+          <w:sz w:val="24"/>
+          <w:szCs w:val="24"/>
+        </w:rPr>
         <w:t>datasetu</w:t>
       </w:r>
       <w:proofErr w:type="spellEnd"/>
       <w:r>
+        <w:rPr>
+          <w:rFonts w:ascii="Roboto" w:hAnsi="Roboto"/>
+          <w:sz w:val="24"/>
+          <w:szCs w:val="24"/>
+        </w:rPr>
+        <w:t xml:space="preserve"> sme použili ďalšie ručne vytvorené dáta, do ktorých sme dodatočne pridali aj šum.</w:t>
+      </w:r>
+      <w:r>
+        <w:rPr>
+          <w:rFonts w:ascii="Roboto" w:hAnsi="Roboto"/>
+          <w:sz w:val="24"/>
+          <w:szCs w:val="24"/>
+        </w:rPr>
+        <w:t xml:space="preserve"> Testovacie dáta vytvárali dva testovacie subjekty, ktoré boli požiadané aby napísali v našom nástroji každú číslicu. Z týchto údajov sme zostavili </w:t>
+      </w:r>
+      <w:proofErr w:type="spellStart"/>
+      <w:r>
+        <w:rPr>
+          <w:rFonts w:ascii="Roboto" w:hAnsi="Roboto"/>
+          <w:sz w:val="24"/>
+          <w:szCs w:val="24"/>
+        </w:rPr>
+        <w:t>dataset</w:t>
+      </w:r>
+      <w:proofErr w:type="spellEnd"/>
+      <w:r>
+        <w:rPr>
+          <w:rFonts w:ascii="Roboto" w:hAnsi="Roboto"/>
+          <w:sz w:val="24"/>
+          <w:szCs w:val="24"/>
+        </w:rPr>
+        <w:t xml:space="preserve"> pre testovanie.</w:t>
+      </w:r>
+      <w:r>
+        <w:rPr>
+          <w:rFonts w:ascii="Roboto" w:hAnsi="Roboto"/>
+          <w:sz w:val="24"/>
+          <w:szCs w:val="24"/>
+        </w:rPr>
+        <w:t xml:space="preserve"> Testovací </w:t>
+      </w:r>
+      <w:proofErr w:type="spellStart"/>
+      <w:r>
+        <w:rPr>
+          <w:rFonts w:ascii="Roboto" w:hAnsi="Roboto"/>
+          <w:sz w:val="24"/>
+          <w:szCs w:val="24"/>
+        </w:rPr>
+        <w:t>dataset</w:t>
+      </w:r>
+      <w:proofErr w:type="spellEnd"/>
+      <w:r>
+        <w:rPr>
+          <w:rFonts w:ascii="Roboto" w:hAnsi="Roboto"/>
+          <w:sz w:val="24"/>
+          <w:szCs w:val="24"/>
+        </w:rPr>
+        <w:t xml:space="preserve"> avšak nepoužívame vo forme, ktorá bola vygenerovaná našim nástrojom, ale dotvárame v ňom zašumenie. Teda políčka už nie sú reprezentované iba jednotkou alebo nulou, ale desatinnými číslami z rozsahu nula až jeden. Na obrázku si to môžeme predstaviť tak, že nula reprezentuje bielu farbu, jednotka čiernu a všetko medzi sú odtiene sivej.</w:t>
+      </w:r>
+      <w:r>
+        <w:rPr>
+          <w:noProof/>
+          <w14:ligatures w14:val="standardContextual"/>
+        </w:rPr>
+        <w:t xml:space="preserve"> </w:t>
+      </w:r>
+    </w:p>
+    <w:p>
+      <w:pPr>
+        <w:spacing w:after="240"/>
+        <w:ind w:left="708"/>
+        <w:rPr>
+          <w:rFonts w:ascii="Roboto" w:hAnsi="Roboto"/>
+          <w:sz w:val="24"/>
+          <w:szCs w:val="24"/>
+        </w:rPr>
+      </w:pPr>
+      <w:r>
+        <w:rPr>
+          <w:rFonts w:ascii="Roboto" w:hAnsi="Roboto"/>
+          <w:sz w:val="24"/>
+          <w:szCs w:val="24"/>
+        </w:rPr>
+        <w:drawing>
+          <wp:anchor distT="0" distB="0" distL="114300" distR="114300" simplePos="0" relativeHeight="251663360" behindDoc="1" locked="0" layoutInCell="1" allowOverlap="1" wp14:anchorId="4932A344" wp14:editId="3A84D628">
+            <wp:simplePos x="0" y="0"/>
+            <wp:positionH relativeFrom="column">
+              <wp:posOffset>2085975</wp:posOffset>
+            </wp:positionH>
+            <wp:positionV relativeFrom="paragraph">
+              <wp:posOffset>45085</wp:posOffset>
+            </wp:positionV>
+            <wp:extent cx="1810003" cy="3067478"/>
+            <wp:effectExtent l="0" t="0" r="0" b="0"/>
+            <wp:wrapNone/>
+            <wp:docPr id="1876548427" name="Picture 1" descr="A screenshot of a grid&#10;&#10;Description automatically generated"/>
+            <wp:cNvGraphicFramePr>
+              <a:graphicFrameLocks xmlns:a="http://schemas.openxmlformats.org/drawingml/2006/main" noChangeAspect="1"/>
+            </wp:cNvGraphicFramePr>
+            <a:graphic xmlns:a="http://schemas.openxmlformats.org/drawingml/2006/main">
+              <a:graphicData uri="http://schemas.openxmlformats.org/drawingml/2006/picture">
+                <pic:pic xmlns:pic="http://schemas.openxmlformats.org/drawingml/2006/picture">
+                  <pic:nvPicPr>
+                    <pic:cNvPr id="1876548427" name="Picture 1" descr="A screenshot of a grid&#10;&#10;Description automatically generated"/>
+                    <pic:cNvPicPr/>
+                  </pic:nvPicPr>
+                  <pic:blipFill>
+                    <a:blip r:embed="rId9"/>
+                    <a:stretch>
+                      <a:fillRect/>
+                    </a:stretch>
+                  </pic:blipFill>
+                  <pic:spPr>
+                    <a:xfrm>
+                      <a:off x="0" y="0"/>
+                      <a:ext cx="1810003" cy="3067478"/>
+                    </a:xfrm>
+                    <a:prstGeom prst="rect">
+                      <a:avLst/>
+                    </a:prstGeom>
+                  </pic:spPr>
+                </pic:pic>
+              </a:graphicData>
+            </a:graphic>
+          </wp:anchor>
+        </w:drawing>
+      </w:r>
+    </w:p>
+    <w:p>
+      <w:pPr>
+        <w:spacing w:after="240"/>
+        <w:ind w:left="708"/>
+        <w:rPr>
+          <w:rFonts w:ascii="Roboto" w:hAnsi="Roboto"/>
+          <w:sz w:val="24"/>
+          <w:szCs w:val="24"/>
+        </w:rPr>
+      </w:pPr>
+    </w:p>
+    <w:p>
+      <w:pPr>
+        <w:spacing w:after="240"/>
+        <w:ind w:left="708"/>
+        <w:rPr>
+          <w:rFonts w:ascii="Roboto" w:hAnsi="Roboto"/>
+          <w:sz w:val="24"/>
+          <w:szCs w:val="24"/>
+        </w:rPr>
+      </w:pPr>
+    </w:p>
+    <w:p>
+      <w:pPr>
+        <w:spacing w:after="240"/>
+        <w:ind w:left="708"/>
+        <w:rPr>
+          <w:rFonts w:ascii="Roboto" w:hAnsi="Roboto"/>
+          <w:sz w:val="24"/>
+          <w:szCs w:val="24"/>
+        </w:rPr>
+      </w:pPr>
+    </w:p>
+    <w:p>
+      <w:pPr>
+        <w:spacing w:after="240"/>
+        <w:ind w:left="708"/>
+        <w:rPr>
+          <w:rFonts w:ascii="Roboto" w:hAnsi="Roboto"/>
+          <w:sz w:val="24"/>
+          <w:szCs w:val="24"/>
+        </w:rPr>
+      </w:pPr>
+    </w:p>
+    <w:p>
+      <w:pPr>
+        <w:spacing w:after="240"/>
+        <w:ind w:left="708"/>
+        <w:rPr>
+          <w:rFonts w:ascii="Roboto" w:hAnsi="Roboto"/>
+          <w:sz w:val="24"/>
+          <w:szCs w:val="24"/>
+        </w:rPr>
+      </w:pPr>
+    </w:p>
+    <w:p>
+      <w:pPr>
+        <w:spacing w:after="240"/>
+        <w:ind w:left="708"/>
+        <w:rPr>
+          <w:rFonts w:ascii="Roboto" w:hAnsi="Roboto"/>
+          <w:sz w:val="24"/>
+          <w:szCs w:val="24"/>
+        </w:rPr>
+      </w:pPr>
+    </w:p>
+    <w:p>
+      <w:pPr>
+        <w:spacing w:after="240"/>
+        <w:ind w:left="708"/>
+        <w:rPr>
+          <w:rFonts w:ascii="Roboto" w:hAnsi="Roboto"/>
+          <w:sz w:val="24"/>
+          <w:szCs w:val="24"/>
+        </w:rPr>
+      </w:pPr>
+    </w:p>
+    <w:p>
+      <w:pPr>
+        <w:spacing w:after="240"/>
+        <w:ind w:left="708"/>
+        <w:rPr>
+          <w:rFonts w:ascii="Roboto" w:hAnsi="Roboto"/>
+          <w:sz w:val="24"/>
+          <w:szCs w:val="24"/>
+        </w:rPr>
+      </w:pPr>
+    </w:p>
+    <w:p>
+      <w:pPr>
+        <w:spacing w:after="240"/>
+        <w:ind w:left="708"/>
+        <w:rPr>
+          <w:rFonts w:ascii="Roboto" w:hAnsi="Roboto"/>
+          <w:sz w:val="24"/>
+          <w:szCs w:val="24"/>
+        </w:rPr>
+      </w:pPr>
+      <w:r>
+        <w:rPr>
+          <w:noProof/>
+        </w:rPr>
+        <mc:AlternateContent>
+          <mc:Choice Requires="wps">
+            <w:drawing>
+              <wp:anchor distT="0" distB="0" distL="114300" distR="114300" simplePos="0" relativeHeight="251665408" behindDoc="1" locked="0" layoutInCell="1" allowOverlap="1" wp14:anchorId="79D9D88F" wp14:editId="4106F053">
+                <wp:simplePos x="0" y="0"/>
+                <wp:positionH relativeFrom="column">
+                  <wp:posOffset>876300</wp:posOffset>
+                </wp:positionH>
+                <wp:positionV relativeFrom="paragraph">
+                  <wp:posOffset>165100</wp:posOffset>
+                </wp:positionV>
+                <wp:extent cx="4229100" cy="635"/>
+                <wp:effectExtent l="0" t="0" r="0" b="0"/>
+                <wp:wrapNone/>
+                <wp:docPr id="1997592965" name="Text Box 1"/>
+                <wp:cNvGraphicFramePr/>
+                <a:graphic xmlns:a="http://schemas.openxmlformats.org/drawingml/2006/main">
+                  <a:graphicData uri="http://schemas.microsoft.com/office/word/2010/wordprocessingShape">
+                    <wps:wsp>
+                      <wps:cNvSpPr txBox="1"/>
+                      <wps:spPr>
+                        <a:xfrm>
+                          <a:off x="0" y="0"/>
+                          <a:ext cx="4229100" cy="635"/>
+                        </a:xfrm>
+                        <a:prstGeom prst="rect">
+                          <a:avLst/>
+                        </a:prstGeom>
+                        <a:solidFill>
+                          <a:prstClr val="white"/>
+                        </a:solidFill>
+                        <a:ln>
+                          <a:noFill/>
+                        </a:ln>
+                      </wps:spPr>
+                      <wps:txbx>
+                        <w:txbxContent>
+                          <w:p>
+                            <w:pPr>
+                              <w:pStyle w:val="Caption"/>
+                              <w:jc w:val="center"/>
+                              <w:rPr>
+                                <w:rFonts w:ascii="Roboto" w:hAnsi="Roboto"/>
+                                <w:color w:val="auto"/>
+                                <w:sz w:val="24"/>
+                                <w:szCs w:val="24"/>
+                              </w:rPr>
+                            </w:pPr>
+                            <w:r>
+                              <w:rPr>
+                                <w:rFonts w:ascii="Roboto" w:hAnsi="Roboto"/>
+                                <w:color w:val="auto"/>
+                                <w:sz w:val="24"/>
+                                <w:szCs w:val="24"/>
+                              </w:rPr>
+                              <w:t xml:space="preserve">Obrázok </w:t>
+                            </w:r>
+                            <w:r>
+                              <w:rPr>
+                                <w:rFonts w:ascii="Roboto" w:hAnsi="Roboto"/>
+                                <w:color w:val="auto"/>
+                                <w:sz w:val="24"/>
+                                <w:szCs w:val="24"/>
+                              </w:rPr>
+                              <w:fldChar w:fldCharType="begin"/>
+                            </w:r>
+                            <w:r>
+                              <w:rPr>
+                                <w:rFonts w:ascii="Roboto" w:hAnsi="Roboto"/>
+                                <w:color w:val="auto"/>
+                                <w:sz w:val="24"/>
+                                <w:szCs w:val="24"/>
+                              </w:rPr>
+                              <w:instrText xml:space="preserve"> SEQ Obrázok \* ARABIC </w:instrText>
+                            </w:r>
+                            <w:r>
+                              <w:rPr>
+                                <w:rFonts w:ascii="Roboto" w:hAnsi="Roboto"/>
+                                <w:color w:val="auto"/>
+                                <w:sz w:val="24"/>
+                                <w:szCs w:val="24"/>
+                              </w:rPr>
+                              <w:fldChar w:fldCharType="separate"/>
+                            </w:r>
+                            <w:r>
+                              <w:rPr>
+                                <w:rFonts w:ascii="Roboto" w:hAnsi="Roboto"/>
+                                <w:noProof/>
+                                <w:color w:val="auto"/>
+                                <w:sz w:val="24"/>
+                                <w:szCs w:val="24"/>
+                              </w:rPr>
+                              <w:t>2</w:t>
+                            </w:r>
+                            <w:r>
+                              <w:rPr>
+                                <w:rFonts w:ascii="Roboto" w:hAnsi="Roboto"/>
+                                <w:color w:val="auto"/>
+                                <w:sz w:val="24"/>
+                                <w:szCs w:val="24"/>
+                              </w:rPr>
+                              <w:fldChar w:fldCharType="end"/>
+                            </w:r>
+                            <w:r>
+                              <w:rPr>
+                                <w:rFonts w:ascii="Roboto" w:hAnsi="Roboto"/>
+                                <w:color w:val="auto"/>
+                                <w:sz w:val="24"/>
+                                <w:szCs w:val="24"/>
+                              </w:rPr>
+                              <w:t xml:space="preserve"> </w:t>
+                            </w:r>
+                            <w:r>
+                              <w:rPr>
+                                <w:rFonts w:ascii="Roboto" w:hAnsi="Roboto"/>
+                                <w:color w:val="auto"/>
+                                <w:sz w:val="24"/>
+                                <w:szCs w:val="24"/>
+                              </w:rPr>
+                              <w:t xml:space="preserve">Príklad zašumenej číslice 6 z testovacieho </w:t>
+                            </w:r>
+                            <w:proofErr w:type="spellStart"/>
+                            <w:r>
+                              <w:rPr>
+                                <w:rFonts w:ascii="Roboto" w:hAnsi="Roboto"/>
+                                <w:color w:val="auto"/>
+                                <w:sz w:val="24"/>
+                                <w:szCs w:val="24"/>
+                              </w:rPr>
+                              <w:t>datasetu</w:t>
+                            </w:r>
+                            <w:proofErr w:type="spellEnd"/>
+                          </w:p>
+                        </w:txbxContent>
+                      </wps:txbx>
+                      <wps:bodyPr rot="0" spcFirstLastPara="0" vertOverflow="overflow" horzOverflow="overflow" vert="horz" wrap="square" lIns="0" tIns="0" rIns="0" bIns="0" numCol="1" spcCol="0" rtlCol="0" fromWordArt="0" anchor="t" anchorCtr="0" forceAA="0" compatLnSpc="1">
+                        <a:prstTxWarp prst="textNoShape">
+                          <a:avLst/>
+                        </a:prstTxWarp>
+                        <a:spAutoFit/>
+                      </wps:bodyPr>
+                    </wps:wsp>
+                  </a:graphicData>
+                </a:graphic>
+                <wp14:sizeRelH relativeFrom="margin">
+                  <wp14:pctWidth>0</wp14:pctWidth>
+                </wp14:sizeRelH>
+              </wp:anchor>
+            </w:drawing>
+          </mc:Choice>
+          <mc:Fallback>
+            <w:pict>
+              <v:shape w14:anchorId="79D9D88F" id="_x0000_s1027" type="#_x0000_t202" style="position:absolute;left:0;text-align:left;margin-left:69pt;margin-top:13pt;width:333pt;height:.05pt;z-index:-251651072;visibility:visible;mso-wrap-style:square;mso-width-percent:0;mso-wrap-distance-left:9pt;mso-wrap-distance-top:0;mso-wrap-distance-right:9pt;mso-wrap-distance-bottom:0;mso-position-horizontal:absolute;mso-position-horizontal-relative:text;mso-position-vertical:absolute;mso-position-vertical-relative:text;mso-width-percent:0;mso-width-relative:margin;v-text-anchor:top" o:gfxdata="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" stroked="f">
+                <v:textbox style="mso-fit-shape-to-text:t" inset="0,0,0,0">
+                  <w:txbxContent>
+                    <w:p>
+                      <w:pPr>
+                        <w:pStyle w:val="Caption"/>
+                        <w:jc w:val="center"/>
+                        <w:rPr>
+                          <w:rFonts w:ascii="Roboto" w:hAnsi="Roboto"/>
+                          <w:color w:val="auto"/>
+                          <w:sz w:val="24"/>
+                          <w:szCs w:val="24"/>
+                        </w:rPr>
+                      </w:pPr>
+                      <w:r>
+                        <w:rPr>
+                          <w:rFonts w:ascii="Roboto" w:hAnsi="Roboto"/>
+                          <w:color w:val="auto"/>
+                          <w:sz w:val="24"/>
+                          <w:szCs w:val="24"/>
+                        </w:rPr>
+                        <w:t xml:space="preserve">Obrázok </w:t>
+                      </w:r>
+                      <w:r>
+                        <w:rPr>
+                          <w:rFonts w:ascii="Roboto" w:hAnsi="Roboto"/>
+                          <w:color w:val="auto"/>
+                          <w:sz w:val="24"/>
+                          <w:szCs w:val="24"/>
+                        </w:rPr>
+                        <w:fldChar w:fldCharType="begin"/>
+                      </w:r>
+                      <w:r>
+                        <w:rPr>
+                          <w:rFonts w:ascii="Roboto" w:hAnsi="Roboto"/>
+                          <w:color w:val="auto"/>
+                          <w:sz w:val="24"/>
+                          <w:szCs w:val="24"/>
+                        </w:rPr>
+                        <w:instrText xml:space="preserve"> SEQ Obrázok \* ARABIC </w:instrText>
+                      </w:r>
+                      <w:r>
+                        <w:rPr>
+                          <w:rFonts w:ascii="Roboto" w:hAnsi="Roboto"/>
+                          <w:color w:val="auto"/>
+                          <w:sz w:val="24"/>
+                          <w:szCs w:val="24"/>
+                        </w:rPr>
+                        <w:fldChar w:fldCharType="separate"/>
+                      </w:r>
+                      <w:r>
+                        <w:rPr>
+                          <w:rFonts w:ascii="Roboto" w:hAnsi="Roboto"/>
+                          <w:noProof/>
+                          <w:color w:val="auto"/>
+                          <w:sz w:val="24"/>
+                          <w:szCs w:val="24"/>
+                        </w:rPr>
+                        <w:t>2</w:t>
+                      </w:r>
+                      <w:r>
+                        <w:rPr>
+                          <w:rFonts w:ascii="Roboto" w:hAnsi="Roboto"/>
+                          <w:color w:val="auto"/>
+                          <w:sz w:val="24"/>
+                          <w:szCs w:val="24"/>
+                        </w:rPr>
+                        <w:fldChar w:fldCharType="end"/>
+                      </w:r>
+                      <w:r>
+                        <w:rPr>
+                          <w:rFonts w:ascii="Roboto" w:hAnsi="Roboto"/>
+                          <w:color w:val="auto"/>
+                          <w:sz w:val="24"/>
+                          <w:szCs w:val="24"/>
+                        </w:rPr>
+                        <w:t xml:space="preserve"> </w:t>
+                      </w:r>
+                      <w:r>
+                        <w:rPr>
+                          <w:rFonts w:ascii="Roboto" w:hAnsi="Roboto"/>
+                          <w:color w:val="auto"/>
+                          <w:sz w:val="24"/>
+                          <w:szCs w:val="24"/>
+                        </w:rPr>
+                        <w:t xml:space="preserve">Príklad zašumenej číslice 6 z testovacieho </w:t>
+                      </w:r>
+                      <w:proofErr w:type="spellStart"/>
+                      <w:r>
+                        <w:rPr>
+                          <w:rFonts w:ascii="Roboto" w:hAnsi="Roboto"/>
+                          <w:color w:val="auto"/>
+                          <w:sz w:val="24"/>
+                          <w:szCs w:val="24"/>
+                        </w:rPr>
+                        <w:t>datasetu</w:t>
+                      </w:r>
+                      <w:proofErr w:type="spellEnd"/>
+                    </w:p>
+                  </w:txbxContent>
+                </v:textbox>
+              </v:shape>
+            </w:pict>
+          </mc:Fallback>
+        </mc:AlternateContent>
+      </w:r>
+    </w:p>
+    <w:p>
+      <w:pPr>
+        <w:spacing w:after="240"/>
+        <w:ind w:left="708"/>
+        <w:rPr>
+          <w:rFonts w:ascii="Roboto" w:hAnsi="Roboto"/>
+          <w:sz w:val="24"/>
+          <w:szCs w:val="24"/>
+        </w:rPr>
+      </w:pPr>
+    </w:p>
+    <w:p>
+      <w:pPr>
+        <w:ind w:left="708" w:firstLine="708"/>
+        <w:rPr>
+          <w:rFonts w:ascii="Roboto" w:hAnsi="Roboto"/>
+          <w:sz w:val="24"/>
+          <w:szCs w:val="24"/>
+        </w:rPr>
+      </w:pPr>
+      <w:r>
+        <w:rPr>
+          <w:rFonts w:ascii="Roboto" w:hAnsi="Roboto"/>
+          <w:sz w:val="24"/>
+          <w:szCs w:val="24"/>
+        </w:rPr>
+        <w:t>P</w:t>
+      </w:r>
+      <w:r>
+        <w:rPr>
+          <w:rFonts w:ascii="Roboto" w:hAnsi="Roboto"/>
+          <w:sz w:val="24"/>
+          <w:szCs w:val="24"/>
+        </w:rPr>
+        <w:t xml:space="preserve">roces pridania šumu do testovacieho </w:t>
+      </w:r>
+      <w:proofErr w:type="spellStart"/>
+      <w:r>
+        <w:rPr>
+          <w:rFonts w:ascii="Roboto" w:hAnsi="Roboto"/>
+          <w:sz w:val="24"/>
+          <w:szCs w:val="24"/>
+        </w:rPr>
+        <w:t>datasetu</w:t>
+      </w:r>
+      <w:proofErr w:type="spellEnd"/>
+      <w:r>
+        <w:rPr>
+          <w:rFonts w:ascii="Roboto" w:hAnsi="Roboto"/>
+          <w:sz w:val="24"/>
+          <w:szCs w:val="24"/>
+        </w:rPr>
+        <w:t xml:space="preserve"> prebieha nasledovne. Najskôr sa načíta testovací </w:t>
+      </w:r>
+      <w:proofErr w:type="spellStart"/>
+      <w:r>
+        <w:rPr>
+          <w:rFonts w:ascii="Roboto" w:hAnsi="Roboto"/>
+          <w:sz w:val="24"/>
+          <w:szCs w:val="24"/>
+        </w:rPr>
+        <w:t>dataset</w:t>
+      </w:r>
+      <w:proofErr w:type="spellEnd"/>
+      <w:r>
+        <w:rPr>
+          <w:rFonts w:ascii="Roboto" w:hAnsi="Roboto"/>
+          <w:sz w:val="24"/>
+          <w:szCs w:val="24"/>
+        </w:rPr>
+        <w:t xml:space="preserve"> z CSV súboru pomocou knižnice </w:t>
+      </w:r>
+      <w:proofErr w:type="spellStart"/>
+      <w:r>
+        <w:rPr>
+          <w:rFonts w:ascii="Roboto" w:hAnsi="Roboto"/>
+          <w:sz w:val="24"/>
+          <w:szCs w:val="24"/>
+        </w:rPr>
+        <w:t>pandas</w:t>
+      </w:r>
+      <w:proofErr w:type="spellEnd"/>
+      <w:r>
+        <w:rPr>
+          <w:rFonts w:ascii="Roboto" w:hAnsi="Roboto"/>
+          <w:sz w:val="24"/>
+          <w:szCs w:val="24"/>
+        </w:rPr>
+        <w:t xml:space="preserve"> do objektu </w:t>
+      </w:r>
+      <w:proofErr w:type="spellStart"/>
+      <w:r>
+        <w:rPr>
+          <w:rFonts w:ascii="Roboto" w:hAnsi="Roboto"/>
+          <w:sz w:val="24"/>
+          <w:szCs w:val="24"/>
+        </w:rPr>
+        <w:t>DataFrame</w:t>
+      </w:r>
+      <w:proofErr w:type="spellEnd"/>
+      <w:r>
+        <w:rPr>
+          <w:rFonts w:ascii="Roboto" w:hAnsi="Roboto"/>
+          <w:sz w:val="24"/>
+          <w:szCs w:val="24"/>
+        </w:rPr>
+        <w:t xml:space="preserve"> s názvom </w:t>
+      </w:r>
+      <w:proofErr w:type="spellStart"/>
+      <w:r>
+        <w:rPr>
+          <w:rFonts w:ascii="Roboto" w:hAnsi="Roboto"/>
+          <w:sz w:val="24"/>
+          <w:szCs w:val="24"/>
+        </w:rPr>
+        <w:t>dataset</w:t>
+      </w:r>
+      <w:proofErr w:type="spellEnd"/>
+      <w:r>
+        <w:rPr>
+          <w:rFonts w:ascii="Roboto" w:hAnsi="Roboto"/>
+          <w:sz w:val="24"/>
+          <w:szCs w:val="24"/>
+        </w:rPr>
+        <w:t xml:space="preserve">. Následne sa definujú parametre pre </w:t>
+      </w:r>
+      <w:proofErr w:type="spellStart"/>
+      <w:r>
+        <w:rPr>
+          <w:rFonts w:ascii="Roboto" w:hAnsi="Roboto"/>
+          <w:sz w:val="24"/>
+          <w:szCs w:val="24"/>
+        </w:rPr>
+        <w:t>Gaussovský</w:t>
+      </w:r>
+      <w:proofErr w:type="spellEnd"/>
+      <w:r>
+        <w:rPr>
+          <w:rFonts w:ascii="Roboto" w:hAnsi="Roboto"/>
+          <w:sz w:val="24"/>
+          <w:szCs w:val="24"/>
+        </w:rPr>
+        <w:t xml:space="preserve">  šum. Priemer šumu </w:t>
+      </w:r>
+      <w:proofErr w:type="spellStart"/>
+      <w:r>
+        <w:rPr>
+          <w:rFonts w:ascii="Roboto" w:hAnsi="Roboto"/>
+          <w:sz w:val="24"/>
+          <w:szCs w:val="24"/>
+        </w:rPr>
+        <w:t>noise_mean</w:t>
+      </w:r>
+      <w:proofErr w:type="spellEnd"/>
+      <w:r>
+        <w:rPr>
+          <w:rFonts w:ascii="Roboto" w:hAnsi="Roboto"/>
+          <w:sz w:val="24"/>
+          <w:szCs w:val="24"/>
+        </w:rPr>
+        <w:t xml:space="preserve"> je nastavený na hodnotu 0, čo znamená, že šum bude centrovaný okolo nuly, zatiaľ čo smerodajná odchýlka </w:t>
+      </w:r>
+      <w:proofErr w:type="spellStart"/>
+      <w:r>
+        <w:rPr>
+          <w:rFonts w:ascii="Roboto" w:hAnsi="Roboto"/>
+          <w:sz w:val="24"/>
+          <w:szCs w:val="24"/>
+        </w:rPr>
+        <w:t>noise_std_dev</w:t>
+      </w:r>
+      <w:proofErr w:type="spellEnd"/>
+      <w:r>
+        <w:rPr>
+          <w:rFonts w:ascii="Roboto" w:hAnsi="Roboto"/>
+          <w:sz w:val="24"/>
+          <w:szCs w:val="24"/>
+        </w:rPr>
+        <w:t xml:space="preserve"> je nastavená na 0.1, čo riadi intenzitu šumu. Vyššia hodnota smerodajnej odchýlky by spôsobila väčšiu variabilitu hodnôt s pridaným šumom oproti pôvodným hodnotám.</w:t>
+      </w:r>
+      <w:r>
+        <w:rPr>
+          <w:rFonts w:ascii="Roboto" w:hAnsi="Roboto"/>
+          <w:sz w:val="24"/>
+          <w:szCs w:val="24"/>
+        </w:rPr>
+        <w:t xml:space="preserve"> </w:t>
+      </w:r>
+    </w:p>
+    <w:p>
+      <w:pPr>
+        <w:ind w:left="708" w:firstLine="708"/>
+        <w:rPr>
+          <w:rFonts w:ascii="Roboto" w:hAnsi="Roboto"/>
+          <w:sz w:val="24"/>
+          <w:szCs w:val="24"/>
+        </w:rPr>
+      </w:pPr>
+      <w:r>
+        <w:rPr>
+          <w:rFonts w:ascii="Roboto" w:hAnsi="Roboto"/>
+          <w:sz w:val="24"/>
+          <w:szCs w:val="24"/>
+        </w:rPr>
+        <w:t xml:space="preserve">Potom sa vytvorí kópia pôvodného </w:t>
+      </w:r>
+      <w:proofErr w:type="spellStart"/>
+      <w:r>
+        <w:rPr>
+          <w:rFonts w:ascii="Roboto" w:hAnsi="Roboto"/>
+          <w:sz w:val="24"/>
+          <w:szCs w:val="24"/>
+        </w:rPr>
+        <w:t>datasetu</w:t>
+      </w:r>
+      <w:proofErr w:type="spellEnd"/>
+      <w:r>
+        <w:rPr>
+          <w:rFonts w:ascii="Roboto" w:hAnsi="Roboto"/>
+          <w:sz w:val="24"/>
+          <w:szCs w:val="24"/>
+        </w:rPr>
+        <w:t xml:space="preserve"> s názvom </w:t>
+      </w:r>
+      <w:proofErr w:type="spellStart"/>
+      <w:r>
+        <w:rPr>
+          <w:rFonts w:ascii="Roboto" w:hAnsi="Roboto"/>
+          <w:sz w:val="24"/>
+          <w:szCs w:val="24"/>
+        </w:rPr>
+        <w:t>noisy_data</w:t>
+      </w:r>
+      <w:proofErr w:type="spellEnd"/>
+      <w:r>
+        <w:rPr>
+          <w:rFonts w:ascii="Roboto" w:hAnsi="Roboto"/>
+          <w:sz w:val="24"/>
+          <w:szCs w:val="24"/>
+        </w:rPr>
+        <w:t xml:space="preserve">, aby sa zachovala pôvodná verzia bez zmien. Šum sa pridáva do všetkých stĺpcov </w:t>
+      </w:r>
+      <w:proofErr w:type="spellStart"/>
+      <w:r>
+        <w:rPr>
+          <w:rFonts w:ascii="Roboto" w:hAnsi="Roboto"/>
+          <w:sz w:val="24"/>
+          <w:szCs w:val="24"/>
+        </w:rPr>
+        <w:t>datasetu</w:t>
+      </w:r>
+      <w:proofErr w:type="spellEnd"/>
+      <w:r>
+        <w:rPr>
+          <w:rFonts w:ascii="Roboto" w:hAnsi="Roboto"/>
+          <w:sz w:val="24"/>
+          <w:szCs w:val="24"/>
+        </w:rPr>
+        <w:t xml:space="preserve"> s výnimkou posledných desiatich, ktoré sú považované za cieľové </w:t>
+      </w:r>
+    </w:p>
+    <w:p>
+      <w:pPr>
+        <w:ind w:left="708"/>
+        <w:rPr>
+          <w:rFonts w:ascii="Roboto" w:hAnsi="Roboto"/>
+          <w:sz w:val="24"/>
+          <w:szCs w:val="24"/>
+        </w:rPr>
+      </w:pPr>
+    </w:p>
+    <w:p>
+      <w:pPr>
+        <w:ind w:left="708"/>
+        <w:rPr>
+          <w:rFonts w:ascii="Roboto" w:hAnsi="Roboto"/>
+          <w:sz w:val="24"/>
+          <w:szCs w:val="24"/>
+        </w:rPr>
+      </w:pPr>
+      <w:r>
+        <w:rPr>
+          <w:rFonts w:ascii="Roboto" w:hAnsi="Roboto"/>
+          <w:sz w:val="24"/>
+          <w:szCs w:val="24"/>
+        </w:rPr>
+        <w:t xml:space="preserve">hodnoty a nemajú byť ovplyvnené šumom. Pre každý stĺpec, ktorý podlieha pridaniu šumu, sa generuje náhodný šum pomocou normálneho rozdelenia s priemerom </w:t>
+      </w:r>
+      <w:proofErr w:type="spellStart"/>
+      <w:r>
+        <w:rPr>
+          <w:rFonts w:ascii="Roboto" w:hAnsi="Roboto"/>
+          <w:sz w:val="24"/>
+          <w:szCs w:val="24"/>
+        </w:rPr>
+        <w:t>noise_mean</w:t>
+      </w:r>
+      <w:proofErr w:type="spellEnd"/>
+      <w:r>
+        <w:rPr>
+          <w:rFonts w:ascii="Roboto" w:hAnsi="Roboto"/>
+          <w:sz w:val="24"/>
+          <w:szCs w:val="24"/>
+        </w:rPr>
+        <w:t xml:space="preserve"> a smerodajnou odchýlkou </w:t>
+      </w:r>
+      <w:proofErr w:type="spellStart"/>
+      <w:r>
+        <w:rPr>
+          <w:rFonts w:ascii="Roboto" w:hAnsi="Roboto"/>
+          <w:sz w:val="24"/>
+          <w:szCs w:val="24"/>
+        </w:rPr>
+        <w:t>noise_std_dev</w:t>
+      </w:r>
+      <w:proofErr w:type="spellEnd"/>
+      <w:r>
+        <w:rPr>
+          <w:rFonts w:ascii="Roboto" w:hAnsi="Roboto"/>
+          <w:sz w:val="24"/>
+          <w:szCs w:val="24"/>
+        </w:rPr>
+        <w:t xml:space="preserve">. Tento generovaný šum sa pripočíta k pôvodným hodnotám v stĺpci a výsledné hodnoty sa obmedzia do rozsahu [0, 1] pomocou metódy </w:t>
+      </w:r>
+      <w:proofErr w:type="spellStart"/>
+      <w:r>
+        <w:rPr>
+          <w:rFonts w:ascii="Roboto" w:hAnsi="Roboto"/>
+          <w:sz w:val="24"/>
+          <w:szCs w:val="24"/>
+        </w:rPr>
+        <w:t>clip</w:t>
+      </w:r>
+      <w:proofErr w:type="spellEnd"/>
+      <w:r>
+        <w:rPr>
+          <w:rFonts w:ascii="Roboto" w:hAnsi="Roboto"/>
+          <w:sz w:val="24"/>
+          <w:szCs w:val="24"/>
+        </w:rPr>
+        <w:t>(0, 1), aby sa zabránilo prekročeniu povolených hraníc.</w:t>
+      </w:r>
+    </w:p>
+    <w:p>
+      <w:pPr>
+        <w:spacing w:after="240"/>
+        <w:ind w:left="708" w:firstLine="708"/>
+        <w:rPr>
+          <w:rFonts w:ascii="Roboto" w:hAnsi="Roboto"/>
+          <w:sz w:val="24"/>
+          <w:szCs w:val="24"/>
+        </w:rPr>
+      </w:pPr>
+      <w:r>
+        <w:rPr>
+          <w:rFonts w:ascii="Roboto" w:hAnsi="Roboto"/>
+          <w:sz w:val="24"/>
+          <w:szCs w:val="24"/>
+        </w:rPr>
+        <w:t xml:space="preserve">Po pridaní šumu sa nový </w:t>
+      </w:r>
+      <w:proofErr w:type="spellStart"/>
+      <w:r>
+        <w:rPr>
+          <w:rFonts w:ascii="Roboto" w:hAnsi="Roboto"/>
+          <w:sz w:val="24"/>
+          <w:szCs w:val="24"/>
+        </w:rPr>
+        <w:t>dataset</w:t>
+      </w:r>
+      <w:proofErr w:type="spellEnd"/>
+      <w:r>
+        <w:rPr>
+          <w:rFonts w:ascii="Roboto" w:hAnsi="Roboto"/>
+          <w:sz w:val="24"/>
+          <w:szCs w:val="24"/>
+        </w:rPr>
+        <w:t xml:space="preserve"> uloží do CSV súboru pod názvom "test_dataset_with_noise.csv", pričom sa indexy nezapisujú, aby formát súboru zodpovedal pôvodnému </w:t>
+      </w:r>
+      <w:proofErr w:type="spellStart"/>
+      <w:r>
+        <w:rPr>
+          <w:rFonts w:ascii="Roboto" w:hAnsi="Roboto"/>
+          <w:sz w:val="24"/>
+          <w:szCs w:val="24"/>
+        </w:rPr>
+        <w:t>datasetu</w:t>
+      </w:r>
+      <w:proofErr w:type="spellEnd"/>
+      <w:r>
+        <w:rPr>
+          <w:rFonts w:ascii="Roboto" w:hAnsi="Roboto"/>
+          <w:sz w:val="24"/>
+          <w:szCs w:val="24"/>
+        </w:rPr>
+        <w:t xml:space="preserve">. Nakoniec sa tento </w:t>
+      </w:r>
+      <w:proofErr w:type="spellStart"/>
+      <w:r>
+        <w:rPr>
+          <w:rFonts w:ascii="Roboto" w:hAnsi="Roboto"/>
+          <w:sz w:val="24"/>
+          <w:szCs w:val="24"/>
+        </w:rPr>
+        <w:t>dataset</w:t>
+      </w:r>
+      <w:proofErr w:type="spellEnd"/>
+      <w:r>
+        <w:rPr>
+          <w:rFonts w:ascii="Roboto" w:hAnsi="Roboto"/>
+          <w:sz w:val="24"/>
+          <w:szCs w:val="24"/>
+        </w:rPr>
+        <w:t xml:space="preserve"> so šumom načíta z uloženého súboru a rozdelí sa na vstupné znaky </w:t>
+      </w:r>
+      <w:proofErr w:type="spellStart"/>
+      <w:r>
+        <w:rPr>
+          <w:rFonts w:ascii="Roboto" w:hAnsi="Roboto"/>
+          <w:sz w:val="24"/>
+          <w:szCs w:val="24"/>
+        </w:rPr>
+        <w:t>X_test</w:t>
+      </w:r>
+      <w:proofErr w:type="spellEnd"/>
+      <w:r>
+        <w:rPr>
+          <w:rFonts w:ascii="Roboto" w:hAnsi="Roboto"/>
+          <w:sz w:val="24"/>
+          <w:szCs w:val="24"/>
+        </w:rPr>
+        <w:t xml:space="preserve"> a cieľové hodnoty </w:t>
+      </w:r>
+      <w:proofErr w:type="spellStart"/>
+      <w:r>
+        <w:rPr>
+          <w:rFonts w:ascii="Roboto" w:hAnsi="Roboto"/>
+          <w:sz w:val="24"/>
+          <w:szCs w:val="24"/>
+        </w:rPr>
+        <w:t>y_test</w:t>
+      </w:r>
+      <w:proofErr w:type="spellEnd"/>
+      <w:r>
+        <w:rPr>
+          <w:rFonts w:ascii="Roboto" w:hAnsi="Roboto"/>
+          <w:sz w:val="24"/>
+          <w:szCs w:val="24"/>
+        </w:rPr>
+        <w:t>. Predpokladá sa, že vstupné znaky sú obsiahnuté v prvých 28 stĺpcoch, zatiaľ čo cieľové hodnoty sa nachádzajú v nasledujúcich desiatich stĺpcoch. Tento proces pridania šumu simuluje možné chyby vo vstupných dátach, čo pomáha otestovať odolnosť modelu voči šumu.</w:t>
+      </w:r>
+      <w:r>
+        <w:rPr>
+          <w:rFonts w:ascii="Roboto" w:hAnsi="Roboto"/>
+          <w:sz w:val="24"/>
+          <w:szCs w:val="24"/>
+        </w:rPr>
+        <w:t xml:space="preserve"> Šum by mohol v realite vzniknúť napríklad vynechávaním písacieho nástroju alebo roztečením atramentu na papieri.</w:t>
+      </w:r>
+    </w:p>
+    <w:p>
+      <w:pPr>
+        <w:spacing w:after="240"/>
+        <w:ind w:left="708" w:firstLine="708"/>
+        <w:rPr>
+          <w:rFonts w:ascii="Roboto" w:hAnsi="Roboto"/>
+          <w:sz w:val="24"/>
+          <w:szCs w:val="24"/>
+        </w:rPr>
+      </w:pPr>
+    </w:p>
+    <w:p>
+      <w:pPr>
+        <w:spacing w:after="240"/>
+        <w:ind w:left="708"/>
         <w:rPr>
           <w:rFonts w:ascii="Roboto" w:hAnsi="Roboto"/>
           <w:b/>
@@ -1638,12 +2737,452 @@
           <w:sz w:val="28"/>
           <w:szCs w:val="28"/>
         </w:rPr>
+      </w:pPr>
+      <w:r>
+        <w:rPr>
+          <w:rFonts w:ascii="Roboto" w:hAnsi="Roboto"/>
+          <w:b/>
+          <w:bCs/>
+          <w:sz w:val="28"/>
+          <w:szCs w:val="28"/>
+        </w:rPr>
+        <w:t>Vytvorenie architektúry siete</w:t>
+      </w:r>
+      <w:r>
+        <w:rPr>
+          <w:rFonts w:ascii="Roboto" w:hAnsi="Roboto"/>
+          <w:b/>
+          <w:bCs/>
+          <w:sz w:val="28"/>
+          <w:szCs w:val="28"/>
+        </w:rPr>
         <w:t>:</w:t>
       </w:r>
     </w:p>
     <w:p>
       <w:pPr>
         <w:spacing w:after="240"/>
+        <w:ind w:left="1416"/>
+        <w:rPr>
+          <w:rFonts w:ascii="Roboto" w:hAnsi="Roboto"/>
+          <w:b/>
+          <w:bCs/>
+          <w:sz w:val="24"/>
+          <w:szCs w:val="24"/>
+        </w:rPr>
+      </w:pPr>
+      <w:r>
+        <w:rPr>
+          <w:rFonts w:ascii="Roboto" w:hAnsi="Roboto"/>
+          <w:b/>
+          <w:bCs/>
+          <w:sz w:val="24"/>
+          <w:szCs w:val="24"/>
+        </w:rPr>
+        <w:t>Vstupné údaje:</w:t>
+      </w:r>
+    </w:p>
+    <w:p>
+      <w:pPr>
+        <w:spacing w:after="240"/>
+        <w:ind w:left="1416"/>
+        <w:rPr>
+          <w:rFonts w:ascii="Roboto" w:hAnsi="Roboto"/>
+          <w:b/>
+          <w:bCs/>
+          <w:sz w:val="24"/>
+          <w:szCs w:val="24"/>
+        </w:rPr>
+      </w:pPr>
+      <w:r>
+        <w:rPr>
+          <w:rFonts w:ascii="Roboto" w:hAnsi="Roboto"/>
+          <w:sz w:val="24"/>
+          <w:szCs w:val="24"/>
+        </w:rPr>
+        <w:t>S</w:t>
+      </w:r>
+      <w:r>
+        <w:rPr>
+          <w:rFonts w:ascii="Roboto" w:hAnsi="Roboto"/>
+          <w:sz w:val="24"/>
+          <w:szCs w:val="24"/>
+        </w:rPr>
+        <w:t>ieť má na vstupe 28 hodnôt, čo zodpovedá počtu políčok v našej mriežke 4x7. Každé políčko má hodnotu medzi 0 (biela) a 1 (čierna), čím sme získali jednorozmerný vstupný vektor dĺžky 28.</w:t>
+      </w:r>
+      <w:r>
+        <w:rPr>
+          <w:rFonts w:ascii="Roboto" w:hAnsi="Roboto"/>
+          <w:sz w:val="24"/>
+          <w:szCs w:val="24"/>
+        </w:rPr>
+        <w:t xml:space="preserve"> </w:t>
+      </w:r>
+      <w:r>
+        <w:rPr>
+          <w:rFonts w:ascii="Roboto" w:hAnsi="Roboto"/>
+          <w:sz w:val="24"/>
+          <w:szCs w:val="24"/>
+        </w:rPr>
+        <w:t>Takýto vstup je jednoduchý a sieť ho vie ľahko spracovať.</w:t>
+      </w:r>
+    </w:p>
+    <w:p>
+      <w:pPr>
+        <w:spacing w:after="240"/>
+        <w:ind w:left="1416"/>
+        <w:rPr>
+          <w:rFonts w:ascii="Roboto" w:hAnsi="Roboto"/>
+          <w:sz w:val="18"/>
+          <w:szCs w:val="18"/>
+          <w:lang w:val="en-US"/>
+        </w:rPr>
+      </w:pPr>
+      <w:r>
+        <w:rPr>
+          <w:rFonts w:ascii="Roboto" w:hAnsi="Roboto"/>
+          <w:noProof/>
+          <w:sz w:val="24"/>
+          <w:szCs w:val="24"/>
+          <w14:ligatures w14:val="standardContextual"/>
+        </w:rPr>
+        <w:drawing>
+          <wp:anchor distT="0" distB="0" distL="114300" distR="114300" simplePos="0" relativeHeight="251670528" behindDoc="1" locked="0" layoutInCell="1" allowOverlap="1" wp14:anchorId="5255A53F" wp14:editId="378C3B49">
+            <wp:simplePos x="0" y="0"/>
+            <wp:positionH relativeFrom="column">
+              <wp:posOffset>0</wp:posOffset>
+            </wp:positionH>
+            <wp:positionV relativeFrom="paragraph">
+              <wp:posOffset>99060</wp:posOffset>
+            </wp:positionV>
+            <wp:extent cx="5943600" cy="3343275"/>
+            <wp:effectExtent l="0" t="0" r="0" b="0"/>
+            <wp:wrapNone/>
+            <wp:docPr id="1855755680" name="Graphic 4"/>
+            <wp:cNvGraphicFramePr>
+              <a:graphicFrameLocks xmlns:a="http://schemas.openxmlformats.org/drawingml/2006/main" noChangeAspect="1"/>
+            </wp:cNvGraphicFramePr>
+            <a:graphic xmlns:a="http://schemas.openxmlformats.org/drawingml/2006/main">
+              <a:graphicData uri="http://schemas.openxmlformats.org/drawingml/2006/picture">
+                <pic:pic xmlns:pic="http://schemas.openxmlformats.org/drawingml/2006/picture">
+                  <pic:nvPicPr>
+                    <pic:cNvPr id="1855755680" name="Graphic 1855755680"/>
+                    <pic:cNvPicPr/>
+                  </pic:nvPicPr>
+                  <pic:blipFill>
+                    <a:blip r:embed="rId10">
+                      <a:extLst>
+                        <a:ext uri="{96DAC541-7B7A-43D3-8B79-37D633B846F1}">
+                          <asvg:svgBlip xmlns:asvg="http://schemas.microsoft.com/office/drawing/2016/SVG/main" r:embed="rId11"/>
+                        </a:ext>
+                      </a:extLst>
+                    </a:blip>
+                    <a:stretch>
+                      <a:fillRect/>
+                    </a:stretch>
+                  </pic:blipFill>
+                  <pic:spPr>
+                    <a:xfrm>
+                      <a:off x="0" y="0"/>
+                      <a:ext cx="5943600" cy="3343275"/>
+                    </a:xfrm>
+                    <a:prstGeom prst="rect">
+                      <a:avLst/>
+                    </a:prstGeom>
+                  </pic:spPr>
+                </pic:pic>
+              </a:graphicData>
+            </a:graphic>
+          </wp:anchor>
+        </w:drawing>
+      </w:r>
+    </w:p>
+    <w:p>
+      <w:pPr>
+        <w:spacing w:after="240"/>
+        <w:ind w:left="1416"/>
+        <w:rPr>
+          <w:rFonts w:ascii="Roboto" w:hAnsi="Roboto"/>
+          <w:sz w:val="18"/>
+          <w:szCs w:val="18"/>
+          <w:lang w:val="en-US"/>
+        </w:rPr>
+      </w:pPr>
+    </w:p>
+    <w:p>
+      <w:pPr>
+        <w:spacing w:after="240"/>
+        <w:ind w:left="1416"/>
+        <w:rPr>
+          <w:rFonts w:ascii="Roboto" w:hAnsi="Roboto"/>
+          <w:sz w:val="18"/>
+          <w:szCs w:val="18"/>
+          <w:lang w:val="en-US"/>
+        </w:rPr>
+      </w:pPr>
+    </w:p>
+    <w:p>
+      <w:pPr>
+        <w:spacing w:after="240"/>
+        <w:ind w:left="1416"/>
+        <w:rPr>
+          <w:rFonts w:ascii="Roboto" w:hAnsi="Roboto"/>
+          <w:sz w:val="18"/>
+          <w:szCs w:val="18"/>
+          <w:lang w:val="en-US"/>
+        </w:rPr>
+      </w:pPr>
+    </w:p>
+    <w:p>
+      <w:pPr>
+        <w:spacing w:after="240"/>
+        <w:ind w:left="1416"/>
+        <w:rPr>
+          <w:rFonts w:ascii="Roboto" w:hAnsi="Roboto"/>
+          <w:sz w:val="18"/>
+          <w:szCs w:val="18"/>
+          <w:lang w:val="en-US"/>
+        </w:rPr>
+      </w:pPr>
+    </w:p>
+    <w:p>
+      <w:pPr>
+        <w:spacing w:after="240"/>
+        <w:ind w:left="1416"/>
+        <w:rPr>
+          <w:rFonts w:ascii="Roboto" w:hAnsi="Roboto"/>
+          <w:sz w:val="18"/>
+          <w:szCs w:val="18"/>
+          <w:lang w:val="en-US"/>
+        </w:rPr>
+      </w:pPr>
+    </w:p>
+    <w:p>
+      <w:pPr>
+        <w:spacing w:after="240"/>
+        <w:ind w:left="1416"/>
+        <w:rPr>
+          <w:rFonts w:ascii="Roboto" w:hAnsi="Roboto"/>
+          <w:sz w:val="24"/>
+          <w:szCs w:val="24"/>
+        </w:rPr>
+      </w:pPr>
+    </w:p>
+    <w:p>
+      <w:pPr>
+        <w:spacing w:after="240"/>
+        <w:ind w:left="1416"/>
+        <w:rPr>
+          <w:rFonts w:ascii="Roboto" w:hAnsi="Roboto"/>
+          <w:sz w:val="24"/>
+          <w:szCs w:val="24"/>
+        </w:rPr>
+      </w:pPr>
+    </w:p>
+    <w:p>
+      <w:pPr>
+        <w:spacing w:after="240"/>
+        <w:ind w:left="1416"/>
+        <w:rPr>
+          <w:rFonts w:ascii="Roboto" w:hAnsi="Roboto"/>
+          <w:sz w:val="24"/>
+          <w:szCs w:val="24"/>
+        </w:rPr>
+      </w:pPr>
+    </w:p>
+    <w:p>
+      <w:pPr>
+        <w:spacing w:after="240"/>
+        <w:ind w:left="1416"/>
+        <w:rPr>
+          <w:rFonts w:ascii="Roboto" w:hAnsi="Roboto"/>
+          <w:sz w:val="24"/>
+          <w:szCs w:val="24"/>
+        </w:rPr>
+      </w:pPr>
+    </w:p>
+    <w:p>
+      <w:pPr>
+        <w:spacing w:after="240"/>
+        <w:rPr>
+          <w:rFonts w:ascii="Roboto" w:hAnsi="Roboto"/>
+          <w:b/>
+          <w:bCs/>
+          <w:sz w:val="24"/>
+          <w:szCs w:val="24"/>
+        </w:rPr>
+      </w:pPr>
+    </w:p>
+    <w:p>
+      <w:pPr>
+        <w:spacing w:after="240"/>
+        <w:ind w:left="1416"/>
+        <w:rPr>
+          <w:rFonts w:ascii="Roboto" w:hAnsi="Roboto"/>
+          <w:sz w:val="24"/>
+          <w:szCs w:val="24"/>
+        </w:rPr>
+      </w:pPr>
+      <w:r>
+        <w:rPr>
+          <w:rFonts w:ascii="Roboto" w:hAnsi="Roboto"/>
+          <w:b/>
+          <w:bCs/>
+          <w:sz w:val="24"/>
+          <w:szCs w:val="24"/>
+        </w:rPr>
+        <w:t>Výber vrstiev a počtu neuróno</w:t>
+      </w:r>
+      <w:r>
+        <w:rPr>
+          <w:rFonts w:ascii="Roboto" w:hAnsi="Roboto"/>
+          <w:b/>
+          <w:bCs/>
+          <w:sz w:val="24"/>
+          <w:szCs w:val="24"/>
+        </w:rPr>
+        <w:t>v:</w:t>
+      </w:r>
+    </w:p>
+    <w:p>
+      <w:pPr>
+        <w:spacing w:after="240"/>
+        <w:ind w:left="1416"/>
+        <w:rPr>
+          <w:rFonts w:ascii="Roboto" w:hAnsi="Roboto"/>
+          <w:sz w:val="24"/>
+          <w:szCs w:val="24"/>
+        </w:rPr>
+      </w:pPr>
+      <w:r>
+        <w:rPr>
+          <w:rFonts w:ascii="Roboto" w:hAnsi="Roboto"/>
+          <w:sz w:val="24"/>
+          <w:szCs w:val="24"/>
+        </w:rPr>
+        <w:t>Výber počtu neurónov bol vykonaný experimentálnou metódou, kde sme skúšali rôzne hodnoty.</w:t>
+      </w:r>
+    </w:p>
+    <w:p>
+      <w:pPr>
+        <w:spacing w:after="240"/>
+        <w:ind w:left="1413"/>
+        <w:rPr>
+          <w:rFonts w:ascii="Roboto" w:hAnsi="Roboto"/>
+          <w:sz w:val="24"/>
+          <w:szCs w:val="24"/>
+        </w:rPr>
+      </w:pPr>
+      <w:r>
+        <w:rPr>
+          <w:rFonts w:ascii="Roboto" w:hAnsi="Roboto"/>
+          <w:sz w:val="24"/>
+          <w:szCs w:val="24"/>
+        </w:rPr>
+        <w:t>Prvá vrstva (64 neurónov): Táto vrstva pomáha nájsť rôzne tvary a črty v obrázkoch číslic. Počet 64 neurónov sme vybrali, aby sa model lepšie naučil odlíšiť medzi rôznymi číslicami. Používame</w:t>
+      </w:r>
+      <w:r>
+        <w:rPr>
+          <w:rFonts w:ascii="Roboto" w:hAnsi="Roboto"/>
+          <w:sz w:val="24"/>
+          <w:szCs w:val="24"/>
+        </w:rPr>
+        <w:t xml:space="preserve"> aktivačnú</w:t>
+      </w:r>
+      <w:r>
+        <w:rPr>
+          <w:rFonts w:ascii="Roboto" w:hAnsi="Roboto"/>
+          <w:sz w:val="24"/>
+          <w:szCs w:val="24"/>
+        </w:rPr>
+        <w:t xml:space="preserve"> funkciu </w:t>
+      </w:r>
+      <w:proofErr w:type="spellStart"/>
+      <w:r>
+        <w:rPr>
+          <w:rFonts w:ascii="Roboto" w:hAnsi="Roboto"/>
+          <w:sz w:val="24"/>
+          <w:szCs w:val="24"/>
+        </w:rPr>
+        <w:t>ReLU</w:t>
+      </w:r>
+      <w:proofErr w:type="spellEnd"/>
+      <w:r>
+        <w:rPr>
+          <w:rFonts w:ascii="Roboto" w:hAnsi="Roboto"/>
+          <w:sz w:val="24"/>
+          <w:szCs w:val="24"/>
+        </w:rPr>
+        <w:t>, ktorá pomáha modelu učiť sa rýchlo a účinne.</w:t>
+      </w:r>
+    </w:p>
+    <w:p>
+      <w:pPr>
+        <w:spacing w:after="240"/>
+        <w:ind w:left="1413"/>
+        <w:rPr>
+          <w:rFonts w:ascii="Roboto" w:hAnsi="Roboto"/>
+          <w:sz w:val="24"/>
+          <w:szCs w:val="24"/>
+        </w:rPr>
+      </w:pPr>
+      <w:r>
+        <w:rPr>
+          <w:rFonts w:ascii="Roboto" w:hAnsi="Roboto"/>
+          <w:sz w:val="24"/>
+          <w:szCs w:val="24"/>
+        </w:rPr>
+        <w:t>Druhá vrstva (32 neurónov): Táto vrstva ďalej spracováva to, čo sa model naučil v prvej vrstve, ale už s menším počtom neurónov. Toto pomáha modelu sústrediť sa len na tie najdôležitejšie črty.</w:t>
+      </w:r>
+      <w:r>
+        <w:rPr>
+          <w:rFonts w:ascii="Roboto" w:hAnsi="Roboto"/>
+          <w:sz w:val="24"/>
+          <w:szCs w:val="24"/>
+        </w:rPr>
+        <w:t xml:space="preserve"> Takisto používa aktivačnú funkciu </w:t>
+      </w:r>
+      <w:proofErr w:type="spellStart"/>
+      <w:r>
+        <w:rPr>
+          <w:rFonts w:ascii="Roboto" w:hAnsi="Roboto"/>
+          <w:sz w:val="24"/>
+          <w:szCs w:val="24"/>
+        </w:rPr>
+        <w:t>ReLU</w:t>
+      </w:r>
+      <w:proofErr w:type="spellEnd"/>
+      <w:r>
+        <w:rPr>
+          <w:rFonts w:ascii="Roboto" w:hAnsi="Roboto"/>
+          <w:sz w:val="24"/>
+          <w:szCs w:val="24"/>
+        </w:rPr>
+        <w:t>.</w:t>
+      </w:r>
+    </w:p>
+    <w:p>
+      <w:pPr>
+        <w:spacing w:after="240"/>
+        <w:ind w:left="1413"/>
+        <w:rPr>
+          <w:rFonts w:ascii="Roboto" w:hAnsi="Roboto"/>
+          <w:sz w:val="24"/>
+          <w:szCs w:val="24"/>
+        </w:rPr>
+      </w:pPr>
+      <w:r>
+        <w:rPr>
+          <w:rFonts w:ascii="Roboto" w:hAnsi="Roboto"/>
+          <w:sz w:val="24"/>
+          <w:szCs w:val="24"/>
+        </w:rPr>
+        <w:t>Použitie dvoch vrstiev je dostatočné na to, aby sieť rozoznávala číslice bez zbytočnej zložitosti.</w:t>
+      </w:r>
+    </w:p>
+    <w:p>
+      <w:pPr>
+        <w:spacing w:after="240"/>
         <w:ind w:left="708"/>
         <w:rPr>
           <w:rFonts w:ascii="Roboto" w:hAnsi="Roboto"/>
@@ -1651,13 +3190,111 @@
           <w:szCs w:val="24"/>
         </w:rPr>
       </w:pPr>
-      <w:r>
-        <w:rPr>
-          <w:rFonts w:ascii="Roboto" w:hAnsi="Roboto"/>
-          <w:sz w:val="24"/>
-          <w:szCs w:val="24"/>
-        </w:rPr>
-        <w:t xml:space="preserve">Na vytvorenie testovacieho </w:t>
+    </w:p>
+    <w:p>
+      <w:pPr>
+        <w:spacing w:after="240"/>
+        <w:ind w:left="708" w:firstLine="705"/>
+        <w:rPr>
+          <w:rFonts w:ascii="Roboto" w:hAnsi="Roboto"/>
+          <w:sz w:val="24"/>
+          <w:szCs w:val="24"/>
+        </w:rPr>
+      </w:pPr>
+      <w:r>
+        <w:rPr>
+          <w:rFonts w:ascii="Roboto" w:hAnsi="Roboto"/>
+          <w:b/>
+          <w:bCs/>
+          <w:sz w:val="24"/>
+          <w:szCs w:val="24"/>
+        </w:rPr>
+        <w:t>Výstupná vrstva (10 neurónov)</w:t>
+      </w:r>
+      <w:r>
+        <w:rPr>
+          <w:rFonts w:ascii="Roboto" w:hAnsi="Roboto"/>
+          <w:b/>
+          <w:bCs/>
+          <w:sz w:val="24"/>
+          <w:szCs w:val="24"/>
+        </w:rPr>
+        <w:t>:</w:t>
+      </w:r>
+    </w:p>
+    <w:p>
+      <w:pPr>
+        <w:spacing w:after="240"/>
+        <w:ind w:left="1413"/>
+        <w:rPr>
+          <w:rFonts w:ascii="Roboto" w:hAnsi="Roboto"/>
+          <w:sz w:val="24"/>
+          <w:szCs w:val="24"/>
+        </w:rPr>
+      </w:pPr>
+      <w:r>
+        <w:rPr>
+          <w:rFonts w:ascii="Roboto" w:hAnsi="Roboto"/>
+          <w:sz w:val="24"/>
+          <w:szCs w:val="24"/>
+        </w:rPr>
+        <w:t>T</w:t>
+      </w:r>
+      <w:r>
+        <w:rPr>
+          <w:rFonts w:ascii="Roboto" w:hAnsi="Roboto"/>
+          <w:sz w:val="24"/>
+          <w:szCs w:val="24"/>
+        </w:rPr>
+        <w:t>áto vrstva má 10 neurónov,</w:t>
+      </w:r>
+      <w:r>
+        <w:rPr>
+          <w:rFonts w:ascii="Roboto" w:hAnsi="Roboto"/>
+          <w:sz w:val="24"/>
+          <w:szCs w:val="24"/>
+        </w:rPr>
+        <w:t xml:space="preserve"> keďže máme 10 možných výstupov,</w:t>
+      </w:r>
+      <w:r>
+        <w:rPr>
+          <w:rFonts w:ascii="Roboto" w:hAnsi="Roboto"/>
+          <w:sz w:val="24"/>
+          <w:szCs w:val="24"/>
+        </w:rPr>
+        <w:t xml:space="preserve"> kde každý neurón zodpovedá jednej číslici (0</w:t>
+      </w:r>
+      <w:r>
+        <w:rPr>
+          <w:rFonts w:ascii="Roboto" w:hAnsi="Roboto"/>
+          <w:sz w:val="24"/>
+          <w:szCs w:val="24"/>
+        </w:rPr>
+        <w:t xml:space="preserve"> </w:t>
+      </w:r>
+      <w:r>
+        <w:rPr>
+          <w:rFonts w:ascii="Roboto" w:hAnsi="Roboto"/>
+          <w:sz w:val="24"/>
+          <w:szCs w:val="24"/>
+        </w:rPr>
+        <w:t>až 9).</w:t>
+      </w:r>
+      <w:r>
+        <w:rPr>
+          <w:rFonts w:ascii="Roboto" w:hAnsi="Roboto"/>
+          <w:sz w:val="24"/>
+          <w:szCs w:val="24"/>
+        </w:rPr>
+        <w:t xml:space="preserve"> </w:t>
+      </w:r>
+      <w:r>
+        <w:rPr>
+          <w:rFonts w:ascii="Roboto" w:hAnsi="Roboto"/>
+          <w:sz w:val="24"/>
+          <w:szCs w:val="24"/>
+        </w:rPr>
+        <w:t xml:space="preserve">Použitá je funkcia </w:t>
       </w:r>
       <w:proofErr w:type="spellStart"/>
       <w:r>
@@ -1666,7 +3303,7 @@
           <w:sz w:val="24"/>
           <w:szCs w:val="24"/>
         </w:rPr>
-        <w:t>datasetu</w:t>
+        <w:t>softmax</w:t>
       </w:r>
       <w:proofErr w:type="spellEnd"/>
       <w:r>
@@ -1675,12 +3312,2651 @@
           <w:sz w:val="24"/>
           <w:szCs w:val="24"/>
         </w:rPr>
-        <w:t xml:space="preserve"> sme použili ďalšie nami ručne vytvorené dáta, do ktorých sme dodatočne pridali aj šum.</w:t>
+        <w:t xml:space="preserve">, ktorá zaručí, že výstup siete nám povie, ktorá číslica má najvyššiu pravdepodobnosť. Model tak vie </w:t>
+      </w:r>
+      <w:r>
+        <w:rPr>
+          <w:rFonts w:ascii="Roboto" w:hAnsi="Roboto"/>
+          <w:sz w:val="24"/>
+          <w:szCs w:val="24"/>
+        </w:rPr>
+        <w:t>určiť</w:t>
+      </w:r>
+      <w:r>
+        <w:rPr>
+          <w:rFonts w:ascii="Roboto" w:hAnsi="Roboto"/>
+          <w:sz w:val="24"/>
+          <w:szCs w:val="24"/>
+        </w:rPr>
+        <w:t>, ktorú číslicu považuje za najpravdepodobnejšiu.</w:t>
+      </w:r>
+    </w:p>
+    <w:p>
+      <w:pPr>
+        <w:spacing w:after="240"/>
+        <w:ind w:left="708"/>
+        <w:rPr>
+          <w:rFonts w:ascii="Roboto" w:hAnsi="Roboto"/>
+          <w:b/>
+          <w:bCs/>
+          <w:sz w:val="24"/>
+          <w:szCs w:val="24"/>
+        </w:rPr>
+      </w:pPr>
+      <w:r>
+        <w:rPr>
+          <w:rFonts w:ascii="Roboto" w:hAnsi="Roboto"/>
+          <w:sz w:val="24"/>
+          <w:szCs w:val="24"/>
+        </w:rPr>
+        <w:tab/>
+      </w:r>
+      <w:r>
+        <w:rPr>
+          <w:rFonts w:ascii="Roboto" w:hAnsi="Roboto"/>
+          <w:b/>
+          <w:bCs/>
+          <w:sz w:val="24"/>
+          <w:szCs w:val="24"/>
+        </w:rPr>
+        <w:t xml:space="preserve">Optimalizácia a </w:t>
+      </w:r>
+      <w:r>
+        <w:rPr>
+          <w:rFonts w:ascii="Roboto" w:hAnsi="Roboto"/>
+          <w:b/>
+          <w:bCs/>
+          <w:sz w:val="24"/>
+          <w:szCs w:val="24"/>
+        </w:rPr>
+        <w:t>s</w:t>
+      </w:r>
+      <w:r>
+        <w:rPr>
+          <w:rFonts w:ascii="Roboto" w:hAnsi="Roboto"/>
+          <w:b/>
+          <w:bCs/>
+          <w:sz w:val="24"/>
+          <w:szCs w:val="24"/>
+        </w:rPr>
+        <w:t xml:space="preserve">tratová </w:t>
+      </w:r>
+      <w:r>
+        <w:rPr>
+          <w:rFonts w:ascii="Roboto" w:hAnsi="Roboto"/>
+          <w:b/>
+          <w:bCs/>
+          <w:sz w:val="24"/>
+          <w:szCs w:val="24"/>
+        </w:rPr>
+        <w:t>f</w:t>
+      </w:r>
+      <w:r>
+        <w:rPr>
+          <w:rFonts w:ascii="Roboto" w:hAnsi="Roboto"/>
+          <w:b/>
+          <w:bCs/>
+          <w:sz w:val="24"/>
+          <w:szCs w:val="24"/>
+        </w:rPr>
+        <w:t>unkci</w:t>
+      </w:r>
+      <w:r>
+        <w:rPr>
+          <w:rFonts w:ascii="Roboto" w:hAnsi="Roboto"/>
+          <w:b/>
+          <w:bCs/>
+          <w:sz w:val="24"/>
+          <w:szCs w:val="24"/>
+        </w:rPr>
+        <w:t>a</w:t>
+      </w:r>
+      <w:r>
+        <w:rPr>
+          <w:rFonts w:ascii="Roboto" w:hAnsi="Roboto"/>
+          <w:b/>
+          <w:bCs/>
+          <w:sz w:val="24"/>
+          <w:szCs w:val="24"/>
+        </w:rPr>
+        <w:t>:</w:t>
+      </w:r>
+    </w:p>
+    <w:p>
+      <w:pPr>
+        <w:spacing w:after="240"/>
+        <w:ind w:left="1416"/>
+        <w:rPr>
+          <w:rFonts w:ascii="Roboto" w:hAnsi="Roboto"/>
+          <w:sz w:val="24"/>
+          <w:szCs w:val="24"/>
+        </w:rPr>
+      </w:pPr>
+      <w:proofErr w:type="spellStart"/>
+      <w:r>
+        <w:rPr>
+          <w:rFonts w:ascii="Roboto" w:hAnsi="Roboto"/>
+          <w:sz w:val="24"/>
+          <w:szCs w:val="24"/>
+        </w:rPr>
+        <w:t>Optimalizátor</w:t>
+      </w:r>
+      <w:proofErr w:type="spellEnd"/>
+      <w:r>
+        <w:rPr>
+          <w:rFonts w:ascii="Roboto" w:hAnsi="Roboto"/>
+          <w:sz w:val="24"/>
+          <w:szCs w:val="24"/>
+        </w:rPr>
+        <w:t xml:space="preserve"> Adam (</w:t>
+      </w:r>
+      <w:proofErr w:type="spellStart"/>
+      <w:r>
+        <w:rPr>
+          <w:rFonts w:ascii="Roboto" w:hAnsi="Roboto"/>
+          <w:sz w:val="24"/>
+          <w:szCs w:val="24"/>
+        </w:rPr>
+        <w:t>Adaptive</w:t>
+      </w:r>
+      <w:proofErr w:type="spellEnd"/>
+      <w:r>
+        <w:rPr>
+          <w:rFonts w:ascii="Roboto" w:hAnsi="Roboto"/>
+          <w:sz w:val="24"/>
+          <w:szCs w:val="24"/>
+        </w:rPr>
+        <w:t xml:space="preserve"> Moment </w:t>
+      </w:r>
+      <w:proofErr w:type="spellStart"/>
+      <w:r>
+        <w:rPr>
+          <w:rFonts w:ascii="Roboto" w:hAnsi="Roboto"/>
+          <w:sz w:val="24"/>
+          <w:szCs w:val="24"/>
+        </w:rPr>
+        <w:t>Estimation</w:t>
+      </w:r>
+      <w:proofErr w:type="spellEnd"/>
+      <w:r>
+        <w:rPr>
+          <w:rFonts w:ascii="Roboto" w:hAnsi="Roboto"/>
+          <w:sz w:val="24"/>
+          <w:szCs w:val="24"/>
+        </w:rPr>
+        <w:t xml:space="preserve">) je </w:t>
+      </w:r>
+      <w:r>
+        <w:rPr>
+          <w:rFonts w:ascii="Roboto" w:hAnsi="Roboto"/>
+          <w:sz w:val="24"/>
+          <w:szCs w:val="24"/>
+        </w:rPr>
+        <w:t>iteratívny optimalizačný algoritmus používaný na minimalizáciu stratovej funkcie počas trénovania neurónovej siete</w:t>
+      </w:r>
+    </w:p>
+    <w:p>
+      <w:pPr>
+        <w:spacing w:after="240"/>
+        <w:ind w:left="1416"/>
+        <w:rPr>
+          <w:rFonts w:ascii="Roboto" w:hAnsi="Roboto"/>
+          <w:sz w:val="24"/>
+          <w:szCs w:val="24"/>
+        </w:rPr>
+      </w:pPr>
+      <w:r>
+        <w:rPr>
+          <w:rFonts w:ascii="Roboto" w:hAnsi="Roboto"/>
+          <w:sz w:val="24"/>
+          <w:szCs w:val="24"/>
+        </w:rPr>
+        <w:t xml:space="preserve">Stratová </w:t>
+      </w:r>
+      <w:r>
+        <w:rPr>
+          <w:rFonts w:ascii="Roboto" w:hAnsi="Roboto"/>
+          <w:sz w:val="24"/>
+          <w:szCs w:val="24"/>
+        </w:rPr>
+        <w:t>f</w:t>
+      </w:r>
+      <w:r>
+        <w:rPr>
+          <w:rFonts w:ascii="Roboto" w:hAnsi="Roboto"/>
+          <w:sz w:val="24"/>
+          <w:szCs w:val="24"/>
+        </w:rPr>
+        <w:t xml:space="preserve">unkcia </w:t>
+      </w:r>
+      <w:proofErr w:type="spellStart"/>
+      <w:r>
+        <w:rPr>
+          <w:rFonts w:ascii="Roboto" w:hAnsi="Roboto"/>
+          <w:sz w:val="24"/>
+          <w:szCs w:val="24"/>
+        </w:rPr>
+        <w:t>categorical_crossentropy</w:t>
+      </w:r>
+      <w:proofErr w:type="spellEnd"/>
+      <w:r>
+        <w:rPr>
+          <w:rFonts w:ascii="Roboto" w:hAnsi="Roboto"/>
+          <w:sz w:val="24"/>
+          <w:szCs w:val="24"/>
+        </w:rPr>
+        <w:t xml:space="preserve"> je štandardom pre viactriednu klasifikáciu. Pomáha modelu správne rozlišovať medzi jednotlivými výstupnými triedami tým, že maximalizuje pravdepodobnosť správneho výstupu pre daný vstup.</w:t>
+      </w:r>
+    </w:p>
+    <w:p>
+      <w:pPr>
+        <w:spacing w:after="240"/>
+        <w:ind w:left="708"/>
+        <w:rPr>
+          <w:rFonts w:ascii="Roboto" w:hAnsi="Roboto"/>
+          <w:b/>
+          <w:bCs/>
+          <w:sz w:val="24"/>
+          <w:szCs w:val="24"/>
+        </w:rPr>
+      </w:pPr>
+      <w:r>
+        <w:rPr>
+          <w:rFonts w:ascii="Roboto" w:hAnsi="Roboto"/>
+          <w:sz w:val="24"/>
+          <w:szCs w:val="24"/>
+        </w:rPr>
+        <w:tab/>
+      </w:r>
+      <w:proofErr w:type="spellStart"/>
+      <w:r>
+        <w:rPr>
+          <w:rFonts w:ascii="Roboto" w:hAnsi="Roboto"/>
+          <w:b/>
+          <w:bCs/>
+          <w:sz w:val="24"/>
+          <w:szCs w:val="24"/>
+        </w:rPr>
+        <w:t>Trénovacie</w:t>
+      </w:r>
+      <w:proofErr w:type="spellEnd"/>
+      <w:r>
+        <w:rPr>
+          <w:rFonts w:ascii="Roboto" w:hAnsi="Roboto"/>
+          <w:b/>
+          <w:bCs/>
+          <w:sz w:val="24"/>
+          <w:szCs w:val="24"/>
+        </w:rPr>
+        <w:t xml:space="preserve"> Parametre: Epochy a </w:t>
+      </w:r>
+      <w:proofErr w:type="spellStart"/>
+      <w:r>
+        <w:rPr>
+          <w:rFonts w:ascii="Roboto" w:hAnsi="Roboto"/>
+          <w:b/>
+          <w:bCs/>
+          <w:sz w:val="24"/>
+          <w:szCs w:val="24"/>
+        </w:rPr>
+        <w:t>Batch</w:t>
+      </w:r>
+      <w:proofErr w:type="spellEnd"/>
+      <w:r>
+        <w:rPr>
+          <w:rFonts w:ascii="Roboto" w:hAnsi="Roboto"/>
+          <w:b/>
+          <w:bCs/>
+          <w:sz w:val="24"/>
+          <w:szCs w:val="24"/>
+        </w:rPr>
+        <w:t xml:space="preserve"> </w:t>
+      </w:r>
+      <w:proofErr w:type="spellStart"/>
+      <w:r>
+        <w:rPr>
+          <w:rFonts w:ascii="Roboto" w:hAnsi="Roboto"/>
+          <w:b/>
+          <w:bCs/>
+          <w:sz w:val="24"/>
+          <w:szCs w:val="24"/>
+        </w:rPr>
+        <w:t>s</w:t>
+      </w:r>
+      <w:r>
+        <w:rPr>
+          <w:rFonts w:ascii="Roboto" w:hAnsi="Roboto"/>
+          <w:b/>
+          <w:bCs/>
+          <w:sz w:val="24"/>
+          <w:szCs w:val="24"/>
+        </w:rPr>
+        <w:t>ize</w:t>
+      </w:r>
+      <w:proofErr w:type="spellEnd"/>
+      <w:r>
+        <w:rPr>
+          <w:rFonts w:ascii="Roboto" w:hAnsi="Roboto"/>
+          <w:b/>
+          <w:bCs/>
+          <w:sz w:val="24"/>
+          <w:szCs w:val="24"/>
+        </w:rPr>
+        <w:t>:</w:t>
+      </w:r>
+    </w:p>
+    <w:p>
+      <w:pPr>
+        <w:ind w:left="1416"/>
+        <w:rPr>
+          <w:rFonts w:ascii="Roboto" w:hAnsi="Roboto"/>
+          <w:sz w:val="24"/>
+          <w:szCs w:val="24"/>
+        </w:rPr>
+      </w:pPr>
+      <w:r>
+        <w:rPr>
+          <w:rFonts w:ascii="Roboto" w:hAnsi="Roboto"/>
+          <w:sz w:val="24"/>
+          <w:szCs w:val="24"/>
+        </w:rPr>
+        <w:t xml:space="preserve">Počet epoch </w:t>
+      </w:r>
+      <w:r>
+        <w:rPr>
+          <w:rFonts w:ascii="Roboto" w:hAnsi="Roboto"/>
+          <w:sz w:val="24"/>
+          <w:szCs w:val="24"/>
+        </w:rPr>
+        <w:t xml:space="preserve">sme experimentálne určili na </w:t>
+      </w:r>
+      <w:r>
+        <w:rPr>
+          <w:rFonts w:ascii="Roboto" w:hAnsi="Roboto"/>
+          <w:sz w:val="24"/>
+          <w:szCs w:val="24"/>
+        </w:rPr>
+        <w:t>70</w:t>
+      </w:r>
+      <w:r>
+        <w:rPr>
+          <w:rFonts w:ascii="Roboto" w:hAnsi="Roboto"/>
+          <w:sz w:val="24"/>
+          <w:szCs w:val="24"/>
+        </w:rPr>
+        <w:t>.</w:t>
+      </w:r>
+      <w:r>
+        <w:rPr>
+          <w:rFonts w:ascii="Roboto" w:hAnsi="Roboto"/>
+          <w:sz w:val="24"/>
+          <w:szCs w:val="24"/>
+        </w:rPr>
+        <w:t xml:space="preserve"> </w:t>
+      </w:r>
+      <w:r>
+        <w:rPr>
+          <w:rFonts w:ascii="Roboto" w:hAnsi="Roboto"/>
+          <w:sz w:val="24"/>
+          <w:szCs w:val="24"/>
+        </w:rPr>
+        <w:t>J</w:t>
+      </w:r>
+      <w:r>
+        <w:rPr>
+          <w:rFonts w:ascii="Roboto" w:hAnsi="Roboto"/>
+          <w:sz w:val="24"/>
+          <w:szCs w:val="24"/>
+        </w:rPr>
+        <w:t>e dostatočne veľký na to, aby sa model dobre naučil rozpoznávať vzory</w:t>
+      </w:r>
+      <w:r>
+        <w:rPr>
+          <w:rFonts w:ascii="Roboto" w:hAnsi="Roboto"/>
+          <w:sz w:val="24"/>
+          <w:szCs w:val="24"/>
+        </w:rPr>
+        <w:t>.</w:t>
+      </w:r>
+      <w:r>
+        <w:rPr>
+          <w:rFonts w:ascii="Roboto" w:hAnsi="Roboto"/>
+          <w:sz w:val="24"/>
+          <w:szCs w:val="24"/>
+        </w:rPr>
+        <w:t xml:space="preserve"> </w:t>
+      </w:r>
+      <w:r>
+        <w:rPr>
+          <w:rFonts w:ascii="Roboto" w:hAnsi="Roboto"/>
+          <w:sz w:val="24"/>
+          <w:szCs w:val="24"/>
+        </w:rPr>
+        <w:t>Z</w:t>
+      </w:r>
+      <w:r>
+        <w:rPr>
+          <w:rFonts w:ascii="Roboto" w:hAnsi="Roboto"/>
+          <w:sz w:val="24"/>
+          <w:szCs w:val="24"/>
+        </w:rPr>
+        <w:t xml:space="preserve">ároveň nie </w:t>
+      </w:r>
+      <w:r>
+        <w:rPr>
+          <w:rFonts w:ascii="Roboto" w:hAnsi="Roboto"/>
+          <w:sz w:val="24"/>
+          <w:szCs w:val="24"/>
+        </w:rPr>
+        <w:t xml:space="preserve">je </w:t>
+      </w:r>
+      <w:r>
+        <w:rPr>
+          <w:rFonts w:ascii="Roboto" w:hAnsi="Roboto"/>
+          <w:sz w:val="24"/>
+          <w:szCs w:val="24"/>
+        </w:rPr>
+        <w:t>príliš vysoký</w:t>
+      </w:r>
+      <w:r>
+        <w:rPr>
+          <w:rFonts w:ascii="Roboto" w:hAnsi="Roboto"/>
+          <w:sz w:val="24"/>
+          <w:szCs w:val="24"/>
+        </w:rPr>
+        <w:t xml:space="preserve"> a to preto, </w:t>
+      </w:r>
+      <w:r>
+        <w:rPr>
+          <w:rFonts w:ascii="Roboto" w:hAnsi="Roboto"/>
+          <w:sz w:val="24"/>
+          <w:szCs w:val="24"/>
+        </w:rPr>
+        <w:t>aby sme zabránili pretrénovaniu modelu. Ak by bol počet epoch</w:t>
+      </w:r>
+    </w:p>
+    <w:p>
+      <w:pPr>
+        <w:spacing w:after="240"/>
+        <w:ind w:left="1416"/>
+        <w:rPr>
+          <w:rFonts w:ascii="Roboto" w:hAnsi="Roboto"/>
+          <w:sz w:val="24"/>
+          <w:szCs w:val="24"/>
+        </w:rPr>
+      </w:pPr>
+    </w:p>
+    <w:p>
+      <w:pPr>
+        <w:ind w:left="1416"/>
+        <w:rPr>
+          <w:rFonts w:ascii="Roboto" w:hAnsi="Roboto"/>
+          <w:sz w:val="24"/>
+          <w:szCs w:val="24"/>
+        </w:rPr>
+      </w:pPr>
+    </w:p>
+    <w:p>
+      <w:pPr>
+        <w:spacing w:after="240"/>
+        <w:ind w:left="1416"/>
+        <w:rPr>
+          <w:rFonts w:ascii="Roboto" w:hAnsi="Roboto"/>
+          <w:sz w:val="24"/>
+          <w:szCs w:val="24"/>
+        </w:rPr>
+      </w:pPr>
+      <w:r>
+        <w:rPr>
+          <w:rFonts w:ascii="Roboto" w:hAnsi="Roboto"/>
+          <w:sz w:val="24"/>
+          <w:szCs w:val="24"/>
+        </w:rPr>
+        <w:t xml:space="preserve">vyšší, model by sa mohol začať učiť detaily, ktoré sú špecifické len pre </w:t>
+      </w:r>
+      <w:proofErr w:type="spellStart"/>
+      <w:r>
+        <w:rPr>
+          <w:rFonts w:ascii="Roboto" w:hAnsi="Roboto"/>
+          <w:sz w:val="24"/>
+          <w:szCs w:val="24"/>
+        </w:rPr>
+        <w:t>trénovac</w:t>
+      </w:r>
+      <w:r>
+        <w:rPr>
+          <w:rFonts w:ascii="Roboto" w:hAnsi="Roboto"/>
+          <w:sz w:val="24"/>
+          <w:szCs w:val="24"/>
+        </w:rPr>
+        <w:t>í</w:t>
+      </w:r>
+      <w:proofErr w:type="spellEnd"/>
+      <w:r>
+        <w:rPr>
+          <w:rFonts w:ascii="Roboto" w:hAnsi="Roboto"/>
+          <w:sz w:val="24"/>
+          <w:szCs w:val="24"/>
+        </w:rPr>
+        <w:t xml:space="preserve"> </w:t>
+      </w:r>
+      <w:proofErr w:type="spellStart"/>
+      <w:r>
+        <w:rPr>
+          <w:rFonts w:ascii="Roboto" w:hAnsi="Roboto"/>
+          <w:sz w:val="24"/>
+          <w:szCs w:val="24"/>
+        </w:rPr>
+        <w:t>dataset</w:t>
+      </w:r>
+      <w:proofErr w:type="spellEnd"/>
+      <w:r>
+        <w:rPr>
+          <w:rFonts w:ascii="Roboto" w:hAnsi="Roboto"/>
+          <w:sz w:val="24"/>
+          <w:szCs w:val="24"/>
+        </w:rPr>
+        <w:t>, a tým by mohla klesnúť jeho schopnosť všeobecne rozpoznávať číslice.</w:t>
+      </w:r>
+    </w:p>
+    <w:p>
+      <w:pPr>
+        <w:spacing w:after="240"/>
+        <w:ind w:left="1416"/>
+        <w:rPr>
+          <w:rFonts w:ascii="Roboto" w:hAnsi="Roboto"/>
+          <w:sz w:val="24"/>
+          <w:szCs w:val="24"/>
+        </w:rPr>
+      </w:pPr>
+      <w:proofErr w:type="spellStart"/>
+      <w:r>
+        <w:rPr>
+          <w:rFonts w:ascii="Roboto" w:hAnsi="Roboto"/>
+          <w:sz w:val="24"/>
+          <w:szCs w:val="24"/>
+        </w:rPr>
+        <w:t>Batch</w:t>
+      </w:r>
+      <w:proofErr w:type="spellEnd"/>
+      <w:r>
+        <w:rPr>
+          <w:rFonts w:ascii="Roboto" w:hAnsi="Roboto"/>
+          <w:sz w:val="24"/>
+          <w:szCs w:val="24"/>
+        </w:rPr>
+        <w:t xml:space="preserve"> </w:t>
+      </w:r>
+      <w:proofErr w:type="spellStart"/>
+      <w:r>
+        <w:rPr>
+          <w:rFonts w:ascii="Roboto" w:hAnsi="Roboto"/>
+          <w:sz w:val="24"/>
+          <w:szCs w:val="24"/>
+        </w:rPr>
+        <w:t>s</w:t>
+      </w:r>
+      <w:r>
+        <w:rPr>
+          <w:rFonts w:ascii="Roboto" w:hAnsi="Roboto"/>
+          <w:sz w:val="24"/>
+          <w:szCs w:val="24"/>
+        </w:rPr>
+        <w:t>ize</w:t>
+      </w:r>
+      <w:proofErr w:type="spellEnd"/>
+      <w:r>
+        <w:rPr>
+          <w:rFonts w:ascii="Roboto" w:hAnsi="Roboto"/>
+          <w:sz w:val="24"/>
+          <w:szCs w:val="24"/>
+        </w:rPr>
+        <w:t xml:space="preserve"> </w:t>
+      </w:r>
+      <w:r>
+        <w:rPr>
+          <w:rFonts w:ascii="Roboto" w:hAnsi="Roboto"/>
+          <w:sz w:val="24"/>
+          <w:szCs w:val="24"/>
+        </w:rPr>
+        <w:t xml:space="preserve">sme experimentálne určili na </w:t>
+      </w:r>
+      <w:r>
+        <w:rPr>
+          <w:rFonts w:ascii="Roboto" w:hAnsi="Roboto"/>
+          <w:sz w:val="24"/>
+          <w:szCs w:val="24"/>
+        </w:rPr>
+        <w:t>8</w:t>
+      </w:r>
+      <w:r>
+        <w:rPr>
+          <w:rFonts w:ascii="Roboto" w:hAnsi="Roboto"/>
+          <w:sz w:val="24"/>
+          <w:szCs w:val="24"/>
+        </w:rPr>
+        <w:t>.</w:t>
+      </w:r>
+      <w:r>
+        <w:rPr>
+          <w:rFonts w:ascii="Roboto" w:hAnsi="Roboto"/>
+          <w:sz w:val="24"/>
+          <w:szCs w:val="24"/>
+        </w:rPr>
+        <w:t xml:space="preserve"> Nižšia hodnota </w:t>
+      </w:r>
+      <w:proofErr w:type="spellStart"/>
+      <w:r>
+        <w:rPr>
+          <w:rFonts w:ascii="Roboto" w:hAnsi="Roboto"/>
+          <w:sz w:val="24"/>
+          <w:szCs w:val="24"/>
+        </w:rPr>
+        <w:t>batch</w:t>
+      </w:r>
+      <w:proofErr w:type="spellEnd"/>
+      <w:r>
+        <w:rPr>
+          <w:rFonts w:ascii="Roboto" w:hAnsi="Roboto"/>
+          <w:sz w:val="24"/>
+          <w:szCs w:val="24"/>
+        </w:rPr>
+        <w:t xml:space="preserve"> </w:t>
+      </w:r>
+      <w:proofErr w:type="spellStart"/>
+      <w:r>
+        <w:rPr>
+          <w:rFonts w:ascii="Roboto" w:hAnsi="Roboto"/>
+          <w:sz w:val="24"/>
+          <w:szCs w:val="24"/>
+        </w:rPr>
+        <w:t>size</w:t>
+      </w:r>
+      <w:proofErr w:type="spellEnd"/>
+      <w:r>
+        <w:rPr>
+          <w:rFonts w:ascii="Roboto" w:hAnsi="Roboto"/>
+          <w:sz w:val="24"/>
+          <w:szCs w:val="24"/>
+        </w:rPr>
+        <w:t xml:space="preserve"> umožňuje modelu častejšie aktualizovať váhy a tým sa lepšie prispôsobiť dátam. Tento prístup zvyšuje stabilitu učenia a pomáha modelu sa efektívnejšie učiť v prípade obmedzeného množstva údajov.</w:t>
+      </w:r>
+    </w:p>
+    <w:p>
+      <w:pPr>
+        <w:spacing w:after="240"/>
+        <w:ind w:left="708"/>
+        <w:rPr>
+          <w:rFonts w:ascii="Roboto" w:hAnsi="Roboto"/>
+          <w:b/>
+          <w:bCs/>
+          <w:sz w:val="28"/>
+          <w:szCs w:val="28"/>
+        </w:rPr>
+      </w:pPr>
+      <w:r>
+        <w:rPr>
+          <w:rFonts w:ascii="Roboto" w:hAnsi="Roboto"/>
+          <w:b/>
+          <w:bCs/>
+          <w:sz w:val="28"/>
+          <w:szCs w:val="28"/>
+        </w:rPr>
+        <w:t>Vyhodnotenie výkonu modelu:</w:t>
+      </w:r>
+    </w:p>
+    <w:p>
+      <w:pPr>
+        <w:spacing w:after="240"/>
+        <w:ind w:left="708"/>
+        <w:rPr>
+          <w:rFonts w:ascii="Roboto" w:hAnsi="Roboto"/>
+          <w:sz w:val="24"/>
+          <w:szCs w:val="24"/>
+        </w:rPr>
+      </w:pPr>
+      <w:r>
+        <w:rPr>
+          <w:rFonts w:ascii="Roboto" w:hAnsi="Roboto"/>
+          <w:sz w:val="24"/>
+          <w:szCs w:val="24"/>
+        </w:rPr>
+        <w:t xml:space="preserve">Počas 70 epoch sa model postupne zlepšoval v presnosti na </w:t>
+      </w:r>
+      <w:proofErr w:type="spellStart"/>
+      <w:r>
+        <w:rPr>
+          <w:rFonts w:ascii="Roboto" w:hAnsi="Roboto"/>
+          <w:sz w:val="24"/>
+          <w:szCs w:val="24"/>
+        </w:rPr>
+        <w:t>trénovacích</w:t>
+      </w:r>
+      <w:proofErr w:type="spellEnd"/>
+      <w:r>
+        <w:rPr>
+          <w:rFonts w:ascii="Roboto" w:hAnsi="Roboto"/>
+          <w:sz w:val="24"/>
+          <w:szCs w:val="24"/>
+        </w:rPr>
+        <w:t xml:space="preserve"> aj testovacích dátach. Model dosiahol na konci trénovania nasledujúce výsledky:</w:t>
+      </w:r>
+    </w:p>
+    <w:p>
+      <w:pPr>
+        <w:numPr>
+          <w:ilvl w:val="0"/>
+          <w:numId w:val="5"/>
+        </w:numPr>
+        <w:spacing w:after="240"/>
+        <w:rPr>
+          <w:rFonts w:ascii="Roboto" w:hAnsi="Roboto"/>
+          <w:sz w:val="24"/>
+          <w:szCs w:val="24"/>
+        </w:rPr>
+      </w:pPr>
+      <w:r>
+        <w:rPr>
+          <w:rFonts w:ascii="Roboto" w:hAnsi="Roboto"/>
+          <w:b/>
+          <w:bCs/>
+          <w:sz w:val="24"/>
+          <w:szCs w:val="24"/>
+        </w:rPr>
+        <w:t xml:space="preserve">Konečná presnosť na </w:t>
+      </w:r>
+      <w:proofErr w:type="spellStart"/>
+      <w:r>
+        <w:rPr>
+          <w:rFonts w:ascii="Roboto" w:hAnsi="Roboto"/>
+          <w:b/>
+          <w:bCs/>
+          <w:sz w:val="24"/>
+          <w:szCs w:val="24"/>
+        </w:rPr>
+        <w:t>trénovacích</w:t>
+      </w:r>
+      <w:proofErr w:type="spellEnd"/>
+      <w:r>
+        <w:rPr>
+          <w:rFonts w:ascii="Roboto" w:hAnsi="Roboto"/>
+          <w:b/>
+          <w:bCs/>
+          <w:sz w:val="24"/>
+          <w:szCs w:val="24"/>
+        </w:rPr>
+        <w:t xml:space="preserve"> dátach:</w:t>
+      </w:r>
+      <w:r>
+        <w:rPr>
+          <w:rFonts w:ascii="Roboto" w:hAnsi="Roboto"/>
+          <w:sz w:val="24"/>
+          <w:szCs w:val="24"/>
+        </w:rPr>
+        <w:t xml:space="preserve"> 100%</w:t>
+      </w:r>
+    </w:p>
+    <w:p>
+      <w:pPr>
+        <w:numPr>
+          <w:ilvl w:val="0"/>
+          <w:numId w:val="5"/>
+        </w:numPr>
+        <w:spacing w:after="240"/>
+        <w:rPr>
+          <w:rFonts w:ascii="Roboto" w:hAnsi="Roboto"/>
+          <w:sz w:val="24"/>
+          <w:szCs w:val="24"/>
+        </w:rPr>
+      </w:pPr>
+      <w:r>
+        <w:rPr>
+          <w:rFonts w:ascii="Roboto" w:hAnsi="Roboto"/>
+          <w:b/>
+          <w:bCs/>
+          <w:sz w:val="24"/>
+          <w:szCs w:val="24"/>
+        </w:rPr>
+        <w:t xml:space="preserve">Konečná strata na </w:t>
+      </w:r>
+      <w:proofErr w:type="spellStart"/>
+      <w:r>
+        <w:rPr>
+          <w:rFonts w:ascii="Roboto" w:hAnsi="Roboto"/>
+          <w:b/>
+          <w:bCs/>
+          <w:sz w:val="24"/>
+          <w:szCs w:val="24"/>
+        </w:rPr>
+        <w:t>trénovacích</w:t>
+      </w:r>
+      <w:proofErr w:type="spellEnd"/>
+      <w:r>
+        <w:rPr>
+          <w:rFonts w:ascii="Roboto" w:hAnsi="Roboto"/>
+          <w:b/>
+          <w:bCs/>
+          <w:sz w:val="24"/>
+          <w:szCs w:val="24"/>
+        </w:rPr>
+        <w:t xml:space="preserve"> dátach:</w:t>
+      </w:r>
+      <w:r>
+        <w:rPr>
+          <w:rFonts w:ascii="Roboto" w:hAnsi="Roboto"/>
+          <w:sz w:val="24"/>
+          <w:szCs w:val="24"/>
+        </w:rPr>
+        <w:t xml:space="preserve"> 0.0260</w:t>
+      </w:r>
+    </w:p>
+    <w:p>
+      <w:pPr>
+        <w:numPr>
+          <w:ilvl w:val="0"/>
+          <w:numId w:val="5"/>
+        </w:numPr>
+        <w:spacing w:after="240"/>
+        <w:rPr>
+          <w:rFonts w:ascii="Roboto" w:hAnsi="Roboto"/>
+          <w:sz w:val="24"/>
+          <w:szCs w:val="24"/>
+        </w:rPr>
+      </w:pPr>
+      <w:r>
+        <w:rPr>
+          <w:rFonts w:ascii="Roboto" w:hAnsi="Roboto"/>
+          <w:b/>
+          <w:bCs/>
+          <w:sz w:val="24"/>
+          <w:szCs w:val="24"/>
+        </w:rPr>
+        <w:t>Konečná presnosť na validačných (testovacích) dátach:</w:t>
+      </w:r>
+      <w:r>
+        <w:rPr>
+          <w:rFonts w:ascii="Roboto" w:hAnsi="Roboto"/>
+          <w:sz w:val="24"/>
+          <w:szCs w:val="24"/>
+        </w:rPr>
+        <w:t xml:space="preserve"> 95%</w:t>
+      </w:r>
+    </w:p>
+    <w:p>
+      <w:pPr>
+        <w:numPr>
+          <w:ilvl w:val="0"/>
+          <w:numId w:val="5"/>
+        </w:numPr>
+        <w:spacing w:after="240"/>
+        <w:rPr>
+          <w:rFonts w:ascii="Roboto" w:hAnsi="Roboto"/>
+          <w:sz w:val="24"/>
+          <w:szCs w:val="24"/>
+        </w:rPr>
+      </w:pPr>
+      <w:r>
+        <w:rPr>
+          <w:rFonts w:ascii="Roboto" w:hAnsi="Roboto"/>
+          <w:b/>
+          <w:bCs/>
+          <w:sz w:val="24"/>
+          <w:szCs w:val="24"/>
+        </w:rPr>
+        <w:t>Konečná strata na validačných dátach:</w:t>
+      </w:r>
+      <w:r>
+        <w:rPr>
+          <w:rFonts w:ascii="Roboto" w:hAnsi="Roboto"/>
+          <w:sz w:val="24"/>
+          <w:szCs w:val="24"/>
+        </w:rPr>
+        <w:t xml:space="preserve"> 0.1341</w:t>
+      </w:r>
+    </w:p>
+    <w:p>
+      <w:pPr>
+        <w:spacing w:before="240" w:after="240"/>
+        <w:ind w:left="708"/>
+        <w:rPr>
+          <w:rFonts w:ascii="Roboto" w:hAnsi="Roboto"/>
+          <w:sz w:val="24"/>
+          <w:szCs w:val="24"/>
+        </w:rPr>
+      </w:pPr>
+      <w:r>
+        <w:rPr>
+          <w:rFonts w:ascii="Roboto" w:hAnsi="Roboto"/>
+          <w:sz w:val="24"/>
+          <w:szCs w:val="24"/>
+        </w:rPr>
+        <w:drawing>
+          <wp:anchor distT="0" distB="0" distL="114300" distR="114300" simplePos="0" relativeHeight="251667456" behindDoc="1" locked="0" layoutInCell="1" allowOverlap="1" wp14:anchorId="0AB0575B" wp14:editId="5A76736B">
+            <wp:simplePos x="0" y="0"/>
+            <wp:positionH relativeFrom="column">
+              <wp:posOffset>1530437</wp:posOffset>
+            </wp:positionH>
+            <wp:positionV relativeFrom="paragraph">
+              <wp:posOffset>1402715</wp:posOffset>
+            </wp:positionV>
+            <wp:extent cx="3114675" cy="2499430"/>
+            <wp:effectExtent l="0" t="0" r="0" b="0"/>
+            <wp:wrapNone/>
+            <wp:docPr id="1492333462" name="Picture 1" descr="A graph of a graph&#10;&#10;Description automatically generated"/>
+            <wp:cNvGraphicFramePr>
+              <a:graphicFrameLocks xmlns:a="http://schemas.openxmlformats.org/drawingml/2006/main" noChangeAspect="1"/>
+            </wp:cNvGraphicFramePr>
+            <a:graphic xmlns:a="http://schemas.openxmlformats.org/drawingml/2006/main">
+              <a:graphicData uri="http://schemas.openxmlformats.org/drawingml/2006/picture">
+                <pic:pic xmlns:pic="http://schemas.openxmlformats.org/drawingml/2006/picture">
+                  <pic:nvPicPr>
+                    <pic:cNvPr id="1492333462" name="Picture 1" descr="A graph of a graph&#10;&#10;Description automatically generated"/>
+                    <pic:cNvPicPr/>
+                  </pic:nvPicPr>
+                  <pic:blipFill>
+                    <a:blip r:embed="rId12"/>
+                    <a:stretch>
+                      <a:fillRect/>
+                    </a:stretch>
+                  </pic:blipFill>
+                  <pic:spPr>
+                    <a:xfrm>
+                      <a:off x="0" y="0"/>
+                      <a:ext cx="3114675" cy="2499430"/>
+                    </a:xfrm>
+                    <a:prstGeom prst="rect">
+                      <a:avLst/>
+                    </a:prstGeom>
+                  </pic:spPr>
+                </pic:pic>
+              </a:graphicData>
+            </a:graphic>
+            <wp14:sizeRelH relativeFrom="margin">
+              <wp14:pctWidth>0</wp14:pctWidth>
+            </wp14:sizeRelH>
+            <wp14:sizeRelV relativeFrom="margin">
+              <wp14:pctHeight>0</wp14:pctHeight>
+            </wp14:sizeRelV>
+          </wp:anchor>
+        </w:drawing>
+      </w:r>
+      <w:r>
+        <w:rPr>
+          <w:rFonts w:ascii="Roboto" w:hAnsi="Roboto"/>
+          <w:sz w:val="24"/>
+          <w:szCs w:val="24"/>
+        </w:rPr>
+        <w:t>Vývoj presnosti a straty počas trénovania ukazuje, že model stabilne zlepšoval svoje predikčné schopnosti. V počiatočných epochách bola presnosť nízka, čo naznačuje, že model sa ešte len učil základné vzory v dátach. Postupne, okolo 20. epochy, model začal vykazovať stabilnú presnosť na validačných dátach (90–95%), pričom sa minimalizovala aj chyba (strata). Od približne 60. epochy už zlepšovanie modelu nebolo výrazné, čo naznačuje, že model dosiahol svoje maximálne schopnosti na daných dátach.</w:t>
+      </w:r>
+    </w:p>
+    <w:p>
+      <w:pPr>
+        <w:spacing w:after="240"/>
+        <w:ind w:left="708"/>
+        <w:rPr>
+          <w:rFonts w:ascii="Roboto" w:hAnsi="Roboto"/>
+          <w:sz w:val="24"/>
+          <w:szCs w:val="24"/>
+        </w:rPr>
+      </w:pPr>
+    </w:p>
+    <w:p>
+      <w:pPr>
+        <w:spacing w:after="240"/>
+        <w:ind w:left="708"/>
+        <w:rPr>
+          <w:rFonts w:ascii="Roboto" w:hAnsi="Roboto"/>
+          <w:sz w:val="24"/>
+          <w:szCs w:val="24"/>
+        </w:rPr>
+      </w:pPr>
+    </w:p>
+    <w:p>
+      <w:pPr>
+        <w:spacing w:after="240"/>
+        <w:ind w:left="708"/>
+        <w:rPr>
+          <w:rFonts w:ascii="Roboto" w:hAnsi="Roboto"/>
+          <w:sz w:val="24"/>
+          <w:szCs w:val="24"/>
+        </w:rPr>
+      </w:pPr>
+    </w:p>
+    <w:p>
+      <w:pPr>
+        <w:spacing w:after="240"/>
+        <w:ind w:left="708"/>
+        <w:rPr>
+          <w:rFonts w:ascii="Roboto" w:hAnsi="Roboto"/>
+          <w:sz w:val="24"/>
+          <w:szCs w:val="24"/>
+        </w:rPr>
+      </w:pPr>
+    </w:p>
+    <w:p>
+      <w:pPr>
+        <w:spacing w:after="240"/>
+        <w:ind w:left="708"/>
+        <w:rPr>
+          <w:rFonts w:ascii="Roboto" w:hAnsi="Roboto"/>
+          <w:sz w:val="24"/>
+          <w:szCs w:val="24"/>
+        </w:rPr>
+      </w:pPr>
+    </w:p>
+    <w:p>
+      <w:pPr>
+        <w:spacing w:after="240"/>
+        <w:ind w:left="708"/>
+        <w:rPr>
+          <w:rFonts w:ascii="Roboto" w:hAnsi="Roboto"/>
+          <w:sz w:val="24"/>
+          <w:szCs w:val="24"/>
+        </w:rPr>
+      </w:pPr>
+    </w:p>
+    <w:p>
+      <w:pPr>
+        <w:spacing w:after="240"/>
+        <w:ind w:left="708"/>
+        <w:rPr>
+          <w:rFonts w:ascii="Roboto" w:hAnsi="Roboto"/>
+          <w:sz w:val="24"/>
+          <w:szCs w:val="24"/>
+        </w:rPr>
+      </w:pPr>
+    </w:p>
+    <w:p>
+      <w:pPr>
+        <w:spacing w:after="240"/>
+        <w:ind w:left="708"/>
+        <w:rPr>
+          <w:rFonts w:ascii="Roboto" w:hAnsi="Roboto"/>
+          <w:sz w:val="24"/>
+          <w:szCs w:val="24"/>
+        </w:rPr>
+      </w:pPr>
+      <w:r>
+        <w:rPr>
+          <w:noProof/>
+        </w:rPr>
+        <mc:AlternateContent>
+          <mc:Choice Requires="wps">
+            <w:drawing>
+              <wp:anchor distT="0" distB="0" distL="114300" distR="114300" simplePos="0" relativeHeight="251672576" behindDoc="1" locked="0" layoutInCell="1" allowOverlap="1" wp14:anchorId="4B70470F" wp14:editId="5AEB1084">
+                <wp:simplePos x="0" y="0"/>
+                <wp:positionH relativeFrom="column">
+                  <wp:posOffset>835025</wp:posOffset>
+                </wp:positionH>
+                <wp:positionV relativeFrom="paragraph">
+                  <wp:posOffset>123190</wp:posOffset>
+                </wp:positionV>
+                <wp:extent cx="4308476" cy="635"/>
+                <wp:effectExtent l="0" t="0" r="0" b="2540"/>
+                <wp:wrapNone/>
+                <wp:docPr id="1776372907" name="Text Box 1"/>
+                <wp:cNvGraphicFramePr/>
+                <a:graphic xmlns:a="http://schemas.openxmlformats.org/drawingml/2006/main">
+                  <a:graphicData uri="http://schemas.microsoft.com/office/word/2010/wordprocessingShape">
+                    <wps:wsp>
+                      <wps:cNvSpPr txBox="1"/>
+                      <wps:spPr>
+                        <a:xfrm>
+                          <a:off x="0" y="0"/>
+                          <a:ext cx="4308476" cy="635"/>
+                        </a:xfrm>
+                        <a:prstGeom prst="rect">
+                          <a:avLst/>
+                        </a:prstGeom>
+                        <a:solidFill>
+                          <a:prstClr val="white"/>
+                        </a:solidFill>
+                        <a:ln>
+                          <a:noFill/>
+                        </a:ln>
+                      </wps:spPr>
+                      <wps:txbx>
+                        <w:txbxContent>
+                          <w:p>
+                            <w:pPr>
+                              <w:pStyle w:val="Caption"/>
+                              <w:jc w:val="center"/>
+                              <w:rPr>
+                                <w:rFonts w:ascii="Roboto" w:hAnsi="Roboto"/>
+                                <w:color w:val="auto"/>
+                                <w:sz w:val="24"/>
+                                <w:szCs w:val="24"/>
+                              </w:rPr>
+                            </w:pPr>
+                            <w:r>
+                              <w:rPr>
+                                <w:rFonts w:ascii="Roboto" w:hAnsi="Roboto"/>
+                                <w:color w:val="auto"/>
+                                <w:sz w:val="24"/>
+                                <w:szCs w:val="24"/>
+                              </w:rPr>
+                              <w:t xml:space="preserve">Obrázok </w:t>
+                            </w:r>
+                            <w:r>
+                              <w:rPr>
+                                <w:rFonts w:ascii="Roboto" w:hAnsi="Roboto"/>
+                                <w:color w:val="auto"/>
+                                <w:sz w:val="24"/>
+                                <w:szCs w:val="24"/>
+                              </w:rPr>
+                              <w:fldChar w:fldCharType="begin"/>
+                            </w:r>
+                            <w:r>
+                              <w:rPr>
+                                <w:rFonts w:ascii="Roboto" w:hAnsi="Roboto"/>
+                                <w:color w:val="auto"/>
+                                <w:sz w:val="24"/>
+                                <w:szCs w:val="24"/>
+                              </w:rPr>
+                              <w:instrText xml:space="preserve"> SEQ Obrázok \* ARABIC </w:instrText>
+                            </w:r>
+                            <w:r>
+                              <w:rPr>
+                                <w:rFonts w:ascii="Roboto" w:hAnsi="Roboto"/>
+                                <w:color w:val="auto"/>
+                                <w:sz w:val="24"/>
+                                <w:szCs w:val="24"/>
+                              </w:rPr>
+                              <w:fldChar w:fldCharType="separate"/>
+                            </w:r>
+                            <w:r>
+                              <w:rPr>
+                                <w:rFonts w:ascii="Roboto" w:hAnsi="Roboto"/>
+                                <w:noProof/>
+                                <w:color w:val="auto"/>
+                                <w:sz w:val="24"/>
+                                <w:szCs w:val="24"/>
+                              </w:rPr>
+                              <w:t>3</w:t>
+                            </w:r>
+                            <w:r>
+                              <w:rPr>
+                                <w:rFonts w:ascii="Roboto" w:hAnsi="Roboto"/>
+                                <w:color w:val="auto"/>
+                                <w:sz w:val="24"/>
+                                <w:szCs w:val="24"/>
+                              </w:rPr>
+                              <w:fldChar w:fldCharType="end"/>
+                            </w:r>
+                            <w:r>
+                              <w:rPr>
+                                <w:rFonts w:ascii="Roboto" w:hAnsi="Roboto"/>
+                                <w:color w:val="auto"/>
+                                <w:sz w:val="24"/>
+                                <w:szCs w:val="24"/>
+                              </w:rPr>
+                              <w:t xml:space="preserve"> Graf presnosti modelu počas trénovania a testovania</w:t>
+                            </w:r>
+                          </w:p>
+                        </w:txbxContent>
+                      </wps:txbx>
+                      <wps:bodyPr rot="0" spcFirstLastPara="0" vertOverflow="overflow" horzOverflow="overflow" vert="horz" wrap="square" lIns="0" tIns="0" rIns="0" bIns="0" numCol="1" spcCol="0" rtlCol="0" fromWordArt="0" anchor="t" anchorCtr="0" forceAA="0" compatLnSpc="1">
+                        <a:prstTxWarp prst="textNoShape">
+                          <a:avLst/>
+                        </a:prstTxWarp>
+                        <a:spAutoFit/>
+                      </wps:bodyPr>
+                    </wps:wsp>
+                  </a:graphicData>
+                </a:graphic>
+                <wp14:sizeRelH relativeFrom="margin">
+                  <wp14:pctWidth>0</wp14:pctWidth>
+                </wp14:sizeRelH>
+              </wp:anchor>
+            </w:drawing>
+          </mc:Choice>
+          <mc:Fallback>
+            <w:pict>
+              <v:shape w14:anchorId="4B70470F" id="_x0000_s1028" type="#_x0000_t202" style="position:absolute;left:0;text-align:left;margin-left:65.75pt;margin-top:9.7pt;width:339.25pt;height:.05pt;z-index:-251643904;visibility:visible;mso-wrap-style:square;mso-width-percent:0;mso-wrap-distance-left:9pt;mso-wrap-distance-top:0;mso-wrap-distance-right:9pt;mso-wrap-distance-bottom:0;mso-position-horizontal:absolute;mso-position-horizontal-relative:text;mso-position-vertical:absolute;mso-position-vertical-relative:text;mso-width-percent:0;mso-width-relative:margin;v-text-anchor:top" o:gfxdata="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" stroked="f">
+                <v:textbox style="mso-fit-shape-to-text:t" inset="0,0,0,0">
+                  <w:txbxContent>
+                    <w:p>
+                      <w:pPr>
+                        <w:pStyle w:val="Caption"/>
+                        <w:jc w:val="center"/>
+                        <w:rPr>
+                          <w:rFonts w:ascii="Roboto" w:hAnsi="Roboto"/>
+                          <w:color w:val="auto"/>
+                          <w:sz w:val="24"/>
+                          <w:szCs w:val="24"/>
+                        </w:rPr>
+                      </w:pPr>
+                      <w:r>
+                        <w:rPr>
+                          <w:rFonts w:ascii="Roboto" w:hAnsi="Roboto"/>
+                          <w:color w:val="auto"/>
+                          <w:sz w:val="24"/>
+                          <w:szCs w:val="24"/>
+                        </w:rPr>
+                        <w:t xml:space="preserve">Obrázok </w:t>
+                      </w:r>
+                      <w:r>
+                        <w:rPr>
+                          <w:rFonts w:ascii="Roboto" w:hAnsi="Roboto"/>
+                          <w:color w:val="auto"/>
+                          <w:sz w:val="24"/>
+                          <w:szCs w:val="24"/>
+                        </w:rPr>
+                        <w:fldChar w:fldCharType="begin"/>
+                      </w:r>
+                      <w:r>
+                        <w:rPr>
+                          <w:rFonts w:ascii="Roboto" w:hAnsi="Roboto"/>
+                          <w:color w:val="auto"/>
+                          <w:sz w:val="24"/>
+                          <w:szCs w:val="24"/>
+                        </w:rPr>
+                        <w:instrText xml:space="preserve"> SEQ Obrázok \* ARABIC </w:instrText>
+                      </w:r>
+                      <w:r>
+                        <w:rPr>
+                          <w:rFonts w:ascii="Roboto" w:hAnsi="Roboto"/>
+                          <w:color w:val="auto"/>
+                          <w:sz w:val="24"/>
+                          <w:szCs w:val="24"/>
+                        </w:rPr>
+                        <w:fldChar w:fldCharType="separate"/>
+                      </w:r>
+                      <w:r>
+                        <w:rPr>
+                          <w:rFonts w:ascii="Roboto" w:hAnsi="Roboto"/>
+                          <w:noProof/>
+                          <w:color w:val="auto"/>
+                          <w:sz w:val="24"/>
+                          <w:szCs w:val="24"/>
+                        </w:rPr>
+                        <w:t>3</w:t>
+                      </w:r>
+                      <w:r>
+                        <w:rPr>
+                          <w:rFonts w:ascii="Roboto" w:hAnsi="Roboto"/>
+                          <w:color w:val="auto"/>
+                          <w:sz w:val="24"/>
+                          <w:szCs w:val="24"/>
+                        </w:rPr>
+                        <w:fldChar w:fldCharType="end"/>
+                      </w:r>
+                      <w:r>
+                        <w:rPr>
+                          <w:rFonts w:ascii="Roboto" w:hAnsi="Roboto"/>
+                          <w:color w:val="auto"/>
+                          <w:sz w:val="24"/>
+                          <w:szCs w:val="24"/>
+                        </w:rPr>
+                        <w:t xml:space="preserve"> Graf presnosti modelu počas trénovania a testovania</w:t>
+                      </w:r>
+                    </w:p>
+                  </w:txbxContent>
+                </v:textbox>
+              </v:shape>
+            </w:pict>
+          </mc:Fallback>
+        </mc:AlternateContent>
+      </w:r>
+    </w:p>
+    <w:p>
+      <w:pPr>
+        <w:spacing w:after="240"/>
+        <w:ind w:left="708"/>
+        <w:rPr>
+          <w:rFonts w:ascii="Roboto" w:hAnsi="Roboto"/>
+          <w:sz w:val="24"/>
+          <w:szCs w:val="24"/>
+        </w:rPr>
+      </w:pPr>
+    </w:p>
+    <w:p>
+      <w:pPr>
+        <w:spacing w:after="240"/>
+        <w:ind w:left="708"/>
+        <w:rPr>
+          <w:rFonts w:ascii="Roboto" w:hAnsi="Roboto"/>
+          <w:sz w:val="24"/>
+          <w:szCs w:val="24"/>
+        </w:rPr>
+      </w:pPr>
+      <w:r>
+        <w:rPr>
+          <w:rFonts w:ascii="Roboto" w:hAnsi="Roboto"/>
+          <w:sz w:val="24"/>
+          <w:szCs w:val="24"/>
+        </w:rPr>
+        <w:t xml:space="preserve">Graf </w:t>
+      </w:r>
+      <w:r>
+        <w:rPr>
+          <w:rFonts w:ascii="Roboto" w:hAnsi="Roboto"/>
+          <w:sz w:val="24"/>
+          <w:szCs w:val="24"/>
+        </w:rPr>
+        <w:t xml:space="preserve">(obr. 3) </w:t>
+      </w:r>
+      <w:r>
+        <w:rPr>
+          <w:rFonts w:ascii="Roboto" w:hAnsi="Roboto"/>
+          <w:sz w:val="24"/>
+          <w:szCs w:val="24"/>
+        </w:rPr>
+        <w:t xml:space="preserve">ukazuje, že model dosiahol veľmi vysokú presnosť na </w:t>
+      </w:r>
+      <w:proofErr w:type="spellStart"/>
+      <w:r>
+        <w:rPr>
+          <w:rFonts w:ascii="Roboto" w:hAnsi="Roboto"/>
+          <w:sz w:val="24"/>
+          <w:szCs w:val="24"/>
+        </w:rPr>
+        <w:t>trénovacích</w:t>
+      </w:r>
+      <w:proofErr w:type="spellEnd"/>
+      <w:r>
+        <w:rPr>
+          <w:rFonts w:ascii="Roboto" w:hAnsi="Roboto"/>
+          <w:sz w:val="24"/>
+          <w:szCs w:val="24"/>
+        </w:rPr>
+        <w:t xml:space="preserve"> dátach (100 %) a tiež vysokú presnosť na testovacích dátach (95 %). Stabilita krivky po približne 20. epoche naznačuje, že model sa naučil rozoznávať číslice efektívne a jeho výkon je konzistentný</w:t>
+      </w:r>
+      <w:r>
+        <w:rPr>
+          <w:rFonts w:ascii="Roboto" w:hAnsi="Roboto"/>
+          <w:sz w:val="24"/>
+          <w:szCs w:val="24"/>
+        </w:rPr>
+        <w:t>.</w:t>
+      </w:r>
+    </w:p>
+    <w:p>
+      <w:pPr>
+        <w:spacing w:after="240"/>
+        <w:ind w:left="708"/>
+        <w:rPr>
+          <w:rFonts w:ascii="Roboto" w:hAnsi="Roboto"/>
+          <w:sz w:val="24"/>
+          <w:szCs w:val="24"/>
+        </w:rPr>
+      </w:pPr>
+      <w:r>
+        <w:rPr>
+          <w:rFonts w:ascii="Roboto" w:hAnsi="Roboto"/>
+          <w:noProof/>
+          <w:sz w:val="24"/>
+          <w:szCs w:val="24"/>
+          <w14:ligatures w14:val="standardContextual"/>
+        </w:rPr>
+        <w:drawing>
+          <wp:anchor distT="0" distB="0" distL="114300" distR="114300" simplePos="0" relativeHeight="251668480" behindDoc="1" locked="0" layoutInCell="1" allowOverlap="1" wp14:anchorId="27224A1F" wp14:editId="4FE98885">
+            <wp:simplePos x="0" y="0"/>
+            <wp:positionH relativeFrom="column">
+              <wp:posOffset>1428750</wp:posOffset>
+            </wp:positionH>
+            <wp:positionV relativeFrom="paragraph">
+              <wp:posOffset>180975</wp:posOffset>
+            </wp:positionV>
+            <wp:extent cx="3109596" cy="2495550"/>
+            <wp:effectExtent l="0" t="0" r="0" b="0"/>
+            <wp:wrapNone/>
+            <wp:docPr id="685611628" name="Picture 2"/>
+            <wp:cNvGraphicFramePr>
+              <a:graphicFrameLocks xmlns:a="http://schemas.openxmlformats.org/drawingml/2006/main" noChangeAspect="1"/>
+            </wp:cNvGraphicFramePr>
+            <a:graphic xmlns:a="http://schemas.openxmlformats.org/drawingml/2006/main">
+              <a:graphicData uri="http://schemas.openxmlformats.org/drawingml/2006/picture">
+                <pic:pic xmlns:pic="http://schemas.openxmlformats.org/drawingml/2006/picture">
+                  <pic:nvPicPr>
+                    <pic:cNvPr id="0" name="Picture 2"/>
+                    <pic:cNvPicPr>
+                      <a:picLocks noChangeAspect="1" noChangeArrowheads="1"/>
+                    </pic:cNvPicPr>
+                  </pic:nvPicPr>
+                  <pic:blipFill>
+                    <a:blip r:embed="rId13">
+                      <a:extLst>
+                        <a:ext uri="{28A0092B-C50C-407E-A947-70E740481C1C}">
+                          <a14:useLocalDpi xmlns:a14="http://schemas.microsoft.com/office/drawing/2010/main" val="0"/>
+                        </a:ext>
+                      </a:extLst>
+                    </a:blip>
+                    <a:srcRect/>
+                    <a:stretch>
+                      <a:fillRect/>
+                    </a:stretch>
+                  </pic:blipFill>
+                  <pic:spPr bwMode="auto">
+                    <a:xfrm>
+                      <a:off x="0" y="0"/>
+                      <a:ext cx="3109596" cy="2495550"/>
+                    </a:xfrm>
+                    <a:prstGeom prst="rect">
+                      <a:avLst/>
+                    </a:prstGeom>
+                    <a:noFill/>
+                  </pic:spPr>
+                </pic:pic>
+              </a:graphicData>
+            </a:graphic>
+            <wp14:sizeRelH relativeFrom="page">
+              <wp14:pctWidth>0</wp14:pctWidth>
+            </wp14:sizeRelH>
+            <wp14:sizeRelV relativeFrom="page">
+              <wp14:pctHeight>0</wp14:pctHeight>
+            </wp14:sizeRelV>
+          </wp:anchor>
+        </w:drawing>
+      </w:r>
+    </w:p>
+    <w:p>
+      <w:pPr>
+        <w:spacing w:after="240"/>
+        <w:ind w:left="708"/>
+        <w:rPr>
+          <w:rFonts w:ascii="Roboto" w:hAnsi="Roboto"/>
+          <w:sz w:val="24"/>
+          <w:szCs w:val="24"/>
+        </w:rPr>
+      </w:pPr>
+    </w:p>
+    <w:p>
+      <w:pPr>
+        <w:spacing w:after="240"/>
+        <w:ind w:left="708"/>
+        <w:rPr>
+          <w:rFonts w:ascii="Roboto" w:hAnsi="Roboto"/>
+          <w:sz w:val="24"/>
+          <w:szCs w:val="24"/>
+        </w:rPr>
+      </w:pPr>
+    </w:p>
+    <w:p>
+      <w:pPr>
+        <w:spacing w:after="240"/>
+        <w:ind w:left="708"/>
+        <w:rPr>
+          <w:rFonts w:ascii="Roboto" w:hAnsi="Roboto"/>
+          <w:sz w:val="24"/>
+          <w:szCs w:val="24"/>
+        </w:rPr>
+      </w:pPr>
+    </w:p>
+    <w:p>
+      <w:pPr>
+        <w:spacing w:after="240"/>
+        <w:ind w:left="708"/>
+        <w:rPr>
+          <w:rFonts w:ascii="Roboto" w:hAnsi="Roboto"/>
+          <w:sz w:val="24"/>
+          <w:szCs w:val="24"/>
+        </w:rPr>
+      </w:pPr>
+    </w:p>
+    <w:p>
+      <w:pPr>
+        <w:spacing w:after="240"/>
+        <w:ind w:left="708"/>
+        <w:rPr>
+          <w:rFonts w:ascii="Roboto" w:hAnsi="Roboto"/>
+          <w:sz w:val="24"/>
+          <w:szCs w:val="24"/>
+        </w:rPr>
+      </w:pPr>
+    </w:p>
+    <w:p>
+      <w:pPr>
+        <w:spacing w:after="240"/>
+        <w:ind w:left="708"/>
+        <w:rPr>
+          <w:rFonts w:ascii="Roboto" w:hAnsi="Roboto"/>
+          <w:sz w:val="24"/>
+          <w:szCs w:val="24"/>
+        </w:rPr>
+      </w:pPr>
+    </w:p>
+    <w:p>
+      <w:pPr>
+        <w:spacing w:after="240"/>
+        <w:ind w:left="708"/>
+        <w:rPr>
+          <w:rFonts w:ascii="Roboto" w:hAnsi="Roboto"/>
+          <w:sz w:val="24"/>
+          <w:szCs w:val="24"/>
+        </w:rPr>
+      </w:pPr>
+    </w:p>
+    <w:p>
+      <w:pPr>
+        <w:spacing w:after="240"/>
+        <w:ind w:left="708"/>
+        <w:rPr>
+          <w:rFonts w:ascii="Roboto" w:hAnsi="Roboto"/>
+          <w:sz w:val="24"/>
+          <w:szCs w:val="24"/>
+        </w:rPr>
+      </w:pPr>
+      <w:r>
+        <w:rPr>
+          <w:noProof/>
+        </w:rPr>
+        <mc:AlternateContent>
+          <mc:Choice Requires="wps">
+            <w:drawing>
+              <wp:anchor distT="0" distB="0" distL="114300" distR="114300" simplePos="0" relativeHeight="251674624" behindDoc="1" locked="0" layoutInCell="1" allowOverlap="1" wp14:anchorId="219DE50B" wp14:editId="5485270D">
+                <wp:simplePos x="0" y="0"/>
+                <wp:positionH relativeFrom="column">
+                  <wp:posOffset>567055</wp:posOffset>
+                </wp:positionH>
+                <wp:positionV relativeFrom="paragraph">
+                  <wp:posOffset>64770</wp:posOffset>
+                </wp:positionV>
+                <wp:extent cx="4824095" cy="635"/>
+                <wp:effectExtent l="0" t="0" r="0" b="0"/>
+                <wp:wrapNone/>
+                <wp:docPr id="715440055" name="Text Box 1"/>
+                <wp:cNvGraphicFramePr/>
+                <a:graphic xmlns:a="http://schemas.openxmlformats.org/drawingml/2006/main">
+                  <a:graphicData uri="http://schemas.microsoft.com/office/word/2010/wordprocessingShape">
+                    <wps:wsp>
+                      <wps:cNvSpPr txBox="1"/>
+                      <wps:spPr>
+                        <a:xfrm>
+                          <a:off x="0" y="0"/>
+                          <a:ext cx="4824095" cy="635"/>
+                        </a:xfrm>
+                        <a:prstGeom prst="rect">
+                          <a:avLst/>
+                        </a:prstGeom>
+                        <a:solidFill>
+                          <a:prstClr val="white"/>
+                        </a:solidFill>
+                        <a:ln>
+                          <a:noFill/>
+                        </a:ln>
+                      </wps:spPr>
+                      <wps:txbx>
+                        <w:txbxContent>
+                          <w:p>
+                            <w:pPr>
+                              <w:pStyle w:val="Caption"/>
+                              <w:jc w:val="center"/>
+                              <w:rPr>
+                                <w:rFonts w:ascii="Roboto" w:hAnsi="Roboto"/>
+                                <w:noProof/>
+                                <w:color w:val="auto"/>
+                                <w:sz w:val="24"/>
+                                <w:szCs w:val="24"/>
+                              </w:rPr>
+                            </w:pPr>
+                            <w:r>
+                              <w:rPr>
+                                <w:rFonts w:ascii="Roboto" w:hAnsi="Roboto"/>
+                                <w:color w:val="auto"/>
+                                <w:sz w:val="24"/>
+                                <w:szCs w:val="24"/>
+                              </w:rPr>
+                              <w:t xml:space="preserve">Obrázok </w:t>
+                            </w:r>
+                            <w:r>
+                              <w:rPr>
+                                <w:rFonts w:ascii="Roboto" w:hAnsi="Roboto"/>
+                                <w:color w:val="auto"/>
+                                <w:sz w:val="24"/>
+                                <w:szCs w:val="24"/>
+                              </w:rPr>
+                              <w:fldChar w:fldCharType="begin"/>
+                            </w:r>
+                            <w:r>
+                              <w:rPr>
+                                <w:rFonts w:ascii="Roboto" w:hAnsi="Roboto"/>
+                                <w:color w:val="auto"/>
+                                <w:sz w:val="24"/>
+                                <w:szCs w:val="24"/>
+                              </w:rPr>
+                              <w:instrText xml:space="preserve"> SEQ Obrázok \* ARABIC </w:instrText>
+                            </w:r>
+                            <w:r>
+                              <w:rPr>
+                                <w:rFonts w:ascii="Roboto" w:hAnsi="Roboto"/>
+                                <w:color w:val="auto"/>
+                                <w:sz w:val="24"/>
+                                <w:szCs w:val="24"/>
+                              </w:rPr>
+                              <w:fldChar w:fldCharType="separate"/>
+                            </w:r>
+                            <w:r>
+                              <w:rPr>
+                                <w:rFonts w:ascii="Roboto" w:hAnsi="Roboto"/>
+                                <w:noProof/>
+                                <w:color w:val="auto"/>
+                                <w:sz w:val="24"/>
+                                <w:szCs w:val="24"/>
+                              </w:rPr>
+                              <w:t>4</w:t>
+                            </w:r>
+                            <w:r>
+                              <w:rPr>
+                                <w:rFonts w:ascii="Roboto" w:hAnsi="Roboto"/>
+                                <w:color w:val="auto"/>
+                                <w:sz w:val="24"/>
+                                <w:szCs w:val="24"/>
+                              </w:rPr>
+                              <w:fldChar w:fldCharType="end"/>
+                            </w:r>
+                            <w:r>
+                              <w:rPr>
+                                <w:rFonts w:ascii="Roboto" w:hAnsi="Roboto"/>
+                                <w:color w:val="auto"/>
+                                <w:sz w:val="24"/>
+                                <w:szCs w:val="24"/>
+                              </w:rPr>
+                              <w:t xml:space="preserve"> Graf priebehu straty modelu počas trénovania a testovania</w:t>
+                            </w:r>
+                          </w:p>
+                        </w:txbxContent>
+                      </wps:txbx>
+                      <wps:bodyPr rot="0" spcFirstLastPara="0" vertOverflow="overflow" horzOverflow="overflow" vert="horz" wrap="square" lIns="0" tIns="0" rIns="0" bIns="0" numCol="1" spcCol="0" rtlCol="0" fromWordArt="0" anchor="t" anchorCtr="0" forceAA="0" compatLnSpc="1">
+                        <a:prstTxWarp prst="textNoShape">
+                          <a:avLst/>
+                        </a:prstTxWarp>
+                        <a:spAutoFit/>
+                      </wps:bodyPr>
+                    </wps:wsp>
+                  </a:graphicData>
+                </a:graphic>
+                <wp14:sizeRelH relativeFrom="margin">
+                  <wp14:pctWidth>0</wp14:pctWidth>
+                </wp14:sizeRelH>
+              </wp:anchor>
+            </w:drawing>
+          </mc:Choice>
+          <mc:Fallback>
+            <w:pict>
+              <v:shape w14:anchorId="219DE50B" id="_x0000_s1029" type="#_x0000_t202" style="position:absolute;left:0;text-align:left;margin-left:44.65pt;margin-top:5.1pt;width:379.85pt;height:.05pt;z-index:-251641856;visibility:visible;mso-wrap-style:square;mso-width-percent:0;mso-wrap-distance-left:9pt;mso-wrap-distance-top:0;mso-wrap-distance-right:9pt;mso-wrap-distance-bottom:0;mso-position-horizontal:absolute;mso-position-horizontal-relative:text;mso-position-vertical:absolute;mso-position-vertical-relative:text;mso-width-percent:0;mso-width-relative:margin;v-text-anchor:top" o:gfxdata="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" stroked="f">
+                <v:textbox style="mso-fit-shape-to-text:t" inset="0,0,0,0">
+                  <w:txbxContent>
+                    <w:p>
+                      <w:pPr>
+                        <w:pStyle w:val="Caption"/>
+                        <w:jc w:val="center"/>
+                        <w:rPr>
+                          <w:rFonts w:ascii="Roboto" w:hAnsi="Roboto"/>
+                          <w:noProof/>
+                          <w:color w:val="auto"/>
+                          <w:sz w:val="24"/>
+                          <w:szCs w:val="24"/>
+                        </w:rPr>
+                      </w:pPr>
+                      <w:r>
+                        <w:rPr>
+                          <w:rFonts w:ascii="Roboto" w:hAnsi="Roboto"/>
+                          <w:color w:val="auto"/>
+                          <w:sz w:val="24"/>
+                          <w:szCs w:val="24"/>
+                        </w:rPr>
+                        <w:t xml:space="preserve">Obrázok </w:t>
+                      </w:r>
+                      <w:r>
+                        <w:rPr>
+                          <w:rFonts w:ascii="Roboto" w:hAnsi="Roboto"/>
+                          <w:color w:val="auto"/>
+                          <w:sz w:val="24"/>
+                          <w:szCs w:val="24"/>
+                        </w:rPr>
+                        <w:fldChar w:fldCharType="begin"/>
+                      </w:r>
+                      <w:r>
+                        <w:rPr>
+                          <w:rFonts w:ascii="Roboto" w:hAnsi="Roboto"/>
+                          <w:color w:val="auto"/>
+                          <w:sz w:val="24"/>
+                          <w:szCs w:val="24"/>
+                        </w:rPr>
+                        <w:instrText xml:space="preserve"> SEQ Obrázok \* ARABIC </w:instrText>
+                      </w:r>
+                      <w:r>
+                        <w:rPr>
+                          <w:rFonts w:ascii="Roboto" w:hAnsi="Roboto"/>
+                          <w:color w:val="auto"/>
+                          <w:sz w:val="24"/>
+                          <w:szCs w:val="24"/>
+                        </w:rPr>
+                        <w:fldChar w:fldCharType="separate"/>
+                      </w:r>
+                      <w:r>
+                        <w:rPr>
+                          <w:rFonts w:ascii="Roboto" w:hAnsi="Roboto"/>
+                          <w:noProof/>
+                          <w:color w:val="auto"/>
+                          <w:sz w:val="24"/>
+                          <w:szCs w:val="24"/>
+                        </w:rPr>
+                        <w:t>4</w:t>
+                      </w:r>
+                      <w:r>
+                        <w:rPr>
+                          <w:rFonts w:ascii="Roboto" w:hAnsi="Roboto"/>
+                          <w:color w:val="auto"/>
+                          <w:sz w:val="24"/>
+                          <w:szCs w:val="24"/>
+                        </w:rPr>
+                        <w:fldChar w:fldCharType="end"/>
+                      </w:r>
+                      <w:r>
+                        <w:rPr>
+                          <w:rFonts w:ascii="Roboto" w:hAnsi="Roboto"/>
+                          <w:color w:val="auto"/>
+                          <w:sz w:val="24"/>
+                          <w:szCs w:val="24"/>
+                        </w:rPr>
+                        <w:t xml:space="preserve"> Graf priebehu straty modelu počas trénovania a testovania</w:t>
+                      </w:r>
+                    </w:p>
+                  </w:txbxContent>
+                </v:textbox>
+              </v:shape>
+            </w:pict>
+          </mc:Fallback>
+        </mc:AlternateContent>
+      </w:r>
+    </w:p>
+    <w:p>
+      <w:pPr>
+        <w:spacing w:after="240"/>
+        <w:ind w:left="708"/>
+        <w:rPr>
+          <w:rFonts w:ascii="Roboto" w:hAnsi="Roboto"/>
+          <w:sz w:val="24"/>
+          <w:szCs w:val="24"/>
+        </w:rPr>
+      </w:pPr>
+    </w:p>
+    <w:p>
+      <w:pPr>
+        <w:spacing w:after="240"/>
+        <w:ind w:left="708"/>
+        <w:rPr>
+          <w:rFonts w:ascii="Roboto" w:hAnsi="Roboto"/>
+          <w:sz w:val="24"/>
+          <w:szCs w:val="24"/>
+        </w:rPr>
+      </w:pPr>
+      <w:r>
+        <w:rPr>
+          <w:rFonts w:ascii="Roboto" w:hAnsi="Roboto"/>
+          <w:sz w:val="24"/>
+          <w:szCs w:val="24"/>
+        </w:rPr>
+        <w:drawing>
+          <wp:anchor distT="0" distB="0" distL="114300" distR="114300" simplePos="0" relativeHeight="251676672" behindDoc="1" locked="0" layoutInCell="1" allowOverlap="1" wp14:anchorId="7B043E24" wp14:editId="75DEA0C0">
+            <wp:simplePos x="0" y="0"/>
+            <wp:positionH relativeFrom="column">
+              <wp:posOffset>1638300</wp:posOffset>
+            </wp:positionH>
+            <wp:positionV relativeFrom="paragraph">
+              <wp:posOffset>847725</wp:posOffset>
+            </wp:positionV>
+            <wp:extent cx="2705100" cy="2516505"/>
+            <wp:effectExtent l="0" t="0" r="0" b="0"/>
+            <wp:wrapNone/>
+            <wp:docPr id="916393481" name="Picture 1" descr="A diagram of a confused matrix&#10;&#10;Description automatically generated"/>
+            <wp:cNvGraphicFramePr>
+              <a:graphicFrameLocks xmlns:a="http://schemas.openxmlformats.org/drawingml/2006/main" noChangeAspect="1"/>
+            </wp:cNvGraphicFramePr>
+            <a:graphic xmlns:a="http://schemas.openxmlformats.org/drawingml/2006/main">
+              <a:graphicData uri="http://schemas.openxmlformats.org/drawingml/2006/picture">
+                <pic:pic xmlns:pic="http://schemas.openxmlformats.org/drawingml/2006/picture">
+                  <pic:nvPicPr>
+                    <pic:cNvPr id="916393481" name="Picture 1" descr="A diagram of a confused matrix&#10;&#10;Description automatically generated"/>
+                    <pic:cNvPicPr/>
+                  </pic:nvPicPr>
+                  <pic:blipFill>
+                    <a:blip r:embed="rId14"/>
+                    <a:stretch>
+                      <a:fillRect/>
+                    </a:stretch>
+                  </pic:blipFill>
+                  <pic:spPr>
+                    <a:xfrm>
+                      <a:off x="0" y="0"/>
+                      <a:ext cx="2705100" cy="2516505"/>
+                    </a:xfrm>
+                    <a:prstGeom prst="rect">
+                      <a:avLst/>
+                    </a:prstGeom>
+                  </pic:spPr>
+                </pic:pic>
+              </a:graphicData>
+            </a:graphic>
+            <wp14:sizeRelH relativeFrom="margin">
+              <wp14:pctWidth>0</wp14:pctWidth>
+            </wp14:sizeRelH>
+            <wp14:sizeRelV relativeFrom="margin">
+              <wp14:pctHeight>0</wp14:pctHeight>
+            </wp14:sizeRelV>
+          </wp:anchor>
+        </w:drawing>
+      </w:r>
+      <w:r>
+        <w:rPr>
+          <w:rFonts w:ascii="Roboto" w:hAnsi="Roboto"/>
+          <w:sz w:val="24"/>
+          <w:szCs w:val="24"/>
+        </w:rPr>
+        <w:t>Graf</w:t>
+      </w:r>
+      <w:r>
+        <w:rPr>
+          <w:rFonts w:ascii="Roboto" w:hAnsi="Roboto"/>
+          <w:sz w:val="24"/>
+          <w:szCs w:val="24"/>
+        </w:rPr>
+        <w:t xml:space="preserve"> (obr. 4)</w:t>
+      </w:r>
+      <w:r>
+        <w:rPr>
+          <w:rFonts w:ascii="Roboto" w:hAnsi="Roboto"/>
+          <w:sz w:val="24"/>
+          <w:szCs w:val="24"/>
+        </w:rPr>
+        <w:t xml:space="preserve"> ukazuje, že model bol schopný efektívne znížiť chybu a naučiť sa rozpoznávať číslice na základe </w:t>
+      </w:r>
+      <w:proofErr w:type="spellStart"/>
+      <w:r>
+        <w:rPr>
+          <w:rFonts w:ascii="Roboto" w:hAnsi="Roboto"/>
+          <w:sz w:val="24"/>
+          <w:szCs w:val="24"/>
+        </w:rPr>
+        <w:t>trénovacích</w:t>
+      </w:r>
+      <w:proofErr w:type="spellEnd"/>
+      <w:r>
+        <w:rPr>
+          <w:rFonts w:ascii="Roboto" w:hAnsi="Roboto"/>
+          <w:sz w:val="24"/>
+          <w:szCs w:val="24"/>
+        </w:rPr>
+        <w:t xml:space="preserve"> dát. Oranžová krivka validačnej straty sa po 20–30 epochách stabilizuje a zostáva na nízkej hodnote, čo potvrdzuje, že </w:t>
+      </w:r>
+      <w:r>
+        <w:rPr>
+          <w:rFonts w:ascii="Roboto" w:hAnsi="Roboto"/>
+          <w:sz w:val="24"/>
+          <w:szCs w:val="24"/>
+        </w:rPr>
+        <w:t>m</w:t>
+      </w:r>
+      <w:r>
+        <w:rPr>
+          <w:rFonts w:ascii="Roboto" w:hAnsi="Roboto"/>
+          <w:sz w:val="24"/>
+          <w:szCs w:val="24"/>
+        </w:rPr>
+        <w:t>odel má dobrú generalizáciu na testovacích dátach.</w:t>
+      </w:r>
+    </w:p>
+    <w:p>
+      <w:pPr>
+        <w:spacing w:after="240"/>
+        <w:rPr>
+          <w:rFonts w:ascii="Roboto" w:hAnsi="Roboto"/>
+          <w:sz w:val="24"/>
+          <w:szCs w:val="24"/>
+        </w:rPr>
+      </w:pPr>
+      <w:r>
+        <w:rPr>
+          <w:rFonts w:ascii="Roboto" w:hAnsi="Roboto"/>
+          <w:sz w:val="24"/>
+          <w:szCs w:val="24"/>
+        </w:rPr>
+        <w:tab/>
+      </w:r>
+    </w:p>
+    <w:p>
+      <w:pPr>
+        <w:spacing w:after="240"/>
+        <w:rPr>
+          <w:rFonts w:ascii="Roboto" w:hAnsi="Roboto"/>
+          <w:sz w:val="24"/>
+          <w:szCs w:val="24"/>
+        </w:rPr>
+      </w:pPr>
+    </w:p>
+    <w:p>
+      <w:pPr>
+        <w:spacing w:after="240"/>
+        <w:rPr>
+          <w:rFonts w:ascii="Roboto" w:hAnsi="Roboto"/>
+          <w:sz w:val="24"/>
+          <w:szCs w:val="24"/>
+        </w:rPr>
+      </w:pPr>
+    </w:p>
+    <w:p>
+      <w:pPr>
+        <w:spacing w:after="240"/>
+        <w:rPr>
+          <w:rFonts w:ascii="Roboto" w:hAnsi="Roboto"/>
+          <w:sz w:val="24"/>
+          <w:szCs w:val="24"/>
+        </w:rPr>
+      </w:pPr>
+    </w:p>
+    <w:p>
+      <w:pPr>
+        <w:spacing w:after="240"/>
+        <w:rPr>
+          <w:rFonts w:ascii="Roboto" w:hAnsi="Roboto"/>
+          <w:sz w:val="24"/>
+          <w:szCs w:val="24"/>
+        </w:rPr>
+      </w:pPr>
+    </w:p>
+    <w:p>
+      <w:pPr>
+        <w:spacing w:after="240"/>
+        <w:rPr>
+          <w:rFonts w:ascii="Roboto" w:hAnsi="Roboto"/>
+          <w:sz w:val="24"/>
+          <w:szCs w:val="24"/>
+        </w:rPr>
+      </w:pPr>
+    </w:p>
+    <w:p>
+      <w:pPr>
+        <w:spacing w:after="240"/>
+        <w:rPr>
+          <w:rFonts w:ascii="Roboto" w:hAnsi="Roboto"/>
+          <w:sz w:val="24"/>
+          <w:szCs w:val="24"/>
+        </w:rPr>
+      </w:pPr>
+    </w:p>
+    <w:p>
+      <w:pPr>
+        <w:spacing w:after="240"/>
+        <w:rPr>
+          <w:rFonts w:ascii="Roboto" w:hAnsi="Roboto"/>
+          <w:sz w:val="24"/>
+          <w:szCs w:val="24"/>
+        </w:rPr>
+      </w:pPr>
+      <w:r>
+        <w:rPr>
+          <w:noProof/>
+        </w:rPr>
+        <mc:AlternateContent>
+          <mc:Choice Requires="wps">
+            <w:drawing>
+              <wp:anchor distT="0" distB="0" distL="114300" distR="114300" simplePos="0" relativeHeight="251678720" behindDoc="1" locked="0" layoutInCell="1" allowOverlap="1" wp14:anchorId="093184EB" wp14:editId="418F7DC4">
+                <wp:simplePos x="0" y="0"/>
+                <wp:positionH relativeFrom="column">
+                  <wp:posOffset>438150</wp:posOffset>
+                </wp:positionH>
+                <wp:positionV relativeFrom="paragraph">
+                  <wp:posOffset>197485</wp:posOffset>
+                </wp:positionV>
+                <wp:extent cx="5105400" cy="635"/>
+                <wp:effectExtent l="0" t="0" r="0" b="0"/>
+                <wp:wrapNone/>
+                <wp:docPr id="45090763" name="Text Box 1"/>
+                <wp:cNvGraphicFramePr/>
+                <a:graphic xmlns:a="http://schemas.openxmlformats.org/drawingml/2006/main">
+                  <a:graphicData uri="http://schemas.microsoft.com/office/word/2010/wordprocessingShape">
+                    <wps:wsp>
+                      <wps:cNvSpPr txBox="1"/>
+                      <wps:spPr>
+                        <a:xfrm>
+                          <a:off x="0" y="0"/>
+                          <a:ext cx="5105400" cy="635"/>
+                        </a:xfrm>
+                        <a:prstGeom prst="rect">
+                          <a:avLst/>
+                        </a:prstGeom>
+                        <a:solidFill>
+                          <a:prstClr val="white"/>
+                        </a:solidFill>
+                        <a:ln>
+                          <a:noFill/>
+                        </a:ln>
+                      </wps:spPr>
+                      <wps:txbx>
+                        <w:txbxContent>
+                          <w:p>
+                            <w:pPr>
+                              <w:pStyle w:val="Caption"/>
+                              <w:jc w:val="center"/>
+                              <w:rPr>
+                                <w:rFonts w:ascii="Roboto" w:hAnsi="Roboto"/>
+                                <w:color w:val="auto"/>
+                                <w:sz w:val="24"/>
+                                <w:szCs w:val="24"/>
+                              </w:rPr>
+                            </w:pPr>
+                            <w:r>
+                              <w:rPr>
+                                <w:rFonts w:ascii="Roboto" w:hAnsi="Roboto"/>
+                                <w:color w:val="auto"/>
+                                <w:sz w:val="24"/>
+                                <w:szCs w:val="24"/>
+                              </w:rPr>
+                              <w:t xml:space="preserve">Obrázok </w:t>
+                            </w:r>
+                            <w:r>
+                              <w:rPr>
+                                <w:rFonts w:ascii="Roboto" w:hAnsi="Roboto"/>
+                                <w:color w:val="auto"/>
+                                <w:sz w:val="24"/>
+                                <w:szCs w:val="24"/>
+                              </w:rPr>
+                              <w:fldChar w:fldCharType="begin"/>
+                            </w:r>
+                            <w:r>
+                              <w:rPr>
+                                <w:rFonts w:ascii="Roboto" w:hAnsi="Roboto"/>
+                                <w:color w:val="auto"/>
+                                <w:sz w:val="24"/>
+                                <w:szCs w:val="24"/>
+                              </w:rPr>
+                              <w:instrText xml:space="preserve"> SEQ Obrázok \* ARABIC </w:instrText>
+                            </w:r>
+                            <w:r>
+                              <w:rPr>
+                                <w:rFonts w:ascii="Roboto" w:hAnsi="Roboto"/>
+                                <w:color w:val="auto"/>
+                                <w:sz w:val="24"/>
+                                <w:szCs w:val="24"/>
+                              </w:rPr>
+                              <w:fldChar w:fldCharType="separate"/>
+                            </w:r>
+                            <w:r>
+                              <w:rPr>
+                                <w:rFonts w:ascii="Roboto" w:hAnsi="Roboto"/>
+                                <w:noProof/>
+                                <w:color w:val="auto"/>
+                                <w:sz w:val="24"/>
+                                <w:szCs w:val="24"/>
+                              </w:rPr>
+                              <w:t>5</w:t>
+                            </w:r>
+                            <w:r>
+                              <w:rPr>
+                                <w:rFonts w:ascii="Roboto" w:hAnsi="Roboto"/>
+                                <w:color w:val="auto"/>
+                                <w:sz w:val="24"/>
+                                <w:szCs w:val="24"/>
+                              </w:rPr>
+                              <w:fldChar w:fldCharType="end"/>
+                            </w:r>
+                            <w:r>
+                              <w:rPr>
+                                <w:rFonts w:ascii="Roboto" w:hAnsi="Roboto"/>
+                                <w:color w:val="auto"/>
+                                <w:sz w:val="24"/>
+                                <w:szCs w:val="24"/>
+                              </w:rPr>
+                              <w:t xml:space="preserve"> </w:t>
+                            </w:r>
+                            <w:proofErr w:type="spellStart"/>
+                            <w:r>
+                              <w:rPr>
+                                <w:rFonts w:ascii="Roboto" w:hAnsi="Roboto"/>
+                                <w:color w:val="auto"/>
+                                <w:sz w:val="24"/>
+                                <w:szCs w:val="24"/>
+                              </w:rPr>
+                              <w:t>Confusion</w:t>
+                            </w:r>
+                            <w:proofErr w:type="spellEnd"/>
+                            <w:r>
+                              <w:rPr>
+                                <w:rFonts w:ascii="Roboto" w:hAnsi="Roboto"/>
+                                <w:color w:val="auto"/>
+                                <w:sz w:val="24"/>
+                                <w:szCs w:val="24"/>
+                              </w:rPr>
+                              <w:t xml:space="preserve"> </w:t>
+                            </w:r>
+                            <w:proofErr w:type="spellStart"/>
+                            <w:r>
+                              <w:rPr>
+                                <w:rFonts w:ascii="Roboto" w:hAnsi="Roboto"/>
+                                <w:color w:val="auto"/>
+                                <w:sz w:val="24"/>
+                                <w:szCs w:val="24"/>
+                              </w:rPr>
+                              <w:t>Matrix</w:t>
+                            </w:r>
+                            <w:proofErr w:type="spellEnd"/>
+                            <w:r>
+                              <w:rPr>
+                                <w:rFonts w:ascii="Roboto" w:hAnsi="Roboto"/>
+                                <w:color w:val="auto"/>
+                                <w:sz w:val="24"/>
+                                <w:szCs w:val="24"/>
+                              </w:rPr>
+                              <w:t xml:space="preserve"> modelu pre testovacie dáta</w:t>
+                            </w:r>
+                          </w:p>
+                        </w:txbxContent>
+                      </wps:txbx>
+                      <wps:bodyPr rot="0" spcFirstLastPara="0" vertOverflow="overflow" horzOverflow="overflow" vert="horz" wrap="square" lIns="0" tIns="0" rIns="0" bIns="0" numCol="1" spcCol="0" rtlCol="0" fromWordArt="0" anchor="t" anchorCtr="0" forceAA="0" compatLnSpc="1">
+                        <a:prstTxWarp prst="textNoShape">
+                          <a:avLst/>
+                        </a:prstTxWarp>
+                        <a:spAutoFit/>
+                      </wps:bodyPr>
+                    </wps:wsp>
+                  </a:graphicData>
+                </a:graphic>
+                <wp14:sizeRelH relativeFrom="margin">
+                  <wp14:pctWidth>0</wp14:pctWidth>
+                </wp14:sizeRelH>
+              </wp:anchor>
+            </w:drawing>
+          </mc:Choice>
+          <mc:Fallback>
+            <w:pict>
+              <v:shape w14:anchorId="093184EB" id="_x0000_s1030" type="#_x0000_t202" style="position:absolute;margin-left:34.5pt;margin-top:15.55pt;width:402pt;height:.05pt;z-index:-251637760;visibility:visible;mso-wrap-style:square;mso-width-percent:0;mso-wrap-distance-left:9pt;mso-wrap-distance-top:0;mso-wrap-distance-right:9pt;mso-wrap-distance-bottom:0;mso-position-horizontal:absolute;mso-position-horizontal-relative:text;mso-position-vertical:absolute;mso-position-vertical-relative:text;mso-width-percent:0;mso-width-relative:margin;v-text-anchor:top" o:gfxdata="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" stroked="f">
+                <v:textbox style="mso-fit-shape-to-text:t" inset="0,0,0,0">
+                  <w:txbxContent>
+                    <w:p>
+                      <w:pPr>
+                        <w:pStyle w:val="Caption"/>
+                        <w:jc w:val="center"/>
+                        <w:rPr>
+                          <w:rFonts w:ascii="Roboto" w:hAnsi="Roboto"/>
+                          <w:color w:val="auto"/>
+                          <w:sz w:val="24"/>
+                          <w:szCs w:val="24"/>
+                        </w:rPr>
+                      </w:pPr>
+                      <w:r>
+                        <w:rPr>
+                          <w:rFonts w:ascii="Roboto" w:hAnsi="Roboto"/>
+                          <w:color w:val="auto"/>
+                          <w:sz w:val="24"/>
+                          <w:szCs w:val="24"/>
+                        </w:rPr>
+                        <w:t xml:space="preserve">Obrázok </w:t>
+                      </w:r>
+                      <w:r>
+                        <w:rPr>
+                          <w:rFonts w:ascii="Roboto" w:hAnsi="Roboto"/>
+                          <w:color w:val="auto"/>
+                          <w:sz w:val="24"/>
+                          <w:szCs w:val="24"/>
+                        </w:rPr>
+                        <w:fldChar w:fldCharType="begin"/>
+                      </w:r>
+                      <w:r>
+                        <w:rPr>
+                          <w:rFonts w:ascii="Roboto" w:hAnsi="Roboto"/>
+                          <w:color w:val="auto"/>
+                          <w:sz w:val="24"/>
+                          <w:szCs w:val="24"/>
+                        </w:rPr>
+                        <w:instrText xml:space="preserve"> SEQ Obrázok \* ARABIC </w:instrText>
+                      </w:r>
+                      <w:r>
+                        <w:rPr>
+                          <w:rFonts w:ascii="Roboto" w:hAnsi="Roboto"/>
+                          <w:color w:val="auto"/>
+                          <w:sz w:val="24"/>
+                          <w:szCs w:val="24"/>
+                        </w:rPr>
+                        <w:fldChar w:fldCharType="separate"/>
+                      </w:r>
+                      <w:r>
+                        <w:rPr>
+                          <w:rFonts w:ascii="Roboto" w:hAnsi="Roboto"/>
+                          <w:noProof/>
+                          <w:color w:val="auto"/>
+                          <w:sz w:val="24"/>
+                          <w:szCs w:val="24"/>
+                        </w:rPr>
+                        <w:t>5</w:t>
+                      </w:r>
+                      <w:r>
+                        <w:rPr>
+                          <w:rFonts w:ascii="Roboto" w:hAnsi="Roboto"/>
+                          <w:color w:val="auto"/>
+                          <w:sz w:val="24"/>
+                          <w:szCs w:val="24"/>
+                        </w:rPr>
+                        <w:fldChar w:fldCharType="end"/>
+                      </w:r>
+                      <w:r>
+                        <w:rPr>
+                          <w:rFonts w:ascii="Roboto" w:hAnsi="Roboto"/>
+                          <w:color w:val="auto"/>
+                          <w:sz w:val="24"/>
+                          <w:szCs w:val="24"/>
+                        </w:rPr>
+                        <w:t xml:space="preserve"> </w:t>
+                      </w:r>
+                      <w:proofErr w:type="spellStart"/>
+                      <w:r>
+                        <w:rPr>
+                          <w:rFonts w:ascii="Roboto" w:hAnsi="Roboto"/>
+                          <w:color w:val="auto"/>
+                          <w:sz w:val="24"/>
+                          <w:szCs w:val="24"/>
+                        </w:rPr>
+                        <w:t>Confusion</w:t>
+                      </w:r>
+                      <w:proofErr w:type="spellEnd"/>
+                      <w:r>
+                        <w:rPr>
+                          <w:rFonts w:ascii="Roboto" w:hAnsi="Roboto"/>
+                          <w:color w:val="auto"/>
+                          <w:sz w:val="24"/>
+                          <w:szCs w:val="24"/>
+                        </w:rPr>
+                        <w:t xml:space="preserve"> </w:t>
+                      </w:r>
+                      <w:proofErr w:type="spellStart"/>
+                      <w:r>
+                        <w:rPr>
+                          <w:rFonts w:ascii="Roboto" w:hAnsi="Roboto"/>
+                          <w:color w:val="auto"/>
+                          <w:sz w:val="24"/>
+                          <w:szCs w:val="24"/>
+                        </w:rPr>
+                        <w:t>Matrix</w:t>
+                      </w:r>
+                      <w:proofErr w:type="spellEnd"/>
+                      <w:r>
+                        <w:rPr>
+                          <w:rFonts w:ascii="Roboto" w:hAnsi="Roboto"/>
+                          <w:color w:val="auto"/>
+                          <w:sz w:val="24"/>
+                          <w:szCs w:val="24"/>
+                        </w:rPr>
+                        <w:t xml:space="preserve"> modelu pre testovacie dáta</w:t>
+                      </w:r>
+                    </w:p>
+                  </w:txbxContent>
+                </v:textbox>
+              </v:shape>
+            </w:pict>
+          </mc:Fallback>
+        </mc:AlternateContent>
+      </w:r>
+    </w:p>
+    <w:p>
+      <w:pPr>
+        <w:spacing w:after="240"/>
+        <w:ind w:firstLine="708"/>
+        <w:rPr>
+          <w:rFonts w:ascii="Roboto" w:hAnsi="Roboto"/>
+          <w:sz w:val="24"/>
+          <w:szCs w:val="24"/>
+        </w:rPr>
+      </w:pPr>
+    </w:p>
+    <w:p>
+      <w:pPr>
+        <w:spacing w:after="240"/>
+        <w:ind w:firstLine="708"/>
+        <w:rPr>
+          <w:rFonts w:ascii="Roboto" w:hAnsi="Roboto"/>
+          <w:sz w:val="24"/>
+          <w:szCs w:val="24"/>
+        </w:rPr>
+      </w:pPr>
+      <w:r>
+        <w:rPr>
+          <w:rFonts w:ascii="Roboto" w:hAnsi="Roboto"/>
+          <w:sz w:val="24"/>
+          <w:szCs w:val="24"/>
+        </w:rPr>
+        <w:t>G</w:t>
+      </w:r>
+      <w:r>
+        <w:rPr>
+          <w:rFonts w:ascii="Roboto" w:hAnsi="Roboto"/>
+          <w:sz w:val="24"/>
+          <w:szCs w:val="24"/>
+        </w:rPr>
+        <w:t>raf</w:t>
+      </w:r>
+      <w:r>
+        <w:rPr>
+          <w:rFonts w:ascii="Roboto" w:hAnsi="Roboto"/>
+          <w:sz w:val="24"/>
+          <w:szCs w:val="24"/>
+        </w:rPr>
+        <w:t xml:space="preserve"> (obr. 5)</w:t>
+      </w:r>
+      <w:r>
+        <w:rPr>
+          <w:rFonts w:ascii="Roboto" w:hAnsi="Roboto"/>
+          <w:sz w:val="24"/>
+          <w:szCs w:val="24"/>
+        </w:rPr>
+        <w:t xml:space="preserve"> z</w:t>
+      </w:r>
+      <w:r>
+        <w:rPr>
+          <w:rFonts w:ascii="Roboto" w:hAnsi="Roboto"/>
+          <w:sz w:val="24"/>
+          <w:szCs w:val="24"/>
+        </w:rPr>
+        <w:t>obrazuje</w:t>
+      </w:r>
+      <w:r>
+        <w:rPr>
+          <w:rFonts w:ascii="Roboto" w:hAnsi="Roboto"/>
+          <w:b/>
+          <w:bCs/>
+          <w:sz w:val="24"/>
+          <w:szCs w:val="24"/>
+        </w:rPr>
+        <w:t xml:space="preserve"> </w:t>
+      </w:r>
+      <w:proofErr w:type="spellStart"/>
+      <w:r>
+        <w:rPr>
+          <w:rFonts w:ascii="Roboto" w:hAnsi="Roboto"/>
+          <w:sz w:val="24"/>
+          <w:szCs w:val="24"/>
+        </w:rPr>
+        <w:t>c</w:t>
+      </w:r>
+      <w:r>
+        <w:rPr>
+          <w:rFonts w:ascii="Roboto" w:hAnsi="Roboto"/>
+          <w:sz w:val="24"/>
+          <w:szCs w:val="24"/>
+        </w:rPr>
+        <w:t>onfusion</w:t>
+      </w:r>
+      <w:proofErr w:type="spellEnd"/>
+      <w:r>
+        <w:rPr>
+          <w:rFonts w:ascii="Roboto" w:hAnsi="Roboto"/>
+          <w:sz w:val="24"/>
+          <w:szCs w:val="24"/>
+        </w:rPr>
+        <w:t xml:space="preserve"> </w:t>
+      </w:r>
+      <w:proofErr w:type="spellStart"/>
+      <w:r>
+        <w:rPr>
+          <w:rFonts w:ascii="Roboto" w:hAnsi="Roboto"/>
+          <w:sz w:val="24"/>
+          <w:szCs w:val="24"/>
+        </w:rPr>
+        <w:t>m</w:t>
+      </w:r>
+      <w:r>
+        <w:rPr>
+          <w:rFonts w:ascii="Roboto" w:hAnsi="Roboto"/>
+          <w:sz w:val="24"/>
+          <w:szCs w:val="24"/>
+        </w:rPr>
+        <w:t>atrix</w:t>
+      </w:r>
+      <w:proofErr w:type="spellEnd"/>
+      <w:r>
+        <w:rPr>
+          <w:rFonts w:ascii="Roboto" w:hAnsi="Roboto"/>
+          <w:sz w:val="24"/>
+          <w:szCs w:val="24"/>
+        </w:rPr>
+        <w:t xml:space="preserve"> pre</w:t>
+      </w:r>
+      <w:r>
+        <w:rPr>
+          <w:rFonts w:ascii="Roboto" w:hAnsi="Roboto"/>
+          <w:sz w:val="24"/>
+          <w:szCs w:val="24"/>
+        </w:rPr>
+        <w:t xml:space="preserve"> náš</w:t>
+      </w:r>
+      <w:r>
+        <w:rPr>
+          <w:rFonts w:ascii="Roboto" w:hAnsi="Roboto"/>
+          <w:sz w:val="24"/>
+          <w:szCs w:val="24"/>
+        </w:rPr>
+        <w:t xml:space="preserve"> model klasifikácie číslic</w:t>
+      </w:r>
+      <w:r>
+        <w:rPr>
+          <w:rFonts w:ascii="Roboto" w:hAnsi="Roboto"/>
+          <w:sz w:val="24"/>
+          <w:szCs w:val="24"/>
+        </w:rPr>
+        <w:t>.</w:t>
+      </w:r>
+    </w:p>
+    <w:p>
+      <w:pPr>
+        <w:pStyle w:val="ListParagraph"/>
+        <w:numPr>
+          <w:ilvl w:val="0"/>
+          <w:numId w:val="7"/>
+        </w:numPr>
+        <w:spacing w:after="240"/>
+        <w:rPr>
+          <w:rFonts w:ascii="Roboto" w:hAnsi="Roboto"/>
+          <w:sz w:val="24"/>
+          <w:szCs w:val="24"/>
+        </w:rPr>
+      </w:pPr>
+      <w:r>
+        <w:rPr>
+          <w:rFonts w:ascii="Roboto" w:hAnsi="Roboto"/>
+          <w:b/>
+          <w:bCs/>
+          <w:sz w:val="24"/>
+          <w:szCs w:val="24"/>
+        </w:rPr>
+        <w:t>Hodnoty na hl. diagonále</w:t>
+      </w:r>
+      <w:r>
+        <w:rPr>
+          <w:rFonts w:ascii="Roboto" w:hAnsi="Roboto"/>
+          <w:sz w:val="24"/>
+          <w:szCs w:val="24"/>
+        </w:rPr>
+        <w:t xml:space="preserve"> predstavujú správne klasifikácie – model správne predikoval každú číslicu. V tomto prípade model správne klasifikoval všetky číslice od 0 do 9,</w:t>
+      </w:r>
+      <w:r>
+        <w:rPr>
+          <w:rFonts w:ascii="Roboto" w:hAnsi="Roboto"/>
+          <w:sz w:val="24"/>
+          <w:szCs w:val="24"/>
+        </w:rPr>
+        <w:t xml:space="preserve"> okrem niektorých prípadov čísla 8.</w:t>
+      </w:r>
+    </w:p>
+    <w:p>
+      <w:pPr>
+        <w:pStyle w:val="ListParagraph"/>
+        <w:spacing w:after="240"/>
+        <w:ind w:left="1428"/>
+        <w:rPr>
+          <w:rFonts w:ascii="Roboto" w:hAnsi="Roboto"/>
+          <w:sz w:val="24"/>
+          <w:szCs w:val="24"/>
+        </w:rPr>
+      </w:pPr>
+    </w:p>
+    <w:p>
+      <w:pPr>
+        <w:pStyle w:val="ListParagraph"/>
+        <w:numPr>
+          <w:ilvl w:val="0"/>
+          <w:numId w:val="7"/>
+        </w:numPr>
+        <w:spacing w:after="240"/>
+        <w:rPr>
+          <w:rFonts w:ascii="Roboto" w:hAnsi="Roboto"/>
+          <w:sz w:val="24"/>
+          <w:szCs w:val="24"/>
+        </w:rPr>
+      </w:pPr>
+      <w:r>
+        <w:rPr>
+          <w:rFonts w:ascii="Roboto" w:hAnsi="Roboto"/>
+          <w:b/>
+          <w:bCs/>
+          <w:sz w:val="24"/>
+          <w:szCs w:val="24"/>
+        </w:rPr>
+        <w:t xml:space="preserve">Chyby </w:t>
+      </w:r>
+      <w:r>
+        <w:rPr>
+          <w:rFonts w:ascii="Roboto" w:hAnsi="Roboto"/>
+          <w:sz w:val="24"/>
+          <w:szCs w:val="24"/>
+        </w:rPr>
+        <w:t>sú zobrazené v políčkach mimo diagonálu</w:t>
+      </w:r>
+      <w:r>
+        <w:rPr>
+          <w:rFonts w:ascii="Roboto" w:hAnsi="Roboto"/>
+          <w:sz w:val="24"/>
+          <w:szCs w:val="24"/>
+        </w:rPr>
+        <w:t>.</w:t>
+      </w:r>
+      <w:r>
+        <w:rPr>
+          <w:rFonts w:ascii="Roboto" w:hAnsi="Roboto"/>
+          <w:sz w:val="24"/>
+          <w:szCs w:val="24"/>
+        </w:rPr>
+        <w:t xml:space="preserve"> </w:t>
+      </w:r>
+      <w:r>
+        <w:rPr>
+          <w:rFonts w:ascii="Roboto" w:hAnsi="Roboto"/>
+          <w:sz w:val="24"/>
+          <w:szCs w:val="24"/>
+        </w:rPr>
+        <w:t>Č</w:t>
+      </w:r>
+      <w:r>
+        <w:rPr>
+          <w:rFonts w:ascii="Roboto" w:hAnsi="Roboto"/>
+          <w:sz w:val="24"/>
+          <w:szCs w:val="24"/>
+        </w:rPr>
+        <w:t>íslica 8 bola 4-krát zamieňaná za číslicu 2</w:t>
+      </w:r>
+      <w:r>
+        <w:rPr>
+          <w:rFonts w:ascii="Roboto" w:hAnsi="Roboto"/>
+          <w:sz w:val="24"/>
+          <w:szCs w:val="24"/>
+        </w:rPr>
+        <w:t xml:space="preserve">. </w:t>
+      </w:r>
+      <w:r>
+        <w:rPr>
+          <w:rFonts w:ascii="Roboto" w:hAnsi="Roboto"/>
+          <w:sz w:val="24"/>
+          <w:szCs w:val="24"/>
+        </w:rPr>
+        <w:t xml:space="preserve">Táto matrica ukazuje, že model dosahuje vysokú presnosť, ale občas zamieňa číslice 8 a </w:t>
+      </w:r>
+      <w:r>
+        <w:rPr>
+          <w:rFonts w:ascii="Roboto" w:hAnsi="Roboto"/>
+          <w:sz w:val="24"/>
+          <w:szCs w:val="24"/>
+        </w:rPr>
+        <w:t>2</w:t>
+      </w:r>
+      <w:r>
+        <w:rPr>
+          <w:rFonts w:ascii="Roboto" w:hAnsi="Roboto"/>
+          <w:sz w:val="24"/>
+          <w:szCs w:val="24"/>
+        </w:rPr>
+        <w:t>.</w:t>
+      </w:r>
+      <w:r>
+        <w:rPr>
+          <w:rFonts w:ascii="Roboto" w:hAnsi="Roboto"/>
+          <w:sz w:val="24"/>
+          <w:szCs w:val="24"/>
+        </w:rPr>
+        <w:t xml:space="preserve"> Táto zámena pravdepodobne vzniká v dôsledku spôsobu písania číslice 8 jedným z testovacích subjektov.</w:t>
+      </w:r>
+    </w:p>
+    <w:p>
+      <w:pPr>
+        <w:spacing w:after="240"/>
+        <w:ind w:firstLine="708"/>
+        <w:rPr>
+          <w:rFonts w:ascii="Roboto" w:hAnsi="Roboto"/>
+          <w:b/>
+          <w:bCs/>
+          <w:sz w:val="24"/>
+          <w:szCs w:val="24"/>
+        </w:rPr>
+      </w:pPr>
+      <w:r>
+        <w:rPr>
+          <w:rFonts w:ascii="Roboto" w:hAnsi="Roboto"/>
+          <w:b/>
+          <w:bCs/>
+          <w:sz w:val="24"/>
+          <w:szCs w:val="24"/>
+        </w:rPr>
+        <w:t>Zhrnutie:</w:t>
+      </w:r>
+    </w:p>
+    <w:p>
+      <w:pPr>
+        <w:spacing w:after="240"/>
+        <w:ind w:left="708"/>
+        <w:rPr>
+          <w:rFonts w:ascii="Roboto" w:hAnsi="Roboto"/>
+          <w:sz w:val="24"/>
+          <w:szCs w:val="24"/>
+        </w:rPr>
+      </w:pPr>
+      <w:r>
+        <w:rPr>
+          <w:rFonts w:ascii="Roboto" w:hAnsi="Roboto"/>
+          <w:sz w:val="24"/>
+          <w:szCs w:val="24"/>
+        </w:rPr>
+        <w:t xml:space="preserve">Model dosiahol veľmi dobrú presnosť na </w:t>
+      </w:r>
+      <w:proofErr w:type="spellStart"/>
+      <w:r>
+        <w:rPr>
+          <w:rFonts w:ascii="Roboto" w:hAnsi="Roboto"/>
+          <w:sz w:val="24"/>
+          <w:szCs w:val="24"/>
+        </w:rPr>
+        <w:t>trénovacích</w:t>
+      </w:r>
+      <w:proofErr w:type="spellEnd"/>
+      <w:r>
+        <w:rPr>
+          <w:rFonts w:ascii="Roboto" w:hAnsi="Roboto"/>
+          <w:sz w:val="24"/>
+          <w:szCs w:val="24"/>
+        </w:rPr>
+        <w:t xml:space="preserve"> aj testovacích dátach, pričom s presnosťou 95% na testovacích dátach potvrdzuje svoju použiteľnosť na rozpoznávanie číslic v mriežke 4x7. Tento výkon naznačuje, že model je dostatočne robustný a schopný rozoznať číselné vzory, ktoré sa odlišujú od tých použitých počas trénovania.</w:t>
       </w:r>
     </w:p>
     <w:sectPr>
-      <w:headerReference w:type="default" r:id="rId9"/>
-      <w:footerReference w:type="default" r:id="rId10"/>
+      <w:headerReference w:type="default" r:id="rId15"/>
+      <w:footerReference w:type="default" r:id="rId16"/>
       <w:pgSz w:w="12240" w:h="15840"/>
       <w:pgMar w:top="1440" w:right="1440" w:bottom="1440" w:left="1440" w:header="720" w:footer="720" w:gutter="0"/>
       <w:pgNumType w:start="0"/>
@@ -1978,6 +6254,155 @@
     </w:lvl>
   </w:abstractNum>
   <w:abstractNum w:abstractNumId="1" w15:restartNumberingAfterBreak="0">
+    <w:nsid w:val="0DE23B4B"/>
+    <w:multiLevelType w:val="multilevel"/>
+    <w:tmpl w:val="E7D8FE38"/>
+    <w:lvl w:ilvl="0">
+      <w:start w:val="1"/>
+      <w:numFmt w:val="bullet"/>
+      <w:lvlText w:val=""/>
+      <w:lvlJc w:val="left"/>
+      <w:pPr>
+        <w:tabs>
+          <w:tab w:val="num" w:pos="1068"/>
+        </w:tabs>
+        <w:ind w:left="1068" w:hanging="360"/>
+      </w:pPr>
+      <w:rPr>
+        <w:rFonts w:ascii="Symbol" w:hAnsi="Symbol" w:hint="default"/>
+        <w:sz w:val="20"/>
+      </w:rPr>
+    </w:lvl>
+    <w:lvl w:ilvl="1" w:tentative="1">
+      <w:start w:val="1"/>
+      <w:numFmt w:val="bullet"/>
+      <w:lvlText w:val="o"/>
+      <w:lvlJc w:val="left"/>
+      <w:pPr>
+        <w:tabs>
+          <w:tab w:val="num" w:pos="1788"/>
+        </w:tabs>
+        <w:ind w:left="1788" w:hanging="360"/>
+      </w:pPr>
+      <w:rPr>
+        <w:rFonts w:ascii="Courier New" w:hAnsi="Courier New" w:hint="default"/>
+        <w:sz w:val="20"/>
+      </w:rPr>
+    </w:lvl>
+    <w:lvl w:ilvl="2" w:tentative="1">
+      <w:start w:val="1"/>
+      <w:numFmt w:val="bullet"/>
+      <w:lvlText w:val=""/>
+      <w:lvlJc w:val="left"/>
+      <w:pPr>
+        <w:tabs>
+          <w:tab w:val="num" w:pos="2508"/>
+        </w:tabs>
+        <w:ind w:left="2508" w:hanging="360"/>
+      </w:pPr>
+      <w:rPr>
+        <w:rFonts w:ascii="Wingdings" w:hAnsi="Wingdings" w:hint="default"/>
+        <w:sz w:val="20"/>
+      </w:rPr>
+    </w:lvl>
+    <w:lvl w:ilvl="3" w:tentative="1">
+      <w:start w:val="1"/>
+      <w:numFmt w:val="bullet"/>
+      <w:lvlText w:val=""/>
+      <w:lvlJc w:val="left"/>
+      <w:pPr>
+        <w:tabs>
+          <w:tab w:val="num" w:pos="3228"/>
+        </w:tabs>
+        <w:ind w:left="3228" w:hanging="360"/>
+      </w:pPr>
+      <w:rPr>
+        <w:rFonts w:ascii="Wingdings" w:hAnsi="Wingdings" w:hint="default"/>
+        <w:sz w:val="20"/>
+      </w:rPr>
+    </w:lvl>
+    <w:lvl w:ilvl="4" w:tentative="1">
+      <w:start w:val="1"/>
+      <w:numFmt w:val="bullet"/>
+      <w:lvlText w:val=""/>
+      <w:lvlJc w:val="left"/>
+      <w:pPr>
+        <w:tabs>
+          <w:tab w:val="num" w:pos="3948"/>
+        </w:tabs>
+        <w:ind w:left="3948" w:hanging="360"/>
+      </w:pPr>
+      <w:rPr>
+        <w:rFonts w:ascii="Wingdings" w:hAnsi="Wingdings" w:hint="default"/>
+        <w:sz w:val="20"/>
+      </w:rPr>
+    </w:lvl>
+    <w:lvl w:ilvl="5" w:tentative="1">
+      <w:start w:val="1"/>
+      <w:numFmt w:val="bullet"/>
+      <w:lvlText w:val=""/>
+      <w:lvlJc w:val="left"/>
+      <w:pPr>
+        <w:tabs>
+          <w:tab w:val="num" w:pos="4668"/>
+        </w:tabs>
+        <w:ind w:left="4668" w:hanging="360"/>
+      </w:pPr>
+      <w:rPr>
+        <w:rFonts w:ascii="Wingdings" w:hAnsi="Wingdings" w:hint="default"/>
+        <w:sz w:val="20"/>
+      </w:rPr>
+    </w:lvl>
+    <w:lvl w:ilvl="6" w:tentative="1">
+      <w:start w:val="1"/>
+      <w:numFmt w:val="bullet"/>
+      <w:lvlText w:val=""/>
+      <w:lvlJc w:val="left"/>
+      <w:pPr>
+        <w:tabs>
+          <w:tab w:val="num" w:pos="5388"/>
+        </w:tabs>
+        <w:ind w:left="5388" w:hanging="360"/>
+      </w:pPr>
+      <w:rPr>
+        <w:rFonts w:ascii="Wingdings" w:hAnsi="Wingdings" w:hint="default"/>
+        <w:sz w:val="20"/>
+      </w:rPr>
+    </w:lvl>
+    <w:lvl w:ilvl="7" w:tentative="1">
+      <w:start w:val="1"/>
+      <w:numFmt w:val="bullet"/>
+      <w:lvlText w:val=""/>
+      <w:lvlJc w:val="left"/>
+      <w:pPr>
+        <w:tabs>
+          <w:tab w:val="num" w:pos="6108"/>
+        </w:tabs>
+        <w:ind w:left="6108" w:hanging="360"/>
+      </w:pPr>
+      <w:rPr>
+        <w:rFonts w:ascii="Wingdings" w:hAnsi="Wingdings" w:hint="default"/>
+        <w:sz w:val="20"/>
+      </w:rPr>
+    </w:lvl>
+    <w:lvl w:ilvl="8" w:tentative="1">
+      <w:start w:val="1"/>
+      <w:numFmt w:val="bullet"/>
+      <w:lvlText w:val=""/>
+      <w:lvlJc w:val="left"/>
+      <w:pPr>
+        <w:tabs>
+          <w:tab w:val="num" w:pos="6828"/>
+        </w:tabs>
+        <w:ind w:left="6828" w:hanging="360"/>
+      </w:pPr>
+      <w:rPr>
+        <w:rFonts w:ascii="Wingdings" w:hAnsi="Wingdings" w:hint="default"/>
+        <w:sz w:val="20"/>
+      </w:rPr>
+    </w:lvl>
+  </w:abstractNum>
+  <w:abstractNum w:abstractNumId="2" w15:restartNumberingAfterBreak="0">
     <w:nsid w:val="3C2F1E76"/>
     <w:multiLevelType w:val="multilevel"/>
     <w:tmpl w:val="72DE1F46"/>
@@ -2126,7 +6551,7 @@
       </w:rPr>
     </w:lvl>
   </w:abstractNum>
-  <w:abstractNum w:abstractNumId="2" w15:restartNumberingAfterBreak="0">
+  <w:abstractNum w:abstractNumId="3" w15:restartNumberingAfterBreak="0">
     <w:nsid w:val="44DD19A9"/>
     <w:multiLevelType w:val="multilevel"/>
     <w:tmpl w:val="1F04485A"/>
@@ -2275,7 +6700,120 @@
       </w:rPr>
     </w:lvl>
   </w:abstractNum>
-  <w:abstractNum w:abstractNumId="3" w15:restartNumberingAfterBreak="0">
+  <w:abstractNum w:abstractNumId="4" w15:restartNumberingAfterBreak="0">
+    <w:nsid w:val="758823B2"/>
+    <w:multiLevelType w:val="hybridMultilevel"/>
+    <w:tmpl w:val="345035B6"/>
+    <w:lvl w:ilvl="0" w:tplc="041B0001">
+      <w:start w:val="1"/>
+      <w:numFmt w:val="bullet"/>
+      <w:lvlText w:val=""/>
+      <w:lvlJc w:val="left"/>
+      <w:pPr>
+        <w:ind w:left="1428" w:hanging="360"/>
+      </w:pPr>
+      <w:rPr>
+        <w:rFonts w:ascii="Symbol" w:hAnsi="Symbol" w:hint="default"/>
+      </w:rPr>
+    </w:lvl>
+    <w:lvl w:ilvl="1" w:tplc="041B0003" w:tentative="1">
+      <w:start w:val="1"/>
+      <w:numFmt w:val="bullet"/>
+      <w:lvlText w:val="o"/>
+      <w:lvlJc w:val="left"/>
+      <w:pPr>
+        <w:ind w:left="2148" w:hanging="360"/>
+      </w:pPr>
+      <w:rPr>
+        <w:rFonts w:ascii="Courier New" w:hAnsi="Courier New" w:cs="Courier New" w:hint="default"/>
+      </w:rPr>
+    </w:lvl>
+    <w:lvl w:ilvl="2" w:tplc="041B0005" w:tentative="1">
+      <w:start w:val="1"/>
+      <w:numFmt w:val="bullet"/>
+      <w:lvlText w:val=""/>
+      <w:lvlJc w:val="left"/>
+      <w:pPr>
+        <w:ind w:left="2868" w:hanging="360"/>
+      </w:pPr>
+      <w:rPr>
+        <w:rFonts w:ascii="Wingdings" w:hAnsi="Wingdings" w:hint="default"/>
+      </w:rPr>
+    </w:lvl>
+    <w:lvl w:ilvl="3" w:tplc="041B0001" w:tentative="1">
+      <w:start w:val="1"/>
+      <w:numFmt w:val="bullet"/>
+      <w:lvlText w:val=""/>
+      <w:lvlJc w:val="left"/>
+      <w:pPr>
+        <w:ind w:left="3588" w:hanging="360"/>
+      </w:pPr>
+      <w:rPr>
+        <w:rFonts w:ascii="Symbol" w:hAnsi="Symbol" w:hint="default"/>
+      </w:rPr>
+    </w:lvl>
+    <w:lvl w:ilvl="4" w:tplc="041B0003" w:tentative="1">
+      <w:start w:val="1"/>
+      <w:numFmt w:val="bullet"/>
+      <w:lvlText w:val="o"/>
+      <w:lvlJc w:val="left"/>
+      <w:pPr>
+        <w:ind w:left="4308" w:hanging="360"/>
+      </w:pPr>
+      <w:rPr>
+        <w:rFonts w:ascii="Courier New" w:hAnsi="Courier New" w:cs="Courier New" w:hint="default"/>
+      </w:rPr>
+    </w:lvl>
+    <w:lvl w:ilvl="5" w:tplc="041B0005" w:tentative="1">
+      <w:start w:val="1"/>
+      <w:numFmt w:val="bullet"/>
+      <w:lvlText w:val=""/>
+      <w:lvlJc w:val="left"/>
+      <w:pPr>
+        <w:ind w:left="5028" w:hanging="360"/>
+      </w:pPr>
+      <w:rPr>
+        <w:rFonts w:ascii="Wingdings" w:hAnsi="Wingdings" w:hint="default"/>
+      </w:rPr>
+    </w:lvl>
+    <w:lvl w:ilvl="6" w:tplc="041B0001" w:tentative="1">
+      <w:start w:val="1"/>
+      <w:numFmt w:val="bullet"/>
+      <w:lvlText w:val=""/>
+      <w:lvlJc w:val="left"/>
+      <w:pPr>
+        <w:ind w:left="5748" w:hanging="360"/>
+      </w:pPr>
+      <w:rPr>
+        <w:rFonts w:ascii="Symbol" w:hAnsi="Symbol" w:hint="default"/>
+      </w:rPr>
+    </w:lvl>
+    <w:lvl w:ilvl="7" w:tplc="041B0003" w:tentative="1">
+      <w:start w:val="1"/>
+      <w:numFmt w:val="bullet"/>
+      <w:lvlText w:val="o"/>
+      <w:lvlJc w:val="left"/>
+      <w:pPr>
+        <w:ind w:left="6468" w:hanging="360"/>
+      </w:pPr>
+      <w:rPr>
+        <w:rFonts w:ascii="Courier New" w:hAnsi="Courier New" w:cs="Courier New" w:hint="default"/>
+      </w:rPr>
+    </w:lvl>
+    <w:lvl w:ilvl="8" w:tplc="041B0005" w:tentative="1">
+      <w:start w:val="1"/>
+      <w:numFmt w:val="bullet"/>
+      <w:lvlText w:val=""/>
+      <w:lvlJc w:val="left"/>
+      <w:pPr>
+        <w:ind w:left="7188" w:hanging="360"/>
+      </w:pPr>
+      <w:rPr>
+        <w:rFonts w:ascii="Wingdings" w:hAnsi="Wingdings" w:hint="default"/>
+      </w:rPr>
+    </w:lvl>
+  </w:abstractNum>
+  <w:abstractNum w:abstractNumId="5" w15:restartNumberingAfterBreak="0">
     <w:nsid w:val="7DAB5B40"/>
     <w:multiLevelType w:val="hybridMultilevel"/>
     <w:tmpl w:val="FB9A1122"/>
@@ -2361,17 +6899,175 @@
       </w:pPr>
     </w:lvl>
   </w:abstractNum>
+  <w:abstractNum w:abstractNumId="6" w15:restartNumberingAfterBreak="0">
+    <w:nsid w:val="7F262108"/>
+    <w:multiLevelType w:val="multilevel"/>
+    <w:tmpl w:val="BF06C30A"/>
+    <w:lvl w:ilvl="0">
+      <w:start w:val="1"/>
+      <w:numFmt w:val="bullet"/>
+      <w:lvlText w:val=""/>
+      <w:lvlJc w:val="left"/>
+      <w:pPr>
+        <w:tabs>
+          <w:tab w:val="num" w:pos="720"/>
+        </w:tabs>
+        <w:ind w:left="720" w:hanging="360"/>
+      </w:pPr>
+      <w:rPr>
+        <w:rFonts w:ascii="Symbol" w:hAnsi="Symbol" w:hint="default"/>
+        <w:sz w:val="20"/>
+      </w:rPr>
+    </w:lvl>
+    <w:lvl w:ilvl="1">
+      <w:start w:val="1"/>
+      <w:numFmt w:val="bullet"/>
+      <w:lvlText w:val="o"/>
+      <w:lvlJc w:val="left"/>
+      <w:pPr>
+        <w:tabs>
+          <w:tab w:val="num" w:pos="1440"/>
+        </w:tabs>
+        <w:ind w:left="1440" w:hanging="360"/>
+      </w:pPr>
+      <w:rPr>
+        <w:rFonts w:ascii="Courier New" w:hAnsi="Courier New" w:hint="default"/>
+        <w:sz w:val="20"/>
+      </w:rPr>
+    </w:lvl>
+    <w:lvl w:ilvl="2" w:tentative="1">
+      <w:start w:val="1"/>
+      <w:numFmt w:val="bullet"/>
+      <w:lvlText w:val=""/>
+      <w:lvlJc w:val="left"/>
+      <w:pPr>
+        <w:tabs>
+          <w:tab w:val="num" w:pos="2160"/>
+        </w:tabs>
+        <w:ind w:left="2160" w:hanging="360"/>
+      </w:pPr>
+      <w:rPr>
+        <w:rFonts w:ascii="Wingdings" w:hAnsi="Wingdings" w:hint="default"/>
+        <w:sz w:val="20"/>
+      </w:rPr>
+    </w:lvl>
+    <w:lvl w:ilvl="3" w:tentative="1">
+      <w:start w:val="1"/>
+      <w:numFmt w:val="bullet"/>
+      <w:lvlText w:val=""/>
+      <w:lvlJc w:val="left"/>
+      <w:pPr>
+        <w:tabs>
+          <w:tab w:val="num" w:pos="2880"/>
+        </w:tabs>
+        <w:ind w:left="2880" w:hanging="360"/>
+      </w:pPr>
+      <w:rPr>
+        <w:rFonts w:ascii="Wingdings" w:hAnsi="Wingdings" w:hint="default"/>
+        <w:sz w:val="20"/>
+      </w:rPr>
+    </w:lvl>
+    <w:lvl w:ilvl="4" w:tentative="1">
+      <w:start w:val="1"/>
+      <w:numFmt w:val="bullet"/>
+      <w:lvlText w:val=""/>
+      <w:lvlJc w:val="left"/>
+      <w:pPr>
+        <w:tabs>
+          <w:tab w:val="num" w:pos="3600"/>
+        </w:tabs>
+        <w:ind w:left="3600" w:hanging="360"/>
+      </w:pPr>
+      <w:rPr>
+        <w:rFonts w:ascii="Wingdings" w:hAnsi="Wingdings" w:hint="default"/>
+        <w:sz w:val="20"/>
+      </w:rPr>
+    </w:lvl>
+    <w:lvl w:ilvl="5" w:tentative="1">
+      <w:start w:val="1"/>
+      <w:numFmt w:val="bullet"/>
+      <w:lvlText w:val=""/>
+      <w:lvlJc w:val="left"/>
+      <w:pPr>
+        <w:tabs>
+          <w:tab w:val="num" w:pos="4320"/>
+        </w:tabs>
+        <w:ind w:left="4320" w:hanging="360"/>
+      </w:pPr>
+      <w:rPr>
+        <w:rFonts w:ascii="Wingdings" w:hAnsi="Wingdings" w:hint="default"/>
+        <w:sz w:val="20"/>
+      </w:rPr>
+    </w:lvl>
+    <w:lvl w:ilvl="6" w:tentative="1">
+      <w:start w:val="1"/>
+      <w:numFmt w:val="bullet"/>
+      <w:lvlText w:val=""/>
+      <w:lvlJc w:val="left"/>
+      <w:pPr>
+        <w:tabs>
+          <w:tab w:val="num" w:pos="5040"/>
+        </w:tabs>
+        <w:ind w:left="5040" w:hanging="360"/>
+      </w:pPr>
+      <w:rPr>
+        <w:rFonts w:ascii="Wingdings" w:hAnsi="Wingdings" w:hint="default"/>
+        <w:sz w:val="20"/>
+      </w:rPr>
+    </w:lvl>
+    <w:lvl w:ilvl="7" w:tentative="1">
+      <w:start w:val="1"/>
+      <w:numFmt w:val="bullet"/>
+      <w:lvlText w:val=""/>
+      <w:lvlJc w:val="left"/>
+      <w:pPr>
+        <w:tabs>
+          <w:tab w:val="num" w:pos="5760"/>
+        </w:tabs>
+        <w:ind w:left="5760" w:hanging="360"/>
+      </w:pPr>
+      <w:rPr>
+        <w:rFonts w:ascii="Wingdings" w:hAnsi="Wingdings" w:hint="default"/>
+        <w:sz w:val="20"/>
+      </w:rPr>
+    </w:lvl>
+    <w:lvl w:ilvl="8" w:tentative="1">
+      <w:start w:val="1"/>
+      <w:numFmt w:val="bullet"/>
+      <w:lvlText w:val=""/>
+      <w:lvlJc w:val="left"/>
+      <w:pPr>
+        <w:tabs>
+          <w:tab w:val="num" w:pos="6480"/>
+        </w:tabs>
+        <w:ind w:left="6480" w:hanging="360"/>
+      </w:pPr>
+      <w:rPr>
+        <w:rFonts w:ascii="Wingdings" w:hAnsi="Wingdings" w:hint="default"/>
+        <w:sz w:val="20"/>
+      </w:rPr>
+    </w:lvl>
+  </w:abstractNum>
   <w:num w:numId="1" w16cid:durableId="108861645">
+    <w:abstractNumId w:val="3"/>
+  </w:num>
+  <w:num w:numId="2" w16cid:durableId="256330503">
     <w:abstractNumId w:val="2"/>
   </w:num>
-  <w:num w:numId="2" w16cid:durableId="256330503">
-    <w:abstractNumId w:val="1"/>
-  </w:num>
   <w:num w:numId="3" w16cid:durableId="2063093751">
-    <w:abstractNumId w:val="3"/>
+    <w:abstractNumId w:val="5"/>
   </w:num>
   <w:num w:numId="4" w16cid:durableId="529224951">
     <w:abstractNumId w:val="0"/>
+  </w:num>
+  <w:num w:numId="5" w16cid:durableId="1018041515">
+    <w:abstractNumId w:val="1"/>
+  </w:num>
+  <w:num w:numId="6" w16cid:durableId="1921400302">
+    <w:abstractNumId w:val="6"/>
+  </w:num>
+  <w:num w:numId="7" w16cid:durableId="232550059">
+    <w:abstractNumId w:val="4"/>
   </w:num>
 </w:numbering>
 </file>

--- a/zadanie1/Hubacek_zad1.docx
+++ b/zadanie1/Hubacek_zad1.docx
@@ -2762,7 +2762,7 @@
     <w:p>
       <w:pPr>
         <w:spacing w:after="240"/>
-        <w:ind w:left="1416"/>
+        <w:ind w:left="993"/>
         <w:rPr>
           <w:rFonts w:ascii="Roboto" w:hAnsi="Roboto"/>
           <w:b/>
@@ -2785,7 +2785,7 @@
     <w:p>
       <w:pPr>
         <w:spacing w:after="240"/>
-        <w:ind w:left="1416"/>
+        <w:ind w:left="993"/>
         <w:rPr>
           <w:rFonts w:ascii="Roboto" w:hAnsi="Roboto"/>
           <w:b/>
@@ -2830,7 +2830,7 @@
     <w:p>
       <w:pPr>
         <w:spacing w:after="240"/>
-        <w:ind w:left="1416"/>
+        <w:ind w:left="993"/>
         <w:rPr>
           <w:rFonts w:ascii="Roboto" w:hAnsi="Roboto"/>
           <w:sz w:val="18"/>
@@ -2900,7 +2900,7 @@
     <w:p>
       <w:pPr>
         <w:spacing w:after="240"/>
-        <w:ind w:left="1416"/>
+        <w:ind w:left="993"/>
         <w:rPr>
           <w:rFonts w:ascii="Roboto" w:hAnsi="Roboto"/>
           <w:sz w:val="18"/>
@@ -2912,7 +2912,7 @@
     <w:p>
       <w:pPr>
         <w:spacing w:after="240"/>
-        <w:ind w:left="1416"/>
+        <w:ind w:left="993"/>
         <w:rPr>
           <w:rFonts w:ascii="Roboto" w:hAnsi="Roboto"/>
           <w:sz w:val="18"/>
@@ -2924,7 +2924,7 @@
     <w:p>
       <w:pPr>
         <w:spacing w:after="240"/>
-        <w:ind w:left="1416"/>
+        <w:ind w:left="993"/>
         <w:rPr>
           <w:rFonts w:ascii="Roboto" w:hAnsi="Roboto"/>
           <w:sz w:val="18"/>
@@ -2936,7 +2936,7 @@
     <w:p>
       <w:pPr>
         <w:spacing w:after="240"/>
-        <w:ind w:left="1416"/>
+        <w:ind w:left="993"/>
         <w:rPr>
           <w:rFonts w:ascii="Roboto" w:hAnsi="Roboto"/>
           <w:sz w:val="18"/>
@@ -2948,7 +2948,7 @@
     <w:p>
       <w:pPr>
         <w:spacing w:after="240"/>
-        <w:ind w:left="1416"/>
+        <w:ind w:left="993"/>
         <w:rPr>
           <w:rFonts w:ascii="Roboto" w:hAnsi="Roboto"/>
           <w:sz w:val="18"/>
@@ -2960,63 +2960,64 @@
     <w:p>
       <w:pPr>
         <w:spacing w:after="240"/>
-        <w:ind w:left="1416"/>
-        <w:rPr>
-          <w:rFonts w:ascii="Roboto" w:hAnsi="Roboto"/>
-          <w:sz w:val="24"/>
-          <w:szCs w:val="24"/>
-        </w:rPr>
-      </w:pPr>
-    </w:p>
-    <w:p>
-      <w:pPr>
-        <w:spacing w:after="240"/>
-        <w:ind w:left="1416"/>
-        <w:rPr>
-          <w:rFonts w:ascii="Roboto" w:hAnsi="Roboto"/>
-          <w:sz w:val="24"/>
-          <w:szCs w:val="24"/>
-        </w:rPr>
-      </w:pPr>
-    </w:p>
-    <w:p>
-      <w:pPr>
-        <w:spacing w:after="240"/>
-        <w:ind w:left="1416"/>
-        <w:rPr>
-          <w:rFonts w:ascii="Roboto" w:hAnsi="Roboto"/>
-          <w:sz w:val="24"/>
-          <w:szCs w:val="24"/>
-        </w:rPr>
-      </w:pPr>
-    </w:p>
-    <w:p>
-      <w:pPr>
-        <w:spacing w:after="240"/>
-        <w:ind w:left="1416"/>
-        <w:rPr>
-          <w:rFonts w:ascii="Roboto" w:hAnsi="Roboto"/>
-          <w:sz w:val="24"/>
-          <w:szCs w:val="24"/>
-        </w:rPr>
-      </w:pPr>
-    </w:p>
-    <w:p>
-      <w:pPr>
-        <w:spacing w:after="240"/>
-        <w:rPr>
-          <w:rFonts w:ascii="Roboto" w:hAnsi="Roboto"/>
-          <w:b/>
-          <w:bCs/>
-          <w:sz w:val="24"/>
-          <w:szCs w:val="24"/>
-        </w:rPr>
-      </w:pPr>
-    </w:p>
-    <w:p>
-      <w:pPr>
-        <w:spacing w:after="240"/>
-        <w:ind w:left="1416"/>
+        <w:ind w:left="993"/>
+        <w:rPr>
+          <w:rFonts w:ascii="Roboto" w:hAnsi="Roboto"/>
+          <w:sz w:val="24"/>
+          <w:szCs w:val="24"/>
+        </w:rPr>
+      </w:pPr>
+    </w:p>
+    <w:p>
+      <w:pPr>
+        <w:spacing w:after="240"/>
+        <w:ind w:left="993"/>
+        <w:rPr>
+          <w:rFonts w:ascii="Roboto" w:hAnsi="Roboto"/>
+          <w:sz w:val="24"/>
+          <w:szCs w:val="24"/>
+        </w:rPr>
+      </w:pPr>
+    </w:p>
+    <w:p>
+      <w:pPr>
+        <w:spacing w:after="240"/>
+        <w:ind w:left="993"/>
+        <w:rPr>
+          <w:rFonts w:ascii="Roboto" w:hAnsi="Roboto"/>
+          <w:sz w:val="24"/>
+          <w:szCs w:val="24"/>
+        </w:rPr>
+      </w:pPr>
+    </w:p>
+    <w:p>
+      <w:pPr>
+        <w:spacing w:after="240"/>
+        <w:ind w:left="993"/>
+        <w:rPr>
+          <w:rFonts w:ascii="Roboto" w:hAnsi="Roboto"/>
+          <w:sz w:val="24"/>
+          <w:szCs w:val="24"/>
+        </w:rPr>
+      </w:pPr>
+    </w:p>
+    <w:p>
+      <w:pPr>
+        <w:spacing w:after="240"/>
+        <w:ind w:left="993"/>
+        <w:rPr>
+          <w:rFonts w:ascii="Roboto" w:hAnsi="Roboto"/>
+          <w:b/>
+          <w:bCs/>
+          <w:sz w:val="24"/>
+          <w:szCs w:val="24"/>
+        </w:rPr>
+      </w:pPr>
+    </w:p>
+    <w:p>
+      <w:pPr>
+        <w:spacing w:after="240"/>
+        <w:ind w:left="993"/>
         <w:rPr>
           <w:rFonts w:ascii="Roboto" w:hAnsi="Roboto"/>
           <w:sz w:val="24"/>
@@ -3047,7 +3048,7 @@
     <w:p>
       <w:pPr>
         <w:spacing w:after="240"/>
-        <w:ind w:left="1416"/>
+        <w:ind w:left="993"/>
         <w:rPr>
           <w:rFonts w:ascii="Roboto" w:hAnsi="Roboto"/>
           <w:sz w:val="24"/>
@@ -3066,7 +3067,7 @@
     <w:p>
       <w:pPr>
         <w:spacing w:after="240"/>
-        <w:ind w:left="1413"/>
+        <w:ind w:left="993"/>
         <w:rPr>
           <w:rFonts w:ascii="Roboto" w:hAnsi="Roboto"/>
           <w:sz w:val="24"/>
@@ -3119,7 +3120,7 @@
     <w:p>
       <w:pPr>
         <w:spacing w:after="240"/>
-        <w:ind w:left="1413"/>
+        <w:ind w:left="993"/>
         <w:rPr>
           <w:rFonts w:ascii="Roboto" w:hAnsi="Roboto"/>
           <w:sz w:val="24"/>
@@ -3164,7 +3165,7 @@
     <w:p>
       <w:pPr>
         <w:spacing w:after="240"/>
-        <w:ind w:left="1413"/>
+        <w:ind w:left="993"/>
         <w:rPr>
           <w:rFonts w:ascii="Roboto" w:hAnsi="Roboto"/>
           <w:sz w:val="24"/>
@@ -3183,18 +3184,18 @@
     <w:p>
       <w:pPr>
         <w:spacing w:after="240"/>
-        <w:ind w:left="708"/>
-        <w:rPr>
-          <w:rFonts w:ascii="Roboto" w:hAnsi="Roboto"/>
-          <w:sz w:val="24"/>
-          <w:szCs w:val="24"/>
-        </w:rPr>
-      </w:pPr>
-    </w:p>
-    <w:p>
-      <w:pPr>
-        <w:spacing w:after="240"/>
-        <w:ind w:left="708" w:firstLine="705"/>
+        <w:ind w:left="993"/>
+        <w:rPr>
+          <w:rFonts w:ascii="Roboto" w:hAnsi="Roboto"/>
+          <w:sz w:val="24"/>
+          <w:szCs w:val="24"/>
+        </w:rPr>
+      </w:pPr>
+    </w:p>
+    <w:p>
+      <w:pPr>
+        <w:spacing w:after="240"/>
+        <w:ind w:left="993" w:firstLine="705"/>
         <w:rPr>
           <w:rFonts w:ascii="Roboto" w:hAnsi="Roboto"/>
           <w:sz w:val="24"/>
@@ -3225,7 +3226,7 @@
     <w:p>
       <w:pPr>
         <w:spacing w:after="240"/>
-        <w:ind w:left="1413"/>
+        <w:ind w:left="993"/>
         <w:rPr>
           <w:rFonts w:ascii="Roboto" w:hAnsi="Roboto"/>
           <w:sz w:val="24"/>
@@ -3334,7 +3335,7 @@
     <w:p>
       <w:pPr>
         <w:spacing w:after="240"/>
-        <w:ind w:left="708"/>
+        <w:ind w:left="993"/>
         <w:rPr>
           <w:rFonts w:ascii="Roboto" w:hAnsi="Roboto"/>
           <w:b/>
@@ -3425,7 +3426,7 @@
     <w:p>
       <w:pPr>
         <w:spacing w:after="240"/>
-        <w:ind w:left="1416"/>
+        <w:ind w:left="993"/>
         <w:rPr>
           <w:rFonts w:ascii="Roboto" w:hAnsi="Roboto"/>
           <w:sz w:val="24"/>
@@ -3498,7 +3499,7 @@
     <w:p>
       <w:pPr>
         <w:spacing w:after="240"/>
-        <w:ind w:left="1416"/>
+        <w:ind w:left="993"/>
         <w:rPr>
           <w:rFonts w:ascii="Roboto" w:hAnsi="Roboto"/>
           <w:sz w:val="24"/>
@@ -3551,7 +3552,7 @@
     <w:p>
       <w:pPr>
         <w:spacing w:after="240"/>
-        <w:ind w:left="708"/>
+        <w:ind w:left="993"/>
         <w:rPr>
           <w:rFonts w:ascii="Roboto" w:hAnsi="Roboto"/>
           <w:b/>
@@ -3647,7 +3648,7 @@
     </w:p>
     <w:p>
       <w:pPr>
-        <w:ind w:left="1416"/>
+        <w:ind w:left="993"/>
         <w:rPr>
           <w:rFonts w:ascii="Roboto" w:hAnsi="Roboto"/>
           <w:sz w:val="24"/>
@@ -3778,28 +3779,28 @@
     <w:p>
       <w:pPr>
         <w:spacing w:after="240"/>
-        <w:ind w:left="1416"/>
-        <w:rPr>
-          <w:rFonts w:ascii="Roboto" w:hAnsi="Roboto"/>
-          <w:sz w:val="24"/>
-          <w:szCs w:val="24"/>
-        </w:rPr>
-      </w:pPr>
-    </w:p>
-    <w:p>
-      <w:pPr>
-        <w:ind w:left="1416"/>
-        <w:rPr>
-          <w:rFonts w:ascii="Roboto" w:hAnsi="Roboto"/>
-          <w:sz w:val="24"/>
-          <w:szCs w:val="24"/>
-        </w:rPr>
-      </w:pPr>
-    </w:p>
-    <w:p>
-      <w:pPr>
-        <w:spacing w:after="240"/>
-        <w:ind w:left="1416"/>
+        <w:ind w:left="993"/>
+        <w:rPr>
+          <w:rFonts w:ascii="Roboto" w:hAnsi="Roboto"/>
+          <w:sz w:val="24"/>
+          <w:szCs w:val="24"/>
+        </w:rPr>
+      </w:pPr>
+    </w:p>
+    <w:p>
+      <w:pPr>
+        <w:ind w:left="993"/>
+        <w:rPr>
+          <w:rFonts w:ascii="Roboto" w:hAnsi="Roboto"/>
+          <w:sz w:val="24"/>
+          <w:szCs w:val="24"/>
+        </w:rPr>
+      </w:pPr>
+    </w:p>
+    <w:p>
+      <w:pPr>
+        <w:spacing w:after="240"/>
+        <w:ind w:left="993"/>
         <w:rPr>
           <w:rFonts w:ascii="Roboto" w:hAnsi="Roboto"/>
           <w:sz w:val="24"/>
@@ -3862,7 +3863,7 @@
     <w:p>
       <w:pPr>
         <w:spacing w:after="240"/>
-        <w:ind w:left="1416"/>
+        <w:ind w:left="993"/>
         <w:rPr>
           <w:rFonts w:ascii="Roboto" w:hAnsi="Roboto"/>
           <w:sz w:val="24"/>
@@ -4008,7 +4009,7 @@
     <w:p>
       <w:pPr>
         <w:spacing w:after="240"/>
-        <w:ind w:left="708"/>
+        <w:ind w:left="1068"/>
         <w:rPr>
           <w:rFonts w:ascii="Roboto" w:hAnsi="Roboto"/>
           <w:sz w:val="24"/>
@@ -4048,7 +4049,12 @@
           <w:ilvl w:val="0"/>
           <w:numId w:val="5"/>
         </w:numPr>
-        <w:spacing w:after="240"/>
+        <w:tabs>
+          <w:tab w:val="clear" w:pos="1068"/>
+          <w:tab w:val="num" w:pos="1428"/>
+        </w:tabs>
+        <w:spacing w:after="240"/>
+        <w:ind w:left="1428"/>
         <w:rPr>
           <w:rFonts w:ascii="Roboto" w:hAnsi="Roboto"/>
           <w:sz w:val="24"/>
@@ -4102,7 +4108,12 @@
           <w:ilvl w:val="0"/>
           <w:numId w:val="5"/>
         </w:numPr>
-        <w:spacing w:after="240"/>
+        <w:tabs>
+          <w:tab w:val="clear" w:pos="1068"/>
+          <w:tab w:val="num" w:pos="1428"/>
+        </w:tabs>
+        <w:spacing w:after="240"/>
+        <w:ind w:left="1428"/>
         <w:rPr>
           <w:rFonts w:ascii="Roboto" w:hAnsi="Roboto"/>
           <w:sz w:val="24"/>
@@ -4156,7 +4167,12 @@
           <w:ilvl w:val="0"/>
           <w:numId w:val="5"/>
         </w:numPr>
-        <w:spacing w:after="240"/>
+        <w:tabs>
+          <w:tab w:val="clear" w:pos="1068"/>
+          <w:tab w:val="num" w:pos="1428"/>
+        </w:tabs>
+        <w:spacing w:after="240"/>
+        <w:ind w:left="1428"/>
         <w:rPr>
           <w:rFonts w:ascii="Roboto" w:hAnsi="Roboto"/>
           <w:sz w:val="24"/>
@@ -4188,7 +4204,12 @@
           <w:ilvl w:val="0"/>
           <w:numId w:val="5"/>
         </w:numPr>
-        <w:spacing w:after="240"/>
+        <w:tabs>
+          <w:tab w:val="clear" w:pos="1068"/>
+          <w:tab w:val="num" w:pos="1428"/>
+        </w:tabs>
+        <w:spacing w:after="240"/>
+        <w:ind w:left="1428"/>
         <w:rPr>
           <w:rFonts w:ascii="Roboto" w:hAnsi="Roboto"/>
           <w:sz w:val="24"/>
@@ -4217,7 +4238,7 @@
     <w:p>
       <w:pPr>
         <w:spacing w:before="240" w:after="240"/>
-        <w:ind w:left="708"/>
+        <w:ind w:left="1068"/>
         <w:rPr>
           <w:rFonts w:ascii="Roboto" w:hAnsi="Roboto"/>
           <w:sz w:val="24"/>
@@ -4292,84 +4313,84 @@
     <w:p>
       <w:pPr>
         <w:spacing w:after="240"/>
-        <w:ind w:left="708"/>
-        <w:rPr>
-          <w:rFonts w:ascii="Roboto" w:hAnsi="Roboto"/>
-          <w:sz w:val="24"/>
-          <w:szCs w:val="24"/>
-        </w:rPr>
-      </w:pPr>
-    </w:p>
-    <w:p>
-      <w:pPr>
-        <w:spacing w:after="240"/>
-        <w:ind w:left="708"/>
-        <w:rPr>
-          <w:rFonts w:ascii="Roboto" w:hAnsi="Roboto"/>
-          <w:sz w:val="24"/>
-          <w:szCs w:val="24"/>
-        </w:rPr>
-      </w:pPr>
-    </w:p>
-    <w:p>
-      <w:pPr>
-        <w:spacing w:after="240"/>
-        <w:ind w:left="708"/>
-        <w:rPr>
-          <w:rFonts w:ascii="Roboto" w:hAnsi="Roboto"/>
-          <w:sz w:val="24"/>
-          <w:szCs w:val="24"/>
-        </w:rPr>
-      </w:pPr>
-    </w:p>
-    <w:p>
-      <w:pPr>
-        <w:spacing w:after="240"/>
-        <w:ind w:left="708"/>
-        <w:rPr>
-          <w:rFonts w:ascii="Roboto" w:hAnsi="Roboto"/>
-          <w:sz w:val="24"/>
-          <w:szCs w:val="24"/>
-        </w:rPr>
-      </w:pPr>
-    </w:p>
-    <w:p>
-      <w:pPr>
-        <w:spacing w:after="240"/>
-        <w:ind w:left="708"/>
-        <w:rPr>
-          <w:rFonts w:ascii="Roboto" w:hAnsi="Roboto"/>
-          <w:sz w:val="24"/>
-          <w:szCs w:val="24"/>
-        </w:rPr>
-      </w:pPr>
-    </w:p>
-    <w:p>
-      <w:pPr>
-        <w:spacing w:after="240"/>
-        <w:ind w:left="708"/>
-        <w:rPr>
-          <w:rFonts w:ascii="Roboto" w:hAnsi="Roboto"/>
-          <w:sz w:val="24"/>
-          <w:szCs w:val="24"/>
-        </w:rPr>
-      </w:pPr>
-    </w:p>
-    <w:p>
-      <w:pPr>
-        <w:spacing w:after="240"/>
-        <w:ind w:left="708"/>
-        <w:rPr>
-          <w:rFonts w:ascii="Roboto" w:hAnsi="Roboto"/>
-          <w:sz w:val="24"/>
-          <w:szCs w:val="24"/>
-        </w:rPr>
-      </w:pPr>
-    </w:p>
-    <w:p>
-      <w:pPr>
-        <w:spacing w:after="240"/>
-        <w:ind w:left="708"/>
+        <w:ind w:left="1068"/>
+        <w:rPr>
+          <w:rFonts w:ascii="Roboto" w:hAnsi="Roboto"/>
+          <w:sz w:val="24"/>
+          <w:szCs w:val="24"/>
+        </w:rPr>
+      </w:pPr>
+    </w:p>
+    <w:p>
+      <w:pPr>
+        <w:spacing w:after="240"/>
+        <w:ind w:left="1068"/>
+        <w:rPr>
+          <w:rFonts w:ascii="Roboto" w:hAnsi="Roboto"/>
+          <w:sz w:val="24"/>
+          <w:szCs w:val="24"/>
+        </w:rPr>
+      </w:pPr>
+    </w:p>
+    <w:p>
+      <w:pPr>
+        <w:spacing w:after="240"/>
+        <w:ind w:left="1068"/>
+        <w:rPr>
+          <w:rFonts w:ascii="Roboto" w:hAnsi="Roboto"/>
+          <w:sz w:val="24"/>
+          <w:szCs w:val="24"/>
+        </w:rPr>
+      </w:pPr>
+    </w:p>
+    <w:p>
+      <w:pPr>
+        <w:spacing w:after="240"/>
+        <w:ind w:left="1068"/>
+        <w:rPr>
+          <w:rFonts w:ascii="Roboto" w:hAnsi="Roboto"/>
+          <w:sz w:val="24"/>
+          <w:szCs w:val="24"/>
+        </w:rPr>
+      </w:pPr>
+    </w:p>
+    <w:p>
+      <w:pPr>
+        <w:spacing w:after="240"/>
+        <w:ind w:left="1068"/>
+        <w:rPr>
+          <w:rFonts w:ascii="Roboto" w:hAnsi="Roboto"/>
+          <w:sz w:val="24"/>
+          <w:szCs w:val="24"/>
+        </w:rPr>
+      </w:pPr>
+    </w:p>
+    <w:p>
+      <w:pPr>
+        <w:spacing w:after="240"/>
+        <w:ind w:left="1068"/>
+        <w:rPr>
+          <w:rFonts w:ascii="Roboto" w:hAnsi="Roboto"/>
+          <w:sz w:val="24"/>
+          <w:szCs w:val="24"/>
+        </w:rPr>
+      </w:pPr>
+    </w:p>
+    <w:p>
+      <w:pPr>
+        <w:spacing w:after="240"/>
+        <w:ind w:left="1068"/>
+        <w:rPr>
+          <w:rFonts w:ascii="Roboto" w:hAnsi="Roboto"/>
+          <w:sz w:val="24"/>
+          <w:szCs w:val="24"/>
+        </w:rPr>
+      </w:pPr>
+    </w:p>
+    <w:p>
+      <w:pPr>
+        <w:spacing w:after="240"/>
+        <w:ind w:left="1068"/>
         <w:rPr>
           <w:rFonts w:ascii="Roboto" w:hAnsi="Roboto"/>
           <w:sz w:val="24"/>
@@ -4602,18 +4623,18 @@
     <w:p>
       <w:pPr>
         <w:spacing w:after="240"/>
-        <w:ind w:left="708"/>
-        <w:rPr>
-          <w:rFonts w:ascii="Roboto" w:hAnsi="Roboto"/>
-          <w:sz w:val="24"/>
-          <w:szCs w:val="24"/>
-        </w:rPr>
-      </w:pPr>
-    </w:p>
-    <w:p>
-      <w:pPr>
-        <w:spacing w:after="240"/>
-        <w:ind w:left="708"/>
+        <w:ind w:left="1068"/>
+        <w:rPr>
+          <w:rFonts w:ascii="Roboto" w:hAnsi="Roboto"/>
+          <w:sz w:val="24"/>
+          <w:szCs w:val="24"/>
+        </w:rPr>
+      </w:pPr>
+    </w:p>
+    <w:p>
+      <w:pPr>
+        <w:spacing w:after="240"/>
+        <w:ind w:left="1068"/>
         <w:rPr>
           <w:rFonts w:ascii="Roboto" w:hAnsi="Roboto"/>
           <w:sz w:val="24"/>
@@ -4674,7 +4695,7 @@
     <w:p>
       <w:pPr>
         <w:spacing w:after="240"/>
-        <w:ind w:left="708"/>
+        <w:ind w:left="1068"/>
         <w:rPr>
           <w:rFonts w:ascii="Roboto" w:hAnsi="Roboto"/>
           <w:sz w:val="24"/>
@@ -4753,84 +4774,84 @@
     <w:p>
       <w:pPr>
         <w:spacing w:after="240"/>
-        <w:ind w:left="708"/>
-        <w:rPr>
-          <w:rFonts w:ascii="Roboto" w:hAnsi="Roboto"/>
-          <w:sz w:val="24"/>
-          <w:szCs w:val="24"/>
-        </w:rPr>
-      </w:pPr>
-    </w:p>
-    <w:p>
-      <w:pPr>
-        <w:spacing w:after="240"/>
-        <w:ind w:left="708"/>
-        <w:rPr>
-          <w:rFonts w:ascii="Roboto" w:hAnsi="Roboto"/>
-          <w:sz w:val="24"/>
-          <w:szCs w:val="24"/>
-        </w:rPr>
-      </w:pPr>
-    </w:p>
-    <w:p>
-      <w:pPr>
-        <w:spacing w:after="240"/>
-        <w:ind w:left="708"/>
-        <w:rPr>
-          <w:rFonts w:ascii="Roboto" w:hAnsi="Roboto"/>
-          <w:sz w:val="24"/>
-          <w:szCs w:val="24"/>
-        </w:rPr>
-      </w:pPr>
-    </w:p>
-    <w:p>
-      <w:pPr>
-        <w:spacing w:after="240"/>
-        <w:ind w:left="708"/>
-        <w:rPr>
-          <w:rFonts w:ascii="Roboto" w:hAnsi="Roboto"/>
-          <w:sz w:val="24"/>
-          <w:szCs w:val="24"/>
-        </w:rPr>
-      </w:pPr>
-    </w:p>
-    <w:p>
-      <w:pPr>
-        <w:spacing w:after="240"/>
-        <w:ind w:left="708"/>
-        <w:rPr>
-          <w:rFonts w:ascii="Roboto" w:hAnsi="Roboto"/>
-          <w:sz w:val="24"/>
-          <w:szCs w:val="24"/>
-        </w:rPr>
-      </w:pPr>
-    </w:p>
-    <w:p>
-      <w:pPr>
-        <w:spacing w:after="240"/>
-        <w:ind w:left="708"/>
-        <w:rPr>
-          <w:rFonts w:ascii="Roboto" w:hAnsi="Roboto"/>
-          <w:sz w:val="24"/>
-          <w:szCs w:val="24"/>
-        </w:rPr>
-      </w:pPr>
-    </w:p>
-    <w:p>
-      <w:pPr>
-        <w:spacing w:after="240"/>
-        <w:ind w:left="708"/>
-        <w:rPr>
-          <w:rFonts w:ascii="Roboto" w:hAnsi="Roboto"/>
-          <w:sz w:val="24"/>
-          <w:szCs w:val="24"/>
-        </w:rPr>
-      </w:pPr>
-    </w:p>
-    <w:p>
-      <w:pPr>
-        <w:spacing w:after="240"/>
-        <w:ind w:left="708"/>
+        <w:ind w:left="1068"/>
+        <w:rPr>
+          <w:rFonts w:ascii="Roboto" w:hAnsi="Roboto"/>
+          <w:sz w:val="24"/>
+          <w:szCs w:val="24"/>
+        </w:rPr>
+      </w:pPr>
+    </w:p>
+    <w:p>
+      <w:pPr>
+        <w:spacing w:after="240"/>
+        <w:ind w:left="1068"/>
+        <w:rPr>
+          <w:rFonts w:ascii="Roboto" w:hAnsi="Roboto"/>
+          <w:sz w:val="24"/>
+          <w:szCs w:val="24"/>
+        </w:rPr>
+      </w:pPr>
+    </w:p>
+    <w:p>
+      <w:pPr>
+        <w:spacing w:after="240"/>
+        <w:ind w:left="1068"/>
+        <w:rPr>
+          <w:rFonts w:ascii="Roboto" w:hAnsi="Roboto"/>
+          <w:sz w:val="24"/>
+          <w:szCs w:val="24"/>
+        </w:rPr>
+      </w:pPr>
+    </w:p>
+    <w:p>
+      <w:pPr>
+        <w:spacing w:after="240"/>
+        <w:ind w:left="1068"/>
+        <w:rPr>
+          <w:rFonts w:ascii="Roboto" w:hAnsi="Roboto"/>
+          <w:sz w:val="24"/>
+          <w:szCs w:val="24"/>
+        </w:rPr>
+      </w:pPr>
+    </w:p>
+    <w:p>
+      <w:pPr>
+        <w:spacing w:after="240"/>
+        <w:ind w:left="1068"/>
+        <w:rPr>
+          <w:rFonts w:ascii="Roboto" w:hAnsi="Roboto"/>
+          <w:sz w:val="24"/>
+          <w:szCs w:val="24"/>
+        </w:rPr>
+      </w:pPr>
+    </w:p>
+    <w:p>
+      <w:pPr>
+        <w:spacing w:after="240"/>
+        <w:ind w:left="1068"/>
+        <w:rPr>
+          <w:rFonts w:ascii="Roboto" w:hAnsi="Roboto"/>
+          <w:sz w:val="24"/>
+          <w:szCs w:val="24"/>
+        </w:rPr>
+      </w:pPr>
+    </w:p>
+    <w:p>
+      <w:pPr>
+        <w:spacing w:after="240"/>
+        <w:ind w:left="1068"/>
+        <w:rPr>
+          <w:rFonts w:ascii="Roboto" w:hAnsi="Roboto"/>
+          <w:sz w:val="24"/>
+          <w:szCs w:val="24"/>
+        </w:rPr>
+      </w:pPr>
+    </w:p>
+    <w:p>
+      <w:pPr>
+        <w:spacing w:after="240"/>
+        <w:ind w:left="1068"/>
         <w:rPr>
           <w:rFonts w:ascii="Roboto" w:hAnsi="Roboto"/>
           <w:sz w:val="24"/>
@@ -5065,18 +5086,18 @@
     <w:p>
       <w:pPr>
         <w:spacing w:after="240"/>
-        <w:ind w:left="708"/>
-        <w:rPr>
-          <w:rFonts w:ascii="Roboto" w:hAnsi="Roboto"/>
-          <w:sz w:val="24"/>
-          <w:szCs w:val="24"/>
-        </w:rPr>
-      </w:pPr>
-    </w:p>
-    <w:p>
-      <w:pPr>
-        <w:spacing w:after="240"/>
-        <w:ind w:left="708"/>
+        <w:ind w:left="1068"/>
+        <w:rPr>
+          <w:rFonts w:ascii="Roboto" w:hAnsi="Roboto"/>
+          <w:sz w:val="24"/>
+          <w:szCs w:val="24"/>
+        </w:rPr>
+      </w:pPr>
+    </w:p>
+    <w:p>
+      <w:pPr>
+        <w:spacing w:after="240"/>
+        <w:ind w:left="1068"/>
         <w:rPr>
           <w:rFonts w:ascii="Roboto" w:hAnsi="Roboto"/>
           <w:sz w:val="24"/>
@@ -5201,6 +5222,7 @@
     <w:p>
       <w:pPr>
         <w:spacing w:after="240"/>
+        <w:ind w:left="360"/>
         <w:rPr>
           <w:rFonts w:ascii="Roboto" w:hAnsi="Roboto"/>
           <w:sz w:val="24"/>
@@ -5219,66 +5241,73 @@
     <w:p>
       <w:pPr>
         <w:spacing w:after="240"/>
-        <w:rPr>
-          <w:rFonts w:ascii="Roboto" w:hAnsi="Roboto"/>
-          <w:sz w:val="24"/>
-          <w:szCs w:val="24"/>
-        </w:rPr>
-      </w:pPr>
-    </w:p>
-    <w:p>
-      <w:pPr>
-        <w:spacing w:after="240"/>
-        <w:rPr>
-          <w:rFonts w:ascii="Roboto" w:hAnsi="Roboto"/>
-          <w:sz w:val="24"/>
-          <w:szCs w:val="24"/>
-        </w:rPr>
-      </w:pPr>
-    </w:p>
-    <w:p>
-      <w:pPr>
-        <w:spacing w:after="240"/>
-        <w:rPr>
-          <w:rFonts w:ascii="Roboto" w:hAnsi="Roboto"/>
-          <w:sz w:val="24"/>
-          <w:szCs w:val="24"/>
-        </w:rPr>
-      </w:pPr>
-    </w:p>
-    <w:p>
-      <w:pPr>
-        <w:spacing w:after="240"/>
-        <w:rPr>
-          <w:rFonts w:ascii="Roboto" w:hAnsi="Roboto"/>
-          <w:sz w:val="24"/>
-          <w:szCs w:val="24"/>
-        </w:rPr>
-      </w:pPr>
-    </w:p>
-    <w:p>
-      <w:pPr>
-        <w:spacing w:after="240"/>
-        <w:rPr>
-          <w:rFonts w:ascii="Roboto" w:hAnsi="Roboto"/>
-          <w:sz w:val="24"/>
-          <w:szCs w:val="24"/>
-        </w:rPr>
-      </w:pPr>
-    </w:p>
-    <w:p>
-      <w:pPr>
-        <w:spacing w:after="240"/>
-        <w:rPr>
-          <w:rFonts w:ascii="Roboto" w:hAnsi="Roboto"/>
-          <w:sz w:val="24"/>
-          <w:szCs w:val="24"/>
-        </w:rPr>
-      </w:pPr>
-    </w:p>
-    <w:p>
-      <w:pPr>
-        <w:spacing w:after="240"/>
+        <w:ind w:left="360"/>
+        <w:rPr>
+          <w:rFonts w:ascii="Roboto" w:hAnsi="Roboto"/>
+          <w:sz w:val="24"/>
+          <w:szCs w:val="24"/>
+        </w:rPr>
+      </w:pPr>
+    </w:p>
+    <w:p>
+      <w:pPr>
+        <w:spacing w:after="240"/>
+        <w:ind w:left="360"/>
+        <w:rPr>
+          <w:rFonts w:ascii="Roboto" w:hAnsi="Roboto"/>
+          <w:sz w:val="24"/>
+          <w:szCs w:val="24"/>
+        </w:rPr>
+      </w:pPr>
+    </w:p>
+    <w:p>
+      <w:pPr>
+        <w:spacing w:after="240"/>
+        <w:ind w:left="360"/>
+        <w:rPr>
+          <w:rFonts w:ascii="Roboto" w:hAnsi="Roboto"/>
+          <w:sz w:val="24"/>
+          <w:szCs w:val="24"/>
+        </w:rPr>
+      </w:pPr>
+    </w:p>
+    <w:p>
+      <w:pPr>
+        <w:spacing w:after="240"/>
+        <w:ind w:left="360"/>
+        <w:rPr>
+          <w:rFonts w:ascii="Roboto" w:hAnsi="Roboto"/>
+          <w:sz w:val="24"/>
+          <w:szCs w:val="24"/>
+        </w:rPr>
+      </w:pPr>
+    </w:p>
+    <w:p>
+      <w:pPr>
+        <w:spacing w:after="240"/>
+        <w:ind w:left="360"/>
+        <w:rPr>
+          <w:rFonts w:ascii="Roboto" w:hAnsi="Roboto"/>
+          <w:sz w:val="24"/>
+          <w:szCs w:val="24"/>
+        </w:rPr>
+      </w:pPr>
+    </w:p>
+    <w:p>
+      <w:pPr>
+        <w:spacing w:after="240"/>
+        <w:ind w:left="360"/>
+        <w:rPr>
+          <w:rFonts w:ascii="Roboto" w:hAnsi="Roboto"/>
+          <w:sz w:val="24"/>
+          <w:szCs w:val="24"/>
+        </w:rPr>
+      </w:pPr>
+    </w:p>
+    <w:p>
+      <w:pPr>
+        <w:spacing w:after="240"/>
+        <w:ind w:left="360"/>
         <w:rPr>
           <w:rFonts w:ascii="Roboto" w:hAnsi="Roboto"/>
           <w:sz w:val="24"/>
@@ -5461,7 +5490,7 @@
           </mc:Choice>
           <mc:Fallback>
             <w:pict>
-              <v:shape w14:anchorId="093184EB" id="_x0000_s1030" type="#_x0000_t202" style="position:absolute;margin-left:34.5pt;margin-top:15.55pt;width:402pt;height:.05pt;z-index:-251637760;visibility:visible;mso-wrap-style:square;mso-width-percent:0;mso-wrap-distance-left:9pt;mso-wrap-distance-top:0;mso-wrap-distance-right:9pt;mso-wrap-distance-bottom:0;mso-position-horizontal:absolute;mso-position-horizontal-relative:text;mso-position-vertical:absolute;mso-position-vertical-relative:text;mso-width-percent:0;mso-width-relative:margin;v-text-anchor:top" o:gfxdata="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" stroked="f">
+              <v:shape w14:anchorId="093184EB" id="_x0000_s1030" type="#_x0000_t202" style="position:absolute;left:0;text-align:left;margin-left:34.5pt;margin-top:15.55pt;width:402pt;height:.05pt;z-index:-251637760;visibility:visible;mso-wrap-style:square;mso-width-percent:0;mso-wrap-distance-left:9pt;mso-wrap-distance-top:0;mso-wrap-distance-right:9pt;mso-wrap-distance-bottom:0;mso-position-horizontal:absolute;mso-position-horizontal-relative:text;mso-position-vertical:absolute;mso-position-vertical-relative:text;mso-width-percent:0;mso-width-relative:margin;v-text-anchor:top" o:gfxdata="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" stroked="f">
                 <v:textbox style="mso-fit-shape-to-text:t" inset="0,0,0,0">
                   <w:txbxContent>
                     <w:p>
@@ -5591,18 +5620,18 @@
     <w:p>
       <w:pPr>
         <w:spacing w:after="240"/>
-        <w:ind w:firstLine="708"/>
-        <w:rPr>
-          <w:rFonts w:ascii="Roboto" w:hAnsi="Roboto"/>
-          <w:sz w:val="24"/>
-          <w:szCs w:val="24"/>
-        </w:rPr>
-      </w:pPr>
-    </w:p>
-    <w:p>
-      <w:pPr>
-        <w:spacing w:after="240"/>
-        <w:ind w:firstLine="708"/>
+        <w:ind w:left="360" w:firstLine="708"/>
+        <w:rPr>
+          <w:rFonts w:ascii="Roboto" w:hAnsi="Roboto"/>
+          <w:sz w:val="24"/>
+          <w:szCs w:val="24"/>
+        </w:rPr>
+      </w:pPr>
+    </w:p>
+    <w:p>
+      <w:pPr>
+        <w:spacing w:after="240"/>
+        <w:ind w:left="360" w:firstLine="708"/>
         <w:rPr>
           <w:rFonts w:ascii="Roboto" w:hAnsi="Roboto"/>
           <w:sz w:val="24"/>
@@ -5744,6 +5773,7 @@
           <w:numId w:val="7"/>
         </w:numPr>
         <w:spacing w:after="240"/>
+        <w:ind w:left="1788"/>
         <w:rPr>
           <w:rFonts w:ascii="Roboto" w:hAnsi="Roboto"/>
           <w:sz w:val="24"/>
@@ -5781,7 +5811,7 @@
       <w:pPr>
         <w:pStyle w:val="ListParagraph"/>
         <w:spacing w:after="240"/>
-        <w:ind w:left="1428"/>
+        <w:ind w:left="1788"/>
         <w:rPr>
           <w:rFonts w:ascii="Roboto" w:hAnsi="Roboto"/>
           <w:sz w:val="24"/>
@@ -5797,6 +5827,7 @@
           <w:numId w:val="7"/>
         </w:numPr>
         <w:spacing w:after="240"/>
+        <w:ind w:left="1788"/>
         <w:rPr>
           <w:rFonts w:ascii="Roboto" w:hAnsi="Roboto"/>
           <w:sz w:val="24"/>
@@ -5897,7 +5928,7 @@
     <w:p>
       <w:pPr>
         <w:spacing w:after="240"/>
-        <w:ind w:firstLine="708"/>
+        <w:ind w:left="360" w:firstLine="708"/>
         <w:rPr>
           <w:rFonts w:ascii="Roboto" w:hAnsi="Roboto"/>
           <w:b/>
@@ -5920,6 +5951,43 @@
     <w:p>
       <w:pPr>
         <w:spacing w:after="240"/>
+        <w:ind w:left="1068"/>
+        <w:rPr>
+          <w:rFonts w:ascii="Roboto" w:hAnsi="Roboto"/>
+          <w:sz w:val="24"/>
+          <w:szCs w:val="24"/>
+        </w:rPr>
+      </w:pPr>
+      <w:r>
+        <w:rPr>
+          <w:rFonts w:ascii="Roboto" w:hAnsi="Roboto"/>
+          <w:sz w:val="24"/>
+          <w:szCs w:val="24"/>
+        </w:rPr>
+        <w:t xml:space="preserve">Model dosiahol veľmi dobrú presnosť na </w:t>
+      </w:r>
+      <w:proofErr w:type="spellStart"/>
+      <w:r>
+        <w:rPr>
+          <w:rFonts w:ascii="Roboto" w:hAnsi="Roboto"/>
+          <w:sz w:val="24"/>
+          <w:szCs w:val="24"/>
+        </w:rPr>
+        <w:t>trénovacích</w:t>
+      </w:r>
+      <w:proofErr w:type="spellEnd"/>
+      <w:r>
+        <w:rPr>
+          <w:rFonts w:ascii="Roboto" w:hAnsi="Roboto"/>
+          <w:sz w:val="24"/>
+          <w:szCs w:val="24"/>
+        </w:rPr>
+        <w:t xml:space="preserve"> aj testovacích dátach, pričom s presnosťou 95% na testovacích dátach potvrdzuje svoju použiteľnosť na rozpoznávanie číslic v mriežke 4x7. Tento výkon naznačuje, že model je dostatočne robustný a schopný rozoznať číselné vzory, ktoré sa odlišujú od tých použitých počas trénovania.</w:t>
+      </w:r>
+    </w:p>
+    <w:p>
+      <w:pPr>
+        <w:spacing w:after="240"/>
         <w:ind w:left="708"/>
         <w:rPr>
           <w:rFonts w:ascii="Roboto" w:hAnsi="Roboto"/>
@@ -5927,13 +5995,80 @@
           <w:szCs w:val="24"/>
         </w:rPr>
       </w:pPr>
-      <w:r>
-        <w:rPr>
-          <w:rFonts w:ascii="Roboto" w:hAnsi="Roboto"/>
-          <w:sz w:val="24"/>
-          <w:szCs w:val="24"/>
-        </w:rPr>
-        <w:t xml:space="preserve">Model dosiahol veľmi dobrú presnosť na </w:t>
+    </w:p>
+    <w:p>
+      <w:pPr>
+        <w:spacing w:after="240"/>
+        <w:ind w:left="708"/>
+        <w:rPr>
+          <w:rFonts w:ascii="Roboto" w:hAnsi="Roboto"/>
+          <w:b/>
+          <w:bCs/>
+          <w:sz w:val="28"/>
+          <w:szCs w:val="28"/>
+        </w:rPr>
+      </w:pPr>
+      <w:r>
+        <w:rPr>
+          <w:rFonts w:ascii="Roboto" w:hAnsi="Roboto"/>
+          <w:b/>
+          <w:bCs/>
+          <w:sz w:val="28"/>
+          <w:szCs w:val="28"/>
+        </w:rPr>
+        <w:t>Riešenie úlohy 1</w:t>
+      </w:r>
+      <w:r>
+        <w:rPr>
+          <w:rFonts w:ascii="Roboto" w:hAnsi="Roboto"/>
+          <w:b/>
+          <w:bCs/>
+          <w:sz w:val="28"/>
+          <w:szCs w:val="28"/>
+        </w:rPr>
+        <w:t>:</w:t>
+      </w:r>
+    </w:p>
+    <w:p>
+      <w:pPr>
+        <w:spacing w:after="240"/>
+        <w:ind w:left="708"/>
+        <w:rPr>
+          <w:rFonts w:ascii="Roboto" w:hAnsi="Roboto"/>
+          <w:b/>
+          <w:bCs/>
+          <w:sz w:val="24"/>
+          <w:szCs w:val="24"/>
+        </w:rPr>
+      </w:pPr>
+      <w:r>
+        <w:rPr>
+          <w:rFonts w:ascii="Roboto" w:hAnsi="Roboto"/>
+          <w:b/>
+          <w:bCs/>
+          <w:sz w:val="24"/>
+          <w:szCs w:val="24"/>
+        </w:rPr>
+        <w:t>Zašumenie:</w:t>
+      </w:r>
+    </w:p>
+    <w:p>
+      <w:pPr>
+        <w:spacing w:after="240"/>
+        <w:ind w:left="708"/>
+        <w:rPr>
+          <w:rFonts w:ascii="Roboto" w:hAnsi="Roboto"/>
+          <w:sz w:val="24"/>
+          <w:szCs w:val="24"/>
+        </w:rPr>
+      </w:pPr>
+      <w:r>
+        <w:rPr>
+          <w:rFonts w:ascii="Roboto" w:hAnsi="Roboto"/>
+          <w:sz w:val="24"/>
+          <w:szCs w:val="24"/>
+        </w:rPr>
+        <w:t xml:space="preserve">Pre otestovanie toho, ako veľké zašumenie ešte sieť zvládne, môžeme meniť parameter </w:t>
       </w:r>
       <w:proofErr w:type="spellStart"/>
       <w:r>
@@ -5942,6 +6077,2467 @@
           <w:sz w:val="24"/>
           <w:szCs w:val="24"/>
         </w:rPr>
+        <w:t>noise_std_dev</w:t>
+      </w:r>
+      <w:proofErr w:type="spellEnd"/>
+      <w:r>
+        <w:rPr>
+          <w:rFonts w:ascii="Roboto" w:hAnsi="Roboto"/>
+          <w:sz w:val="24"/>
+          <w:szCs w:val="24"/>
+        </w:rPr>
+        <w:t xml:space="preserve"> v našom kóde a sledovať ako to ovplyvní pre</w:t>
+      </w:r>
+      <w:r>
+        <w:rPr>
+          <w:rFonts w:ascii="Roboto" w:hAnsi="Roboto"/>
+          <w:sz w:val="24"/>
+          <w:szCs w:val="24"/>
+        </w:rPr>
+        <w:t xml:space="preserve">snosť na testovacích dátach, nakoľko tento šum sa bude aplikovať práve na testovací </w:t>
+      </w:r>
+      <w:proofErr w:type="spellStart"/>
+      <w:r>
+        <w:rPr>
+          <w:rFonts w:ascii="Roboto" w:hAnsi="Roboto"/>
+          <w:sz w:val="24"/>
+          <w:szCs w:val="24"/>
+        </w:rPr>
+        <w:t>dataset</w:t>
+      </w:r>
+      <w:proofErr w:type="spellEnd"/>
+      <w:r>
+        <w:rPr>
+          <w:rFonts w:ascii="Roboto" w:hAnsi="Roboto"/>
+          <w:sz w:val="24"/>
+          <w:szCs w:val="24"/>
+        </w:rPr>
+        <w:t>.</w:t>
+      </w:r>
+    </w:p>
+    <w:p>
+      <w:pPr>
+        <w:spacing w:after="240"/>
+        <w:ind w:left="1134"/>
+        <w:rPr>
+          <w:rFonts w:ascii="Roboto" w:hAnsi="Roboto"/>
+          <w:b/>
+          <w:bCs/>
+          <w:sz w:val="24"/>
+          <w:szCs w:val="24"/>
+        </w:rPr>
+      </w:pPr>
+      <w:r>
+        <w:rPr>
+          <w:rFonts w:ascii="Roboto" w:hAnsi="Roboto"/>
+          <w:b/>
+          <w:bCs/>
+          <w:sz w:val="24"/>
+          <w:szCs w:val="24"/>
+        </w:rPr>
+        <w:t>Predpoklad:</w:t>
+      </w:r>
+    </w:p>
+    <w:p>
+      <w:pPr>
+        <w:spacing w:after="240"/>
+        <w:ind w:left="1134"/>
+        <w:rPr>
+          <w:rFonts w:ascii="Roboto" w:hAnsi="Roboto"/>
+          <w:sz w:val="24"/>
+          <w:szCs w:val="24"/>
+        </w:rPr>
+      </w:pPr>
+      <w:r>
+        <w:rPr>
+          <w:rFonts w:ascii="Roboto" w:hAnsi="Roboto"/>
+          <w:sz w:val="24"/>
+          <w:szCs w:val="24"/>
+        </w:rPr>
+        <w:t xml:space="preserve">Nízka hodnota </w:t>
+      </w:r>
+      <w:proofErr w:type="spellStart"/>
+      <w:r>
+        <w:rPr>
+          <w:rFonts w:ascii="Roboto" w:hAnsi="Roboto"/>
+          <w:sz w:val="24"/>
+          <w:szCs w:val="24"/>
+        </w:rPr>
+        <w:t>noise_std_dev</w:t>
+      </w:r>
+      <w:proofErr w:type="spellEnd"/>
+      <w:r>
+        <w:rPr>
+          <w:rFonts w:ascii="Roboto" w:hAnsi="Roboto"/>
+          <w:sz w:val="24"/>
+          <w:szCs w:val="24"/>
+        </w:rPr>
+        <w:t xml:space="preserve"> (</w:t>
+      </w:r>
+      <w:r>
+        <w:rPr>
+          <w:rFonts w:ascii="Roboto" w:hAnsi="Roboto"/>
+          <w:sz w:val="24"/>
+          <w:szCs w:val="24"/>
+        </w:rPr>
+        <w:t>do 0.</w:t>
+      </w:r>
+      <w:r>
+        <w:rPr>
+          <w:rFonts w:ascii="Roboto" w:hAnsi="Roboto"/>
+          <w:sz w:val="24"/>
+          <w:szCs w:val="24"/>
+        </w:rPr>
+        <w:t>2</w:t>
+      </w:r>
+      <w:r>
+        <w:rPr>
+          <w:rFonts w:ascii="Roboto" w:hAnsi="Roboto"/>
+          <w:sz w:val="24"/>
+          <w:szCs w:val="24"/>
+        </w:rPr>
+        <w:t>): Pridá malý šum, čo znamená, že zmeny v obraze budú minimálne. Model by mal stále správne rozpoznať väčšinu číslic.</w:t>
+      </w:r>
+    </w:p>
+    <w:p>
+      <w:pPr>
+        <w:spacing w:after="240"/>
+        <w:ind w:left="1134"/>
+        <w:rPr>
+          <w:rFonts w:ascii="Roboto" w:hAnsi="Roboto"/>
+          <w:sz w:val="24"/>
+          <w:szCs w:val="24"/>
+        </w:rPr>
+      </w:pPr>
+      <w:r>
+        <w:rPr>
+          <w:rFonts w:ascii="Roboto" w:hAnsi="Roboto"/>
+          <w:sz w:val="24"/>
+          <w:szCs w:val="24"/>
+        </w:rPr>
+        <w:t xml:space="preserve">Stredná hodnota </w:t>
+      </w:r>
+      <w:proofErr w:type="spellStart"/>
+      <w:r>
+        <w:rPr>
+          <w:rFonts w:ascii="Roboto" w:hAnsi="Roboto"/>
+          <w:sz w:val="24"/>
+          <w:szCs w:val="24"/>
+        </w:rPr>
+        <w:t>noise_std_dev</w:t>
+      </w:r>
+      <w:proofErr w:type="spellEnd"/>
+      <w:r>
+        <w:rPr>
+          <w:rFonts w:ascii="Roboto" w:hAnsi="Roboto"/>
+          <w:sz w:val="24"/>
+          <w:szCs w:val="24"/>
+        </w:rPr>
+        <w:t xml:space="preserve"> (</w:t>
+      </w:r>
+      <w:r>
+        <w:rPr>
+          <w:rFonts w:ascii="Roboto" w:hAnsi="Roboto"/>
+          <w:sz w:val="24"/>
+          <w:szCs w:val="24"/>
+        </w:rPr>
+        <w:t>od</w:t>
+      </w:r>
+      <w:r>
+        <w:rPr>
+          <w:rFonts w:ascii="Roboto" w:hAnsi="Roboto"/>
+          <w:sz w:val="24"/>
+          <w:szCs w:val="24"/>
+        </w:rPr>
+        <w:t xml:space="preserve"> 0.</w:t>
+      </w:r>
+      <w:r>
+        <w:rPr>
+          <w:rFonts w:ascii="Roboto" w:hAnsi="Roboto"/>
+          <w:sz w:val="24"/>
+          <w:szCs w:val="24"/>
+        </w:rPr>
+        <w:t>2</w:t>
+      </w:r>
+      <w:r>
+        <w:rPr>
+          <w:rFonts w:ascii="Roboto" w:hAnsi="Roboto"/>
+          <w:sz w:val="24"/>
+          <w:szCs w:val="24"/>
+        </w:rPr>
+        <w:t xml:space="preserve"> </w:t>
+      </w:r>
+      <w:r>
+        <w:rPr>
+          <w:rFonts w:ascii="Roboto" w:hAnsi="Roboto"/>
+          <w:sz w:val="24"/>
+          <w:szCs w:val="24"/>
+        </w:rPr>
+        <w:t>po</w:t>
+      </w:r>
+      <w:r>
+        <w:rPr>
+          <w:rFonts w:ascii="Roboto" w:hAnsi="Roboto"/>
+          <w:sz w:val="24"/>
+          <w:szCs w:val="24"/>
+        </w:rPr>
+        <w:t xml:space="preserve"> 0.</w:t>
+      </w:r>
+      <w:r>
+        <w:rPr>
+          <w:rFonts w:ascii="Roboto" w:hAnsi="Roboto"/>
+          <w:sz w:val="24"/>
+          <w:szCs w:val="24"/>
+        </w:rPr>
+        <w:t>3</w:t>
+      </w:r>
+      <w:r>
+        <w:rPr>
+          <w:rFonts w:ascii="Roboto" w:hAnsi="Roboto"/>
+          <w:sz w:val="24"/>
+          <w:szCs w:val="24"/>
+        </w:rPr>
+        <w:t>): Zvyšuje množstvo šumu, čo môže viesť k častejším nesprávnym klasifikáciám, najmä ak sú číslice podobné (napr. 3 a 8, alebo 2 a 8).</w:t>
+      </w:r>
+    </w:p>
+    <w:p>
+      <w:pPr>
+        <w:spacing w:after="240"/>
+        <w:ind w:left="1134"/>
+        <w:rPr>
+          <w:rFonts w:ascii="Roboto" w:hAnsi="Roboto"/>
+          <w:sz w:val="24"/>
+          <w:szCs w:val="24"/>
+        </w:rPr>
+      </w:pPr>
+      <w:r>
+        <w:rPr>
+          <w:rFonts w:ascii="Roboto" w:hAnsi="Roboto"/>
+          <w:sz w:val="24"/>
+          <w:szCs w:val="24"/>
+        </w:rPr>
+        <w:t xml:space="preserve">Vysoká hodnota </w:t>
+      </w:r>
+      <w:proofErr w:type="spellStart"/>
+      <w:r>
+        <w:rPr>
+          <w:rFonts w:ascii="Roboto" w:hAnsi="Roboto"/>
+          <w:sz w:val="24"/>
+          <w:szCs w:val="24"/>
+        </w:rPr>
+        <w:t>noise_std_dev</w:t>
+      </w:r>
+      <w:proofErr w:type="spellEnd"/>
+      <w:r>
+        <w:rPr>
+          <w:rFonts w:ascii="Roboto" w:hAnsi="Roboto"/>
+          <w:sz w:val="24"/>
+          <w:szCs w:val="24"/>
+        </w:rPr>
+        <w:t xml:space="preserve"> (</w:t>
+      </w:r>
+      <w:r>
+        <w:rPr>
+          <w:rFonts w:ascii="Roboto" w:hAnsi="Roboto"/>
+          <w:sz w:val="24"/>
+          <w:szCs w:val="24"/>
+        </w:rPr>
+        <w:t>od</w:t>
+      </w:r>
+      <w:r>
+        <w:rPr>
+          <w:rFonts w:ascii="Roboto" w:hAnsi="Roboto"/>
+          <w:sz w:val="24"/>
+          <w:szCs w:val="24"/>
+        </w:rPr>
+        <w:t xml:space="preserve"> 0.</w:t>
+      </w:r>
+      <w:r>
+        <w:rPr>
+          <w:rFonts w:ascii="Roboto" w:hAnsi="Roboto"/>
+          <w:sz w:val="24"/>
+          <w:szCs w:val="24"/>
+        </w:rPr>
+        <w:t>3</w:t>
+      </w:r>
+      <w:r>
+        <w:rPr>
+          <w:rFonts w:ascii="Roboto" w:hAnsi="Roboto"/>
+          <w:sz w:val="24"/>
+          <w:szCs w:val="24"/>
+        </w:rPr>
+        <w:t xml:space="preserve"> </w:t>
+      </w:r>
+      <w:r>
+        <w:rPr>
+          <w:rFonts w:ascii="Roboto" w:hAnsi="Roboto"/>
+          <w:sz w:val="24"/>
+          <w:szCs w:val="24"/>
+        </w:rPr>
+        <w:t>vyššie</w:t>
+      </w:r>
+      <w:r>
+        <w:rPr>
+          <w:rFonts w:ascii="Roboto" w:hAnsi="Roboto"/>
+          <w:sz w:val="24"/>
+          <w:szCs w:val="24"/>
+        </w:rPr>
+        <w:t>): Pri veľmi vysokých hodnotách sa obraz stáva menej čitateľným. Očakávaj</w:t>
+      </w:r>
+      <w:r>
+        <w:rPr>
+          <w:rFonts w:ascii="Roboto" w:hAnsi="Roboto"/>
+          <w:sz w:val="24"/>
+          <w:szCs w:val="24"/>
+        </w:rPr>
+        <w:t>m</w:t>
+      </w:r>
+      <w:r>
+        <w:rPr>
+          <w:rFonts w:ascii="Roboto" w:hAnsi="Roboto"/>
+          <w:sz w:val="24"/>
+          <w:szCs w:val="24"/>
+        </w:rPr>
+        <w:t>e, že presnosť modelu výrazne klesne, pretože číslice budú príliš zmenené na spoľahlivé rozpoznanie.</w:t>
+      </w:r>
+    </w:p>
+    <w:p>
+      <w:pPr>
+        <w:spacing w:after="240"/>
+        <w:ind w:left="1134"/>
+        <w:rPr>
+          <w:rFonts w:ascii="Roboto" w:hAnsi="Roboto"/>
+          <w:sz w:val="24"/>
+          <w:szCs w:val="24"/>
+        </w:rPr>
+      </w:pPr>
+    </w:p>
+    <w:p>
+      <w:pPr>
+        <w:spacing w:after="240"/>
+        <w:ind w:left="1134"/>
+        <w:rPr>
+          <w:rFonts w:ascii="Roboto" w:hAnsi="Roboto"/>
+          <w:b/>
+          <w:bCs/>
+          <w:sz w:val="24"/>
+          <w:szCs w:val="24"/>
+        </w:rPr>
+      </w:pPr>
+      <w:r>
+        <w:rPr>
+          <w:rFonts w:ascii="Roboto" w:hAnsi="Roboto"/>
+          <w:b/>
+          <w:bCs/>
+          <w:sz w:val="24"/>
+          <w:szCs w:val="24"/>
+        </w:rPr>
+        <w:t>Výsledky experimentu:</w:t>
+      </w:r>
+    </w:p>
+    <w:tbl>
+      <w:tblPr>
+        <w:tblStyle w:val="TableGrid"/>
+        <w:tblW w:w="0" w:type="auto"/>
+        <w:tblInd w:w="1869" w:type="dxa"/>
+        <w:tblLook w:val="04A0" w:firstRow="1" w:lastRow="0" w:firstColumn="1" w:lastColumn="0" w:noHBand="0" w:noVBand="1"/>
+      </w:tblPr>
+      <w:tblGrid>
+        <w:gridCol w:w="2801"/>
+        <w:gridCol w:w="2802"/>
+      </w:tblGrid>
+      <w:tr>
+        <w:trPr>
+          <w:trHeight w:val="510"/>
+        </w:trPr>
+        <w:tc>
+          <w:tcPr>
+            <w:tcW w:w="2801" w:type="dxa"/>
+            <w:tcBorders>
+              <w:top w:val="single" w:sz="12" w:space="0" w:color="auto"/>
+            </w:tcBorders>
+            <w:vAlign w:val="center"/>
+          </w:tcPr>
+          <w:p>
+            <w:pPr>
+              <w:jc w:val="center"/>
+              <w:rPr>
+                <w:rFonts w:ascii="Roboto" w:hAnsi="Roboto"/>
+                <w:b/>
+                <w:bCs/>
+                <w:sz w:val="24"/>
+                <w:szCs w:val="24"/>
+                <w:lang w:val="en-US"/>
+              </w:rPr>
+            </w:pPr>
+            <w:proofErr w:type="spellStart"/>
+            <w:r>
+              <w:rPr>
+                <w:rFonts w:ascii="Roboto" w:hAnsi="Roboto"/>
+                <w:b/>
+                <w:bCs/>
+                <w:sz w:val="24"/>
+                <w:szCs w:val="24"/>
+              </w:rPr>
+              <w:t>noise_std_dev</w:t>
+            </w:r>
+            <w:proofErr w:type="spellEnd"/>
+          </w:p>
+        </w:tc>
+        <w:tc>
+          <w:tcPr>
+            <w:tcW w:w="2802" w:type="dxa"/>
+            <w:vAlign w:val="center"/>
+          </w:tcPr>
+          <w:p>
+            <w:pPr>
+              <w:jc w:val="center"/>
+              <w:rPr>
+                <w:rFonts w:ascii="Roboto" w:hAnsi="Roboto"/>
+                <w:b/>
+                <w:bCs/>
+                <w:sz w:val="24"/>
+                <w:szCs w:val="24"/>
+              </w:rPr>
+            </w:pPr>
+            <w:r>
+              <w:rPr>
+                <w:rFonts w:ascii="Roboto" w:hAnsi="Roboto"/>
+                <w:b/>
+                <w:bCs/>
+                <w:sz w:val="24"/>
+                <w:szCs w:val="24"/>
+              </w:rPr>
+              <w:t>Presnosť (</w:t>
+            </w:r>
+            <w:proofErr w:type="spellStart"/>
+            <w:r>
+              <w:rPr>
+                <w:rFonts w:ascii="Roboto" w:hAnsi="Roboto"/>
+                <w:b/>
+                <w:bCs/>
+                <w:sz w:val="24"/>
+                <w:szCs w:val="24"/>
+              </w:rPr>
+              <w:t>Accuracy</w:t>
+            </w:r>
+            <w:proofErr w:type="spellEnd"/>
+            <w:r>
+              <w:rPr>
+                <w:rFonts w:ascii="Roboto" w:hAnsi="Roboto"/>
+                <w:b/>
+                <w:bCs/>
+                <w:sz w:val="24"/>
+                <w:szCs w:val="24"/>
+              </w:rPr>
+              <w:t>)</w:t>
+            </w:r>
+          </w:p>
+        </w:tc>
+      </w:tr>
+      <w:tr>
+        <w:trPr>
+          <w:trHeight w:val="510"/>
+        </w:trPr>
+        <w:tc>
+          <w:tcPr>
+            <w:tcW w:w="2801" w:type="dxa"/>
+            <w:vAlign w:val="center"/>
+          </w:tcPr>
+          <w:p>
+            <w:pPr>
+              <w:jc w:val="center"/>
+              <w:rPr>
+                <w:rFonts w:ascii="Roboto" w:hAnsi="Roboto"/>
+                <w:sz w:val="24"/>
+                <w:szCs w:val="24"/>
+                <w:lang w:val="en-US"/>
+              </w:rPr>
+            </w:pPr>
+            <w:r>
+              <w:rPr>
+                <w:rFonts w:ascii="Roboto" w:hAnsi="Roboto"/>
+                <w:sz w:val="24"/>
+                <w:szCs w:val="24"/>
+                <w:lang w:val="en-US"/>
+              </w:rPr>
+              <w:t>0.05</w:t>
+            </w:r>
+          </w:p>
+        </w:tc>
+        <w:tc>
+          <w:tcPr>
+            <w:tcW w:w="2802" w:type="dxa"/>
+            <w:vAlign w:val="center"/>
+          </w:tcPr>
+          <w:p>
+            <w:pPr>
+              <w:jc w:val="center"/>
+              <w:rPr>
+                <w:rFonts w:ascii="Roboto" w:hAnsi="Roboto"/>
+                <w:sz w:val="24"/>
+                <w:szCs w:val="24"/>
+              </w:rPr>
+            </w:pPr>
+            <w:r>
+              <w:rPr>
+                <w:rFonts w:ascii="Roboto" w:hAnsi="Roboto"/>
+                <w:sz w:val="24"/>
+                <w:szCs w:val="24"/>
+              </w:rPr>
+              <w:t>0.9</w:t>
+            </w:r>
+            <w:r>
+              <w:rPr>
+                <w:rFonts w:ascii="Roboto" w:hAnsi="Roboto"/>
+                <w:sz w:val="24"/>
+                <w:szCs w:val="24"/>
+              </w:rPr>
+              <w:t>500</w:t>
+            </w:r>
+          </w:p>
+        </w:tc>
+      </w:tr>
+      <w:tr>
+        <w:trPr>
+          <w:trHeight w:val="510"/>
+        </w:trPr>
+        <w:tc>
+          <w:tcPr>
+            <w:tcW w:w="2801" w:type="dxa"/>
+            <w:vAlign w:val="center"/>
+          </w:tcPr>
+          <w:p>
+            <w:pPr>
+              <w:jc w:val="center"/>
+              <w:rPr>
+                <w:rFonts w:ascii="Roboto" w:hAnsi="Roboto"/>
+                <w:sz w:val="24"/>
+                <w:szCs w:val="24"/>
+              </w:rPr>
+            </w:pPr>
+            <w:r>
+              <w:rPr>
+                <w:rFonts w:ascii="Roboto" w:hAnsi="Roboto"/>
+                <w:sz w:val="24"/>
+                <w:szCs w:val="24"/>
+              </w:rPr>
+              <w:t>0.1</w:t>
+            </w:r>
+          </w:p>
+        </w:tc>
+        <w:tc>
+          <w:tcPr>
+            <w:tcW w:w="2802" w:type="dxa"/>
+            <w:vAlign w:val="center"/>
+          </w:tcPr>
+          <w:p>
+            <w:pPr>
+              <w:jc w:val="center"/>
+              <w:rPr>
+                <w:rFonts w:ascii="Roboto" w:hAnsi="Roboto"/>
+                <w:sz w:val="24"/>
+                <w:szCs w:val="24"/>
+              </w:rPr>
+            </w:pPr>
+            <w:r>
+              <w:rPr>
+                <w:rFonts w:ascii="Roboto" w:hAnsi="Roboto"/>
+                <w:sz w:val="24"/>
+                <w:szCs w:val="24"/>
+              </w:rPr>
+              <w:t>0.9</w:t>
+            </w:r>
+            <w:r>
+              <w:rPr>
+                <w:rFonts w:ascii="Roboto" w:hAnsi="Roboto"/>
+                <w:sz w:val="24"/>
+                <w:szCs w:val="24"/>
+              </w:rPr>
+              <w:t>500</w:t>
+            </w:r>
+          </w:p>
+        </w:tc>
+      </w:tr>
+      <w:tr>
+        <w:trPr>
+          <w:trHeight w:val="510"/>
+        </w:trPr>
+        <w:tc>
+          <w:tcPr>
+            <w:tcW w:w="2801" w:type="dxa"/>
+            <w:vAlign w:val="center"/>
+          </w:tcPr>
+          <w:p>
+            <w:pPr>
+              <w:jc w:val="center"/>
+              <w:rPr>
+                <w:rFonts w:ascii="Roboto" w:hAnsi="Roboto"/>
+                <w:sz w:val="24"/>
+                <w:szCs w:val="24"/>
+              </w:rPr>
+            </w:pPr>
+            <w:r>
+              <w:rPr>
+                <w:rFonts w:ascii="Roboto" w:hAnsi="Roboto"/>
+                <w:sz w:val="24"/>
+                <w:szCs w:val="24"/>
+              </w:rPr>
+              <w:t>0.15</w:t>
+            </w:r>
+          </w:p>
+        </w:tc>
+        <w:tc>
+          <w:tcPr>
+            <w:tcW w:w="2802" w:type="dxa"/>
+            <w:vAlign w:val="center"/>
+          </w:tcPr>
+          <w:p>
+            <w:pPr>
+              <w:jc w:val="center"/>
+              <w:rPr>
+                <w:rFonts w:ascii="Roboto" w:hAnsi="Roboto"/>
+                <w:sz w:val="24"/>
+                <w:szCs w:val="24"/>
+              </w:rPr>
+            </w:pPr>
+            <w:r>
+              <w:rPr>
+                <w:rFonts w:ascii="Roboto" w:hAnsi="Roboto"/>
+                <w:sz w:val="24"/>
+                <w:szCs w:val="24"/>
+              </w:rPr>
+              <w:t>0.9</w:t>
+            </w:r>
+            <w:r>
+              <w:rPr>
+                <w:rFonts w:ascii="Roboto" w:hAnsi="Roboto"/>
+                <w:sz w:val="24"/>
+                <w:szCs w:val="24"/>
+              </w:rPr>
+              <w:t>375</w:t>
+            </w:r>
+          </w:p>
+        </w:tc>
+      </w:tr>
+      <w:tr>
+        <w:trPr>
+          <w:trHeight w:val="510"/>
+        </w:trPr>
+        <w:tc>
+          <w:tcPr>
+            <w:tcW w:w="2801" w:type="dxa"/>
+            <w:vAlign w:val="center"/>
+          </w:tcPr>
+          <w:p>
+            <w:pPr>
+              <w:jc w:val="center"/>
+              <w:rPr>
+                <w:rFonts w:ascii="Roboto" w:hAnsi="Roboto"/>
+                <w:sz w:val="24"/>
+                <w:szCs w:val="24"/>
+              </w:rPr>
+            </w:pPr>
+            <w:r>
+              <w:rPr>
+                <w:rFonts w:ascii="Roboto" w:hAnsi="Roboto"/>
+                <w:sz w:val="24"/>
+                <w:szCs w:val="24"/>
+              </w:rPr>
+              <w:t>0.2</w:t>
+            </w:r>
+          </w:p>
+        </w:tc>
+        <w:tc>
+          <w:tcPr>
+            <w:tcW w:w="2802" w:type="dxa"/>
+            <w:vAlign w:val="center"/>
+          </w:tcPr>
+          <w:p>
+            <w:pPr>
+              <w:jc w:val="center"/>
+              <w:rPr>
+                <w:rFonts w:ascii="Roboto" w:hAnsi="Roboto"/>
+                <w:sz w:val="24"/>
+                <w:szCs w:val="24"/>
+              </w:rPr>
+            </w:pPr>
+            <w:r>
+              <w:rPr>
+                <w:rFonts w:ascii="Roboto" w:hAnsi="Roboto"/>
+                <w:sz w:val="24"/>
+                <w:szCs w:val="24"/>
+              </w:rPr>
+              <w:t>0.9</w:t>
+            </w:r>
+            <w:r>
+              <w:rPr>
+                <w:rFonts w:ascii="Roboto" w:hAnsi="Roboto"/>
+                <w:sz w:val="24"/>
+                <w:szCs w:val="24"/>
+              </w:rPr>
+              <w:t>625</w:t>
+            </w:r>
+          </w:p>
+        </w:tc>
+      </w:tr>
+      <w:tr>
+        <w:trPr>
+          <w:trHeight w:val="510"/>
+        </w:trPr>
+        <w:tc>
+          <w:tcPr>
+            <w:tcW w:w="2801" w:type="dxa"/>
+            <w:vAlign w:val="center"/>
+          </w:tcPr>
+          <w:p>
+            <w:pPr>
+              <w:jc w:val="center"/>
+              <w:rPr>
+                <w:rFonts w:ascii="Roboto" w:hAnsi="Roboto"/>
+                <w:sz w:val="24"/>
+                <w:szCs w:val="24"/>
+              </w:rPr>
+            </w:pPr>
+            <w:r>
+              <w:rPr>
+                <w:rFonts w:ascii="Roboto" w:hAnsi="Roboto"/>
+                <w:sz w:val="24"/>
+                <w:szCs w:val="24"/>
+              </w:rPr>
+              <w:t>0.25</w:t>
+            </w:r>
+          </w:p>
+        </w:tc>
+        <w:tc>
+          <w:tcPr>
+            <w:tcW w:w="2802" w:type="dxa"/>
+            <w:vAlign w:val="center"/>
+          </w:tcPr>
+          <w:p>
+            <w:pPr>
+              <w:jc w:val="center"/>
+              <w:rPr>
+                <w:rFonts w:ascii="Roboto" w:hAnsi="Roboto"/>
+                <w:sz w:val="24"/>
+                <w:szCs w:val="24"/>
+              </w:rPr>
+            </w:pPr>
+            <w:r>
+              <w:rPr>
+                <w:rFonts w:ascii="Roboto" w:hAnsi="Roboto"/>
+                <w:sz w:val="24"/>
+                <w:szCs w:val="24"/>
+              </w:rPr>
+              <w:t>0.</w:t>
+            </w:r>
+            <w:r>
+              <w:rPr>
+                <w:rFonts w:ascii="Roboto" w:hAnsi="Roboto"/>
+                <w:sz w:val="24"/>
+                <w:szCs w:val="24"/>
+              </w:rPr>
+              <w:t>9500</w:t>
+            </w:r>
+          </w:p>
+        </w:tc>
+      </w:tr>
+      <w:tr>
+        <w:trPr>
+          <w:trHeight w:val="510"/>
+        </w:trPr>
+        <w:tc>
+          <w:tcPr>
+            <w:tcW w:w="2801" w:type="dxa"/>
+            <w:vAlign w:val="center"/>
+          </w:tcPr>
+          <w:p>
+            <w:pPr>
+              <w:jc w:val="center"/>
+              <w:rPr>
+                <w:rFonts w:ascii="Roboto" w:hAnsi="Roboto"/>
+                <w:sz w:val="24"/>
+                <w:szCs w:val="24"/>
+              </w:rPr>
+            </w:pPr>
+            <w:r>
+              <w:rPr>
+                <w:rFonts w:ascii="Roboto" w:hAnsi="Roboto"/>
+                <w:sz w:val="24"/>
+                <w:szCs w:val="24"/>
+              </w:rPr>
+              <w:t>0.3</w:t>
+            </w:r>
+          </w:p>
+        </w:tc>
+        <w:tc>
+          <w:tcPr>
+            <w:tcW w:w="2802" w:type="dxa"/>
+            <w:vAlign w:val="center"/>
+          </w:tcPr>
+          <w:p>
+            <w:pPr>
+              <w:jc w:val="center"/>
+              <w:rPr>
+                <w:rFonts w:ascii="Roboto" w:hAnsi="Roboto"/>
+                <w:sz w:val="24"/>
+                <w:szCs w:val="24"/>
+              </w:rPr>
+            </w:pPr>
+            <w:r>
+              <w:rPr>
+                <w:rFonts w:ascii="Roboto" w:hAnsi="Roboto"/>
+                <w:sz w:val="24"/>
+                <w:szCs w:val="24"/>
+              </w:rPr>
+              <w:t>0.</w:t>
+            </w:r>
+            <w:r>
+              <w:rPr>
+                <w:rFonts w:ascii="Roboto" w:hAnsi="Roboto"/>
+                <w:sz w:val="24"/>
+                <w:szCs w:val="24"/>
+              </w:rPr>
+              <w:t>9250</w:t>
+            </w:r>
+          </w:p>
+        </w:tc>
+      </w:tr>
+      <w:tr>
+        <w:trPr>
+          <w:trHeight w:val="510"/>
+        </w:trPr>
+        <w:tc>
+          <w:tcPr>
+            <w:tcW w:w="2801" w:type="dxa"/>
+            <w:vAlign w:val="center"/>
+          </w:tcPr>
+          <w:p>
+            <w:pPr>
+              <w:jc w:val="center"/>
+              <w:rPr>
+                <w:rFonts w:ascii="Roboto" w:hAnsi="Roboto"/>
+                <w:sz w:val="24"/>
+                <w:szCs w:val="24"/>
+              </w:rPr>
+            </w:pPr>
+            <w:r>
+              <w:rPr>
+                <w:rFonts w:ascii="Roboto" w:hAnsi="Roboto"/>
+                <w:sz w:val="24"/>
+                <w:szCs w:val="24"/>
+              </w:rPr>
+              <w:t>0.35</w:t>
+            </w:r>
+          </w:p>
+        </w:tc>
+        <w:tc>
+          <w:tcPr>
+            <w:tcW w:w="2802" w:type="dxa"/>
+            <w:vAlign w:val="center"/>
+          </w:tcPr>
+          <w:p>
+            <w:pPr>
+              <w:jc w:val="center"/>
+              <w:rPr>
+                <w:rFonts w:ascii="Roboto" w:hAnsi="Roboto"/>
+                <w:sz w:val="24"/>
+                <w:szCs w:val="24"/>
+              </w:rPr>
+            </w:pPr>
+            <w:r>
+              <w:rPr>
+                <w:rFonts w:ascii="Roboto" w:hAnsi="Roboto"/>
+                <w:sz w:val="24"/>
+                <w:szCs w:val="24"/>
+              </w:rPr>
+              <w:t>0.8</w:t>
+            </w:r>
+            <w:r>
+              <w:rPr>
+                <w:rFonts w:ascii="Roboto" w:hAnsi="Roboto"/>
+                <w:sz w:val="24"/>
+                <w:szCs w:val="24"/>
+              </w:rPr>
+              <w:t>625</w:t>
+            </w:r>
+          </w:p>
+        </w:tc>
+      </w:tr>
+      <w:tr>
+        <w:trPr>
+          <w:trHeight w:val="510"/>
+        </w:trPr>
+        <w:tc>
+          <w:tcPr>
+            <w:tcW w:w="2801" w:type="dxa"/>
+            <w:vAlign w:val="center"/>
+          </w:tcPr>
+          <w:p>
+            <w:pPr>
+              <w:jc w:val="center"/>
+              <w:rPr>
+                <w:rFonts w:ascii="Roboto" w:hAnsi="Roboto"/>
+                <w:sz w:val="24"/>
+                <w:szCs w:val="24"/>
+              </w:rPr>
+            </w:pPr>
+            <w:r>
+              <w:rPr>
+                <w:rFonts w:ascii="Roboto" w:hAnsi="Roboto"/>
+                <w:sz w:val="24"/>
+                <w:szCs w:val="24"/>
+              </w:rPr>
+              <w:t>0.4</w:t>
+            </w:r>
+          </w:p>
+        </w:tc>
+        <w:tc>
+          <w:tcPr>
+            <w:tcW w:w="2802" w:type="dxa"/>
+            <w:vAlign w:val="center"/>
+          </w:tcPr>
+          <w:p>
+            <w:pPr>
+              <w:jc w:val="center"/>
+              <w:rPr>
+                <w:rFonts w:ascii="Roboto" w:hAnsi="Roboto"/>
+                <w:sz w:val="24"/>
+                <w:szCs w:val="24"/>
+              </w:rPr>
+            </w:pPr>
+            <w:r>
+              <w:rPr>
+                <w:rFonts w:ascii="Roboto" w:hAnsi="Roboto"/>
+                <w:sz w:val="24"/>
+                <w:szCs w:val="24"/>
+              </w:rPr>
+              <w:t>0.8125</w:t>
+            </w:r>
+          </w:p>
+        </w:tc>
+      </w:tr>
+      <w:tr>
+        <w:trPr>
+          <w:trHeight w:val="510"/>
+        </w:trPr>
+        <w:tc>
+          <w:tcPr>
+            <w:tcW w:w="2801" w:type="dxa"/>
+            <w:vAlign w:val="center"/>
+          </w:tcPr>
+          <w:p>
+            <w:pPr>
+              <w:jc w:val="center"/>
+              <w:rPr>
+                <w:rFonts w:ascii="Roboto" w:hAnsi="Roboto"/>
+                <w:sz w:val="24"/>
+                <w:szCs w:val="24"/>
+              </w:rPr>
+            </w:pPr>
+            <w:r>
+              <w:rPr>
+                <w:rFonts w:ascii="Roboto" w:hAnsi="Roboto"/>
+                <w:sz w:val="24"/>
+                <w:szCs w:val="24"/>
+              </w:rPr>
+              <w:t>0.45</w:t>
+            </w:r>
+          </w:p>
+        </w:tc>
+        <w:tc>
+          <w:tcPr>
+            <w:tcW w:w="2802" w:type="dxa"/>
+            <w:vAlign w:val="center"/>
+          </w:tcPr>
+          <w:p>
+            <w:pPr>
+              <w:jc w:val="center"/>
+              <w:rPr>
+                <w:rFonts w:ascii="Roboto" w:hAnsi="Roboto"/>
+                <w:sz w:val="24"/>
+                <w:szCs w:val="24"/>
+              </w:rPr>
+            </w:pPr>
+            <w:r>
+              <w:rPr>
+                <w:rFonts w:ascii="Roboto" w:hAnsi="Roboto"/>
+                <w:sz w:val="24"/>
+                <w:szCs w:val="24"/>
+              </w:rPr>
+              <w:t>0.7375</w:t>
+            </w:r>
+          </w:p>
+        </w:tc>
+      </w:tr>
+      <w:tr>
+        <w:trPr>
+          <w:trHeight w:val="510"/>
+        </w:trPr>
+        <w:tc>
+          <w:tcPr>
+            <w:tcW w:w="2801" w:type="dxa"/>
+            <w:vAlign w:val="center"/>
+          </w:tcPr>
+          <w:p>
+            <w:pPr>
+              <w:jc w:val="center"/>
+              <w:rPr>
+                <w:rFonts w:ascii="Roboto" w:hAnsi="Roboto"/>
+                <w:sz w:val="24"/>
+                <w:szCs w:val="24"/>
+              </w:rPr>
+            </w:pPr>
+            <w:r>
+              <w:rPr>
+                <w:rFonts w:ascii="Roboto" w:hAnsi="Roboto"/>
+                <w:sz w:val="24"/>
+                <w:szCs w:val="24"/>
+              </w:rPr>
+              <w:t>0.5</w:t>
+            </w:r>
+          </w:p>
+        </w:tc>
+        <w:tc>
+          <w:tcPr>
+            <w:tcW w:w="2802" w:type="dxa"/>
+            <w:vAlign w:val="center"/>
+          </w:tcPr>
+          <w:p>
+            <w:pPr>
+              <w:jc w:val="center"/>
+              <w:rPr>
+                <w:rFonts w:ascii="Roboto" w:hAnsi="Roboto"/>
+                <w:sz w:val="24"/>
+                <w:szCs w:val="24"/>
+              </w:rPr>
+            </w:pPr>
+            <w:r>
+              <w:rPr>
+                <w:rFonts w:ascii="Roboto" w:hAnsi="Roboto"/>
+                <w:sz w:val="24"/>
+                <w:szCs w:val="24"/>
+              </w:rPr>
+              <w:t>0.7125</w:t>
+            </w:r>
+          </w:p>
+        </w:tc>
+      </w:tr>
+    </w:tbl>
+    <w:p>
+      <w:pPr>
+        <w:spacing w:after="240"/>
+        <w:rPr>
+          <w:rFonts w:ascii="Roboto" w:hAnsi="Roboto"/>
+          <w:b/>
+          <w:bCs/>
+          <w:sz w:val="24"/>
+          <w:szCs w:val="24"/>
+        </w:rPr>
+      </w:pPr>
+      <w:r>
+        <w:rPr>
+          <w:rFonts w:ascii="Roboto" w:hAnsi="Roboto"/>
+          <w:b/>
+          <w:bCs/>
+          <w:sz w:val="24"/>
+          <w:szCs w:val="24"/>
+        </w:rPr>
+        <w:drawing>
+          <wp:anchor distT="0" distB="0" distL="114300" distR="114300" simplePos="0" relativeHeight="251680768" behindDoc="1" locked="0" layoutInCell="1" allowOverlap="1" wp14:anchorId="15CD6362" wp14:editId="278DE6D8">
+            <wp:simplePos x="0" y="0"/>
+            <wp:positionH relativeFrom="column">
+              <wp:posOffset>2992755</wp:posOffset>
+            </wp:positionH>
+            <wp:positionV relativeFrom="paragraph">
+              <wp:posOffset>208280</wp:posOffset>
+            </wp:positionV>
+            <wp:extent cx="1866900" cy="3124200"/>
+            <wp:effectExtent l="0" t="0" r="0" b="0"/>
+            <wp:wrapNone/>
+            <wp:docPr id="136802131" name="Picture 1"/>
+            <wp:cNvGraphicFramePr>
+              <a:graphicFrameLocks xmlns:a="http://schemas.openxmlformats.org/drawingml/2006/main" noChangeAspect="1"/>
+            </wp:cNvGraphicFramePr>
+            <a:graphic xmlns:a="http://schemas.openxmlformats.org/drawingml/2006/main">
+              <a:graphicData uri="http://schemas.openxmlformats.org/drawingml/2006/picture">
+                <pic:pic xmlns:pic="http://schemas.openxmlformats.org/drawingml/2006/picture">
+                  <pic:nvPicPr>
+                    <pic:cNvPr id="136802131" name=""/>
+                    <pic:cNvPicPr/>
+                  </pic:nvPicPr>
+                  <pic:blipFill>
+                    <a:blip r:embed="rId15"/>
+                    <a:stretch>
+                      <a:fillRect/>
+                    </a:stretch>
+                  </pic:blipFill>
+                  <pic:spPr>
+                    <a:xfrm>
+                      <a:off x="0" y="0"/>
+                      <a:ext cx="1866900" cy="3124200"/>
+                    </a:xfrm>
+                    <a:prstGeom prst="rect">
+                      <a:avLst/>
+                    </a:prstGeom>
+                  </pic:spPr>
+                </pic:pic>
+              </a:graphicData>
+            </a:graphic>
+          </wp:anchor>
+        </w:drawing>
+      </w:r>
+      <w:r>
+        <w:rPr>
+          <w:noProof/>
+        </w:rPr>
+        <mc:AlternateContent>
+          <mc:Choice Requires="wps">
+            <w:drawing>
+              <wp:anchor distT="0" distB="0" distL="114300" distR="114300" simplePos="0" relativeHeight="251684864" behindDoc="1" locked="0" layoutInCell="1" allowOverlap="1" wp14:anchorId="0AD2C796" wp14:editId="7932A918">
+                <wp:simplePos x="0" y="0"/>
+                <wp:positionH relativeFrom="column">
+                  <wp:posOffset>-83185</wp:posOffset>
+                </wp:positionH>
+                <wp:positionV relativeFrom="paragraph">
+                  <wp:posOffset>3395980</wp:posOffset>
+                </wp:positionV>
+                <wp:extent cx="6042025" cy="635"/>
+                <wp:effectExtent l="0" t="0" r="0" b="2540"/>
+                <wp:wrapNone/>
+                <wp:docPr id="1691527000" name="Text Box 1"/>
+                <wp:cNvGraphicFramePr/>
+                <a:graphic xmlns:a="http://schemas.openxmlformats.org/drawingml/2006/main">
+                  <a:graphicData uri="http://schemas.microsoft.com/office/word/2010/wordprocessingShape">
+                    <wps:wsp>
+                      <wps:cNvSpPr txBox="1"/>
+                      <wps:spPr>
+                        <a:xfrm>
+                          <a:off x="0" y="0"/>
+                          <a:ext cx="6042025" cy="635"/>
+                        </a:xfrm>
+                        <a:prstGeom prst="rect">
+                          <a:avLst/>
+                        </a:prstGeom>
+                        <a:solidFill>
+                          <a:prstClr val="white"/>
+                        </a:solidFill>
+                        <a:ln>
+                          <a:noFill/>
+                        </a:ln>
+                      </wps:spPr>
+                      <wps:txbx>
+                        <w:txbxContent>
+                          <w:p>
+                            <w:pPr>
+                              <w:pStyle w:val="Caption"/>
+                              <w:jc w:val="center"/>
+                              <w:rPr>
+                                <w:rFonts w:ascii="Roboto" w:hAnsi="Roboto"/>
+                                <w:b/>
+                                <w:bCs/>
+                                <w:color w:val="auto"/>
+                                <w:sz w:val="24"/>
+                                <w:szCs w:val="24"/>
+                              </w:rPr>
+                            </w:pPr>
+                            <w:r>
+                              <w:rPr>
+                                <w:rFonts w:ascii="Roboto" w:hAnsi="Roboto"/>
+                                <w:color w:val="auto"/>
+                                <w:sz w:val="24"/>
+                                <w:szCs w:val="24"/>
+                              </w:rPr>
+                              <w:t xml:space="preserve">Obrázok </w:t>
+                            </w:r>
+                            <w:r>
+                              <w:rPr>
+                                <w:rFonts w:ascii="Roboto" w:hAnsi="Roboto"/>
+                                <w:color w:val="auto"/>
+                                <w:sz w:val="24"/>
+                                <w:szCs w:val="24"/>
+                              </w:rPr>
+                              <w:fldChar w:fldCharType="begin"/>
+                            </w:r>
+                            <w:r>
+                              <w:rPr>
+                                <w:rFonts w:ascii="Roboto" w:hAnsi="Roboto"/>
+                                <w:color w:val="auto"/>
+                                <w:sz w:val="24"/>
+                                <w:szCs w:val="24"/>
+                              </w:rPr>
+                              <w:instrText xml:space="preserve"> SEQ Obrázok \* ARABIC </w:instrText>
+                            </w:r>
+                            <w:r>
+                              <w:rPr>
+                                <w:rFonts w:ascii="Roboto" w:hAnsi="Roboto"/>
+                                <w:color w:val="auto"/>
+                                <w:sz w:val="24"/>
+                                <w:szCs w:val="24"/>
+                              </w:rPr>
+                              <w:fldChar w:fldCharType="separate"/>
+                            </w:r>
+                            <w:r>
+                              <w:rPr>
+                                <w:rFonts w:ascii="Roboto" w:hAnsi="Roboto"/>
+                                <w:noProof/>
+                                <w:color w:val="auto"/>
+                                <w:sz w:val="24"/>
+                                <w:szCs w:val="24"/>
+                              </w:rPr>
+                              <w:t>6</w:t>
+                            </w:r>
+                            <w:r>
+                              <w:rPr>
+                                <w:rFonts w:ascii="Roboto" w:hAnsi="Roboto"/>
+                                <w:color w:val="auto"/>
+                                <w:sz w:val="24"/>
+                                <w:szCs w:val="24"/>
+                              </w:rPr>
+                              <w:fldChar w:fldCharType="end"/>
+                            </w:r>
+                            <w:r>
+                              <w:rPr>
+                                <w:rFonts w:ascii="Roboto" w:hAnsi="Roboto"/>
+                                <w:color w:val="auto"/>
+                                <w:sz w:val="24"/>
+                                <w:szCs w:val="24"/>
+                              </w:rPr>
+                              <w:t xml:space="preserve"> Porovnanie zašumenia pri minimálnom</w:t>
+                            </w:r>
+                            <w:r>
+                              <w:rPr>
+                                <w:rFonts w:ascii="Roboto" w:hAnsi="Roboto"/>
+                                <w:color w:val="auto"/>
+                                <w:sz w:val="24"/>
+                                <w:szCs w:val="24"/>
+                              </w:rPr>
+                              <w:t xml:space="preserve"> testovanom</w:t>
+                            </w:r>
+                            <w:r>
+                              <w:rPr>
+                                <w:rFonts w:ascii="Roboto" w:hAnsi="Roboto"/>
+                                <w:color w:val="auto"/>
+                                <w:sz w:val="24"/>
+                                <w:szCs w:val="24"/>
+                              </w:rPr>
+                              <w:t xml:space="preserve"> zašumení (vľavo) a</w:t>
+                            </w:r>
+                            <w:r>
+                              <w:rPr>
+                                <w:rFonts w:ascii="Roboto" w:hAnsi="Roboto"/>
+                                <w:color w:val="auto"/>
+                                <w:sz w:val="24"/>
+                                <w:szCs w:val="24"/>
+                              </w:rPr>
+                              <w:t> </w:t>
+                            </w:r>
+                            <w:r>
+                              <w:rPr>
+                                <w:rFonts w:ascii="Roboto" w:hAnsi="Roboto"/>
+                                <w:color w:val="auto"/>
+                                <w:sz w:val="24"/>
+                                <w:szCs w:val="24"/>
+                              </w:rPr>
+                              <w:t>maximálnom</w:t>
+                            </w:r>
+                            <w:r>
+                              <w:rPr>
+                                <w:rFonts w:ascii="Roboto" w:hAnsi="Roboto"/>
+                                <w:color w:val="auto"/>
+                                <w:sz w:val="24"/>
+                                <w:szCs w:val="24"/>
+                              </w:rPr>
+                              <w:t xml:space="preserve"> testovanom</w:t>
+                            </w:r>
+                            <w:r>
+                              <w:rPr>
+                                <w:rFonts w:ascii="Roboto" w:hAnsi="Roboto"/>
+                                <w:color w:val="auto"/>
+                                <w:sz w:val="24"/>
+                                <w:szCs w:val="24"/>
+                              </w:rPr>
+                              <w:t xml:space="preserve"> zašumení (vpravo)</w:t>
+                            </w:r>
+                          </w:p>
+                        </w:txbxContent>
+                      </wps:txbx>
+                      <wps:bodyPr rot="0" spcFirstLastPara="0" vertOverflow="overflow" horzOverflow="overflow" vert="horz" wrap="square" lIns="0" tIns="0" rIns="0" bIns="0" numCol="1" spcCol="0" rtlCol="0" fromWordArt="0" anchor="t" anchorCtr="0" forceAA="0" compatLnSpc="1">
+                        <a:prstTxWarp prst="textNoShape">
+                          <a:avLst/>
+                        </a:prstTxWarp>
+                        <a:spAutoFit/>
+                      </wps:bodyPr>
+                    </wps:wsp>
+                  </a:graphicData>
+                </a:graphic>
+                <wp14:sizeRelH relativeFrom="margin">
+                  <wp14:pctWidth>0</wp14:pctWidth>
+                </wp14:sizeRelH>
+              </wp:anchor>
+            </w:drawing>
+          </mc:Choice>
+          <mc:Fallback>
+            <w:pict>
+              <v:shape w14:anchorId="0AD2C796" id="_x0000_s1031" type="#_x0000_t202" style="position:absolute;margin-left:-6.55pt;margin-top:267.4pt;width:475.75pt;height:.05pt;z-index:-251631616;visibility:visible;mso-wrap-style:square;mso-width-percent:0;mso-wrap-distance-left:9pt;mso-wrap-distance-top:0;mso-wrap-distance-right:9pt;mso-wrap-distance-bottom:0;mso-position-horizontal:absolute;mso-position-horizontal-relative:text;mso-position-vertical:absolute;mso-position-vertical-relative:text;mso-width-percent:0;mso-width-relative:margin;v-text-anchor:top" o:gfxdata="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" stroked="f">
+                <v:textbox style="mso-fit-shape-to-text:t" inset="0,0,0,0">
+                  <w:txbxContent>
+                    <w:p>
+                      <w:pPr>
+                        <w:pStyle w:val="Caption"/>
+                        <w:jc w:val="center"/>
+                        <w:rPr>
+                          <w:rFonts w:ascii="Roboto" w:hAnsi="Roboto"/>
+                          <w:b/>
+                          <w:bCs/>
+                          <w:color w:val="auto"/>
+                          <w:sz w:val="24"/>
+                          <w:szCs w:val="24"/>
+                        </w:rPr>
+                      </w:pPr>
+                      <w:r>
+                        <w:rPr>
+                          <w:rFonts w:ascii="Roboto" w:hAnsi="Roboto"/>
+                          <w:color w:val="auto"/>
+                          <w:sz w:val="24"/>
+                          <w:szCs w:val="24"/>
+                        </w:rPr>
+                        <w:t xml:space="preserve">Obrázok </w:t>
+                      </w:r>
+                      <w:r>
+                        <w:rPr>
+                          <w:rFonts w:ascii="Roboto" w:hAnsi="Roboto"/>
+                          <w:color w:val="auto"/>
+                          <w:sz w:val="24"/>
+                          <w:szCs w:val="24"/>
+                        </w:rPr>
+                        <w:fldChar w:fldCharType="begin"/>
+                      </w:r>
+                      <w:r>
+                        <w:rPr>
+                          <w:rFonts w:ascii="Roboto" w:hAnsi="Roboto"/>
+                          <w:color w:val="auto"/>
+                          <w:sz w:val="24"/>
+                          <w:szCs w:val="24"/>
+                        </w:rPr>
+                        <w:instrText xml:space="preserve"> SEQ Obrázok \* ARABIC </w:instrText>
+                      </w:r>
+                      <w:r>
+                        <w:rPr>
+                          <w:rFonts w:ascii="Roboto" w:hAnsi="Roboto"/>
+                          <w:color w:val="auto"/>
+                          <w:sz w:val="24"/>
+                          <w:szCs w:val="24"/>
+                        </w:rPr>
+                        <w:fldChar w:fldCharType="separate"/>
+                      </w:r>
+                      <w:r>
+                        <w:rPr>
+                          <w:rFonts w:ascii="Roboto" w:hAnsi="Roboto"/>
+                          <w:noProof/>
+                          <w:color w:val="auto"/>
+                          <w:sz w:val="24"/>
+                          <w:szCs w:val="24"/>
+                        </w:rPr>
+                        <w:t>6</w:t>
+                      </w:r>
+                      <w:r>
+                        <w:rPr>
+                          <w:rFonts w:ascii="Roboto" w:hAnsi="Roboto"/>
+                          <w:color w:val="auto"/>
+                          <w:sz w:val="24"/>
+                          <w:szCs w:val="24"/>
+                        </w:rPr>
+                        <w:fldChar w:fldCharType="end"/>
+                      </w:r>
+                      <w:r>
+                        <w:rPr>
+                          <w:rFonts w:ascii="Roboto" w:hAnsi="Roboto"/>
+                          <w:color w:val="auto"/>
+                          <w:sz w:val="24"/>
+                          <w:szCs w:val="24"/>
+                        </w:rPr>
+                        <w:t xml:space="preserve"> Porovnanie zašumenia pri minimálnom</w:t>
+                      </w:r>
+                      <w:r>
+                        <w:rPr>
+                          <w:rFonts w:ascii="Roboto" w:hAnsi="Roboto"/>
+                          <w:color w:val="auto"/>
+                          <w:sz w:val="24"/>
+                          <w:szCs w:val="24"/>
+                        </w:rPr>
+                        <w:t xml:space="preserve"> testovanom</w:t>
+                      </w:r>
+                      <w:r>
+                        <w:rPr>
+                          <w:rFonts w:ascii="Roboto" w:hAnsi="Roboto"/>
+                          <w:color w:val="auto"/>
+                          <w:sz w:val="24"/>
+                          <w:szCs w:val="24"/>
+                        </w:rPr>
+                        <w:t xml:space="preserve"> zašumení (vľavo) a</w:t>
+                      </w:r>
+                      <w:r>
+                        <w:rPr>
+                          <w:rFonts w:ascii="Roboto" w:hAnsi="Roboto"/>
+                          <w:color w:val="auto"/>
+                          <w:sz w:val="24"/>
+                          <w:szCs w:val="24"/>
+                        </w:rPr>
+                        <w:t> </w:t>
+                      </w:r>
+                      <w:r>
+                        <w:rPr>
+                          <w:rFonts w:ascii="Roboto" w:hAnsi="Roboto"/>
+                          <w:color w:val="auto"/>
+                          <w:sz w:val="24"/>
+                          <w:szCs w:val="24"/>
+                        </w:rPr>
+                        <w:t>maximálnom</w:t>
+                      </w:r>
+                      <w:r>
+                        <w:rPr>
+                          <w:rFonts w:ascii="Roboto" w:hAnsi="Roboto"/>
+                          <w:color w:val="auto"/>
+                          <w:sz w:val="24"/>
+                          <w:szCs w:val="24"/>
+                        </w:rPr>
+                        <w:t xml:space="preserve"> testovanom</w:t>
+                      </w:r>
+                      <w:r>
+                        <w:rPr>
+                          <w:rFonts w:ascii="Roboto" w:hAnsi="Roboto"/>
+                          <w:color w:val="auto"/>
+                          <w:sz w:val="24"/>
+                          <w:szCs w:val="24"/>
+                        </w:rPr>
+                        <w:t xml:space="preserve"> zašumení (vpravo)</w:t>
+                      </w:r>
+                    </w:p>
+                  </w:txbxContent>
+                </v:textbox>
+              </v:shape>
+            </w:pict>
+          </mc:Fallback>
+        </mc:AlternateContent>
+      </w:r>
+      <w:r>
+        <w:rPr>
+          <w:rFonts w:ascii="Roboto" w:hAnsi="Roboto"/>
+          <w:b/>
+          <w:bCs/>
+          <w:sz w:val="24"/>
+          <w:szCs w:val="24"/>
+        </w:rPr>
+        <w:drawing>
+          <wp:anchor distT="0" distB="0" distL="114300" distR="114300" simplePos="0" relativeHeight="251682816" behindDoc="1" locked="0" layoutInCell="1" allowOverlap="1" wp14:anchorId="368CA2E5" wp14:editId="77830A64">
+            <wp:simplePos x="0" y="0"/>
+            <wp:positionH relativeFrom="column">
+              <wp:posOffset>1068705</wp:posOffset>
+            </wp:positionH>
+            <wp:positionV relativeFrom="paragraph">
+              <wp:posOffset>208882</wp:posOffset>
+            </wp:positionV>
+            <wp:extent cx="1866900" cy="3124200"/>
+            <wp:effectExtent l="0" t="0" r="0" b="0"/>
+            <wp:wrapNone/>
+            <wp:docPr id="1813348420" name="Picture 1" descr="A black and white squares with red and black numbers&#10;&#10;Description automatically generated"/>
+            <wp:cNvGraphicFramePr>
+              <a:graphicFrameLocks xmlns:a="http://schemas.openxmlformats.org/drawingml/2006/main" noChangeAspect="1"/>
+            </wp:cNvGraphicFramePr>
+            <a:graphic xmlns:a="http://schemas.openxmlformats.org/drawingml/2006/main">
+              <a:graphicData uri="http://schemas.openxmlformats.org/drawingml/2006/picture">
+                <pic:pic xmlns:pic="http://schemas.openxmlformats.org/drawingml/2006/picture">
+                  <pic:nvPicPr>
+                    <pic:cNvPr id="1813348420" name="Picture 1" descr="A black and white squares with red and black numbers&#10;&#10;Description automatically generated"/>
+                    <pic:cNvPicPr/>
+                  </pic:nvPicPr>
+                  <pic:blipFill>
+                    <a:blip r:embed="rId16"/>
+                    <a:stretch>
+                      <a:fillRect/>
+                    </a:stretch>
+                  </pic:blipFill>
+                  <pic:spPr>
+                    <a:xfrm>
+                      <a:off x="0" y="0"/>
+                      <a:ext cx="1866900" cy="3124200"/>
+                    </a:xfrm>
+                    <a:prstGeom prst="rect">
+                      <a:avLst/>
+                    </a:prstGeom>
+                  </pic:spPr>
+                </pic:pic>
+              </a:graphicData>
+            </a:graphic>
+          </wp:anchor>
+        </w:drawing>
+      </w:r>
+    </w:p>
+    <w:p>
+      <w:pPr>
+        <w:spacing w:after="240"/>
+        <w:rPr>
+          <w:rFonts w:ascii="Roboto" w:hAnsi="Roboto"/>
+          <w:b/>
+          <w:bCs/>
+          <w:sz w:val="24"/>
+          <w:szCs w:val="24"/>
+        </w:rPr>
+      </w:pPr>
+    </w:p>
+    <w:p>
+      <w:pPr>
+        <w:spacing w:after="240"/>
+        <w:rPr>
+          <w:rFonts w:ascii="Roboto" w:hAnsi="Roboto"/>
+          <w:b/>
+          <w:bCs/>
+          <w:sz w:val="24"/>
+          <w:szCs w:val="24"/>
+        </w:rPr>
+      </w:pPr>
+    </w:p>
+    <w:p>
+      <w:pPr>
+        <w:spacing w:after="240"/>
+        <w:rPr>
+          <w:rFonts w:ascii="Roboto" w:hAnsi="Roboto"/>
+          <w:b/>
+          <w:bCs/>
+          <w:sz w:val="24"/>
+          <w:szCs w:val="24"/>
+        </w:rPr>
+      </w:pPr>
+    </w:p>
+    <w:p>
+      <w:pPr>
+        <w:spacing w:after="240"/>
+        <w:rPr>
+          <w:rFonts w:ascii="Roboto" w:hAnsi="Roboto"/>
+          <w:b/>
+          <w:bCs/>
+          <w:sz w:val="24"/>
+          <w:szCs w:val="24"/>
+        </w:rPr>
+      </w:pPr>
+    </w:p>
+    <w:p>
+      <w:pPr>
+        <w:spacing w:after="240"/>
+        <w:rPr>
+          <w:rFonts w:ascii="Roboto" w:hAnsi="Roboto"/>
+          <w:b/>
+          <w:bCs/>
+          <w:sz w:val="24"/>
+          <w:szCs w:val="24"/>
+        </w:rPr>
+      </w:pPr>
+    </w:p>
+    <w:p>
+      <w:pPr>
+        <w:spacing w:after="240"/>
+        <w:rPr>
+          <w:rFonts w:ascii="Roboto" w:hAnsi="Roboto"/>
+          <w:b/>
+          <w:bCs/>
+          <w:sz w:val="24"/>
+          <w:szCs w:val="24"/>
+        </w:rPr>
+      </w:pPr>
+    </w:p>
+    <w:p>
+      <w:pPr>
+        <w:spacing w:after="240"/>
+        <w:rPr>
+          <w:rFonts w:ascii="Roboto" w:hAnsi="Roboto"/>
+          <w:b/>
+          <w:bCs/>
+          <w:sz w:val="24"/>
+          <w:szCs w:val="24"/>
+        </w:rPr>
+      </w:pPr>
+    </w:p>
+    <w:p>
+      <w:pPr>
+        <w:spacing w:after="240"/>
+        <w:rPr>
+          <w:rFonts w:ascii="Roboto" w:hAnsi="Roboto"/>
+          <w:b/>
+          <w:bCs/>
+          <w:sz w:val="24"/>
+          <w:szCs w:val="24"/>
+        </w:rPr>
+      </w:pPr>
+    </w:p>
+    <w:p>
+      <w:pPr>
+        <w:spacing w:after="240"/>
+        <w:rPr>
+          <w:rFonts w:ascii="Roboto" w:hAnsi="Roboto"/>
+          <w:b/>
+          <w:bCs/>
+          <w:sz w:val="24"/>
+          <w:szCs w:val="24"/>
+        </w:rPr>
+      </w:pPr>
+    </w:p>
+    <w:p>
+      <w:pPr>
+        <w:spacing w:after="240"/>
+        <w:rPr>
+          <w:rFonts w:ascii="Roboto" w:hAnsi="Roboto"/>
+          <w:b/>
+          <w:bCs/>
+          <w:sz w:val="24"/>
+          <w:szCs w:val="24"/>
+        </w:rPr>
+      </w:pPr>
+    </w:p>
+    <w:p>
+      <w:pPr>
+        <w:spacing w:after="240"/>
+        <w:rPr>
+          <w:rFonts w:ascii="Roboto" w:hAnsi="Roboto"/>
+          <w:b/>
+          <w:bCs/>
+          <w:sz w:val="24"/>
+          <w:szCs w:val="24"/>
+        </w:rPr>
+      </w:pPr>
+    </w:p>
+    <w:p>
+      <w:pPr>
+        <w:spacing w:after="240"/>
+        <w:rPr>
+          <w:rFonts w:ascii="Roboto" w:hAnsi="Roboto"/>
+          <w:b/>
+          <w:bCs/>
+          <w:sz w:val="24"/>
+          <w:szCs w:val="24"/>
+        </w:rPr>
+      </w:pPr>
+      <w:r>
+        <w:rPr>
+          <w:rFonts w:ascii="Roboto" w:hAnsi="Roboto"/>
+          <w:b/>
+          <w:bCs/>
+          <w:sz w:val="24"/>
+          <w:szCs w:val="24"/>
+        </w:rPr>
+        <w:lastRenderedPageBreak/>
+        <w:drawing>
+          <wp:anchor distT="0" distB="0" distL="114300" distR="114300" simplePos="0" relativeHeight="251686912" behindDoc="1" locked="0" layoutInCell="1" allowOverlap="1" wp14:anchorId="31443B7F" wp14:editId="395CC262">
+            <wp:simplePos x="0" y="0"/>
+            <wp:positionH relativeFrom="column">
+              <wp:posOffset>935355</wp:posOffset>
+            </wp:positionH>
+            <wp:positionV relativeFrom="paragraph">
+              <wp:posOffset>284480</wp:posOffset>
+            </wp:positionV>
+            <wp:extent cx="1967230" cy="1830070"/>
+            <wp:effectExtent l="0" t="0" r="0" b="0"/>
+            <wp:wrapNone/>
+            <wp:docPr id="1179670630" name="Picture 1" descr="A diagram of a confused matrix&#10;&#10;Description automatically generated"/>
+            <wp:cNvGraphicFramePr>
+              <a:graphicFrameLocks xmlns:a="http://schemas.openxmlformats.org/drawingml/2006/main" noChangeAspect="1"/>
+            </wp:cNvGraphicFramePr>
+            <a:graphic xmlns:a="http://schemas.openxmlformats.org/drawingml/2006/main">
+              <a:graphicData uri="http://schemas.openxmlformats.org/drawingml/2006/picture">
+                <pic:pic xmlns:pic="http://schemas.openxmlformats.org/drawingml/2006/picture">
+                  <pic:nvPicPr>
+                    <pic:cNvPr id="1179670630" name="Picture 1" descr="A diagram of a confused matrix&#10;&#10;Description automatically generated"/>
+                    <pic:cNvPicPr/>
+                  </pic:nvPicPr>
+                  <pic:blipFill>
+                    <a:blip r:embed="rId17"/>
+                    <a:stretch>
+                      <a:fillRect/>
+                    </a:stretch>
+                  </pic:blipFill>
+                  <pic:spPr>
+                    <a:xfrm>
+                      <a:off x="0" y="0"/>
+                      <a:ext cx="1967230" cy="1830070"/>
+                    </a:xfrm>
+                    <a:prstGeom prst="rect">
+                      <a:avLst/>
+                    </a:prstGeom>
+                  </pic:spPr>
+                </pic:pic>
+              </a:graphicData>
+            </a:graphic>
+            <wp14:sizeRelH relativeFrom="margin">
+              <wp14:pctWidth>0</wp14:pctWidth>
+            </wp14:sizeRelH>
+            <wp14:sizeRelV relativeFrom="margin">
+              <wp14:pctHeight>0</wp14:pctHeight>
+            </wp14:sizeRelV>
+          </wp:anchor>
+        </w:drawing>
+      </w:r>
+      <w:r>
+        <w:rPr>
+          <w:rFonts w:ascii="Roboto" w:hAnsi="Roboto"/>
+          <w:b/>
+          <w:bCs/>
+          <w:sz w:val="24"/>
+          <w:szCs w:val="24"/>
+        </w:rPr>
+        <w:drawing>
+          <wp:anchor distT="0" distB="0" distL="114300" distR="114300" simplePos="0" relativeHeight="251688960" behindDoc="1" locked="0" layoutInCell="1" allowOverlap="1" wp14:anchorId="7F39DB7F" wp14:editId="226D9DB0">
+            <wp:simplePos x="0" y="0"/>
+            <wp:positionH relativeFrom="column">
+              <wp:posOffset>3025519</wp:posOffset>
+            </wp:positionH>
+            <wp:positionV relativeFrom="paragraph">
+              <wp:posOffset>283845</wp:posOffset>
+            </wp:positionV>
+            <wp:extent cx="1967230" cy="1830070"/>
+            <wp:effectExtent l="0" t="0" r="0" b="0"/>
+            <wp:wrapNone/>
+            <wp:docPr id="457338143" name="Picture 1" descr="A diagram of a confused matrix&#10;&#10;Description automatically generated"/>
+            <wp:cNvGraphicFramePr>
+              <a:graphicFrameLocks xmlns:a="http://schemas.openxmlformats.org/drawingml/2006/main" noChangeAspect="1"/>
+            </wp:cNvGraphicFramePr>
+            <a:graphic xmlns:a="http://schemas.openxmlformats.org/drawingml/2006/main">
+              <a:graphicData uri="http://schemas.openxmlformats.org/drawingml/2006/picture">
+                <pic:pic xmlns:pic="http://schemas.openxmlformats.org/drawingml/2006/picture">
+                  <pic:nvPicPr>
+                    <pic:cNvPr id="457338143" name="Picture 1" descr="A diagram of a confused matrix&#10;&#10;Description automatically generated"/>
+                    <pic:cNvPicPr/>
+                  </pic:nvPicPr>
+                  <pic:blipFill>
+                    <a:blip r:embed="rId18"/>
+                    <a:stretch>
+                      <a:fillRect/>
+                    </a:stretch>
+                  </pic:blipFill>
+                  <pic:spPr>
+                    <a:xfrm>
+                      <a:off x="0" y="0"/>
+                      <a:ext cx="1967230" cy="1830070"/>
+                    </a:xfrm>
+                    <a:prstGeom prst="rect">
+                      <a:avLst/>
+                    </a:prstGeom>
+                  </pic:spPr>
+                </pic:pic>
+              </a:graphicData>
+            </a:graphic>
+            <wp14:sizeRelH relativeFrom="margin">
+              <wp14:pctWidth>0</wp14:pctWidth>
+            </wp14:sizeRelH>
+            <wp14:sizeRelV relativeFrom="margin">
+              <wp14:pctHeight>0</wp14:pctHeight>
+            </wp14:sizeRelV>
+          </wp:anchor>
+        </w:drawing>
+      </w:r>
+      <w:r>
+        <w:rPr>
+          <w:rFonts w:ascii="Roboto" w:hAnsi="Roboto"/>
+          <w:b/>
+          <w:bCs/>
+          <w:sz w:val="24"/>
+          <w:szCs w:val="24"/>
+        </w:rPr>
+        <w:tab/>
+      </w:r>
+    </w:p>
+    <w:p>
+      <w:pPr>
+        <w:spacing w:after="240"/>
+        <w:rPr>
+          <w:rFonts w:ascii="Roboto" w:hAnsi="Roboto"/>
+          <w:b/>
+          <w:bCs/>
+          <w:sz w:val="24"/>
+          <w:szCs w:val="24"/>
+        </w:rPr>
+      </w:pPr>
+    </w:p>
+    <w:p>
+      <w:pPr>
+        <w:spacing w:after="240"/>
+        <w:rPr>
+          <w:rFonts w:ascii="Roboto" w:hAnsi="Roboto"/>
+          <w:b/>
+          <w:bCs/>
+          <w:sz w:val="24"/>
+          <w:szCs w:val="24"/>
+        </w:rPr>
+      </w:pPr>
+    </w:p>
+    <w:p>
+      <w:pPr>
+        <w:spacing w:after="240"/>
+        <w:rPr>
+          <w:rFonts w:ascii="Roboto" w:hAnsi="Roboto"/>
+          <w:b/>
+          <w:bCs/>
+          <w:sz w:val="24"/>
+          <w:szCs w:val="24"/>
+        </w:rPr>
+      </w:pPr>
+    </w:p>
+    <w:p>
+      <w:pPr>
+        <w:spacing w:after="240"/>
+        <w:rPr>
+          <w:rFonts w:ascii="Roboto" w:hAnsi="Roboto"/>
+          <w:b/>
+          <w:bCs/>
+          <w:sz w:val="24"/>
+          <w:szCs w:val="24"/>
+        </w:rPr>
+      </w:pPr>
+    </w:p>
+    <w:p>
+      <w:pPr>
+        <w:spacing w:after="240"/>
+        <w:rPr>
+          <w:rFonts w:ascii="Roboto" w:hAnsi="Roboto"/>
+          <w:b/>
+          <w:bCs/>
+          <w:sz w:val="24"/>
+          <w:szCs w:val="24"/>
+        </w:rPr>
+      </w:pPr>
+    </w:p>
+    <w:p>
+      <w:pPr>
+        <w:spacing w:after="240"/>
+        <w:rPr>
+          <w:rFonts w:ascii="Roboto" w:hAnsi="Roboto"/>
+          <w:b/>
+          <w:bCs/>
+          <w:sz w:val="24"/>
+          <w:szCs w:val="24"/>
+        </w:rPr>
+      </w:pPr>
+      <w:r>
+        <w:rPr>
+          <w:noProof/>
+        </w:rPr>
+        <mc:AlternateContent>
+          <mc:Choice Requires="wps">
+            <w:drawing>
+              <wp:anchor distT="0" distB="0" distL="114300" distR="114300" simplePos="0" relativeHeight="251691008" behindDoc="1" locked="0" layoutInCell="1" allowOverlap="1" wp14:anchorId="2A2C6A55" wp14:editId="75A42BBD">
+                <wp:simplePos x="0" y="0"/>
+                <wp:positionH relativeFrom="column">
+                  <wp:posOffset>452120</wp:posOffset>
+                </wp:positionH>
+                <wp:positionV relativeFrom="paragraph">
+                  <wp:posOffset>196869</wp:posOffset>
+                </wp:positionV>
+                <wp:extent cx="5097346" cy="635"/>
+                <wp:effectExtent l="0" t="0" r="8255" b="0"/>
+                <wp:wrapNone/>
+                <wp:docPr id="2115893313" name="Text Box 1"/>
+                <wp:cNvGraphicFramePr/>
+                <a:graphic xmlns:a="http://schemas.openxmlformats.org/drawingml/2006/main">
+                  <a:graphicData uri="http://schemas.microsoft.com/office/word/2010/wordprocessingShape">
+                    <wps:wsp>
+                      <wps:cNvSpPr txBox="1"/>
+                      <wps:spPr>
+                        <a:xfrm>
+                          <a:off x="0" y="0"/>
+                          <a:ext cx="5097346" cy="635"/>
+                        </a:xfrm>
+                        <a:prstGeom prst="rect">
+                          <a:avLst/>
+                        </a:prstGeom>
+                        <a:solidFill>
+                          <a:prstClr val="white"/>
+                        </a:solidFill>
+                        <a:ln>
+                          <a:noFill/>
+                        </a:ln>
+                      </wps:spPr>
+                      <wps:txbx>
+                        <w:txbxContent>
+                          <w:p>
+                            <w:pPr>
+                              <w:pStyle w:val="Caption"/>
+                              <w:jc w:val="center"/>
+                              <w:rPr>
+                                <w:rFonts w:ascii="Roboto" w:hAnsi="Roboto"/>
+                                <w:b/>
+                                <w:bCs/>
+                                <w:color w:val="auto"/>
+                                <w:sz w:val="24"/>
+                                <w:szCs w:val="24"/>
+                              </w:rPr>
+                            </w:pPr>
+                            <w:r>
+                              <w:rPr>
+                                <w:rFonts w:ascii="Roboto" w:hAnsi="Roboto"/>
+                                <w:color w:val="auto"/>
+                                <w:sz w:val="24"/>
+                                <w:szCs w:val="24"/>
+                              </w:rPr>
+                              <w:t xml:space="preserve">Obrázok </w:t>
+                            </w:r>
+                            <w:r>
+                              <w:rPr>
+                                <w:rFonts w:ascii="Roboto" w:hAnsi="Roboto"/>
+                                <w:color w:val="auto"/>
+                                <w:sz w:val="24"/>
+                                <w:szCs w:val="24"/>
+                              </w:rPr>
+                              <w:fldChar w:fldCharType="begin"/>
+                            </w:r>
+                            <w:r>
+                              <w:rPr>
+                                <w:rFonts w:ascii="Roboto" w:hAnsi="Roboto"/>
+                                <w:color w:val="auto"/>
+                                <w:sz w:val="24"/>
+                                <w:szCs w:val="24"/>
+                              </w:rPr>
+                              <w:instrText xml:space="preserve"> SEQ Obrázok \* ARABIC </w:instrText>
+                            </w:r>
+                            <w:r>
+                              <w:rPr>
+                                <w:rFonts w:ascii="Roboto" w:hAnsi="Roboto"/>
+                                <w:color w:val="auto"/>
+                                <w:sz w:val="24"/>
+                                <w:szCs w:val="24"/>
+                              </w:rPr>
+                              <w:fldChar w:fldCharType="separate"/>
+                            </w:r>
+                            <w:r>
+                              <w:rPr>
+                                <w:rFonts w:ascii="Roboto" w:hAnsi="Roboto"/>
+                                <w:noProof/>
+                                <w:color w:val="auto"/>
+                                <w:sz w:val="24"/>
+                                <w:szCs w:val="24"/>
+                              </w:rPr>
+                              <w:t>7</w:t>
+                            </w:r>
+                            <w:r>
+                              <w:rPr>
+                                <w:rFonts w:ascii="Roboto" w:hAnsi="Roboto"/>
+                                <w:color w:val="auto"/>
+                                <w:sz w:val="24"/>
+                                <w:szCs w:val="24"/>
+                              </w:rPr>
+                              <w:fldChar w:fldCharType="end"/>
+                            </w:r>
+                            <w:r>
+                              <w:rPr>
+                                <w:rFonts w:ascii="Roboto" w:hAnsi="Roboto"/>
+                                <w:color w:val="auto"/>
+                                <w:sz w:val="24"/>
+                                <w:szCs w:val="24"/>
+                              </w:rPr>
+                              <w:t xml:space="preserve"> Porovnanie </w:t>
+                            </w:r>
+                            <w:proofErr w:type="spellStart"/>
+                            <w:r>
+                              <w:rPr>
+                                <w:rFonts w:ascii="Roboto" w:hAnsi="Roboto"/>
+                                <w:color w:val="auto"/>
+                                <w:sz w:val="24"/>
+                                <w:szCs w:val="24"/>
+                              </w:rPr>
+                              <w:t>confusion</w:t>
+                            </w:r>
+                            <w:proofErr w:type="spellEnd"/>
+                            <w:r>
+                              <w:rPr>
+                                <w:rFonts w:ascii="Roboto" w:hAnsi="Roboto"/>
+                                <w:color w:val="auto"/>
+                                <w:sz w:val="24"/>
+                                <w:szCs w:val="24"/>
+                              </w:rPr>
+                              <w:t xml:space="preserve"> mat</w:t>
+                            </w:r>
+                            <w:r>
+                              <w:rPr>
+                                <w:rFonts w:ascii="Roboto" w:hAnsi="Roboto"/>
+                                <w:color w:val="auto"/>
+                                <w:sz w:val="24"/>
+                                <w:szCs w:val="24"/>
+                              </w:rPr>
+                              <w:t>íc</w:t>
+                            </w:r>
+                            <w:r>
+                              <w:rPr>
+                                <w:rFonts w:ascii="Roboto" w:hAnsi="Roboto"/>
+                                <w:color w:val="auto"/>
+                                <w:sz w:val="24"/>
+                                <w:szCs w:val="24"/>
+                              </w:rPr>
+                              <w:t xml:space="preserve"> pri noise_s</w:t>
+                            </w:r>
+                            <w:proofErr w:type="spellStart"/>
+                            <w:r>
+                              <w:rPr>
+                                <w:rFonts w:ascii="Roboto" w:hAnsi="Roboto"/>
+                                <w:color w:val="auto"/>
+                                <w:sz w:val="24"/>
+                                <w:szCs w:val="24"/>
+                              </w:rPr>
+                              <w:t>td_dev</w:t>
+                            </w:r>
+                            <w:proofErr w:type="spellEnd"/>
+                            <w:r>
+                              <w:rPr>
+                                <w:rFonts w:ascii="Roboto" w:hAnsi="Roboto"/>
+                                <w:color w:val="auto"/>
+                                <w:sz w:val="24"/>
+                                <w:szCs w:val="24"/>
+                              </w:rPr>
+                              <w:t xml:space="preserve"> = 0.3 a 0.5</w:t>
+                            </w:r>
+                          </w:p>
+                        </w:txbxContent>
+                      </wps:txbx>
+                      <wps:bodyPr rot="0" spcFirstLastPara="0" vertOverflow="overflow" horzOverflow="overflow" vert="horz" wrap="square" lIns="0" tIns="0" rIns="0" bIns="0" numCol="1" spcCol="0" rtlCol="0" fromWordArt="0" anchor="t" anchorCtr="0" forceAA="0" compatLnSpc="1">
+                        <a:prstTxWarp prst="textNoShape">
+                          <a:avLst/>
+                        </a:prstTxWarp>
+                        <a:spAutoFit/>
+                      </wps:bodyPr>
+                    </wps:wsp>
+                  </a:graphicData>
+                </a:graphic>
+                <wp14:sizeRelH relativeFrom="margin">
+                  <wp14:pctWidth>0</wp14:pctWidth>
+                </wp14:sizeRelH>
+              </wp:anchor>
+            </w:drawing>
+          </mc:Choice>
+          <mc:Fallback>
+            <w:pict>
+              <v:shape w14:anchorId="2A2C6A55" id="_x0000_s1032" type="#_x0000_t202" style="position:absolute;margin-left:35.6pt;margin-top:15.5pt;width:401.35pt;height:.05pt;z-index:-251625472;visibility:visible;mso-wrap-style:square;mso-width-percent:0;mso-wrap-distance-left:9pt;mso-wrap-distance-top:0;mso-wrap-distance-right:9pt;mso-wrap-distance-bottom:0;mso-position-horizontal:absolute;mso-position-horizontal-relative:text;mso-position-vertical:absolute;mso-position-vertical-relative:text;mso-width-percent:0;mso-width-relative:margin;v-text-anchor:top" o:gfxdata="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" stroked="f">
+                <v:textbox style="mso-fit-shape-to-text:t" inset="0,0,0,0">
+                  <w:txbxContent>
+                    <w:p>
+                      <w:pPr>
+                        <w:pStyle w:val="Caption"/>
+                        <w:jc w:val="center"/>
+                        <w:rPr>
+                          <w:rFonts w:ascii="Roboto" w:hAnsi="Roboto"/>
+                          <w:b/>
+                          <w:bCs/>
+                          <w:color w:val="auto"/>
+                          <w:sz w:val="24"/>
+                          <w:szCs w:val="24"/>
+                        </w:rPr>
+                      </w:pPr>
+                      <w:r>
+                        <w:rPr>
+                          <w:rFonts w:ascii="Roboto" w:hAnsi="Roboto"/>
+                          <w:color w:val="auto"/>
+                          <w:sz w:val="24"/>
+                          <w:szCs w:val="24"/>
+                        </w:rPr>
+                        <w:t xml:space="preserve">Obrázok </w:t>
+                      </w:r>
+                      <w:r>
+                        <w:rPr>
+                          <w:rFonts w:ascii="Roboto" w:hAnsi="Roboto"/>
+                          <w:color w:val="auto"/>
+                          <w:sz w:val="24"/>
+                          <w:szCs w:val="24"/>
+                        </w:rPr>
+                        <w:fldChar w:fldCharType="begin"/>
+                      </w:r>
+                      <w:r>
+                        <w:rPr>
+                          <w:rFonts w:ascii="Roboto" w:hAnsi="Roboto"/>
+                          <w:color w:val="auto"/>
+                          <w:sz w:val="24"/>
+                          <w:szCs w:val="24"/>
+                        </w:rPr>
+                        <w:instrText xml:space="preserve"> SEQ Obrázok \* ARABIC </w:instrText>
+                      </w:r>
+                      <w:r>
+                        <w:rPr>
+                          <w:rFonts w:ascii="Roboto" w:hAnsi="Roboto"/>
+                          <w:color w:val="auto"/>
+                          <w:sz w:val="24"/>
+                          <w:szCs w:val="24"/>
+                        </w:rPr>
+                        <w:fldChar w:fldCharType="separate"/>
+                      </w:r>
+                      <w:r>
+                        <w:rPr>
+                          <w:rFonts w:ascii="Roboto" w:hAnsi="Roboto"/>
+                          <w:noProof/>
+                          <w:color w:val="auto"/>
+                          <w:sz w:val="24"/>
+                          <w:szCs w:val="24"/>
+                        </w:rPr>
+                        <w:t>7</w:t>
+                      </w:r>
+                      <w:r>
+                        <w:rPr>
+                          <w:rFonts w:ascii="Roboto" w:hAnsi="Roboto"/>
+                          <w:color w:val="auto"/>
+                          <w:sz w:val="24"/>
+                          <w:szCs w:val="24"/>
+                        </w:rPr>
+                        <w:fldChar w:fldCharType="end"/>
+                      </w:r>
+                      <w:r>
+                        <w:rPr>
+                          <w:rFonts w:ascii="Roboto" w:hAnsi="Roboto"/>
+                          <w:color w:val="auto"/>
+                          <w:sz w:val="24"/>
+                          <w:szCs w:val="24"/>
+                        </w:rPr>
+                        <w:t xml:space="preserve"> Porovnanie </w:t>
+                      </w:r>
+                      <w:proofErr w:type="spellStart"/>
+                      <w:r>
+                        <w:rPr>
+                          <w:rFonts w:ascii="Roboto" w:hAnsi="Roboto"/>
+                          <w:color w:val="auto"/>
+                          <w:sz w:val="24"/>
+                          <w:szCs w:val="24"/>
+                        </w:rPr>
+                        <w:t>confusion</w:t>
+                      </w:r>
+                      <w:proofErr w:type="spellEnd"/>
+                      <w:r>
+                        <w:rPr>
+                          <w:rFonts w:ascii="Roboto" w:hAnsi="Roboto"/>
+                          <w:color w:val="auto"/>
+                          <w:sz w:val="24"/>
+                          <w:szCs w:val="24"/>
+                        </w:rPr>
+                        <w:t xml:space="preserve"> mat</w:t>
+                      </w:r>
+                      <w:r>
+                        <w:rPr>
+                          <w:rFonts w:ascii="Roboto" w:hAnsi="Roboto"/>
+                          <w:color w:val="auto"/>
+                          <w:sz w:val="24"/>
+                          <w:szCs w:val="24"/>
+                        </w:rPr>
+                        <w:t>íc</w:t>
+                      </w:r>
+                      <w:r>
+                        <w:rPr>
+                          <w:rFonts w:ascii="Roboto" w:hAnsi="Roboto"/>
+                          <w:color w:val="auto"/>
+                          <w:sz w:val="24"/>
+                          <w:szCs w:val="24"/>
+                        </w:rPr>
+                        <w:t xml:space="preserve"> pri noise_s</w:t>
+                      </w:r>
+                      <w:proofErr w:type="spellStart"/>
+                      <w:r>
+                        <w:rPr>
+                          <w:rFonts w:ascii="Roboto" w:hAnsi="Roboto"/>
+                          <w:color w:val="auto"/>
+                          <w:sz w:val="24"/>
+                          <w:szCs w:val="24"/>
+                        </w:rPr>
+                        <w:t>td_dev</w:t>
+                      </w:r>
+                      <w:proofErr w:type="spellEnd"/>
+                      <w:r>
+                        <w:rPr>
+                          <w:rFonts w:ascii="Roboto" w:hAnsi="Roboto"/>
+                          <w:color w:val="auto"/>
+                          <w:sz w:val="24"/>
+                          <w:szCs w:val="24"/>
+                        </w:rPr>
+                        <w:t xml:space="preserve"> = 0.3 a 0.5</w:t>
+                      </w:r>
+                    </w:p>
+                  </w:txbxContent>
+                </v:textbox>
+              </v:shape>
+            </w:pict>
+          </mc:Fallback>
+        </mc:AlternateContent>
+      </w:r>
+    </w:p>
+    <w:p>
+      <w:pPr>
+        <w:spacing w:after="240"/>
+        <w:rPr>
+          <w:rFonts w:ascii="Roboto" w:hAnsi="Roboto"/>
+          <w:b/>
+          <w:bCs/>
+          <w:sz w:val="24"/>
+          <w:szCs w:val="24"/>
+        </w:rPr>
+      </w:pPr>
+    </w:p>
+    <w:p>
+      <w:pPr>
+        <w:spacing w:after="240"/>
+        <w:rPr>
+          <w:rFonts w:ascii="Roboto" w:hAnsi="Roboto"/>
+          <w:b/>
+          <w:bCs/>
+          <w:sz w:val="24"/>
+          <w:szCs w:val="24"/>
+        </w:rPr>
+      </w:pPr>
+      <w:r>
+        <w:rPr>
+          <w:rFonts w:ascii="Roboto" w:hAnsi="Roboto"/>
+          <w:b/>
+          <w:bCs/>
+          <w:sz w:val="24"/>
+          <w:szCs w:val="24"/>
+        </w:rPr>
+        <w:tab/>
+        <w:t>Zhrnutie</w:t>
+      </w:r>
+    </w:p>
+    <w:p>
+      <w:pPr>
+        <w:spacing w:after="240"/>
+        <w:ind w:left="708"/>
+        <w:rPr>
+          <w:rFonts w:ascii="Roboto" w:hAnsi="Roboto"/>
+          <w:sz w:val="24"/>
+          <w:szCs w:val="24"/>
+        </w:rPr>
+      </w:pPr>
+      <w:r>
+        <w:rPr>
+          <w:rFonts w:ascii="Roboto" w:hAnsi="Roboto"/>
+          <w:sz w:val="24"/>
+          <w:szCs w:val="24"/>
+        </w:rPr>
+        <w:t>Model sa správal približne ako sme očakávali</w:t>
+      </w:r>
+      <w:r>
+        <w:rPr>
+          <w:rFonts w:ascii="Roboto" w:hAnsi="Roboto"/>
+          <w:sz w:val="24"/>
+          <w:szCs w:val="24"/>
+        </w:rPr>
+        <w:t xml:space="preserve">, avšak prekvapil nás nárast presnosti pri parametri </w:t>
+      </w:r>
+      <w:proofErr w:type="spellStart"/>
+      <w:r>
+        <w:rPr>
+          <w:rFonts w:ascii="Roboto" w:hAnsi="Roboto"/>
+          <w:sz w:val="24"/>
+          <w:szCs w:val="24"/>
+        </w:rPr>
+        <w:t>noise_std_dev</w:t>
+      </w:r>
+      <w:proofErr w:type="spellEnd"/>
+      <w:r>
+        <w:rPr>
+          <w:rFonts w:ascii="Roboto" w:hAnsi="Roboto"/>
+          <w:sz w:val="24"/>
+          <w:szCs w:val="24"/>
+        </w:rPr>
+        <w:t xml:space="preserve"> rovnom 0.2, čo si vysvetľujeme tak, že šum dopomohol v niektorých prípadoch k tomu, aby model vedel lepšie určiť o akú číslicu sa jedná.</w:t>
+      </w:r>
+    </w:p>
+    <w:p>
+      <w:pPr>
+        <w:spacing w:after="240"/>
+        <w:ind w:left="708"/>
+        <w:rPr>
+          <w:rFonts w:ascii="Roboto" w:hAnsi="Roboto"/>
+          <w:sz w:val="24"/>
+          <w:szCs w:val="24"/>
+        </w:rPr>
+      </w:pPr>
+    </w:p>
+    <w:p>
+      <w:pPr>
+        <w:spacing w:after="240"/>
+        <w:ind w:left="708"/>
+        <w:rPr>
+          <w:rFonts w:ascii="Roboto" w:hAnsi="Roboto"/>
+          <w:b/>
+          <w:bCs/>
+          <w:sz w:val="28"/>
+          <w:szCs w:val="28"/>
+        </w:rPr>
+      </w:pPr>
+      <w:r>
+        <w:rPr>
+          <w:rFonts w:ascii="Roboto" w:hAnsi="Roboto"/>
+          <w:b/>
+          <w:bCs/>
+          <w:sz w:val="28"/>
+          <w:szCs w:val="28"/>
+        </w:rPr>
+        <w:t>Porušenie:</w:t>
+      </w:r>
+    </w:p>
+    <w:p>
+      <w:pPr>
+        <w:spacing w:after="240"/>
+        <w:ind w:left="708"/>
+        <w:rPr>
+          <w:rFonts w:ascii="Roboto" w:hAnsi="Roboto"/>
+          <w:sz w:val="24"/>
+          <w:szCs w:val="24"/>
+        </w:rPr>
+      </w:pPr>
+      <w:r>
+        <w:rPr>
+          <w:rFonts w:ascii="Roboto" w:hAnsi="Roboto"/>
+          <w:sz w:val="24"/>
+          <w:szCs w:val="24"/>
+        </w:rPr>
+        <w:t>Na otestovanie toho, aké veľké porušenie zvládne model, vytvoríme si manuálne porušené dáta. Skúsime posun cel</w:t>
+      </w:r>
+      <w:r>
+        <w:rPr>
+          <w:rFonts w:ascii="Roboto" w:hAnsi="Roboto"/>
+          <w:sz w:val="24"/>
+          <w:szCs w:val="24"/>
+        </w:rPr>
+        <w:t>ej</w:t>
+      </w:r>
+      <w:r>
+        <w:rPr>
+          <w:rFonts w:ascii="Roboto" w:hAnsi="Roboto"/>
+          <w:sz w:val="24"/>
+          <w:szCs w:val="24"/>
+        </w:rPr>
+        <w:t xml:space="preserve"> čísl</w:t>
+      </w:r>
+      <w:r>
+        <w:rPr>
+          <w:rFonts w:ascii="Roboto" w:hAnsi="Roboto"/>
+          <w:sz w:val="24"/>
+          <w:szCs w:val="24"/>
+        </w:rPr>
+        <w:t>ice</w:t>
+      </w:r>
+      <w:r>
+        <w:rPr>
+          <w:rFonts w:ascii="Roboto" w:hAnsi="Roboto"/>
+          <w:sz w:val="24"/>
+          <w:szCs w:val="24"/>
+        </w:rPr>
+        <w:t xml:space="preserve"> do</w:t>
+      </w:r>
+      <w:r>
+        <w:rPr>
+          <w:rFonts w:ascii="Roboto" w:hAnsi="Roboto"/>
+          <w:sz w:val="24"/>
+          <w:szCs w:val="24"/>
+        </w:rPr>
+        <w:t>prava</w:t>
+      </w:r>
+      <w:r>
+        <w:rPr>
+          <w:rFonts w:ascii="Roboto" w:hAnsi="Roboto"/>
+          <w:sz w:val="24"/>
+          <w:szCs w:val="24"/>
+        </w:rPr>
+        <w:t>, následne pridávanie alebo uberanie náhodných prvkov čísl</w:t>
+      </w:r>
+      <w:r>
+        <w:rPr>
+          <w:rFonts w:ascii="Roboto" w:hAnsi="Roboto"/>
+          <w:sz w:val="24"/>
+          <w:szCs w:val="24"/>
+        </w:rPr>
+        <w:t>ice</w:t>
+      </w:r>
+      <w:r>
+        <w:rPr>
+          <w:rFonts w:ascii="Roboto" w:hAnsi="Roboto"/>
+          <w:sz w:val="24"/>
+          <w:szCs w:val="24"/>
+        </w:rPr>
+        <w:t>.</w:t>
+      </w:r>
+      <w:r>
+        <w:rPr>
+          <w:rFonts w:ascii="Roboto" w:hAnsi="Roboto"/>
+          <w:sz w:val="24"/>
+          <w:szCs w:val="24"/>
+        </w:rPr>
+        <w:t xml:space="preserve"> Najskôr uberieme postupne 1, 2, 3 prvky z pôvodnej číslice, následne pridáme 1, 2, 3 prvky do pôvodnej číslice. Spolu teda budeme mať 7 porušených vzoriek pre jednu číslicu.</w:t>
+      </w:r>
+      <w:r>
+        <w:rPr>
+          <w:rFonts w:ascii="Roboto" w:hAnsi="Roboto"/>
+          <w:sz w:val="24"/>
+          <w:szCs w:val="24"/>
+        </w:rPr>
+        <w:t xml:space="preserve"> Celý porušený </w:t>
+      </w:r>
+      <w:proofErr w:type="spellStart"/>
+      <w:r>
+        <w:rPr>
+          <w:rFonts w:ascii="Roboto" w:hAnsi="Roboto"/>
+          <w:sz w:val="24"/>
+          <w:szCs w:val="24"/>
+        </w:rPr>
+        <w:t>dataset</w:t>
+      </w:r>
+      <w:proofErr w:type="spellEnd"/>
+      <w:r>
+        <w:rPr>
+          <w:rFonts w:ascii="Roboto" w:hAnsi="Roboto"/>
+          <w:sz w:val="24"/>
+          <w:szCs w:val="24"/>
+        </w:rPr>
+        <w:t xml:space="preserve"> sa nachádza v súbore porusene.csv a obsahuje všetky testované dáta s porušením a na konci je údaj o tom ako boli dáta klasifikované modelom.</w:t>
+      </w:r>
+    </w:p>
+    <w:p>
+      <w:pPr>
+        <w:spacing w:after="240"/>
+        <w:ind w:left="1134"/>
+        <w:rPr>
+          <w:rFonts w:ascii="Roboto" w:hAnsi="Roboto"/>
+          <w:b/>
+          <w:bCs/>
+          <w:sz w:val="24"/>
+          <w:szCs w:val="24"/>
+        </w:rPr>
+      </w:pPr>
+      <w:r>
+        <w:rPr>
+          <w:rFonts w:ascii="Roboto" w:hAnsi="Roboto"/>
+          <w:b/>
+          <w:bCs/>
+          <w:sz w:val="24"/>
+          <w:szCs w:val="24"/>
+        </w:rPr>
+        <w:t>Predpoklad:</w:t>
+      </w:r>
+    </w:p>
+    <w:p>
+      <w:pPr>
+        <w:spacing w:after="240"/>
+        <w:ind w:left="1134"/>
+        <w:rPr>
+          <w:rFonts w:ascii="Roboto" w:hAnsi="Roboto"/>
+          <w:sz w:val="24"/>
+          <w:szCs w:val="24"/>
+        </w:rPr>
+      </w:pPr>
+      <w:r>
+        <w:rPr>
+          <w:rFonts w:ascii="Roboto" w:hAnsi="Roboto"/>
+          <w:sz w:val="24"/>
+          <w:szCs w:val="24"/>
+        </w:rPr>
+        <w:t xml:space="preserve">Očakávame, že posunutie do rôznych smerov by model mal zvládnuť, nakoľko určité posuny sme zakomponovali aj do </w:t>
+      </w:r>
+      <w:proofErr w:type="spellStart"/>
+      <w:r>
+        <w:rPr>
+          <w:rFonts w:ascii="Roboto" w:hAnsi="Roboto"/>
+          <w:sz w:val="24"/>
+          <w:szCs w:val="24"/>
+        </w:rPr>
         <w:t>trénovacích</w:t>
       </w:r>
       <w:proofErr w:type="spellEnd"/>
@@ -5951,12 +8547,287 @@
           <w:sz w:val="24"/>
           <w:szCs w:val="24"/>
         </w:rPr>
-        <w:t xml:space="preserve"> aj testovacích dátach, pričom s presnosťou 95% na testovacích dátach potvrdzuje svoju použiteľnosť na rozpoznávanie číslic v mriežke 4x7. Tento výkon naznačuje, že model je dostatočne robustný a schopný rozoznať číselné vzory, ktoré sa odlišujú od tých použitých počas trénovania.</w:t>
-      </w:r>
+        <w:t xml:space="preserve"> dát. Takisto náhodné prvky, resp. inak napísané čísl</w:t>
+      </w:r>
+      <w:r>
+        <w:rPr>
+          <w:rFonts w:ascii="Roboto" w:hAnsi="Roboto"/>
+          <w:sz w:val="24"/>
+          <w:szCs w:val="24"/>
+        </w:rPr>
+        <w:t>ice</w:t>
+      </w:r>
+      <w:r>
+        <w:rPr>
+          <w:rFonts w:ascii="Roboto" w:hAnsi="Roboto"/>
+          <w:sz w:val="24"/>
+          <w:szCs w:val="24"/>
+        </w:rPr>
+        <w:t xml:space="preserve"> boli použité počas trénovania. Preto pri miernom porušení by to model mohol zvládnuť.</w:t>
+      </w:r>
+    </w:p>
+    <w:p>
+      <w:pPr>
+        <w:spacing w:after="240"/>
+        <w:ind w:left="1134"/>
+        <w:rPr>
+          <w:rFonts w:ascii="Roboto" w:hAnsi="Roboto"/>
+          <w:b/>
+          <w:bCs/>
+          <w:sz w:val="24"/>
+          <w:szCs w:val="24"/>
+        </w:rPr>
+      </w:pPr>
+      <w:r>
+        <w:rPr>
+          <w:rFonts w:ascii="Roboto" w:hAnsi="Roboto"/>
+          <w:b/>
+          <w:bCs/>
+          <w:sz w:val="24"/>
+          <w:szCs w:val="24"/>
+        </w:rPr>
+        <w:t>Výsledky experimentu:</w:t>
+      </w:r>
+    </w:p>
+    <w:p>
+      <w:pPr>
+        <w:spacing w:after="240"/>
+        <w:ind w:left="1134"/>
+        <w:rPr>
+          <w:rFonts w:ascii="Roboto" w:hAnsi="Roboto"/>
+          <w:sz w:val="24"/>
+          <w:szCs w:val="24"/>
+        </w:rPr>
+      </w:pPr>
+      <w:r>
+        <w:rPr>
+          <w:rFonts w:ascii="Roboto" w:hAnsi="Roboto"/>
+          <w:sz w:val="24"/>
+          <w:szCs w:val="24"/>
+        </w:rPr>
+        <w:t>Číslice 1 a 7 boli rozpoznané v 7</w:t>
+      </w:r>
+      <w:r>
+        <w:rPr>
+          <w:rFonts w:ascii="Roboto" w:hAnsi="Roboto"/>
+          <w:sz w:val="24"/>
+          <w:szCs w:val="24"/>
+          <w:lang w:val="en-US"/>
+        </w:rPr>
+        <w:t xml:space="preserve">/7 </w:t>
+      </w:r>
+      <w:proofErr w:type="spellStart"/>
+      <w:r>
+        <w:rPr>
+          <w:rFonts w:ascii="Roboto" w:hAnsi="Roboto"/>
+          <w:sz w:val="24"/>
+          <w:szCs w:val="24"/>
+          <w:lang w:val="en-US"/>
+        </w:rPr>
+        <w:t>testovan</w:t>
+      </w:r>
+      <w:r>
+        <w:rPr>
+          <w:rFonts w:ascii="Roboto" w:hAnsi="Roboto"/>
+          <w:sz w:val="24"/>
+          <w:szCs w:val="24"/>
+        </w:rPr>
+        <w:t>ých</w:t>
+      </w:r>
+      <w:proofErr w:type="spellEnd"/>
+      <w:r>
+        <w:rPr>
+          <w:rFonts w:ascii="Roboto" w:hAnsi="Roboto"/>
+          <w:sz w:val="24"/>
+          <w:szCs w:val="24"/>
+        </w:rPr>
+        <w:t xml:space="preserve"> prípadoch. Uspeli aj keď sme ich posunuli, odobrali až tri prvky, či pridali tri prvky do ich matice.</w:t>
+      </w:r>
+    </w:p>
+    <w:p>
+      <w:pPr>
+        <w:spacing w:after="240"/>
+        <w:ind w:left="1134"/>
+        <w:rPr>
+          <w:rFonts w:ascii="Roboto" w:hAnsi="Roboto"/>
+          <w:b/>
+          <w:bCs/>
+          <w:sz w:val="24"/>
+          <w:szCs w:val="24"/>
+          <w:lang w:val="en-US"/>
+        </w:rPr>
+      </w:pPr>
+    </w:p>
+    <w:p>
+      <w:pPr>
+        <w:spacing w:after="240"/>
+        <w:ind w:left="1416"/>
+        <w:rPr>
+          <w:rFonts w:ascii="Roboto" w:hAnsi="Roboto"/>
+          <w:sz w:val="24"/>
+          <w:szCs w:val="24"/>
+        </w:rPr>
+      </w:pPr>
+    </w:p>
+    <w:p>
+      <w:pPr>
+        <w:spacing w:after="240"/>
+        <w:ind w:left="1134"/>
+        <w:rPr>
+          <w:rFonts w:ascii="Roboto" w:hAnsi="Roboto"/>
+          <w:sz w:val="24"/>
+          <w:szCs w:val="24"/>
+        </w:rPr>
+      </w:pPr>
+      <w:r>
+        <w:rPr>
+          <w:rFonts w:ascii="Roboto" w:hAnsi="Roboto"/>
+          <w:sz w:val="24"/>
+          <w:szCs w:val="24"/>
+        </w:rPr>
+        <w:t xml:space="preserve">Číslice </w:t>
+      </w:r>
+      <w:r>
+        <w:rPr>
+          <w:rFonts w:ascii="Roboto" w:hAnsi="Roboto"/>
+          <w:sz w:val="24"/>
+          <w:szCs w:val="24"/>
+          <w:lang w:val="en-US"/>
+        </w:rPr>
+        <w:t xml:space="preserve">2, 4, 5, 6, 8, 9, 0 </w:t>
+      </w:r>
+      <w:proofErr w:type="spellStart"/>
+      <w:r>
+        <w:rPr>
+          <w:rFonts w:ascii="Roboto" w:hAnsi="Roboto"/>
+          <w:sz w:val="24"/>
+          <w:szCs w:val="24"/>
+          <w:lang w:val="en-US"/>
+        </w:rPr>
+        <w:t>neboli</w:t>
+      </w:r>
+      <w:proofErr w:type="spellEnd"/>
+      <w:r>
+        <w:rPr>
+          <w:rFonts w:ascii="Roboto" w:hAnsi="Roboto"/>
+          <w:sz w:val="24"/>
+          <w:szCs w:val="24"/>
+          <w:lang w:val="en-US"/>
+        </w:rPr>
+        <w:t xml:space="preserve"> </w:t>
+      </w:r>
+      <w:proofErr w:type="spellStart"/>
+      <w:r>
+        <w:rPr>
+          <w:rFonts w:ascii="Roboto" w:hAnsi="Roboto"/>
+          <w:sz w:val="24"/>
+          <w:szCs w:val="24"/>
+          <w:lang w:val="en-US"/>
+        </w:rPr>
+        <w:t>rozpoznan</w:t>
+      </w:r>
+      <w:proofErr w:type="spellEnd"/>
+      <w:r>
+        <w:rPr>
+          <w:rFonts w:ascii="Roboto" w:hAnsi="Roboto"/>
+          <w:sz w:val="24"/>
+          <w:szCs w:val="24"/>
+        </w:rPr>
+        <w:t>é len v prípade posunu. V ostatných prípadoch nebol problém a boli správne klasifikované.</w:t>
+      </w:r>
+    </w:p>
+    <w:p>
+      <w:pPr>
+        <w:spacing w:after="240"/>
+        <w:ind w:left="1134"/>
+        <w:rPr>
+          <w:rFonts w:ascii="Roboto" w:hAnsi="Roboto"/>
+          <w:sz w:val="24"/>
+          <w:szCs w:val="24"/>
+        </w:rPr>
+      </w:pPr>
+      <w:r>
+        <w:rPr>
+          <w:rFonts w:ascii="Roboto" w:hAnsi="Roboto"/>
+          <w:sz w:val="24"/>
+          <w:szCs w:val="24"/>
+        </w:rPr>
+        <w:t>Výnimkou je číslica 3, ktorá zlyhala najviac a to pri posune a aj pridaním už len jedného prvku bola klasifikovaná ako číslica 8.</w:t>
+      </w:r>
+    </w:p>
+    <w:p>
+      <w:pPr>
+        <w:spacing w:after="240"/>
+        <w:ind w:left="1134"/>
+        <w:rPr>
+          <w:rFonts w:ascii="Roboto" w:hAnsi="Roboto"/>
+          <w:sz w:val="24"/>
+          <w:szCs w:val="24"/>
+          <w:lang w:val="en-US"/>
+        </w:rPr>
+      </w:pPr>
+      <w:r>
+        <w:rPr>
+          <w:rFonts w:ascii="Roboto" w:hAnsi="Roboto"/>
+          <w:sz w:val="24"/>
+          <w:szCs w:val="24"/>
+        </w:rPr>
+        <w:t>Presnosť na porušených dátach je teda 59</w:t>
+      </w:r>
+      <w:r>
+        <w:rPr>
+          <w:rFonts w:ascii="Roboto" w:hAnsi="Roboto"/>
+          <w:sz w:val="24"/>
+          <w:szCs w:val="24"/>
+          <w:lang w:val="en-US"/>
+        </w:rPr>
+        <w:t xml:space="preserve">/70 </w:t>
+      </w:r>
+      <w:r>
+        <w:rPr>
+          <w:rFonts w:ascii="Roboto" w:hAnsi="Roboto"/>
+          <w:sz w:val="24"/>
+          <w:szCs w:val="24"/>
+        </w:rPr>
+        <w:t>čo predstavuje 84.29</w:t>
+      </w:r>
+      <w:r>
+        <w:rPr>
+          <w:rFonts w:ascii="Roboto" w:hAnsi="Roboto"/>
+          <w:sz w:val="24"/>
+          <w:szCs w:val="24"/>
+          <w:lang w:val="en-US"/>
+        </w:rPr>
+        <w:t>%.</w:t>
+      </w:r>
+    </w:p>
+    <w:p>
+      <w:pPr>
+        <w:spacing w:after="240"/>
+        <w:ind w:left="1134"/>
+        <w:rPr>
+          <w:rFonts w:ascii="Roboto" w:hAnsi="Roboto"/>
+          <w:sz w:val="24"/>
+          <w:szCs w:val="24"/>
+          <w:lang w:val="en-US"/>
+        </w:rPr>
+      </w:pPr>
+    </w:p>
+    <w:p>
+      <w:pPr>
+        <w:spacing w:after="240"/>
+        <w:ind w:left="1134"/>
+        <w:rPr>
+          <w:rFonts w:ascii="Roboto" w:hAnsi="Roboto"/>
+          <w:sz w:val="24"/>
+          <w:szCs w:val="24"/>
+          <w:lang w:val="en-US"/>
+        </w:rPr>
+      </w:pPr>
     </w:p>
     <w:sectPr>
-      <w:headerReference w:type="default" r:id="rId15"/>
-      <w:footerReference w:type="default" r:id="rId16"/>
+      <w:headerReference w:type="default" r:id="rId19"/>
+      <w:footerReference w:type="default" r:id="rId20"/>
       <w:pgSz w:w="12240" w:h="15840"/>
       <w:pgMar w:top="1440" w:right="1440" w:bottom="1440" w:left="1440" w:header="720" w:footer="720" w:gutter="0"/>
       <w:pgNumType w:start="0"/>
@@ -7472,7 +10343,7 @@
   <w:style w:type="paragraph" w:default="1" w:styleId="Normal">
     <w:name w:val="Normal"/>
     <w:qFormat/>
-    <w:rsid w:val="00DD2659"/>
+    <w:rsid w:val="00077DB7"/>
     <w:pPr>
       <w:widowControl w:val="0"/>
       <w:autoSpaceDE w:val="0"/>

--- a/zadanie1/Hubacek_zad1.docx
+++ b/zadanie1/Hubacek_zad1.docx
@@ -235,17 +235,7 @@
           <w:sz w:val="32"/>
           <w:szCs w:val="32"/>
         </w:rPr>
-        <w:t>ZADANIE 1</w:t>
-      </w:r>
-      <w:r>
-        <w:rPr>
-          <w:rFonts w:ascii="Roboto" w:hAnsi="Roboto"/>
-          <w:b/>
-          <w:bCs/>
-          <w:sz w:val="32"/>
-          <w:szCs w:val="32"/>
-        </w:rPr>
-        <w:t xml:space="preserve"> </w:t>
+        <w:t xml:space="preserve">ZADANIE 1 </w:t>
       </w:r>
     </w:p>
     <w:p>
@@ -381,27 +371,7 @@
                 <w:sz w:val="28"/>
                 <w:szCs w:val="28"/>
               </w:rPr>
-              <w:t>1</w:t>
-            </w:r>
-            <w:r>
-              <w:rPr>
-                <w:rFonts w:ascii="Roboto" w:hAnsi="Roboto"/>
-                <w:b/>
-                <w:bCs/>
-                <w:sz w:val="28"/>
-                <w:szCs w:val="28"/>
-              </w:rPr>
-              <w:t>1</w:t>
-            </w:r>
-            <w:r>
-              <w:rPr>
-                <w:rFonts w:ascii="Roboto" w:hAnsi="Roboto"/>
-                <w:b/>
-                <w:bCs/>
-                <w:sz w:val="28"/>
-                <w:szCs w:val="28"/>
-              </w:rPr>
-              <w:t>/2024</w:t>
+              <w:t>11/2024</w:t>
             </w:r>
           </w:p>
         </w:tc>
@@ -493,18 +463,7 @@
           <w:szCs w:val="32"/>
           <w:u w:val="single"/>
         </w:rPr>
-        <w:t>Zadanie</w:t>
-      </w:r>
-      <w:r>
-        <w:rPr>
-          <w:rFonts w:ascii="Roboto" w:hAnsi="Roboto"/>
-          <w:b/>
-          <w:bCs/>
-          <w:sz w:val="32"/>
-          <w:szCs w:val="32"/>
-          <w:u w:val="single"/>
-        </w:rPr>
-        <w:t>:</w:t>
+        <w:t>Zadanie:</w:t>
       </w:r>
     </w:p>
     <w:p>
@@ -1007,7 +966,6 @@
       <w:r>
         <w:rPr>
           <w:rFonts w:ascii="Roboto" w:hAnsi="Roboto"/>
-          <w:noProof/>
           <w:sz w:val="32"/>
           <w:szCs w:val="32"/>
         </w:rPr>
@@ -1301,9 +1259,6 @@
         </w:rPr>
       </w:pPr>
       <w:r>
-        <w:rPr>
-          <w:noProof/>
-        </w:rPr>
         <mc:AlternateContent>
           <mc:Choice Requires="wps">
             <w:drawing>
@@ -1827,7 +1782,6 @@
       </w:r>
       <w:r>
         <w:rPr>
-          <w:noProof/>
           <w14:ligatures w14:val="standardContextual"/>
         </w:rPr>
         <w:t xml:space="preserve"> </w:t>
@@ -1993,9 +1947,6 @@
         </w:rPr>
       </w:pPr>
       <w:r>
-        <w:rPr>
-          <w:noProof/>
-        </w:rPr>
         <mc:AlternateContent>
           <mc:Choice Requires="wps">
             <w:drawing>
@@ -2106,16 +2057,7 @@
                                 <w:sz w:val="24"/>
                                 <w:szCs w:val="24"/>
                               </w:rPr>
-                              <w:t xml:space="preserve"> </w:t>
-                            </w:r>
-                            <w:r>
-                              <w:rPr>
-                                <w:rFonts w:ascii="Roboto" w:hAnsi="Roboto"/>
-                                <w:color w:val="auto"/>
-                                <w:sz w:val="24"/>
-                                <w:szCs w:val="24"/>
-                              </w:rPr>
-                              <w:t xml:space="preserve">Príklad zašumenej číslice 6 z testovacieho </w:t>
+                              <w:t xml:space="preserve"> Príklad zašumenej číslice 6 z testovacieho </w:t>
                             </w:r>
                             <w:proofErr w:type="spellStart"/>
                             <w:r>
@@ -2224,16 +2166,7 @@
                           <w:sz w:val="24"/>
                           <w:szCs w:val="24"/>
                         </w:rPr>
-                        <w:t xml:space="preserve"> </w:t>
-                      </w:r>
-                      <w:r>
-                        <w:rPr>
-                          <w:rFonts w:ascii="Roboto" w:hAnsi="Roboto"/>
-                          <w:color w:val="auto"/>
-                          <w:sz w:val="24"/>
-                          <w:szCs w:val="24"/>
-                        </w:rPr>
-                        <w:t xml:space="preserve">Príklad zašumenej číslice 6 z testovacieho </w:t>
+                        <w:t xml:space="preserve"> Príklad zašumenej číslice 6 z testovacieho </w:t>
                       </w:r>
                       <w:proofErr w:type="spellStart"/>
                       <w:r>
@@ -2835,13 +2768,11 @@
           <w:rFonts w:ascii="Roboto" w:hAnsi="Roboto"/>
           <w:sz w:val="18"/>
           <w:szCs w:val="18"/>
-          <w:lang w:val="en-US"/>
-        </w:rPr>
-      </w:pPr>
-      <w:r>
-        <w:rPr>
-          <w:rFonts w:ascii="Roboto" w:hAnsi="Roboto"/>
-          <w:noProof/>
+        </w:rPr>
+      </w:pPr>
+      <w:r>
+        <w:rPr>
+          <w:rFonts w:ascii="Roboto" w:hAnsi="Roboto"/>
           <w:sz w:val="24"/>
           <w:szCs w:val="24"/>
           <w14:ligatures w14:val="standardContextual"/>
@@ -2905,7 +2836,6 @@
           <w:rFonts w:ascii="Roboto" w:hAnsi="Roboto"/>
           <w:sz w:val="18"/>
           <w:szCs w:val="18"/>
-          <w:lang w:val="en-US"/>
         </w:rPr>
       </w:pPr>
     </w:p>
@@ -2917,7 +2847,6 @@
           <w:rFonts w:ascii="Roboto" w:hAnsi="Roboto"/>
           <w:sz w:val="18"/>
           <w:szCs w:val="18"/>
-          <w:lang w:val="en-US"/>
         </w:rPr>
       </w:pPr>
     </w:p>
@@ -2929,7 +2858,6 @@
           <w:rFonts w:ascii="Roboto" w:hAnsi="Roboto"/>
           <w:sz w:val="18"/>
           <w:szCs w:val="18"/>
-          <w:lang w:val="en-US"/>
         </w:rPr>
       </w:pPr>
     </w:p>
@@ -2941,7 +2869,6 @@
           <w:rFonts w:ascii="Roboto" w:hAnsi="Roboto"/>
           <w:sz w:val="18"/>
           <w:szCs w:val="18"/>
-          <w:lang w:val="en-US"/>
         </w:rPr>
       </w:pPr>
     </w:p>
@@ -2953,7 +2880,6 @@
           <w:rFonts w:ascii="Roboto" w:hAnsi="Roboto"/>
           <w:sz w:val="18"/>
           <w:szCs w:val="18"/>
-          <w:lang w:val="en-US"/>
         </w:rPr>
       </w:pPr>
     </w:p>
@@ -3032,17 +2958,7 @@
           <w:sz w:val="24"/>
           <w:szCs w:val="24"/>
         </w:rPr>
-        <w:t>Výber vrstiev a počtu neuróno</w:t>
-      </w:r>
-      <w:r>
-        <w:rPr>
-          <w:rFonts w:ascii="Roboto" w:hAnsi="Roboto"/>
-          <w:b/>
-          <w:bCs/>
-          <w:sz w:val="24"/>
-          <w:szCs w:val="24"/>
-        </w:rPr>
-        <w:t>v:</w:t>
+        <w:t>Výber vrstiev a počtu neurónov:</w:t>
       </w:r>
     </w:p>
     <w:p>
@@ -3210,17 +3126,7 @@
           <w:sz w:val="24"/>
           <w:szCs w:val="24"/>
         </w:rPr>
-        <w:t>Výstupná vrstva (10 neurónov)</w:t>
-      </w:r>
-      <w:r>
-        <w:rPr>
-          <w:rFonts w:ascii="Roboto" w:hAnsi="Roboto"/>
-          <w:b/>
-          <w:bCs/>
-          <w:sz w:val="24"/>
-          <w:szCs w:val="24"/>
-        </w:rPr>
-        <w:t>:</w:t>
+        <w:t>Výstupná vrstva (10 neurónov):</w:t>
       </w:r>
     </w:p>
     <w:p>
@@ -3400,17 +3306,7 @@
           <w:sz w:val="24"/>
           <w:szCs w:val="24"/>
         </w:rPr>
-        <w:t>unkci</w:t>
-      </w:r>
-      <w:r>
-        <w:rPr>
-          <w:rFonts w:ascii="Roboto" w:hAnsi="Roboto"/>
-          <w:b/>
-          <w:bCs/>
-          <w:sz w:val="24"/>
-          <w:szCs w:val="24"/>
-        </w:rPr>
-        <w:t>a</w:t>
+        <w:t>unkcia</w:t>
       </w:r>
       <w:r>
         <w:rPr>
@@ -4398,9 +4294,6 @@
         </w:rPr>
       </w:pPr>
       <w:r>
-        <w:rPr>
-          <w:noProof/>
-        </w:rPr>
         <mc:AlternateContent>
           <mc:Choice Requires="wps">
             <w:drawing>
@@ -4705,7 +4598,6 @@
       <w:r>
         <w:rPr>
           <w:rFonts w:ascii="Roboto" w:hAnsi="Roboto"/>
-          <w:noProof/>
           <w:sz w:val="24"/>
           <w:szCs w:val="24"/>
           <w14:ligatures w14:val="standardContextual"/>
@@ -4859,9 +4751,6 @@
         </w:rPr>
       </w:pPr>
       <w:r>
-        <w:rPr>
-          <w:noProof/>
-        </w:rPr>
         <mc:AlternateContent>
           <mc:Choice Requires="wps">
             <w:drawing>
@@ -4905,7 +4794,6 @@
                               <w:jc w:val="center"/>
                               <w:rPr>
                                 <w:rFonts w:ascii="Roboto" w:hAnsi="Roboto"/>
-                                <w:noProof/>
                                 <w:color w:val="auto"/>
                                 <w:sz w:val="24"/>
                                 <w:szCs w:val="24"/>
@@ -5004,7 +4892,6 @@
                         <w:jc w:val="center"/>
                         <w:rPr>
                           <w:rFonts w:ascii="Roboto" w:hAnsi="Roboto"/>
-                          <w:noProof/>
                           <w:color w:val="auto"/>
                           <w:sz w:val="24"/>
                           <w:szCs w:val="24"/>
@@ -5200,23 +5087,7 @@
           <w:sz w:val="24"/>
           <w:szCs w:val="24"/>
         </w:rPr>
-        <w:t xml:space="preserve"> dát. Oranžová krivka validačnej straty sa po 20–30 epochách stabilizuje a zostáva na nízkej hodnote, čo potvrdzuje, že </w:t>
-      </w:r>
-      <w:r>
-        <w:rPr>
-          <w:rFonts w:ascii="Roboto" w:hAnsi="Roboto"/>
-          <w:sz w:val="24"/>
-          <w:szCs w:val="24"/>
-        </w:rPr>
-        <w:t>m</w:t>
-      </w:r>
-      <w:r>
-        <w:rPr>
-          <w:rFonts w:ascii="Roboto" w:hAnsi="Roboto"/>
-          <w:sz w:val="24"/>
-          <w:szCs w:val="24"/>
-        </w:rPr>
-        <w:t>odel má dobrú generalizáciu na testovacích dátach.</w:t>
+        <w:t xml:space="preserve"> dát. Oranžová krivka validačnej straty sa po 20–30 epochách stabilizuje a zostáva na nízkej hodnote, čo potvrdzuje, že model má dobrú generalizáciu na testovacích dátach.</w:t>
       </w:r>
     </w:p>
     <w:p>
@@ -5315,9 +5186,6 @@
         </w:rPr>
       </w:pPr>
       <w:r>
-        <w:rPr>
-          <w:noProof/>
-        </w:rPr>
         <mc:AlternateContent>
           <mc:Choice Requires="wps">
             <w:drawing>
@@ -6467,7 +6335,6 @@
                 <w:bCs/>
                 <w:sz w:val="24"/>
                 <w:szCs w:val="24"/>
-                <w:lang w:val="en-US"/>
               </w:rPr>
             </w:pPr>
             <w:proofErr w:type="spellStart"/>
@@ -6551,7 +6418,6 @@
                 <w:rFonts w:ascii="Roboto" w:hAnsi="Roboto"/>
                 <w:sz w:val="24"/>
                 <w:szCs w:val="24"/>
-                <w:lang w:val="en-US"/>
               </w:rPr>
             </w:pPr>
             <w:r>
@@ -6559,7 +6425,6 @@
                 <w:rFonts w:ascii="Roboto" w:hAnsi="Roboto"/>
                 <w:sz w:val="24"/>
                 <w:szCs w:val="24"/>
-                <w:lang w:val="en-US"/>
               </w:rPr>
               <w:t>0.05</w:t>
             </w:r>
@@ -7188,9 +7053,6 @@
         </w:drawing>
       </w:r>
       <w:r>
-        <w:rPr>
-          <w:noProof/>
-        </w:rPr>
         <mc:AlternateContent>
           <mc:Choice Requires="wps">
             <w:drawing>
@@ -7303,61 +7165,7 @@
                                 <w:sz w:val="24"/>
                                 <w:szCs w:val="24"/>
                               </w:rPr>
-                              <w:t xml:space="preserve"> Porovnanie zašumenia pri minimálnom</w:t>
-                            </w:r>
-                            <w:r>
-                              <w:rPr>
-                                <w:rFonts w:ascii="Roboto" w:hAnsi="Roboto"/>
-                                <w:color w:val="auto"/>
-                                <w:sz w:val="24"/>
-                                <w:szCs w:val="24"/>
-                              </w:rPr>
-                              <w:t xml:space="preserve"> testovanom</w:t>
-                            </w:r>
-                            <w:r>
-                              <w:rPr>
-                                <w:rFonts w:ascii="Roboto" w:hAnsi="Roboto"/>
-                                <w:color w:val="auto"/>
-                                <w:sz w:val="24"/>
-                                <w:szCs w:val="24"/>
-                              </w:rPr>
-                              <w:t xml:space="preserve"> zašumení (vľavo) a</w:t>
-                            </w:r>
-                            <w:r>
-                              <w:rPr>
-                                <w:rFonts w:ascii="Roboto" w:hAnsi="Roboto"/>
-                                <w:color w:val="auto"/>
-                                <w:sz w:val="24"/>
-                                <w:szCs w:val="24"/>
-                              </w:rPr>
-                              <w:t> </w:t>
-                            </w:r>
-                            <w:r>
-                              <w:rPr>
-                                <w:rFonts w:ascii="Roboto" w:hAnsi="Roboto"/>
-                                <w:color w:val="auto"/>
-                                <w:sz w:val="24"/>
-                                <w:szCs w:val="24"/>
-                              </w:rPr>
-                              <w:t>maximálnom</w:t>
-                            </w:r>
-                            <w:r>
-                              <w:rPr>
-                                <w:rFonts w:ascii="Roboto" w:hAnsi="Roboto"/>
-                                <w:color w:val="auto"/>
-                                <w:sz w:val="24"/>
-                                <w:szCs w:val="24"/>
-                              </w:rPr>
-                              <w:t xml:space="preserve"> testovanom</w:t>
-                            </w:r>
-                            <w:r>
-                              <w:rPr>
-                                <w:rFonts w:ascii="Roboto" w:hAnsi="Roboto"/>
-                                <w:color w:val="auto"/>
-                                <w:sz w:val="24"/>
-                                <w:szCs w:val="24"/>
-                              </w:rPr>
-                              <w:t xml:space="preserve"> zašumení (vpravo)</w:t>
+                              <w:t xml:space="preserve"> Porovnanie zašumenia pri minimálnom testovanom zašumení (vľavo) a maximálnom testovanom zašumení (vpravo)</w:t>
                             </w:r>
                           </w:p>
                         </w:txbxContent>
@@ -7457,61 +7265,7 @@
                           <w:sz w:val="24"/>
                           <w:szCs w:val="24"/>
                         </w:rPr>
-                        <w:t xml:space="preserve"> Porovnanie zašumenia pri minimálnom</w:t>
-                      </w:r>
-                      <w:r>
-                        <w:rPr>
-                          <w:rFonts w:ascii="Roboto" w:hAnsi="Roboto"/>
-                          <w:color w:val="auto"/>
-                          <w:sz w:val="24"/>
-                          <w:szCs w:val="24"/>
-                        </w:rPr>
-                        <w:t xml:space="preserve"> testovanom</w:t>
-                      </w:r>
-                      <w:r>
-                        <w:rPr>
-                          <w:rFonts w:ascii="Roboto" w:hAnsi="Roboto"/>
-                          <w:color w:val="auto"/>
-                          <w:sz w:val="24"/>
-                          <w:szCs w:val="24"/>
-                        </w:rPr>
-                        <w:t xml:space="preserve"> zašumení (vľavo) a</w:t>
-                      </w:r>
-                      <w:r>
-                        <w:rPr>
-                          <w:rFonts w:ascii="Roboto" w:hAnsi="Roboto"/>
-                          <w:color w:val="auto"/>
-                          <w:sz w:val="24"/>
-                          <w:szCs w:val="24"/>
-                        </w:rPr>
-                        <w:t> </w:t>
-                      </w:r>
-                      <w:r>
-                        <w:rPr>
-                          <w:rFonts w:ascii="Roboto" w:hAnsi="Roboto"/>
-                          <w:color w:val="auto"/>
-                          <w:sz w:val="24"/>
-                          <w:szCs w:val="24"/>
-                        </w:rPr>
-                        <w:t>maximálnom</w:t>
-                      </w:r>
-                      <w:r>
-                        <w:rPr>
-                          <w:rFonts w:ascii="Roboto" w:hAnsi="Roboto"/>
-                          <w:color w:val="auto"/>
-                          <w:sz w:val="24"/>
-                          <w:szCs w:val="24"/>
-                        </w:rPr>
-                        <w:t xml:space="preserve"> testovanom</w:t>
-                      </w:r>
-                      <w:r>
-                        <w:rPr>
-                          <w:rFonts w:ascii="Roboto" w:hAnsi="Roboto"/>
-                          <w:color w:val="auto"/>
-                          <w:sz w:val="24"/>
-                          <w:szCs w:val="24"/>
-                        </w:rPr>
-                        <w:t xml:space="preserve"> zašumení (vpravo)</w:t>
+                        <w:t xml:space="preserve"> Porovnanie zašumenia pri minimálnom testovanom zašumení (vľavo) a maximálnom testovanom zašumení (vpravo)</w:t>
                       </w:r>
                     </w:p>
                   </w:txbxContent>
@@ -7917,9 +7671,6 @@
         </w:rPr>
       </w:pPr>
       <w:r>
-        <w:rPr>
-          <w:noProof/>
-        </w:rPr>
         <mc:AlternateContent>
           <mc:Choice Requires="wps">
             <w:drawing>
@@ -8052,25 +7803,7 @@
                                 <w:sz w:val="24"/>
                                 <w:szCs w:val="24"/>
                               </w:rPr>
-                              <w:t xml:space="preserve"> mat</w:t>
-                            </w:r>
-                            <w:r>
-                              <w:rPr>
-                                <w:rFonts w:ascii="Roboto" w:hAnsi="Roboto"/>
-                                <w:color w:val="auto"/>
-                                <w:sz w:val="24"/>
-                                <w:szCs w:val="24"/>
-                              </w:rPr>
-                              <w:t>íc</w:t>
-                            </w:r>
-                            <w:r>
-                              <w:rPr>
-                                <w:rFonts w:ascii="Roboto" w:hAnsi="Roboto"/>
-                                <w:color w:val="auto"/>
-                                <w:sz w:val="24"/>
-                                <w:szCs w:val="24"/>
-                              </w:rPr>
-                              <w:t xml:space="preserve"> pri noise_s</w:t>
+                              <w:t xml:space="preserve"> matíc pri </w:t>
                             </w:r>
                             <w:proofErr w:type="spellStart"/>
                             <w:r>
@@ -8080,7 +7813,7 @@
                                 <w:sz w:val="24"/>
                                 <w:szCs w:val="24"/>
                               </w:rPr>
-                              <w:t>td_dev</w:t>
+                              <w:t>noise_std_dev</w:t>
                             </w:r>
                             <w:proofErr w:type="spellEnd"/>
                             <w:r>
@@ -8210,25 +7943,7 @@
                           <w:sz w:val="24"/>
                           <w:szCs w:val="24"/>
                         </w:rPr>
-                        <w:t xml:space="preserve"> mat</w:t>
-                      </w:r>
-                      <w:r>
-                        <w:rPr>
-                          <w:rFonts w:ascii="Roboto" w:hAnsi="Roboto"/>
-                          <w:color w:val="auto"/>
-                          <w:sz w:val="24"/>
-                          <w:szCs w:val="24"/>
-                        </w:rPr>
-                        <w:t>íc</w:t>
-                      </w:r>
-                      <w:r>
-                        <w:rPr>
-                          <w:rFonts w:ascii="Roboto" w:hAnsi="Roboto"/>
-                          <w:color w:val="auto"/>
-                          <w:sz w:val="24"/>
-                          <w:szCs w:val="24"/>
-                        </w:rPr>
-                        <w:t xml:space="preserve"> pri noise_s</w:t>
+                        <w:t xml:space="preserve"> matíc pri </w:t>
                       </w:r>
                       <w:proofErr w:type="spellStart"/>
                       <w:r>
@@ -8238,7 +7953,7 @@
                           <w:sz w:val="24"/>
                           <w:szCs w:val="24"/>
                         </w:rPr>
-                        <w:t>td_dev</w:t>
+                        <w:t>noise_std_dev</w:t>
                       </w:r>
                       <w:proofErr w:type="spellEnd"/>
                       <w:r>
@@ -8605,8 +8320,3030 @@
           <w:sz w:val="24"/>
           <w:szCs w:val="24"/>
         </w:rPr>
-        <w:t>Číslice 1 a 7 boli rozpoznané v 7</w:t>
-      </w:r>
+        <w:t>Číslice 1 a 7 boli rozpoznané v 7/7 testovaných prípadoch. Uspeli aj keď sme ich posunuli, odobrali až tri prvky, či pridali tri prvky do ich matice.</w:t>
+      </w:r>
+    </w:p>
+    <w:p>
+      <w:pPr>
+        <w:spacing w:after="240"/>
+        <w:ind w:left="1134"/>
+        <w:rPr>
+          <w:rFonts w:ascii="Roboto" w:hAnsi="Roboto"/>
+          <w:b/>
+          <w:bCs/>
+          <w:sz w:val="24"/>
+          <w:szCs w:val="24"/>
+        </w:rPr>
+      </w:pPr>
+    </w:p>
+    <w:p>
+      <w:pPr>
+        <w:spacing w:after="240"/>
+        <w:ind w:left="1416"/>
+        <w:rPr>
+          <w:rFonts w:ascii="Roboto" w:hAnsi="Roboto"/>
+          <w:sz w:val="24"/>
+          <w:szCs w:val="24"/>
+        </w:rPr>
+      </w:pPr>
+    </w:p>
+    <w:p>
+      <w:pPr>
+        <w:spacing w:after="240"/>
+        <w:ind w:left="1134"/>
+        <w:rPr>
+          <w:rFonts w:ascii="Roboto" w:hAnsi="Roboto"/>
+          <w:sz w:val="24"/>
+          <w:szCs w:val="24"/>
+        </w:rPr>
+      </w:pPr>
+      <w:r>
+        <w:rPr>
+          <w:rFonts w:ascii="Roboto" w:hAnsi="Roboto"/>
+          <w:sz w:val="24"/>
+          <w:szCs w:val="24"/>
+        </w:rPr>
+        <w:t>Číslice 2, 4, 5, 6, 8, 9, 0 neboli rozpoznané len v prípade posunu. V ostatných prípadoch nebol problém a boli správne klasifikované.</w:t>
+      </w:r>
+    </w:p>
+    <w:p>
+      <w:pPr>
+        <w:spacing w:after="240"/>
+        <w:ind w:left="1134"/>
+        <w:rPr>
+          <w:rFonts w:ascii="Roboto" w:hAnsi="Roboto"/>
+          <w:sz w:val="24"/>
+          <w:szCs w:val="24"/>
+        </w:rPr>
+      </w:pPr>
+      <w:r>
+        <w:rPr>
+          <w:rFonts w:ascii="Roboto" w:hAnsi="Roboto"/>
+          <w:sz w:val="24"/>
+          <w:szCs w:val="24"/>
+        </w:rPr>
+        <w:t>Výnimkou je číslica 3, ktorá zlyhala najviac a to pri posune a aj pridaním už len jedného prvku bola klasifikovaná ako číslica 8.</w:t>
+      </w:r>
+    </w:p>
+    <w:p>
+      <w:pPr>
+        <w:spacing w:after="240"/>
+        <w:ind w:left="1134"/>
+        <w:rPr>
+          <w:rFonts w:ascii="Roboto" w:hAnsi="Roboto"/>
+          <w:sz w:val="24"/>
+          <w:szCs w:val="24"/>
+        </w:rPr>
+      </w:pPr>
+      <w:r>
+        <w:rPr>
+          <w:rFonts w:ascii="Roboto" w:hAnsi="Roboto"/>
+          <w:sz w:val="24"/>
+          <w:szCs w:val="24"/>
+        </w:rPr>
+        <w:t>Presnosť na porušených dátach je teda 59/70 čo predstavuje 84.29%.</w:t>
+      </w:r>
+    </w:p>
+    <w:p>
+      <w:pPr>
+        <w:spacing w:after="240"/>
+        <w:ind w:left="1134"/>
+        <w:rPr>
+          <w:rFonts w:ascii="Roboto" w:hAnsi="Roboto"/>
+          <w:sz w:val="24"/>
+          <w:szCs w:val="24"/>
+        </w:rPr>
+      </w:pPr>
+    </w:p>
+    <w:p>
+      <w:pPr>
+        <w:spacing w:after="240"/>
+        <w:ind w:left="708"/>
+        <w:rPr>
+          <w:rFonts w:ascii="Roboto" w:hAnsi="Roboto"/>
+          <w:b/>
+          <w:bCs/>
+          <w:sz w:val="28"/>
+          <w:szCs w:val="28"/>
+        </w:rPr>
+      </w:pPr>
+      <w:r>
+        <w:rPr>
+          <w:rFonts w:ascii="Roboto" w:hAnsi="Roboto"/>
+          <w:b/>
+          <w:bCs/>
+          <w:sz w:val="28"/>
+          <w:szCs w:val="28"/>
+        </w:rPr>
+        <w:t xml:space="preserve">Riešenie úlohy </w:t>
+      </w:r>
+      <w:r>
+        <w:rPr>
+          <w:rFonts w:ascii="Roboto" w:hAnsi="Roboto"/>
+          <w:b/>
+          <w:bCs/>
+          <w:sz w:val="28"/>
+          <w:szCs w:val="28"/>
+        </w:rPr>
+        <w:t>2</w:t>
+      </w:r>
+      <w:r>
+        <w:rPr>
+          <w:rFonts w:ascii="Roboto" w:hAnsi="Roboto"/>
+          <w:b/>
+          <w:bCs/>
+          <w:sz w:val="28"/>
+          <w:szCs w:val="28"/>
+        </w:rPr>
+        <w:t>:</w:t>
+      </w:r>
+    </w:p>
+    <w:p>
+      <w:pPr>
+        <w:spacing w:after="240"/>
+        <w:ind w:left="1134"/>
+        <w:rPr>
+          <w:rFonts w:ascii="Roboto" w:hAnsi="Roboto"/>
+          <w:b/>
+          <w:bCs/>
+          <w:sz w:val="28"/>
+          <w:szCs w:val="28"/>
+        </w:rPr>
+      </w:pPr>
+      <w:r>
+        <w:rPr>
+          <w:rFonts w:ascii="Roboto" w:hAnsi="Roboto"/>
+          <w:b/>
+          <w:bCs/>
+          <w:sz w:val="28"/>
+          <w:szCs w:val="28"/>
+        </w:rPr>
+        <w:t>Zmena aktivačnej funkcie:</w:t>
+      </w:r>
+    </w:p>
+    <w:p>
+      <w:pPr>
+        <w:spacing w:after="240"/>
+        <w:ind w:left="1134"/>
+        <w:rPr>
+          <w:rFonts w:ascii="Roboto" w:hAnsi="Roboto"/>
+          <w:sz w:val="24"/>
+          <w:szCs w:val="24"/>
+        </w:rPr>
+      </w:pPr>
+      <w:r>
+        <w:rPr>
+          <w:rFonts w:ascii="Roboto" w:hAnsi="Roboto"/>
+          <w:sz w:val="24"/>
+          <w:szCs w:val="24"/>
+        </w:rPr>
+        <w:t>Pozrime sa na 3 najbežnejšie aktivačné funkcie:</w:t>
+      </w:r>
+    </w:p>
+    <w:p>
+      <w:pPr>
+        <w:pStyle w:val="ListParagraph"/>
+        <w:numPr>
+          <w:ilvl w:val="0"/>
+          <w:numId w:val="8"/>
+        </w:numPr>
+        <w:spacing w:after="240" w:line="360" w:lineRule="auto"/>
+        <w:rPr>
+          <w:rFonts w:ascii="Roboto" w:hAnsi="Roboto"/>
+          <w:b/>
+          <w:bCs/>
+          <w:sz w:val="24"/>
+          <w:szCs w:val="24"/>
+        </w:rPr>
+      </w:pPr>
+      <w:proofErr w:type="spellStart"/>
+      <w:r>
+        <w:rPr>
+          <w:rFonts w:ascii="Roboto" w:hAnsi="Roboto"/>
+          <w:b/>
+          <w:bCs/>
+          <w:sz w:val="24"/>
+          <w:szCs w:val="24"/>
+        </w:rPr>
+        <w:t>Sigmoid</w:t>
+      </w:r>
+      <w:proofErr w:type="spellEnd"/>
+      <w:r>
+        <w:rPr>
+          <w:rFonts w:ascii="Roboto" w:hAnsi="Roboto"/>
+          <w:b/>
+          <w:bCs/>
+          <w:sz w:val="24"/>
+          <w:szCs w:val="24"/>
+        </w:rPr>
+        <w:t xml:space="preserve"> </w:t>
+      </w:r>
+    </w:p>
+    <w:p>
+      <w:pPr>
+        <w:pStyle w:val="ListParagraph"/>
+        <w:numPr>
+          <w:ilvl w:val="0"/>
+          <w:numId w:val="8"/>
+        </w:numPr>
+        <w:spacing w:after="240" w:line="360" w:lineRule="auto"/>
+        <w:rPr>
+          <w:rFonts w:ascii="Roboto" w:hAnsi="Roboto"/>
+          <w:b/>
+          <w:bCs/>
+          <w:sz w:val="24"/>
+          <w:szCs w:val="24"/>
+        </w:rPr>
+      </w:pPr>
+      <w:proofErr w:type="spellStart"/>
+      <w:r>
+        <w:rPr>
+          <w:rFonts w:ascii="Roboto" w:hAnsi="Roboto"/>
+          <w:b/>
+          <w:bCs/>
+          <w:sz w:val="24"/>
+          <w:szCs w:val="24"/>
+        </w:rPr>
+        <w:t>ReLU</w:t>
+      </w:r>
+      <w:proofErr w:type="spellEnd"/>
+      <w:r>
+        <w:rPr>
+          <w:rFonts w:ascii="Roboto" w:hAnsi="Roboto"/>
+          <w:b/>
+          <w:bCs/>
+          <w:sz w:val="24"/>
+          <w:szCs w:val="24"/>
+        </w:rPr>
+        <w:t xml:space="preserve"> (</w:t>
+      </w:r>
+      <w:proofErr w:type="spellStart"/>
+      <w:r>
+        <w:rPr>
+          <w:rFonts w:ascii="Roboto" w:hAnsi="Roboto"/>
+          <w:b/>
+          <w:bCs/>
+          <w:sz w:val="24"/>
+          <w:szCs w:val="24"/>
+        </w:rPr>
+        <w:t>Rectified</w:t>
+      </w:r>
+      <w:proofErr w:type="spellEnd"/>
+      <w:r>
+        <w:rPr>
+          <w:rFonts w:ascii="Roboto" w:hAnsi="Roboto"/>
+          <w:b/>
+          <w:bCs/>
+          <w:sz w:val="24"/>
+          <w:szCs w:val="24"/>
+        </w:rPr>
+        <w:t xml:space="preserve"> </w:t>
+      </w:r>
+      <w:proofErr w:type="spellStart"/>
+      <w:r>
+        <w:rPr>
+          <w:rFonts w:ascii="Roboto" w:hAnsi="Roboto"/>
+          <w:b/>
+          <w:bCs/>
+          <w:sz w:val="24"/>
+          <w:szCs w:val="24"/>
+        </w:rPr>
+        <w:t>Linear</w:t>
+      </w:r>
+      <w:proofErr w:type="spellEnd"/>
+      <w:r>
+        <w:rPr>
+          <w:rFonts w:ascii="Roboto" w:hAnsi="Roboto"/>
+          <w:b/>
+          <w:bCs/>
+          <w:sz w:val="24"/>
+          <w:szCs w:val="24"/>
+        </w:rPr>
+        <w:t xml:space="preserve"> </w:t>
+      </w:r>
+      <w:proofErr w:type="spellStart"/>
+      <w:r>
+        <w:rPr>
+          <w:rFonts w:ascii="Roboto" w:hAnsi="Roboto"/>
+          <w:b/>
+          <w:bCs/>
+          <w:sz w:val="24"/>
+          <w:szCs w:val="24"/>
+        </w:rPr>
+        <w:t>Unit</w:t>
+      </w:r>
+      <w:proofErr w:type="spellEnd"/>
+      <w:r>
+        <w:rPr>
+          <w:rFonts w:ascii="Roboto" w:hAnsi="Roboto"/>
+          <w:b/>
+          <w:bCs/>
+          <w:sz w:val="24"/>
+          <w:szCs w:val="24"/>
+        </w:rPr>
+        <w:t>)</w:t>
+      </w:r>
+    </w:p>
+    <w:p>
+      <w:pPr>
+        <w:pStyle w:val="ListParagraph"/>
+        <w:numPr>
+          <w:ilvl w:val="0"/>
+          <w:numId w:val="8"/>
+        </w:numPr>
+        <w:spacing w:after="240" w:line="360" w:lineRule="auto"/>
+        <w:rPr>
+          <w:rFonts w:ascii="Roboto" w:hAnsi="Roboto"/>
+          <w:b/>
+          <w:bCs/>
+          <w:sz w:val="24"/>
+          <w:szCs w:val="24"/>
+        </w:rPr>
+      </w:pPr>
+      <w:proofErr w:type="spellStart"/>
+      <w:r>
+        <w:rPr>
+          <w:rFonts w:ascii="Roboto" w:hAnsi="Roboto"/>
+          <w:b/>
+          <w:bCs/>
+          <w:sz w:val="24"/>
+          <w:szCs w:val="24"/>
+        </w:rPr>
+        <w:t>Softmax</w:t>
+      </w:r>
+      <w:proofErr w:type="spellEnd"/>
+    </w:p>
+    <w:p>
+      <w:pPr>
+        <w:spacing w:after="240"/>
+        <w:ind w:left="1134"/>
+        <w:rPr>
+          <w:rFonts w:ascii="Roboto" w:hAnsi="Roboto"/>
+          <w:sz w:val="24"/>
+          <w:szCs w:val="24"/>
+        </w:rPr>
+      </w:pPr>
+      <w:proofErr w:type="spellStart"/>
+      <w:r>
+        <w:rPr>
+          <w:rFonts w:ascii="Roboto" w:hAnsi="Roboto"/>
+          <w:b/>
+          <w:bCs/>
+          <w:sz w:val="24"/>
+          <w:szCs w:val="24"/>
+        </w:rPr>
+        <w:t>Sigmoidná</w:t>
+      </w:r>
+      <w:proofErr w:type="spellEnd"/>
+      <w:r>
+        <w:rPr>
+          <w:rFonts w:ascii="Roboto" w:hAnsi="Roboto"/>
+          <w:b/>
+          <w:bCs/>
+          <w:sz w:val="24"/>
+          <w:szCs w:val="24"/>
+        </w:rPr>
+        <w:t xml:space="preserve"> aktivácia</w:t>
+      </w:r>
+      <w:r>
+        <w:rPr>
+          <w:rFonts w:ascii="Roboto" w:hAnsi="Roboto"/>
+          <w:sz w:val="24"/>
+          <w:szCs w:val="24"/>
+        </w:rPr>
+        <w:t xml:space="preserve"> vo všeobecnosti nebýva často vhodná pre klasifikáciu do viacerých tried, ako je náš prípad z dôvodu zlej konvergencie pre </w:t>
+      </w:r>
+      <w:proofErr w:type="spellStart"/>
+      <w:r>
+        <w:rPr>
+          <w:rFonts w:ascii="Roboto" w:hAnsi="Roboto"/>
+          <w:sz w:val="24"/>
+          <w:szCs w:val="24"/>
+        </w:rPr>
+        <w:t>viactriedové</w:t>
+      </w:r>
+      <w:proofErr w:type="spellEnd"/>
+      <w:r>
+        <w:rPr>
+          <w:rFonts w:ascii="Roboto" w:hAnsi="Roboto"/>
+          <w:sz w:val="24"/>
+          <w:szCs w:val="24"/>
+        </w:rPr>
+        <w:t xml:space="preserve"> klasifikácie.</w:t>
+      </w:r>
+    </w:p>
+    <w:p>
+      <w:pPr>
+        <w:spacing w:after="240"/>
+        <w:ind w:left="1134"/>
+        <w:rPr>
+          <w:rFonts w:ascii="Roboto" w:hAnsi="Roboto"/>
+          <w:sz w:val="24"/>
+          <w:szCs w:val="24"/>
+        </w:rPr>
+      </w:pPr>
+      <w:proofErr w:type="spellStart"/>
+      <w:r>
+        <w:rPr>
+          <w:rFonts w:ascii="Roboto" w:hAnsi="Roboto"/>
+          <w:b/>
+          <w:bCs/>
+          <w:sz w:val="24"/>
+          <w:szCs w:val="24"/>
+        </w:rPr>
+        <w:t>ReLU</w:t>
+      </w:r>
+      <w:proofErr w:type="spellEnd"/>
+      <w:r>
+        <w:rPr>
+          <w:rFonts w:ascii="Roboto" w:hAnsi="Roboto"/>
+          <w:sz w:val="24"/>
+          <w:szCs w:val="24"/>
+        </w:rPr>
+        <w:t xml:space="preserve"> je veľmi jednoduchá a efektívna funkcia, ktorá sa často používa v skrytých vrstvách neurónových sietí kvôli jej rýchlej konvergencii, efektívnej aktivácii, a schopnosti redukovať problém zanikajúceho gradientu.</w:t>
+      </w:r>
+    </w:p>
+    <w:p>
+      <w:pPr>
+        <w:spacing w:after="240"/>
+        <w:ind w:left="1134"/>
+        <w:rPr>
+          <w:rFonts w:ascii="Roboto" w:hAnsi="Roboto"/>
+          <w:sz w:val="24"/>
+          <w:szCs w:val="24"/>
+        </w:rPr>
+      </w:pPr>
+      <w:proofErr w:type="spellStart"/>
+      <w:r>
+        <w:rPr>
+          <w:rFonts w:ascii="Roboto" w:hAnsi="Roboto"/>
+          <w:b/>
+          <w:bCs/>
+          <w:sz w:val="24"/>
+          <w:szCs w:val="24"/>
+        </w:rPr>
+        <w:t>Softmax</w:t>
+      </w:r>
+      <w:proofErr w:type="spellEnd"/>
+      <w:r>
+        <w:rPr>
+          <w:rFonts w:ascii="Roboto" w:hAnsi="Roboto"/>
+          <w:sz w:val="24"/>
+          <w:szCs w:val="24"/>
+        </w:rPr>
+        <w:t xml:space="preserve"> je ideálny pre </w:t>
+      </w:r>
+      <w:proofErr w:type="spellStart"/>
+      <w:r>
+        <w:rPr>
+          <w:rFonts w:ascii="Roboto" w:hAnsi="Roboto"/>
+          <w:sz w:val="24"/>
+          <w:szCs w:val="24"/>
+        </w:rPr>
+        <w:t>viactriedové</w:t>
+      </w:r>
+      <w:proofErr w:type="spellEnd"/>
+      <w:r>
+        <w:rPr>
+          <w:rFonts w:ascii="Roboto" w:hAnsi="Roboto"/>
+          <w:sz w:val="24"/>
+          <w:szCs w:val="24"/>
+        </w:rPr>
+        <w:t xml:space="preserve"> klasifikácie, ako je rozpoznávanie číslic od 0 po 9, pretože zaručuje, že každá výstupná hodnota predstavuje pravdepodobnosť, že vstup patrí do danej triedy.</w:t>
+      </w:r>
+    </w:p>
+    <w:p>
+      <w:pPr>
+        <w:spacing w:after="240"/>
+        <w:rPr>
+          <w:rFonts w:ascii="Roboto" w:hAnsi="Roboto"/>
+          <w:sz w:val="24"/>
+          <w:szCs w:val="24"/>
+        </w:rPr>
+      </w:pPr>
+      <w:r>
+        <w:rPr>
+          <w:rFonts w:ascii="Roboto" w:hAnsi="Roboto"/>
+          <w:sz w:val="24"/>
+          <w:szCs w:val="24"/>
+        </w:rPr>
+        <w:tab/>
+      </w:r>
+    </w:p>
+    <w:p>
+      <w:pPr>
+        <w:spacing w:after="240"/>
+        <w:ind w:left="1134"/>
+        <w:rPr>
+          <w:rFonts w:ascii="Roboto" w:hAnsi="Roboto"/>
+          <w:sz w:val="24"/>
+          <w:szCs w:val="24"/>
+        </w:rPr>
+      </w:pPr>
+      <w:r>
+        <w:rPr>
+          <w:rFonts w:ascii="Roboto" w:hAnsi="Roboto"/>
+          <w:sz w:val="24"/>
+          <w:szCs w:val="24"/>
+        </w:rPr>
+        <w:t xml:space="preserve">Vyskúšame zmenu aktivačnej funkcie postupne vo vrstve s 64 neurónmi a 32 neurónmi. Zmeníme </w:t>
+      </w:r>
+      <w:proofErr w:type="spellStart"/>
+      <w:r>
+        <w:rPr>
+          <w:rFonts w:ascii="Roboto" w:hAnsi="Roboto"/>
+          <w:sz w:val="24"/>
+          <w:szCs w:val="24"/>
+        </w:rPr>
+        <w:t>ReLU</w:t>
+      </w:r>
+      <w:proofErr w:type="spellEnd"/>
+      <w:r>
+        <w:rPr>
+          <w:rFonts w:ascii="Roboto" w:hAnsi="Roboto"/>
+          <w:sz w:val="24"/>
+          <w:szCs w:val="24"/>
+        </w:rPr>
+        <w:t xml:space="preserve"> na </w:t>
+      </w:r>
+      <w:proofErr w:type="spellStart"/>
+      <w:r>
+        <w:rPr>
+          <w:rFonts w:ascii="Roboto" w:hAnsi="Roboto"/>
+          <w:sz w:val="24"/>
+          <w:szCs w:val="24"/>
+        </w:rPr>
+        <w:t>s</w:t>
+      </w:r>
+      <w:r>
+        <w:rPr>
+          <w:rFonts w:ascii="Roboto" w:hAnsi="Roboto"/>
+          <w:sz w:val="24"/>
+          <w:szCs w:val="24"/>
+        </w:rPr>
+        <w:t>igmoid</w:t>
+      </w:r>
+      <w:proofErr w:type="spellEnd"/>
+      <w:r>
+        <w:rPr>
+          <w:rFonts w:ascii="Roboto" w:hAnsi="Roboto"/>
+          <w:sz w:val="24"/>
+          <w:szCs w:val="24"/>
+        </w:rPr>
+        <w:t>.</w:t>
+      </w:r>
+    </w:p>
+    <w:p>
+      <w:pPr>
+        <w:spacing w:after="240"/>
+        <w:ind w:left="1134"/>
+        <w:rPr>
+          <w:rFonts w:ascii="Roboto" w:hAnsi="Roboto"/>
+          <w:b/>
+          <w:bCs/>
+          <w:sz w:val="24"/>
+          <w:szCs w:val="24"/>
+        </w:rPr>
+      </w:pPr>
+      <w:r>
+        <w:rPr>
+          <w:rFonts w:ascii="Roboto" w:hAnsi="Roboto"/>
+          <w:b/>
+          <w:bCs/>
+          <w:sz w:val="24"/>
+          <w:szCs w:val="24"/>
+        </w:rPr>
+        <w:t>V prvej vrstve:</w:t>
+      </w:r>
+    </w:p>
+    <w:p>
+      <w:pPr>
+        <w:spacing w:after="240"/>
+        <w:ind w:left="1134"/>
+        <w:rPr>
+          <w:rFonts w:ascii="Roboto" w:hAnsi="Roboto"/>
+          <w:sz w:val="24"/>
+          <w:szCs w:val="24"/>
+        </w:rPr>
+      </w:pPr>
+      <w:r>
+        <w:rPr>
+          <w:rFonts w:ascii="Roboto" w:hAnsi="Roboto"/>
+          <w:sz w:val="24"/>
+          <w:szCs w:val="24"/>
+        </w:rPr>
+        <w:t xml:space="preserve">Po zmene funkcie </w:t>
+      </w:r>
+      <w:proofErr w:type="spellStart"/>
+      <w:r>
+        <w:rPr>
+          <w:rFonts w:ascii="Roboto" w:hAnsi="Roboto"/>
+          <w:sz w:val="24"/>
+          <w:szCs w:val="24"/>
+        </w:rPr>
+        <w:t>ReLU</w:t>
+      </w:r>
+      <w:proofErr w:type="spellEnd"/>
+      <w:r>
+        <w:rPr>
+          <w:rFonts w:ascii="Roboto" w:hAnsi="Roboto"/>
+          <w:sz w:val="24"/>
+          <w:szCs w:val="24"/>
+        </w:rPr>
+        <w:t xml:space="preserve"> na </w:t>
+      </w:r>
+      <w:proofErr w:type="spellStart"/>
+      <w:r>
+        <w:rPr>
+          <w:rFonts w:ascii="Roboto" w:hAnsi="Roboto"/>
+          <w:sz w:val="24"/>
+          <w:szCs w:val="24"/>
+        </w:rPr>
+        <w:t>sigmoid</w:t>
+      </w:r>
+      <w:proofErr w:type="spellEnd"/>
+      <w:r>
+        <w:rPr>
+          <w:rFonts w:ascii="Roboto" w:hAnsi="Roboto"/>
+          <w:sz w:val="24"/>
+          <w:szCs w:val="24"/>
+        </w:rPr>
+        <w:t xml:space="preserve"> v prvej vrstve dostávame nasledovné:</w:t>
+      </w:r>
+    </w:p>
+    <w:p>
+      <w:pPr>
+        <w:spacing w:after="240"/>
+        <w:ind w:left="1134"/>
+        <w:rPr>
+          <w:rFonts w:ascii="Roboto" w:hAnsi="Roboto"/>
+          <w:sz w:val="24"/>
+          <w:szCs w:val="24"/>
+        </w:rPr>
+      </w:pPr>
+    </w:p>
+    <w:p>
+      <w:pPr>
+        <w:spacing w:after="240"/>
+        <w:ind w:left="1134"/>
+        <w:rPr>
+          <w:rFonts w:ascii="Roboto" w:hAnsi="Roboto"/>
+          <w:sz w:val="24"/>
+          <w:szCs w:val="24"/>
+        </w:rPr>
+      </w:pPr>
+      <w:r>
+        <w:rPr>
+          <w:rFonts w:ascii="Roboto" w:hAnsi="Roboto"/>
+          <w:sz w:val="24"/>
+          <w:szCs w:val="24"/>
+        </w:rPr>
+        <w:drawing>
+          <wp:anchor distT="0" distB="0" distL="114300" distR="114300" simplePos="0" relativeHeight="251693056" behindDoc="1" locked="0" layoutInCell="1" allowOverlap="1" wp14:anchorId="7D599C4D" wp14:editId="74D942BC">
+            <wp:simplePos x="0" y="0"/>
+            <wp:positionH relativeFrom="column">
+              <wp:posOffset>866140</wp:posOffset>
+            </wp:positionH>
+            <wp:positionV relativeFrom="paragraph">
+              <wp:posOffset>161290</wp:posOffset>
+            </wp:positionV>
+            <wp:extent cx="2218055" cy="1779905"/>
+            <wp:effectExtent l="0" t="0" r="0" b="0"/>
+            <wp:wrapNone/>
+            <wp:docPr id="544862984" name="Picture 1" descr="A graph with blue and orange lines&#10;&#10;Description automatically generated"/>
+            <wp:cNvGraphicFramePr>
+              <a:graphicFrameLocks xmlns:a="http://schemas.openxmlformats.org/drawingml/2006/main" noChangeAspect="1"/>
+            </wp:cNvGraphicFramePr>
+            <a:graphic xmlns:a="http://schemas.openxmlformats.org/drawingml/2006/main">
+              <a:graphicData uri="http://schemas.openxmlformats.org/drawingml/2006/picture">
+                <pic:pic xmlns:pic="http://schemas.openxmlformats.org/drawingml/2006/picture">
+                  <pic:nvPicPr>
+                    <pic:cNvPr id="544862984" name="Picture 1" descr="A graph with blue and orange lines&#10;&#10;Description automatically generated"/>
+                    <pic:cNvPicPr/>
+                  </pic:nvPicPr>
+                  <pic:blipFill>
+                    <a:blip r:embed="rId19"/>
+                    <a:stretch>
+                      <a:fillRect/>
+                    </a:stretch>
+                  </pic:blipFill>
+                  <pic:spPr>
+                    <a:xfrm>
+                      <a:off x="0" y="0"/>
+                      <a:ext cx="2218055" cy="1779905"/>
+                    </a:xfrm>
+                    <a:prstGeom prst="rect">
+                      <a:avLst/>
+                    </a:prstGeom>
+                  </pic:spPr>
+                </pic:pic>
+              </a:graphicData>
+            </a:graphic>
+            <wp14:sizeRelH relativeFrom="margin">
+              <wp14:pctWidth>0</wp14:pctWidth>
+            </wp14:sizeRelH>
+            <wp14:sizeRelV relativeFrom="margin">
+              <wp14:pctHeight>0</wp14:pctHeight>
+            </wp14:sizeRelV>
+          </wp:anchor>
+        </w:drawing>
+      </w:r>
+      <w:r>
+        <w:rPr>
+          <w:rFonts w:ascii="Roboto" w:hAnsi="Roboto"/>
+          <w:sz w:val="24"/>
+          <w:szCs w:val="24"/>
+        </w:rPr>
+        <w:drawing>
+          <wp:anchor distT="0" distB="0" distL="114300" distR="114300" simplePos="0" relativeHeight="251695104" behindDoc="1" locked="0" layoutInCell="1" allowOverlap="1" wp14:anchorId="3106EB89" wp14:editId="1A40F5FD">
+            <wp:simplePos x="0" y="0"/>
+            <wp:positionH relativeFrom="column">
+              <wp:posOffset>3084057</wp:posOffset>
+            </wp:positionH>
+            <wp:positionV relativeFrom="paragraph">
+              <wp:posOffset>160655</wp:posOffset>
+            </wp:positionV>
+            <wp:extent cx="2218351" cy="1780158"/>
+            <wp:effectExtent l="0" t="0" r="0" b="0"/>
+            <wp:wrapNone/>
+            <wp:docPr id="284337890" name="Picture 1" descr="A graph of a model loss&#10;&#10;Description automatically generated"/>
+            <wp:cNvGraphicFramePr>
+              <a:graphicFrameLocks xmlns:a="http://schemas.openxmlformats.org/drawingml/2006/main" noChangeAspect="1"/>
+            </wp:cNvGraphicFramePr>
+            <a:graphic xmlns:a="http://schemas.openxmlformats.org/drawingml/2006/main">
+              <a:graphicData uri="http://schemas.openxmlformats.org/drawingml/2006/picture">
+                <pic:pic xmlns:pic="http://schemas.openxmlformats.org/drawingml/2006/picture">
+                  <pic:nvPicPr>
+                    <pic:cNvPr id="284337890" name="Picture 1" descr="A graph of a model loss&#10;&#10;Description automatically generated"/>
+                    <pic:cNvPicPr/>
+                  </pic:nvPicPr>
+                  <pic:blipFill>
+                    <a:blip r:embed="rId20"/>
+                    <a:stretch>
+                      <a:fillRect/>
+                    </a:stretch>
+                  </pic:blipFill>
+                  <pic:spPr>
+                    <a:xfrm>
+                      <a:off x="0" y="0"/>
+                      <a:ext cx="2218351" cy="1780158"/>
+                    </a:xfrm>
+                    <a:prstGeom prst="rect">
+                      <a:avLst/>
+                    </a:prstGeom>
+                  </pic:spPr>
+                </pic:pic>
+              </a:graphicData>
+            </a:graphic>
+            <wp14:sizeRelH relativeFrom="margin">
+              <wp14:pctWidth>0</wp14:pctWidth>
+            </wp14:sizeRelH>
+            <wp14:sizeRelV relativeFrom="margin">
+              <wp14:pctHeight>0</wp14:pctHeight>
+            </wp14:sizeRelV>
+          </wp:anchor>
+        </w:drawing>
+      </w:r>
+    </w:p>
+    <w:p>
+      <w:pPr>
+        <w:spacing w:after="240"/>
+        <w:ind w:left="1134"/>
+        <w:rPr>
+          <w:rFonts w:ascii="Roboto" w:hAnsi="Roboto"/>
+          <w:sz w:val="24"/>
+          <w:szCs w:val="24"/>
+        </w:rPr>
+      </w:pPr>
+    </w:p>
+    <w:p>
+      <w:pPr>
+        <w:spacing w:after="240"/>
+        <w:ind w:left="1134"/>
+        <w:rPr>
+          <w:rFonts w:ascii="Roboto" w:hAnsi="Roboto"/>
+          <w:b/>
+          <w:bCs/>
+          <w:sz w:val="24"/>
+          <w:szCs w:val="24"/>
+        </w:rPr>
+      </w:pPr>
+    </w:p>
+    <w:p>
+      <w:pPr>
+        <w:spacing w:after="240"/>
+        <w:ind w:left="1134"/>
+        <w:rPr>
+          <w:rFonts w:ascii="Roboto" w:hAnsi="Roboto"/>
+          <w:b/>
+          <w:bCs/>
+          <w:sz w:val="24"/>
+          <w:szCs w:val="24"/>
+        </w:rPr>
+      </w:pPr>
+    </w:p>
+    <w:p>
+      <w:pPr>
+        <w:spacing w:after="240"/>
+        <w:ind w:left="1134"/>
+        <w:rPr>
+          <w:rFonts w:ascii="Roboto" w:hAnsi="Roboto"/>
+          <w:b/>
+          <w:bCs/>
+          <w:sz w:val="24"/>
+          <w:szCs w:val="24"/>
+        </w:rPr>
+      </w:pPr>
+    </w:p>
+    <w:p>
+      <w:pPr>
+        <w:spacing w:after="240"/>
+        <w:ind w:left="1134"/>
+        <w:rPr>
+          <w:rFonts w:ascii="Roboto" w:hAnsi="Roboto"/>
+          <w:b/>
+          <w:bCs/>
+          <w:sz w:val="24"/>
+          <w:szCs w:val="24"/>
+        </w:rPr>
+      </w:pPr>
+    </w:p>
+    <w:p>
+      <w:pPr>
+        <w:spacing w:after="240"/>
+        <w:ind w:left="1134"/>
+        <w:rPr>
+          <w:rFonts w:ascii="Roboto" w:hAnsi="Roboto"/>
+          <w:sz w:val="24"/>
+          <w:szCs w:val="24"/>
+        </w:rPr>
+      </w:pPr>
+      <w:r>
+        <w:rPr>
+          <w:rFonts w:ascii="Roboto" w:hAnsi="Roboto"/>
+          <w:b/>
+          <w:bCs/>
+          <w:sz w:val="24"/>
+          <w:szCs w:val="24"/>
+        </w:rPr>
+        <w:drawing>
+          <wp:anchor distT="0" distB="0" distL="114300" distR="114300" simplePos="0" relativeHeight="251699200" behindDoc="1" locked="0" layoutInCell="1" allowOverlap="1" wp14:anchorId="297E484C" wp14:editId="3F10CEBC">
+            <wp:simplePos x="0" y="0"/>
+            <wp:positionH relativeFrom="column">
+              <wp:posOffset>3080882</wp:posOffset>
+            </wp:positionH>
+            <wp:positionV relativeFrom="paragraph">
+              <wp:posOffset>674287</wp:posOffset>
+            </wp:positionV>
+            <wp:extent cx="2217420" cy="1779905"/>
+            <wp:effectExtent l="0" t="0" r="0" b="0"/>
+            <wp:wrapNone/>
+            <wp:docPr id="1059039422" name="Picture 1" descr="A graph of a model loss&#10;&#10;Description automatically generated"/>
+            <wp:cNvGraphicFramePr>
+              <a:graphicFrameLocks xmlns:a="http://schemas.openxmlformats.org/drawingml/2006/main" noChangeAspect="1"/>
+            </wp:cNvGraphicFramePr>
+            <a:graphic xmlns:a="http://schemas.openxmlformats.org/drawingml/2006/main">
+              <a:graphicData uri="http://schemas.openxmlformats.org/drawingml/2006/picture">
+                <pic:pic xmlns:pic="http://schemas.openxmlformats.org/drawingml/2006/picture">
+                  <pic:nvPicPr>
+                    <pic:cNvPr id="1059039422" name="Picture 1" descr="A graph of a model loss&#10;&#10;Description automatically generated"/>
+                    <pic:cNvPicPr/>
+                  </pic:nvPicPr>
+                  <pic:blipFill>
+                    <a:blip r:embed="rId21"/>
+                    <a:stretch>
+                      <a:fillRect/>
+                    </a:stretch>
+                  </pic:blipFill>
+                  <pic:spPr>
+                    <a:xfrm>
+                      <a:off x="0" y="0"/>
+                      <a:ext cx="2217420" cy="1779905"/>
+                    </a:xfrm>
+                    <a:prstGeom prst="rect">
+                      <a:avLst/>
+                    </a:prstGeom>
+                  </pic:spPr>
+                </pic:pic>
+              </a:graphicData>
+            </a:graphic>
+            <wp14:sizeRelH relativeFrom="margin">
+              <wp14:pctWidth>0</wp14:pctWidth>
+            </wp14:sizeRelH>
+            <wp14:sizeRelV relativeFrom="margin">
+              <wp14:pctHeight>0</wp14:pctHeight>
+            </wp14:sizeRelV>
+          </wp:anchor>
+        </w:drawing>
+      </w:r>
+      <w:r>
+        <w:rPr>
+          <w:rFonts w:ascii="Roboto" w:hAnsi="Roboto"/>
+          <w:b/>
+          <w:bCs/>
+          <w:sz w:val="24"/>
+          <w:szCs w:val="24"/>
+        </w:rPr>
+        <w:drawing>
+          <wp:anchor distT="0" distB="0" distL="114300" distR="114300" simplePos="0" relativeHeight="251697152" behindDoc="1" locked="0" layoutInCell="1" allowOverlap="1" wp14:anchorId="7E13F9AE" wp14:editId="641DD1DF">
+            <wp:simplePos x="0" y="0"/>
+            <wp:positionH relativeFrom="column">
+              <wp:posOffset>867410</wp:posOffset>
+            </wp:positionH>
+            <wp:positionV relativeFrom="paragraph">
+              <wp:posOffset>676579</wp:posOffset>
+            </wp:positionV>
+            <wp:extent cx="2216785" cy="1779270"/>
+            <wp:effectExtent l="0" t="0" r="0" b="0"/>
+            <wp:wrapNone/>
+            <wp:docPr id="460366431" name="Picture 1" descr="A graph of a graph&#10;&#10;Description automatically generated"/>
+            <wp:cNvGraphicFramePr>
+              <a:graphicFrameLocks xmlns:a="http://schemas.openxmlformats.org/drawingml/2006/main" noChangeAspect="1"/>
+            </wp:cNvGraphicFramePr>
+            <a:graphic xmlns:a="http://schemas.openxmlformats.org/drawingml/2006/main">
+              <a:graphicData uri="http://schemas.openxmlformats.org/drawingml/2006/picture">
+                <pic:pic xmlns:pic="http://schemas.openxmlformats.org/drawingml/2006/picture">
+                  <pic:nvPicPr>
+                    <pic:cNvPr id="460366431" name="Picture 1" descr="A graph of a graph&#10;&#10;Description automatically generated"/>
+                    <pic:cNvPicPr/>
+                  </pic:nvPicPr>
+                  <pic:blipFill>
+                    <a:blip r:embed="rId22"/>
+                    <a:stretch>
+                      <a:fillRect/>
+                    </a:stretch>
+                  </pic:blipFill>
+                  <pic:spPr>
+                    <a:xfrm>
+                      <a:off x="0" y="0"/>
+                      <a:ext cx="2216785" cy="1779270"/>
+                    </a:xfrm>
+                    <a:prstGeom prst="rect">
+                      <a:avLst/>
+                    </a:prstGeom>
+                  </pic:spPr>
+                </pic:pic>
+              </a:graphicData>
+            </a:graphic>
+            <wp14:sizeRelH relativeFrom="margin">
+              <wp14:pctWidth>0</wp14:pctWidth>
+            </wp14:sizeRelH>
+            <wp14:sizeRelV relativeFrom="margin">
+              <wp14:pctHeight>0</wp14:pctHeight>
+            </wp14:sizeRelV>
+          </wp:anchor>
+        </w:drawing>
+      </w:r>
+      <w:r>
+        <w:rPr>
+          <w:rFonts w:ascii="Roboto" w:hAnsi="Roboto"/>
+          <w:sz w:val="24"/>
+          <w:szCs w:val="24"/>
+        </w:rPr>
+        <w:t>Vidíme, že by to chcelo viac epoch a preto zvyšujem počet epoch v tomto prípade na 120.</w:t>
+      </w:r>
+      <w:r>
+        <w:rPr>
+          <w:rFonts w:ascii="Roboto" w:hAnsi="Roboto"/>
+          <w:sz w:val="24"/>
+          <w:szCs w:val="24"/>
+        </w:rPr>
+        <w:br/>
+        <w:t>Po zmene dostávame sieť s nasledovnými parametrami:</w:t>
+      </w:r>
+    </w:p>
+    <w:p>
+      <w:pPr>
+        <w:spacing w:after="240"/>
+        <w:ind w:left="1134"/>
+        <w:rPr>
+          <w:rFonts w:ascii="Roboto" w:hAnsi="Roboto"/>
+          <w:sz w:val="24"/>
+          <w:szCs w:val="24"/>
+        </w:rPr>
+      </w:pPr>
+    </w:p>
+    <w:p>
+      <w:pPr>
+        <w:spacing w:after="240"/>
+        <w:ind w:left="1134"/>
+        <w:rPr>
+          <w:rFonts w:ascii="Roboto" w:hAnsi="Roboto"/>
+          <w:sz w:val="24"/>
+          <w:szCs w:val="24"/>
+        </w:rPr>
+      </w:pPr>
+    </w:p>
+    <w:p>
+      <w:pPr>
+        <w:spacing w:after="240"/>
+        <w:ind w:left="1134"/>
+        <w:rPr>
+          <w:rFonts w:ascii="Roboto" w:hAnsi="Roboto"/>
+          <w:b/>
+          <w:bCs/>
+          <w:sz w:val="24"/>
+          <w:szCs w:val="24"/>
+        </w:rPr>
+      </w:pPr>
+    </w:p>
+    <w:p>
+      <w:pPr>
+        <w:spacing w:after="240"/>
+        <w:ind w:left="1134"/>
+        <w:rPr>
+          <w:rFonts w:ascii="Roboto" w:hAnsi="Roboto"/>
+          <w:b/>
+          <w:bCs/>
+          <w:sz w:val="24"/>
+          <w:szCs w:val="24"/>
+        </w:rPr>
+      </w:pPr>
+    </w:p>
+    <w:p>
+      <w:pPr>
+        <w:spacing w:after="240"/>
+        <w:ind w:left="1134"/>
+        <w:rPr>
+          <w:rFonts w:ascii="Roboto" w:hAnsi="Roboto"/>
+          <w:b/>
+          <w:bCs/>
+          <w:sz w:val="24"/>
+          <w:szCs w:val="24"/>
+        </w:rPr>
+      </w:pPr>
+    </w:p>
+    <w:p>
+      <w:pPr>
+        <w:spacing w:after="240"/>
+        <w:ind w:left="1134"/>
+        <w:rPr>
+          <w:rFonts w:ascii="Roboto" w:hAnsi="Roboto"/>
+          <w:b/>
+          <w:bCs/>
+          <w:sz w:val="24"/>
+          <w:szCs w:val="24"/>
+        </w:rPr>
+      </w:pPr>
+    </w:p>
+    <w:p>
+      <w:pPr>
+        <w:spacing w:after="240"/>
+        <w:ind w:left="1134"/>
+        <w:rPr>
+          <w:rFonts w:ascii="Roboto" w:hAnsi="Roboto"/>
+          <w:sz w:val="24"/>
+          <w:szCs w:val="24"/>
+        </w:rPr>
+      </w:pPr>
+      <w:r>
+        <w:rPr>
+          <w:rFonts w:ascii="Roboto" w:hAnsi="Roboto"/>
+          <w:sz w:val="24"/>
+          <w:szCs w:val="24"/>
+        </w:rPr>
+        <w:t>Po zmene dostávame sieť s presnosťou na testovacích dátach 93.75%.</w:t>
+      </w:r>
+    </w:p>
+    <w:p>
+      <w:pPr>
+        <w:spacing w:after="240"/>
+        <w:ind w:left="1134"/>
+        <w:rPr>
+          <w:rFonts w:ascii="Roboto" w:hAnsi="Roboto"/>
+          <w:b/>
+          <w:bCs/>
+          <w:sz w:val="24"/>
+          <w:szCs w:val="24"/>
+        </w:rPr>
+      </w:pPr>
+      <w:r>
+        <w:rPr>
+          <w:rFonts w:ascii="Roboto" w:hAnsi="Roboto"/>
+          <w:b/>
+          <w:bCs/>
+          <w:sz w:val="24"/>
+          <w:szCs w:val="24"/>
+        </w:rPr>
+        <w:br/>
+        <w:t>V druhej vrstve:</w:t>
+      </w:r>
+    </w:p>
+    <w:p>
+      <w:pPr>
+        <w:spacing w:after="240"/>
+        <w:ind w:left="1134"/>
+        <w:rPr>
+          <w:rFonts w:ascii="Roboto" w:hAnsi="Roboto"/>
+          <w:sz w:val="24"/>
+          <w:szCs w:val="24"/>
+        </w:rPr>
+      </w:pPr>
+      <w:r>
+        <w:rPr>
+          <w:rFonts w:ascii="Roboto" w:hAnsi="Roboto"/>
+          <w:sz w:val="24"/>
+          <w:szCs w:val="24"/>
+        </w:rPr>
+        <w:drawing>
+          <wp:anchor distT="0" distB="0" distL="114300" distR="114300" simplePos="0" relativeHeight="251703296" behindDoc="1" locked="0" layoutInCell="1" allowOverlap="1" wp14:anchorId="4804B23D" wp14:editId="18CC5119">
+            <wp:simplePos x="0" y="0"/>
+            <wp:positionH relativeFrom="column">
+              <wp:posOffset>3079115</wp:posOffset>
+            </wp:positionH>
+            <wp:positionV relativeFrom="paragraph">
+              <wp:posOffset>328295</wp:posOffset>
+            </wp:positionV>
+            <wp:extent cx="2218690" cy="1780540"/>
+            <wp:effectExtent l="0" t="0" r="0" b="0"/>
+            <wp:wrapNone/>
+            <wp:docPr id="1780510834" name="Picture 1" descr="A graph of a model loss&#10;&#10;Description automatically generated"/>
+            <wp:cNvGraphicFramePr>
+              <a:graphicFrameLocks xmlns:a="http://schemas.openxmlformats.org/drawingml/2006/main" noChangeAspect="1"/>
+            </wp:cNvGraphicFramePr>
+            <a:graphic xmlns:a="http://schemas.openxmlformats.org/drawingml/2006/main">
+              <a:graphicData uri="http://schemas.openxmlformats.org/drawingml/2006/picture">
+                <pic:pic xmlns:pic="http://schemas.openxmlformats.org/drawingml/2006/picture">
+                  <pic:nvPicPr>
+                    <pic:cNvPr id="1780510834" name="Picture 1" descr="A graph of a model loss&#10;&#10;Description automatically generated"/>
+                    <pic:cNvPicPr/>
+                  </pic:nvPicPr>
+                  <pic:blipFill>
+                    <a:blip r:embed="rId23"/>
+                    <a:stretch>
+                      <a:fillRect/>
+                    </a:stretch>
+                  </pic:blipFill>
+                  <pic:spPr>
+                    <a:xfrm>
+                      <a:off x="0" y="0"/>
+                      <a:ext cx="2218690" cy="1780540"/>
+                    </a:xfrm>
+                    <a:prstGeom prst="rect">
+                      <a:avLst/>
+                    </a:prstGeom>
+                  </pic:spPr>
+                </pic:pic>
+              </a:graphicData>
+            </a:graphic>
+            <wp14:sizeRelH relativeFrom="margin">
+              <wp14:pctWidth>0</wp14:pctWidth>
+            </wp14:sizeRelH>
+            <wp14:sizeRelV relativeFrom="margin">
+              <wp14:pctHeight>0</wp14:pctHeight>
+            </wp14:sizeRelV>
+          </wp:anchor>
+        </w:drawing>
+      </w:r>
+      <w:r>
+        <w:rPr>
+          <w:rFonts w:ascii="Roboto" w:hAnsi="Roboto"/>
+          <w:sz w:val="24"/>
+          <w:szCs w:val="24"/>
+        </w:rPr>
+        <w:drawing>
+          <wp:anchor distT="0" distB="0" distL="114300" distR="114300" simplePos="0" relativeHeight="251701248" behindDoc="1" locked="0" layoutInCell="1" allowOverlap="1" wp14:anchorId="430AABC9" wp14:editId="714FFB6E">
+            <wp:simplePos x="0" y="0"/>
+            <wp:positionH relativeFrom="column">
+              <wp:posOffset>861253</wp:posOffset>
+            </wp:positionH>
+            <wp:positionV relativeFrom="paragraph">
+              <wp:posOffset>329123</wp:posOffset>
+            </wp:positionV>
+            <wp:extent cx="2219309" cy="1780927"/>
+            <wp:effectExtent l="0" t="0" r="0" b="0"/>
+            <wp:wrapNone/>
+            <wp:docPr id="2095152993" name="Picture 1" descr="A graph with blue and orange lines&#10;&#10;Description automatically generated"/>
+            <wp:cNvGraphicFramePr>
+              <a:graphicFrameLocks xmlns:a="http://schemas.openxmlformats.org/drawingml/2006/main" noChangeAspect="1"/>
+            </wp:cNvGraphicFramePr>
+            <a:graphic xmlns:a="http://schemas.openxmlformats.org/drawingml/2006/main">
+              <a:graphicData uri="http://schemas.openxmlformats.org/drawingml/2006/picture">
+                <pic:pic xmlns:pic="http://schemas.openxmlformats.org/drawingml/2006/picture">
+                  <pic:nvPicPr>
+                    <pic:cNvPr id="2095152993" name="Picture 1" descr="A graph with blue and orange lines&#10;&#10;Description automatically generated"/>
+                    <pic:cNvPicPr/>
+                  </pic:nvPicPr>
+                  <pic:blipFill>
+                    <a:blip r:embed="rId24"/>
+                    <a:stretch>
+                      <a:fillRect/>
+                    </a:stretch>
+                  </pic:blipFill>
+                  <pic:spPr>
+                    <a:xfrm>
+                      <a:off x="0" y="0"/>
+                      <a:ext cx="2219309" cy="1780927"/>
+                    </a:xfrm>
+                    <a:prstGeom prst="rect">
+                      <a:avLst/>
+                    </a:prstGeom>
+                  </pic:spPr>
+                </pic:pic>
+              </a:graphicData>
+            </a:graphic>
+            <wp14:sizeRelH relativeFrom="margin">
+              <wp14:pctWidth>0</wp14:pctWidth>
+            </wp14:sizeRelH>
+            <wp14:sizeRelV relativeFrom="margin">
+              <wp14:pctHeight>0</wp14:pctHeight>
+            </wp14:sizeRelV>
+          </wp:anchor>
+        </w:drawing>
+      </w:r>
+      <w:r>
+        <w:rPr>
+          <w:rFonts w:ascii="Roboto" w:hAnsi="Roboto"/>
+          <w:sz w:val="24"/>
+          <w:szCs w:val="24"/>
+        </w:rPr>
+        <w:t xml:space="preserve">Po zmene funkcie </w:t>
+      </w:r>
+      <w:proofErr w:type="spellStart"/>
+      <w:r>
+        <w:rPr>
+          <w:rFonts w:ascii="Roboto" w:hAnsi="Roboto"/>
+          <w:sz w:val="24"/>
+          <w:szCs w:val="24"/>
+        </w:rPr>
+        <w:t>ReLU</w:t>
+      </w:r>
+      <w:proofErr w:type="spellEnd"/>
+      <w:r>
+        <w:rPr>
+          <w:rFonts w:ascii="Roboto" w:hAnsi="Roboto"/>
+          <w:sz w:val="24"/>
+          <w:szCs w:val="24"/>
+        </w:rPr>
+        <w:t xml:space="preserve"> na </w:t>
+      </w:r>
+      <w:proofErr w:type="spellStart"/>
+      <w:r>
+        <w:rPr>
+          <w:rFonts w:ascii="Roboto" w:hAnsi="Roboto"/>
+          <w:sz w:val="24"/>
+          <w:szCs w:val="24"/>
+        </w:rPr>
+        <w:t>sigmoid</w:t>
+      </w:r>
+      <w:proofErr w:type="spellEnd"/>
+      <w:r>
+        <w:rPr>
+          <w:rFonts w:ascii="Roboto" w:hAnsi="Roboto"/>
+          <w:sz w:val="24"/>
+          <w:szCs w:val="24"/>
+        </w:rPr>
+        <w:t xml:space="preserve"> v </w:t>
+      </w:r>
+      <w:r>
+        <w:rPr>
+          <w:rFonts w:ascii="Roboto" w:hAnsi="Roboto"/>
+          <w:sz w:val="24"/>
+          <w:szCs w:val="24"/>
+        </w:rPr>
+        <w:t>druhej</w:t>
+      </w:r>
+      <w:r>
+        <w:rPr>
+          <w:rFonts w:ascii="Roboto" w:hAnsi="Roboto"/>
+          <w:sz w:val="24"/>
+          <w:szCs w:val="24"/>
+        </w:rPr>
+        <w:t xml:space="preserve"> vrstve dostávame nasledovné:</w:t>
+      </w:r>
+    </w:p>
+    <w:p>
+      <w:pPr>
+        <w:spacing w:after="240"/>
+        <w:ind w:left="1134"/>
+        <w:rPr>
+          <w:rFonts w:ascii="Roboto" w:hAnsi="Roboto"/>
+          <w:sz w:val="24"/>
+          <w:szCs w:val="24"/>
+        </w:rPr>
+      </w:pPr>
+    </w:p>
+    <w:p>
+      <w:pPr>
+        <w:spacing w:after="240"/>
+        <w:ind w:left="1134"/>
+        <w:rPr>
+          <w:rFonts w:ascii="Roboto" w:hAnsi="Roboto"/>
+          <w:sz w:val="24"/>
+          <w:szCs w:val="24"/>
+        </w:rPr>
+      </w:pPr>
+    </w:p>
+    <w:p>
+      <w:pPr>
+        <w:spacing w:after="240"/>
+        <w:ind w:left="1134"/>
+        <w:rPr>
+          <w:rFonts w:ascii="Roboto" w:hAnsi="Roboto"/>
+          <w:sz w:val="24"/>
+          <w:szCs w:val="24"/>
+        </w:rPr>
+      </w:pPr>
+    </w:p>
+    <w:p>
+      <w:pPr>
+        <w:spacing w:after="240"/>
+        <w:ind w:left="1134"/>
+        <w:rPr>
+          <w:rFonts w:ascii="Roboto" w:hAnsi="Roboto"/>
+          <w:sz w:val="24"/>
+          <w:szCs w:val="24"/>
+        </w:rPr>
+      </w:pPr>
+    </w:p>
+    <w:p>
+      <w:pPr>
+        <w:spacing w:after="240"/>
+        <w:ind w:left="1134"/>
+        <w:rPr>
+          <w:rFonts w:ascii="Roboto" w:hAnsi="Roboto"/>
+          <w:b/>
+          <w:bCs/>
+          <w:sz w:val="24"/>
+          <w:szCs w:val="24"/>
+        </w:rPr>
+      </w:pPr>
+    </w:p>
+    <w:p>
+      <w:pPr>
+        <w:spacing w:after="240"/>
+        <w:ind w:left="1134"/>
+        <w:rPr>
+          <w:rFonts w:ascii="Roboto" w:hAnsi="Roboto"/>
+          <w:b/>
+          <w:bCs/>
+          <w:sz w:val="24"/>
+          <w:szCs w:val="24"/>
+        </w:rPr>
+      </w:pPr>
+    </w:p>
+    <w:p>
+      <w:pPr>
+        <w:spacing w:after="240"/>
+        <w:ind w:left="1134"/>
+        <w:rPr>
+          <w:rFonts w:ascii="Roboto" w:hAnsi="Roboto"/>
+          <w:b/>
+          <w:bCs/>
+          <w:sz w:val="24"/>
+          <w:szCs w:val="24"/>
+        </w:rPr>
+      </w:pPr>
+    </w:p>
+    <w:p>
+      <w:pPr>
+        <w:spacing w:after="240"/>
+        <w:ind w:left="1134"/>
+        <w:rPr>
+          <w:rFonts w:ascii="Roboto" w:hAnsi="Roboto"/>
+          <w:b/>
+          <w:bCs/>
+          <w:sz w:val="24"/>
+          <w:szCs w:val="24"/>
+        </w:rPr>
+      </w:pPr>
+    </w:p>
+    <w:p>
+      <w:pPr>
+        <w:spacing w:after="240"/>
+        <w:ind w:left="1134"/>
+        <w:rPr>
+          <w:rFonts w:ascii="Roboto" w:hAnsi="Roboto"/>
+          <w:b/>
+          <w:bCs/>
+          <w:sz w:val="24"/>
+          <w:szCs w:val="24"/>
+        </w:rPr>
+      </w:pPr>
+      <w:r>
+        <w:rPr>
+          <w:rFonts w:ascii="Roboto" w:hAnsi="Roboto"/>
+          <w:b/>
+          <w:bCs/>
+          <w:sz w:val="24"/>
+          <w:szCs w:val="24"/>
+        </w:rPr>
+        <w:drawing>
+          <wp:anchor distT="0" distB="0" distL="114300" distR="114300" simplePos="0" relativeHeight="251707392" behindDoc="1" locked="0" layoutInCell="1" allowOverlap="1" wp14:anchorId="056D1BC8" wp14:editId="2456CD4B">
+            <wp:simplePos x="0" y="0"/>
+            <wp:positionH relativeFrom="column">
+              <wp:posOffset>3154680</wp:posOffset>
+            </wp:positionH>
+            <wp:positionV relativeFrom="paragraph">
+              <wp:posOffset>655320</wp:posOffset>
+            </wp:positionV>
+            <wp:extent cx="2239010" cy="1796415"/>
+            <wp:effectExtent l="0" t="0" r="8890" b="0"/>
+            <wp:wrapNone/>
+            <wp:docPr id="188378799" name="Picture 1" descr="A graph of a model loss&#10;&#10;Description automatically generated"/>
+            <wp:cNvGraphicFramePr>
+              <a:graphicFrameLocks xmlns:a="http://schemas.openxmlformats.org/drawingml/2006/main" noChangeAspect="1"/>
+            </wp:cNvGraphicFramePr>
+            <a:graphic xmlns:a="http://schemas.openxmlformats.org/drawingml/2006/main">
+              <a:graphicData uri="http://schemas.openxmlformats.org/drawingml/2006/picture">
+                <pic:pic xmlns:pic="http://schemas.openxmlformats.org/drawingml/2006/picture">
+                  <pic:nvPicPr>
+                    <pic:cNvPr id="188378799" name="Picture 1" descr="A graph of a model loss&#10;&#10;Description automatically generated"/>
+                    <pic:cNvPicPr/>
+                  </pic:nvPicPr>
+                  <pic:blipFill>
+                    <a:blip r:embed="rId25"/>
+                    <a:stretch>
+                      <a:fillRect/>
+                    </a:stretch>
+                  </pic:blipFill>
+                  <pic:spPr>
+                    <a:xfrm>
+                      <a:off x="0" y="0"/>
+                      <a:ext cx="2239010" cy="1796415"/>
+                    </a:xfrm>
+                    <a:prstGeom prst="rect">
+                      <a:avLst/>
+                    </a:prstGeom>
+                  </pic:spPr>
+                </pic:pic>
+              </a:graphicData>
+            </a:graphic>
+            <wp14:sizeRelH relativeFrom="margin">
+              <wp14:pctWidth>0</wp14:pctWidth>
+            </wp14:sizeRelH>
+            <wp14:sizeRelV relativeFrom="margin">
+              <wp14:pctHeight>0</wp14:pctHeight>
+            </wp14:sizeRelV>
+          </wp:anchor>
+        </w:drawing>
+      </w:r>
+      <w:r>
+        <w:rPr>
+          <w:rFonts w:ascii="Roboto" w:hAnsi="Roboto"/>
+          <w:b/>
+          <w:bCs/>
+          <w:sz w:val="24"/>
+          <w:szCs w:val="24"/>
+        </w:rPr>
+        <w:drawing>
+          <wp:anchor distT="0" distB="0" distL="114300" distR="114300" simplePos="0" relativeHeight="251705344" behindDoc="1" locked="0" layoutInCell="1" allowOverlap="1" wp14:anchorId="2D2BB7EC" wp14:editId="5F989EFD">
+            <wp:simplePos x="0" y="0"/>
+            <wp:positionH relativeFrom="column">
+              <wp:posOffset>825500</wp:posOffset>
+            </wp:positionH>
+            <wp:positionV relativeFrom="paragraph">
+              <wp:posOffset>656286</wp:posOffset>
+            </wp:positionV>
+            <wp:extent cx="2238375" cy="1796415"/>
+            <wp:effectExtent l="0" t="0" r="9525" b="0"/>
+            <wp:wrapNone/>
+            <wp:docPr id="998129913" name="Picture 1" descr="A graph with blue and orange lines&#10;&#10;Description automatically generated"/>
+            <wp:cNvGraphicFramePr>
+              <a:graphicFrameLocks xmlns:a="http://schemas.openxmlformats.org/drawingml/2006/main" noChangeAspect="1"/>
+            </wp:cNvGraphicFramePr>
+            <a:graphic xmlns:a="http://schemas.openxmlformats.org/drawingml/2006/main">
+              <a:graphicData uri="http://schemas.openxmlformats.org/drawingml/2006/picture">
+                <pic:pic xmlns:pic="http://schemas.openxmlformats.org/drawingml/2006/picture">
+                  <pic:nvPicPr>
+                    <pic:cNvPr id="998129913" name="Picture 1" descr="A graph with blue and orange lines&#10;&#10;Description automatically generated"/>
+                    <pic:cNvPicPr/>
+                  </pic:nvPicPr>
+                  <pic:blipFill>
+                    <a:blip r:embed="rId26"/>
+                    <a:stretch>
+                      <a:fillRect/>
+                    </a:stretch>
+                  </pic:blipFill>
+                  <pic:spPr>
+                    <a:xfrm>
+                      <a:off x="0" y="0"/>
+                      <a:ext cx="2238375" cy="1796415"/>
+                    </a:xfrm>
+                    <a:prstGeom prst="rect">
+                      <a:avLst/>
+                    </a:prstGeom>
+                  </pic:spPr>
+                </pic:pic>
+              </a:graphicData>
+            </a:graphic>
+            <wp14:sizeRelH relativeFrom="margin">
+              <wp14:pctWidth>0</wp14:pctWidth>
+            </wp14:sizeRelH>
+            <wp14:sizeRelV relativeFrom="margin">
+              <wp14:pctHeight>0</wp14:pctHeight>
+            </wp14:sizeRelV>
+          </wp:anchor>
+        </w:drawing>
+      </w:r>
+      <w:r>
+        <w:rPr>
+          <w:rFonts w:ascii="Roboto" w:hAnsi="Roboto"/>
+          <w:sz w:val="24"/>
+          <w:szCs w:val="24"/>
+        </w:rPr>
+        <w:t>Vidíme, že by to chcelo viac epoch a preto zvyšujem počet epoch v tomto prípade na 120.</w:t>
+      </w:r>
+      <w:r>
+        <w:rPr>
+          <w:rFonts w:ascii="Roboto" w:hAnsi="Roboto"/>
+          <w:sz w:val="24"/>
+          <w:szCs w:val="24"/>
+        </w:rPr>
+        <w:br/>
+        <w:t>Po zmene dostávame sieť s nasledovnými parametrami:</w:t>
+      </w:r>
+    </w:p>
+    <w:p>
+      <w:pPr>
+        <w:spacing w:after="240"/>
+        <w:ind w:left="1134"/>
+        <w:rPr>
+          <w:rFonts w:ascii="Roboto" w:hAnsi="Roboto"/>
+          <w:b/>
+          <w:bCs/>
+          <w:sz w:val="24"/>
+          <w:szCs w:val="24"/>
+        </w:rPr>
+      </w:pPr>
+    </w:p>
+    <w:p>
+      <w:pPr>
+        <w:spacing w:after="240"/>
+        <w:ind w:left="1134"/>
+        <w:rPr>
+          <w:rFonts w:ascii="Roboto" w:hAnsi="Roboto"/>
+          <w:b/>
+          <w:bCs/>
+          <w:sz w:val="24"/>
+          <w:szCs w:val="24"/>
+        </w:rPr>
+      </w:pPr>
+    </w:p>
+    <w:p>
+      <w:pPr>
+        <w:spacing w:after="240"/>
+        <w:ind w:left="1134"/>
+        <w:rPr>
+          <w:rFonts w:ascii="Roboto" w:hAnsi="Roboto"/>
+          <w:b/>
+          <w:bCs/>
+          <w:sz w:val="24"/>
+          <w:szCs w:val="24"/>
+        </w:rPr>
+      </w:pPr>
+    </w:p>
+    <w:p>
+      <w:pPr>
+        <w:spacing w:after="240"/>
+        <w:ind w:left="1134"/>
+        <w:rPr>
+          <w:rFonts w:ascii="Roboto" w:hAnsi="Roboto"/>
+          <w:b/>
+          <w:bCs/>
+          <w:sz w:val="24"/>
+          <w:szCs w:val="24"/>
+        </w:rPr>
+      </w:pPr>
+    </w:p>
+    <w:p>
+      <w:pPr>
+        <w:spacing w:after="240"/>
+        <w:ind w:left="1134"/>
+        <w:rPr>
+          <w:rFonts w:ascii="Roboto" w:hAnsi="Roboto"/>
+          <w:b/>
+          <w:bCs/>
+          <w:sz w:val="24"/>
+          <w:szCs w:val="24"/>
+        </w:rPr>
+      </w:pPr>
+    </w:p>
+    <w:p>
+      <w:pPr>
+        <w:spacing w:after="240"/>
+        <w:ind w:left="1134"/>
+        <w:rPr>
+          <w:rFonts w:ascii="Roboto" w:hAnsi="Roboto"/>
+          <w:b/>
+          <w:bCs/>
+          <w:sz w:val="24"/>
+          <w:szCs w:val="24"/>
+        </w:rPr>
+      </w:pPr>
+    </w:p>
+    <w:p>
+      <w:pPr>
+        <w:spacing w:after="240"/>
+        <w:ind w:left="1134"/>
+        <w:rPr>
+          <w:rFonts w:ascii="Roboto" w:hAnsi="Roboto"/>
+          <w:sz w:val="24"/>
+          <w:szCs w:val="24"/>
+        </w:rPr>
+      </w:pPr>
+      <w:r>
+        <w:rPr>
+          <w:rFonts w:ascii="Roboto" w:hAnsi="Roboto"/>
+          <w:sz w:val="24"/>
+          <w:szCs w:val="24"/>
+        </w:rPr>
+        <w:t>Po zmene dostávame sieť s presnosťou na testovacích dátach 9</w:t>
+      </w:r>
+      <w:r>
+        <w:rPr>
+          <w:rFonts w:ascii="Roboto" w:hAnsi="Roboto"/>
+          <w:sz w:val="24"/>
+          <w:szCs w:val="24"/>
+        </w:rPr>
+        <w:t>5</w:t>
+      </w:r>
+      <w:r>
+        <w:rPr>
+          <w:rFonts w:ascii="Roboto" w:hAnsi="Roboto"/>
+          <w:sz w:val="24"/>
+          <w:szCs w:val="24"/>
+        </w:rPr>
+        <w:t>.</w:t>
+      </w:r>
+      <w:r>
+        <w:rPr>
+          <w:rFonts w:ascii="Roboto" w:hAnsi="Roboto"/>
+          <w:sz w:val="24"/>
+          <w:szCs w:val="24"/>
+        </w:rPr>
+        <w:t>00</w:t>
+      </w:r>
+      <w:r>
+        <w:rPr>
+          <w:rFonts w:ascii="Roboto" w:hAnsi="Roboto"/>
+          <w:sz w:val="24"/>
+          <w:szCs w:val="24"/>
+        </w:rPr>
+        <w:t>%.</w:t>
+      </w:r>
+    </w:p>
+    <w:p>
+      <w:pPr>
+        <w:spacing w:after="240"/>
+        <w:ind w:left="1134"/>
+        <w:rPr>
+          <w:rFonts w:ascii="Roboto" w:hAnsi="Roboto"/>
+          <w:b/>
+          <w:bCs/>
+          <w:sz w:val="24"/>
+          <w:szCs w:val="24"/>
+        </w:rPr>
+      </w:pPr>
+      <w:r>
+        <w:rPr>
+          <w:rFonts w:ascii="Roboto" w:hAnsi="Roboto"/>
+          <w:b/>
+          <w:bCs/>
+          <w:sz w:val="24"/>
+          <w:szCs w:val="24"/>
+        </w:rPr>
+        <w:t>Zhrnutie:</w:t>
+      </w:r>
+    </w:p>
+    <w:p>
+      <w:pPr>
+        <w:spacing w:after="240"/>
+        <w:ind w:left="1134"/>
+        <w:rPr>
+          <w:rFonts w:ascii="Roboto" w:hAnsi="Roboto"/>
+          <w:sz w:val="24"/>
+          <w:szCs w:val="24"/>
+        </w:rPr>
+      </w:pPr>
+      <w:r>
+        <w:rPr>
+          <w:rFonts w:ascii="Roboto" w:hAnsi="Roboto"/>
+          <w:sz w:val="24"/>
+          <w:szCs w:val="24"/>
+        </w:rPr>
+        <w:t xml:space="preserve">To, že zmena z </w:t>
+      </w:r>
+      <w:proofErr w:type="spellStart"/>
+      <w:r>
+        <w:rPr>
+          <w:rFonts w:ascii="Roboto" w:hAnsi="Roboto"/>
+          <w:sz w:val="24"/>
+          <w:szCs w:val="24"/>
+        </w:rPr>
+        <w:t>ReLU</w:t>
+      </w:r>
+      <w:proofErr w:type="spellEnd"/>
+      <w:r>
+        <w:rPr>
+          <w:rFonts w:ascii="Roboto" w:hAnsi="Roboto"/>
+          <w:sz w:val="24"/>
+          <w:szCs w:val="24"/>
+        </w:rPr>
+        <w:t xml:space="preserve"> na </w:t>
+      </w:r>
+      <w:proofErr w:type="spellStart"/>
+      <w:r>
+        <w:rPr>
+          <w:rFonts w:ascii="Roboto" w:hAnsi="Roboto"/>
+          <w:sz w:val="24"/>
+          <w:szCs w:val="24"/>
+        </w:rPr>
+        <w:t>sigmoid</w:t>
+      </w:r>
+      <w:proofErr w:type="spellEnd"/>
+      <w:r>
+        <w:rPr>
+          <w:rFonts w:ascii="Roboto" w:hAnsi="Roboto"/>
+          <w:sz w:val="24"/>
+          <w:szCs w:val="24"/>
+        </w:rPr>
+        <w:t xml:space="preserve"> nemala výrazný vplyv, môže byť spôsobené jednoduchosťou problému, dostatočným množstvom </w:t>
+      </w:r>
+      <w:proofErr w:type="spellStart"/>
+      <w:r>
+        <w:rPr>
+          <w:rFonts w:ascii="Roboto" w:hAnsi="Roboto"/>
+          <w:sz w:val="24"/>
+          <w:szCs w:val="24"/>
+        </w:rPr>
+        <w:t>trénovacích</w:t>
+      </w:r>
+      <w:proofErr w:type="spellEnd"/>
+      <w:r>
+        <w:rPr>
+          <w:rFonts w:ascii="Roboto" w:hAnsi="Roboto"/>
+          <w:sz w:val="24"/>
+          <w:szCs w:val="24"/>
+        </w:rPr>
+        <w:t xml:space="preserve"> dát, alebo menším počtom vrstiev.</w:t>
+      </w:r>
+    </w:p>
+    <w:p>
+      <w:pPr>
+        <w:spacing w:after="240"/>
+        <w:rPr>
+          <w:rFonts w:ascii="Roboto" w:hAnsi="Roboto"/>
+          <w:b/>
+          <w:bCs/>
+          <w:sz w:val="24"/>
+          <w:szCs w:val="24"/>
+        </w:rPr>
+      </w:pPr>
+    </w:p>
+    <w:p>
+      <w:pPr>
+        <w:spacing w:after="240"/>
+        <w:ind w:left="1134"/>
+        <w:rPr>
+          <w:rFonts w:ascii="Roboto" w:hAnsi="Roboto"/>
+          <w:b/>
+          <w:bCs/>
+          <w:sz w:val="28"/>
+          <w:szCs w:val="28"/>
+        </w:rPr>
+      </w:pPr>
+      <w:r>
+        <w:rPr>
+          <w:rFonts w:ascii="Roboto" w:hAnsi="Roboto"/>
+          <w:b/>
+          <w:bCs/>
+          <w:sz w:val="28"/>
+          <w:szCs w:val="28"/>
+        </w:rPr>
+        <w:t>Zmena počtu neurónov:</w:t>
+      </w:r>
+    </w:p>
+    <w:p>
+      <w:pPr>
+        <w:spacing w:after="240"/>
+        <w:ind w:left="1134"/>
+        <w:rPr>
+          <w:rFonts w:ascii="Roboto" w:hAnsi="Roboto"/>
+          <w:sz w:val="24"/>
+          <w:szCs w:val="24"/>
+        </w:rPr>
+      </w:pPr>
+      <w:r>
+        <w:rPr>
+          <w:rFonts w:ascii="Roboto" w:hAnsi="Roboto"/>
+          <w:sz w:val="24"/>
+          <w:szCs w:val="24"/>
+        </w:rPr>
+        <w:t>Existuje niekoľko pravidiel, ktoré môžu byť východiskom pre určenie počtu neurónov:</w:t>
+      </w:r>
+    </w:p>
+    <w:p>
+      <w:pPr>
+        <w:numPr>
+          <w:ilvl w:val="0"/>
+          <w:numId w:val="9"/>
+        </w:numPr>
+        <w:tabs>
+          <w:tab w:val="clear" w:pos="1428"/>
+          <w:tab w:val="num" w:pos="1418"/>
+        </w:tabs>
+        <w:spacing w:after="240"/>
+        <w:ind w:hanging="294"/>
+        <w:rPr>
+          <w:rFonts w:ascii="Roboto" w:hAnsi="Roboto"/>
+          <w:sz w:val="24"/>
+          <w:szCs w:val="24"/>
+        </w:rPr>
+      </w:pPr>
+      <w:r>
+        <w:rPr>
+          <w:rFonts w:ascii="Roboto" w:hAnsi="Roboto"/>
+          <w:sz w:val="24"/>
+          <w:szCs w:val="24"/>
+        </w:rPr>
+        <w:t xml:space="preserve">Počet neurónov v skrytej vrstve je často volený ako niečo medzi počtom vstupov a počtom výstupov. V </w:t>
+      </w:r>
+      <w:r>
+        <w:rPr>
+          <w:rFonts w:ascii="Roboto" w:hAnsi="Roboto"/>
+          <w:sz w:val="24"/>
+          <w:szCs w:val="24"/>
+        </w:rPr>
+        <w:t>našom</w:t>
+      </w:r>
+      <w:r>
+        <w:rPr>
+          <w:rFonts w:ascii="Roboto" w:hAnsi="Roboto"/>
+          <w:sz w:val="24"/>
+          <w:szCs w:val="24"/>
+        </w:rPr>
+        <w:t xml:space="preserve"> prípade m</w:t>
+      </w:r>
+      <w:r>
+        <w:rPr>
+          <w:rFonts w:ascii="Roboto" w:hAnsi="Roboto"/>
+          <w:sz w:val="24"/>
+          <w:szCs w:val="24"/>
+        </w:rPr>
+        <w:t>áme</w:t>
+      </w:r>
+      <w:r>
+        <w:rPr>
+          <w:rFonts w:ascii="Roboto" w:hAnsi="Roboto"/>
+          <w:sz w:val="24"/>
+          <w:szCs w:val="24"/>
+        </w:rPr>
+        <w:t xml:space="preserve"> 28 vstupov (pre 4x7 mriežku) a 10 výstupov (pre čísla 0 až 9), takže mô</w:t>
+      </w:r>
+      <w:r>
+        <w:rPr>
+          <w:rFonts w:ascii="Roboto" w:hAnsi="Roboto"/>
+          <w:sz w:val="24"/>
+          <w:szCs w:val="24"/>
+        </w:rPr>
+        <w:t>žeme</w:t>
+      </w:r>
+      <w:r>
+        <w:rPr>
+          <w:rFonts w:ascii="Roboto" w:hAnsi="Roboto"/>
+          <w:sz w:val="24"/>
+          <w:szCs w:val="24"/>
+        </w:rPr>
+        <w:t xml:space="preserve"> začať s počtom skrytých neurónov napríklad v rozmedzí 20 až </w:t>
+      </w:r>
+      <w:r>
+        <w:rPr>
+          <w:rFonts w:ascii="Roboto" w:hAnsi="Roboto"/>
+          <w:sz w:val="24"/>
+          <w:szCs w:val="24"/>
+        </w:rPr>
+        <w:t>50</w:t>
+      </w:r>
+      <w:r>
+        <w:rPr>
+          <w:rFonts w:ascii="Roboto" w:hAnsi="Roboto"/>
+          <w:sz w:val="24"/>
+          <w:szCs w:val="24"/>
+        </w:rPr>
+        <w:t>.</w:t>
+      </w:r>
+    </w:p>
+    <w:p>
+      <w:pPr>
+        <w:numPr>
+          <w:ilvl w:val="0"/>
+          <w:numId w:val="9"/>
+        </w:numPr>
+        <w:tabs>
+          <w:tab w:val="clear" w:pos="1428"/>
+          <w:tab w:val="num" w:pos="1418"/>
+        </w:tabs>
+        <w:spacing w:after="240"/>
+        <w:ind w:hanging="294"/>
+        <w:rPr>
+          <w:rFonts w:ascii="Roboto" w:hAnsi="Roboto"/>
+          <w:sz w:val="24"/>
+          <w:szCs w:val="24"/>
+        </w:rPr>
+      </w:pPr>
+      <w:r>
+        <w:rPr>
+          <w:rFonts w:ascii="Roboto" w:hAnsi="Roboto"/>
+          <w:sz w:val="24"/>
+          <w:szCs w:val="24"/>
+        </w:rPr>
+        <w:t>Často sa používa pravidlo, že počet neurónov by mohol byť 1 až 2-násobok počtu vstupov. V tomto prípade by si teda mohol skúsiť počet neurónov okolo 28 až 56.</w:t>
+      </w:r>
+    </w:p>
+    <w:p>
+      <w:pPr>
+        <w:spacing w:after="240"/>
+        <w:ind w:left="1134"/>
+        <w:rPr>
+          <w:rFonts w:ascii="Roboto" w:hAnsi="Roboto"/>
+          <w:b/>
+          <w:bCs/>
+          <w:sz w:val="24"/>
+          <w:szCs w:val="24"/>
+        </w:rPr>
+      </w:pPr>
+    </w:p>
+    <w:p>
+      <w:pPr>
+        <w:spacing w:after="240"/>
+        <w:ind w:left="1134"/>
+        <w:rPr>
+          <w:rFonts w:ascii="Roboto" w:hAnsi="Roboto"/>
+          <w:b/>
+          <w:bCs/>
+          <w:sz w:val="24"/>
+          <w:szCs w:val="24"/>
+        </w:rPr>
+      </w:pPr>
+    </w:p>
+    <w:p>
+      <w:pPr>
+        <w:spacing w:after="240"/>
+        <w:ind w:left="1134"/>
+        <w:rPr>
+          <w:rFonts w:ascii="Roboto" w:hAnsi="Roboto"/>
+          <w:b/>
+          <w:bCs/>
+          <w:sz w:val="24"/>
+          <w:szCs w:val="24"/>
+        </w:rPr>
+      </w:pPr>
+    </w:p>
+    <w:p>
+      <w:pPr>
+        <w:spacing w:after="240"/>
+        <w:ind w:left="1134"/>
+        <w:rPr>
+          <w:rFonts w:ascii="Roboto" w:hAnsi="Roboto"/>
+          <w:b/>
+          <w:bCs/>
+          <w:sz w:val="24"/>
+          <w:szCs w:val="24"/>
+        </w:rPr>
+      </w:pPr>
+    </w:p>
+    <w:p>
+      <w:pPr>
+        <w:spacing w:after="240"/>
+        <w:ind w:left="1134"/>
+        <w:rPr>
+          <w:rFonts w:ascii="Roboto" w:hAnsi="Roboto"/>
+          <w:b/>
+          <w:bCs/>
+          <w:sz w:val="24"/>
+          <w:szCs w:val="24"/>
+        </w:rPr>
+      </w:pPr>
+      <w:r>
+        <w:rPr>
+          <w:rFonts w:ascii="Roboto" w:hAnsi="Roboto"/>
+          <w:b/>
+          <w:bCs/>
+          <w:sz w:val="24"/>
+          <w:szCs w:val="24"/>
+        </w:rPr>
+        <w:t>V prvej vrstve:</w:t>
+      </w:r>
+    </w:p>
+    <w:p>
+      <w:pPr>
+        <w:spacing w:after="240"/>
+        <w:ind w:left="1134"/>
+        <w:rPr>
+          <w:rFonts w:ascii="Roboto" w:hAnsi="Roboto"/>
+          <w:sz w:val="24"/>
+          <w:szCs w:val="24"/>
+        </w:rPr>
+      </w:pPr>
+      <w:r>
+        <w:rPr>
+          <w:rFonts w:ascii="Roboto" w:hAnsi="Roboto"/>
+          <w:sz w:val="24"/>
+          <w:szCs w:val="24"/>
+        </w:rPr>
+        <w:t>V našej pôvodnej sieti máme v prvej vrstve 64 neurónov, čo je viac ako dvojnásobok počtu vstupov. Preto v tejto vrstve skúsime znížiť počet neurónov a sledovať vplyv tejto zmeny na výkon modelu. Počet neurónov znížime na 32 aby bola zmena výrazná oproti pôvodnému stavu.</w:t>
+      </w:r>
+    </w:p>
+    <w:p>
+      <w:pPr>
+        <w:spacing w:after="240"/>
+        <w:ind w:left="1134"/>
+        <w:rPr>
+          <w:rFonts w:ascii="Roboto" w:hAnsi="Roboto"/>
+          <w:sz w:val="24"/>
+          <w:szCs w:val="24"/>
+        </w:rPr>
+      </w:pPr>
+      <w:r>
+        <w:rPr>
+          <w:rFonts w:ascii="Roboto" w:hAnsi="Roboto"/>
+          <w:sz w:val="24"/>
+          <w:szCs w:val="24"/>
+        </w:rPr>
+        <w:drawing>
+          <wp:anchor distT="0" distB="0" distL="114300" distR="114300" simplePos="0" relativeHeight="251711488" behindDoc="1" locked="0" layoutInCell="1" allowOverlap="1" wp14:anchorId="7ED86429" wp14:editId="022567A3">
+            <wp:simplePos x="0" y="0"/>
+            <wp:positionH relativeFrom="column">
+              <wp:posOffset>3069093</wp:posOffset>
+            </wp:positionH>
+            <wp:positionV relativeFrom="paragraph">
+              <wp:posOffset>42075</wp:posOffset>
+            </wp:positionV>
+            <wp:extent cx="2239010" cy="1796415"/>
+            <wp:effectExtent l="0" t="0" r="8890" b="0"/>
+            <wp:wrapNone/>
+            <wp:docPr id="53829254" name="Picture 1" descr="A graph of a model loss&#10;&#10;Description automatically generated"/>
+            <wp:cNvGraphicFramePr>
+              <a:graphicFrameLocks xmlns:a="http://schemas.openxmlformats.org/drawingml/2006/main" noChangeAspect="1"/>
+            </wp:cNvGraphicFramePr>
+            <a:graphic xmlns:a="http://schemas.openxmlformats.org/drawingml/2006/main">
+              <a:graphicData uri="http://schemas.openxmlformats.org/drawingml/2006/picture">
+                <pic:pic xmlns:pic="http://schemas.openxmlformats.org/drawingml/2006/picture">
+                  <pic:nvPicPr>
+                    <pic:cNvPr id="53829254" name="Picture 1" descr="A graph of a model loss&#10;&#10;Description automatically generated"/>
+                    <pic:cNvPicPr/>
+                  </pic:nvPicPr>
+                  <pic:blipFill>
+                    <a:blip r:embed="rId27"/>
+                    <a:stretch>
+                      <a:fillRect/>
+                    </a:stretch>
+                  </pic:blipFill>
+                  <pic:spPr>
+                    <a:xfrm>
+                      <a:off x="0" y="0"/>
+                      <a:ext cx="2239010" cy="1796415"/>
+                    </a:xfrm>
+                    <a:prstGeom prst="rect">
+                      <a:avLst/>
+                    </a:prstGeom>
+                  </pic:spPr>
+                </pic:pic>
+              </a:graphicData>
+            </a:graphic>
+            <wp14:sizeRelH relativeFrom="margin">
+              <wp14:pctWidth>0</wp14:pctWidth>
+            </wp14:sizeRelH>
+            <wp14:sizeRelV relativeFrom="margin">
+              <wp14:pctHeight>0</wp14:pctHeight>
+            </wp14:sizeRelV>
+          </wp:anchor>
+        </w:drawing>
+      </w:r>
+      <w:r>
+        <w:rPr>
+          <w:rFonts w:ascii="Roboto" w:hAnsi="Roboto"/>
+          <w:sz w:val="24"/>
+          <w:szCs w:val="24"/>
+        </w:rPr>
+        <w:drawing>
+          <wp:anchor distT="0" distB="0" distL="114300" distR="114300" simplePos="0" relativeHeight="251709440" behindDoc="1" locked="0" layoutInCell="1" allowOverlap="1" wp14:anchorId="3E184143" wp14:editId="5CC84159">
+            <wp:simplePos x="0" y="0"/>
+            <wp:positionH relativeFrom="column">
+              <wp:posOffset>829945</wp:posOffset>
+            </wp:positionH>
+            <wp:positionV relativeFrom="paragraph">
+              <wp:posOffset>42214</wp:posOffset>
+            </wp:positionV>
+            <wp:extent cx="2239010" cy="1796415"/>
+            <wp:effectExtent l="0" t="0" r="8890" b="0"/>
+            <wp:wrapNone/>
+            <wp:docPr id="1149246776" name="Picture 1" descr="A graph with blue and orange lines&#10;&#10;Description automatically generated"/>
+            <wp:cNvGraphicFramePr>
+              <a:graphicFrameLocks xmlns:a="http://schemas.openxmlformats.org/drawingml/2006/main" noChangeAspect="1"/>
+            </wp:cNvGraphicFramePr>
+            <a:graphic xmlns:a="http://schemas.openxmlformats.org/drawingml/2006/main">
+              <a:graphicData uri="http://schemas.openxmlformats.org/drawingml/2006/picture">
+                <pic:pic xmlns:pic="http://schemas.openxmlformats.org/drawingml/2006/picture">
+                  <pic:nvPicPr>
+                    <pic:cNvPr id="1149246776" name="Picture 1" descr="A graph with blue and orange lines&#10;&#10;Description automatically generated"/>
+                    <pic:cNvPicPr/>
+                  </pic:nvPicPr>
+                  <pic:blipFill>
+                    <a:blip r:embed="rId28"/>
+                    <a:stretch>
+                      <a:fillRect/>
+                    </a:stretch>
+                  </pic:blipFill>
+                  <pic:spPr>
+                    <a:xfrm>
+                      <a:off x="0" y="0"/>
+                      <a:ext cx="2239010" cy="1796415"/>
+                    </a:xfrm>
+                    <a:prstGeom prst="rect">
+                      <a:avLst/>
+                    </a:prstGeom>
+                  </pic:spPr>
+                </pic:pic>
+              </a:graphicData>
+            </a:graphic>
+            <wp14:sizeRelH relativeFrom="margin">
+              <wp14:pctWidth>0</wp14:pctWidth>
+            </wp14:sizeRelH>
+            <wp14:sizeRelV relativeFrom="margin">
+              <wp14:pctHeight>0</wp14:pctHeight>
+            </wp14:sizeRelV>
+          </wp:anchor>
+        </w:drawing>
+      </w:r>
+    </w:p>
+    <w:p>
+      <w:pPr>
+        <w:spacing w:after="240"/>
+        <w:ind w:left="1134"/>
+        <w:rPr>
+          <w:rFonts w:ascii="Roboto" w:hAnsi="Roboto"/>
+          <w:b/>
+          <w:bCs/>
+          <w:sz w:val="24"/>
+          <w:szCs w:val="24"/>
+        </w:rPr>
+      </w:pPr>
+    </w:p>
+    <w:p>
+      <w:pPr>
+        <w:spacing w:after="240"/>
+        <w:ind w:left="1134"/>
+        <w:rPr>
+          <w:rFonts w:ascii="Roboto" w:hAnsi="Roboto"/>
+          <w:b/>
+          <w:bCs/>
+          <w:sz w:val="24"/>
+          <w:szCs w:val="24"/>
+        </w:rPr>
+      </w:pPr>
+    </w:p>
+    <w:p>
+      <w:pPr>
+        <w:spacing w:after="240"/>
+        <w:ind w:left="1134"/>
+        <w:rPr>
+          <w:rFonts w:ascii="Roboto" w:hAnsi="Roboto"/>
+          <w:b/>
+          <w:bCs/>
+          <w:sz w:val="24"/>
+          <w:szCs w:val="24"/>
+        </w:rPr>
+      </w:pPr>
+    </w:p>
+    <w:p>
+      <w:pPr>
+        <w:spacing w:after="240"/>
+        <w:ind w:left="1134"/>
+        <w:rPr>
+          <w:rFonts w:ascii="Roboto" w:hAnsi="Roboto"/>
+          <w:b/>
+          <w:bCs/>
+          <w:sz w:val="24"/>
+          <w:szCs w:val="24"/>
+        </w:rPr>
+      </w:pPr>
+    </w:p>
+    <w:p>
+      <w:pPr>
+        <w:spacing w:after="240"/>
+        <w:ind w:left="1134"/>
+        <w:rPr>
+          <w:rFonts w:ascii="Roboto" w:hAnsi="Roboto"/>
+          <w:b/>
+          <w:bCs/>
+          <w:sz w:val="24"/>
+          <w:szCs w:val="24"/>
+        </w:rPr>
+      </w:pPr>
+    </w:p>
+    <w:p>
+      <w:pPr>
+        <w:spacing w:after="240"/>
+        <w:ind w:left="1134"/>
+        <w:rPr>
+          <w:rFonts w:ascii="Roboto" w:hAnsi="Roboto"/>
+          <w:sz w:val="24"/>
+          <w:szCs w:val="24"/>
+        </w:rPr>
+      </w:pPr>
+      <w:r>
+        <w:rPr>
+          <w:rFonts w:ascii="Roboto" w:hAnsi="Roboto"/>
+          <w:sz w:val="24"/>
+          <w:szCs w:val="24"/>
+        </w:rPr>
+        <w:t xml:space="preserve">Vidíme, že po zmene počtu neurónov vo vstupnej vrstve na nižší počet, majú testovacie dáta </w:t>
+      </w:r>
+      <w:r>
+        <w:rPr>
+          <w:rFonts w:ascii="Roboto" w:hAnsi="Roboto"/>
+          <w:sz w:val="24"/>
+          <w:szCs w:val="24"/>
+        </w:rPr>
+        <w:t xml:space="preserve">mierny </w:t>
+      </w:r>
+      <w:r>
+        <w:rPr>
+          <w:rFonts w:ascii="Roboto" w:hAnsi="Roboto"/>
+          <w:sz w:val="24"/>
+          <w:szCs w:val="24"/>
+        </w:rPr>
+        <w:t>problém</w:t>
+      </w:r>
+      <w:r>
+        <w:rPr>
+          <w:rFonts w:ascii="Roboto" w:hAnsi="Roboto"/>
+          <w:sz w:val="24"/>
+          <w:szCs w:val="24"/>
+        </w:rPr>
+        <w:t xml:space="preserve"> dosahovať vyššiu presnosť a dostávajú sa do vyšších hodnôt pomalšie v porovnaní s pôvodným modelom.</w:t>
+      </w:r>
+    </w:p>
+    <w:p>
+      <w:pPr>
+        <w:ind w:left="426" w:firstLine="708"/>
+        <w:rPr>
+          <w:rFonts w:ascii="Roboto" w:hAnsi="Roboto"/>
+          <w:b/>
+          <w:bCs/>
+          <w:sz w:val="24"/>
+          <w:szCs w:val="24"/>
+        </w:rPr>
+      </w:pPr>
+      <w:r>
+        <w:rPr>
+          <w:rFonts w:ascii="Roboto" w:hAnsi="Roboto"/>
+          <w:b/>
+          <w:bCs/>
+          <w:sz w:val="24"/>
+          <w:szCs w:val="24"/>
+        </w:rPr>
+        <w:t>V druhej vrstve:</w:t>
+      </w:r>
+    </w:p>
+    <w:p>
+      <w:pPr>
+        <w:ind w:left="426" w:firstLine="708"/>
+        <w:rPr>
+          <w:rFonts w:ascii="Roboto" w:hAnsi="Roboto"/>
+          <w:b/>
+          <w:bCs/>
+          <w:sz w:val="24"/>
+          <w:szCs w:val="24"/>
+        </w:rPr>
+      </w:pPr>
+    </w:p>
+    <w:p>
+      <w:pPr>
+        <w:ind w:left="1134"/>
+      </w:pPr>
+      <w:r>
+        <w:rPr>
+          <w:rFonts w:ascii="Roboto" w:hAnsi="Roboto"/>
+          <w:sz w:val="24"/>
+          <w:szCs w:val="24"/>
+        </w:rPr>
+        <w:t xml:space="preserve">Skúsme teraz upraviť počet neurónov v skrytej vrstve z 32 na nejaké vyššie číslo napríklad dvojnásobok. Volíme teda 64 neurónov v skrytej vrstve s aktivačnou funkciou </w:t>
+      </w:r>
+      <w:proofErr w:type="spellStart"/>
+      <w:r>
+        <w:rPr>
+          <w:rFonts w:ascii="Roboto" w:hAnsi="Roboto"/>
+          <w:sz w:val="24"/>
+          <w:szCs w:val="24"/>
+        </w:rPr>
+        <w:t>ReLU</w:t>
+      </w:r>
+      <w:proofErr w:type="spellEnd"/>
+      <w:r>
+        <w:rPr>
+          <w:rFonts w:ascii="Roboto" w:hAnsi="Roboto"/>
+          <w:sz w:val="24"/>
+          <w:szCs w:val="24"/>
+        </w:rPr>
+        <w:t>.</w:t>
+      </w:r>
+      <w:r>
+        <w:rPr>
+          <w:rFonts w:ascii="Roboto" w:hAnsi="Roboto"/>
+          <w:sz w:val="24"/>
+          <w:szCs w:val="24"/>
+        </w:rPr>
+        <w:br/>
+      </w:r>
+    </w:p>
+    <w:p>
+      <w:pPr>
+        <w:spacing w:after="240"/>
+        <w:ind w:left="1134"/>
+        <w:rPr>
+          <w:rFonts w:ascii="Roboto" w:hAnsi="Roboto"/>
+          <w:b/>
+          <w:bCs/>
+          <w:sz w:val="24"/>
+          <w:szCs w:val="24"/>
+        </w:rPr>
+      </w:pPr>
+      <w:r>
+        <w:rPr>
+          <w:rFonts w:ascii="Roboto" w:hAnsi="Roboto"/>
+          <w:b/>
+          <w:bCs/>
+          <w:sz w:val="24"/>
+          <w:szCs w:val="24"/>
+        </w:rPr>
+        <w:drawing>
+          <wp:anchor distT="0" distB="0" distL="114300" distR="114300" simplePos="0" relativeHeight="251715584" behindDoc="1" locked="0" layoutInCell="1" allowOverlap="1" wp14:anchorId="189B8DFC" wp14:editId="2CEDF899">
+            <wp:simplePos x="0" y="0"/>
+            <wp:positionH relativeFrom="column">
+              <wp:posOffset>3072765</wp:posOffset>
+            </wp:positionH>
+            <wp:positionV relativeFrom="paragraph">
+              <wp:posOffset>95250</wp:posOffset>
+            </wp:positionV>
+            <wp:extent cx="2269425" cy="1820849"/>
+            <wp:effectExtent l="0" t="0" r="0" b="8255"/>
+            <wp:wrapNone/>
+            <wp:docPr id="509802365" name="Picture 1" descr="A graph of a model loss&#10;&#10;Description automatically generated"/>
+            <wp:cNvGraphicFramePr>
+              <a:graphicFrameLocks xmlns:a="http://schemas.openxmlformats.org/drawingml/2006/main" noChangeAspect="1"/>
+            </wp:cNvGraphicFramePr>
+            <a:graphic xmlns:a="http://schemas.openxmlformats.org/drawingml/2006/main">
+              <a:graphicData uri="http://schemas.openxmlformats.org/drawingml/2006/picture">
+                <pic:pic xmlns:pic="http://schemas.openxmlformats.org/drawingml/2006/picture">
+                  <pic:nvPicPr>
+                    <pic:cNvPr id="509802365" name="Picture 1" descr="A graph of a model loss&#10;&#10;Description automatically generated"/>
+                    <pic:cNvPicPr/>
+                  </pic:nvPicPr>
+                  <pic:blipFill>
+                    <a:blip r:embed="rId29"/>
+                    <a:stretch>
+                      <a:fillRect/>
+                    </a:stretch>
+                  </pic:blipFill>
+                  <pic:spPr>
+                    <a:xfrm>
+                      <a:off x="0" y="0"/>
+                      <a:ext cx="2269425" cy="1820849"/>
+                    </a:xfrm>
+                    <a:prstGeom prst="rect">
+                      <a:avLst/>
+                    </a:prstGeom>
+                  </pic:spPr>
+                </pic:pic>
+              </a:graphicData>
+            </a:graphic>
+            <wp14:sizeRelH relativeFrom="margin">
+              <wp14:pctWidth>0</wp14:pctWidth>
+            </wp14:sizeRelH>
+            <wp14:sizeRelV relativeFrom="margin">
+              <wp14:pctHeight>0</wp14:pctHeight>
+            </wp14:sizeRelV>
+          </wp:anchor>
+        </w:drawing>
+      </w:r>
+      <w:r>
+        <w:rPr>
+          <w:rFonts w:ascii="Roboto" w:hAnsi="Roboto"/>
+          <w:b/>
+          <w:bCs/>
+          <w:sz w:val="24"/>
+          <w:szCs w:val="24"/>
+        </w:rPr>
+        <w:drawing>
+          <wp:anchor distT="0" distB="0" distL="114300" distR="114300" simplePos="0" relativeHeight="251713536" behindDoc="1" locked="0" layoutInCell="1" allowOverlap="1" wp14:anchorId="202F93CF" wp14:editId="411DF761">
+            <wp:simplePos x="0" y="0"/>
+            <wp:positionH relativeFrom="column">
+              <wp:posOffset>796290</wp:posOffset>
+            </wp:positionH>
+            <wp:positionV relativeFrom="paragraph">
+              <wp:posOffset>94615</wp:posOffset>
+            </wp:positionV>
+            <wp:extent cx="2269021" cy="1820819"/>
+            <wp:effectExtent l="0" t="0" r="0" b="8255"/>
+            <wp:wrapNone/>
+            <wp:docPr id="1691225888" name="Picture 1" descr="A graph of a graph&#10;&#10;Description automatically generated"/>
+            <wp:cNvGraphicFramePr>
+              <a:graphicFrameLocks xmlns:a="http://schemas.openxmlformats.org/drawingml/2006/main" noChangeAspect="1"/>
+            </wp:cNvGraphicFramePr>
+            <a:graphic xmlns:a="http://schemas.openxmlformats.org/drawingml/2006/main">
+              <a:graphicData uri="http://schemas.openxmlformats.org/drawingml/2006/picture">
+                <pic:pic xmlns:pic="http://schemas.openxmlformats.org/drawingml/2006/picture">
+                  <pic:nvPicPr>
+                    <pic:cNvPr id="1691225888" name="Picture 1" descr="A graph of a graph&#10;&#10;Description automatically generated"/>
+                    <pic:cNvPicPr/>
+                  </pic:nvPicPr>
+                  <pic:blipFill>
+                    <a:blip r:embed="rId30"/>
+                    <a:stretch>
+                      <a:fillRect/>
+                    </a:stretch>
+                  </pic:blipFill>
+                  <pic:spPr>
+                    <a:xfrm>
+                      <a:off x="0" y="0"/>
+                      <a:ext cx="2269021" cy="1820819"/>
+                    </a:xfrm>
+                    <a:prstGeom prst="rect">
+                      <a:avLst/>
+                    </a:prstGeom>
+                  </pic:spPr>
+                </pic:pic>
+              </a:graphicData>
+            </a:graphic>
+            <wp14:sizeRelH relativeFrom="margin">
+              <wp14:pctWidth>0</wp14:pctWidth>
+            </wp14:sizeRelH>
+            <wp14:sizeRelV relativeFrom="margin">
+              <wp14:pctHeight>0</wp14:pctHeight>
+            </wp14:sizeRelV>
+          </wp:anchor>
+        </w:drawing>
+      </w:r>
+    </w:p>
+    <w:p>
+      <w:pPr>
+        <w:spacing w:after="240"/>
+        <w:ind w:left="1134"/>
+        <w:rPr>
+          <w:rFonts w:ascii="Roboto" w:hAnsi="Roboto"/>
+          <w:b/>
+          <w:bCs/>
+          <w:sz w:val="24"/>
+          <w:szCs w:val="24"/>
+        </w:rPr>
+      </w:pPr>
+    </w:p>
+    <w:p>
+      <w:pPr>
+        <w:spacing w:after="240"/>
+        <w:ind w:left="1134"/>
+        <w:rPr>
+          <w:rFonts w:ascii="Roboto" w:hAnsi="Roboto"/>
+          <w:b/>
+          <w:bCs/>
+          <w:sz w:val="24"/>
+          <w:szCs w:val="24"/>
+        </w:rPr>
+      </w:pPr>
+    </w:p>
+    <w:p>
+      <w:pPr>
+        <w:spacing w:after="240"/>
+        <w:ind w:left="1134"/>
+        <w:rPr>
+          <w:rFonts w:ascii="Roboto" w:hAnsi="Roboto"/>
+          <w:b/>
+          <w:bCs/>
+          <w:sz w:val="24"/>
+          <w:szCs w:val="24"/>
+        </w:rPr>
+      </w:pPr>
+    </w:p>
+    <w:p>
+      <w:pPr>
+        <w:spacing w:after="240"/>
+        <w:ind w:left="1134"/>
+        <w:rPr>
+          <w:rFonts w:ascii="Roboto" w:hAnsi="Roboto"/>
+          <w:b/>
+          <w:bCs/>
+          <w:sz w:val="24"/>
+          <w:szCs w:val="24"/>
+        </w:rPr>
+      </w:pPr>
+    </w:p>
+    <w:p>
+      <w:pPr>
+        <w:spacing w:after="240"/>
+        <w:ind w:left="1134"/>
+        <w:rPr>
+          <w:rFonts w:ascii="Roboto" w:hAnsi="Roboto"/>
+          <w:b/>
+          <w:bCs/>
+          <w:sz w:val="24"/>
+          <w:szCs w:val="24"/>
+        </w:rPr>
+      </w:pPr>
+    </w:p>
+    <w:p>
+      <w:pPr>
+        <w:spacing w:after="240"/>
+        <w:ind w:left="1134"/>
+        <w:rPr>
+          <w:rFonts w:ascii="Roboto" w:hAnsi="Roboto"/>
+          <w:sz w:val="24"/>
+          <w:szCs w:val="24"/>
+        </w:rPr>
+      </w:pPr>
+      <w:r>
+        <w:rPr>
+          <w:rFonts w:ascii="Roboto" w:hAnsi="Roboto"/>
+          <w:sz w:val="24"/>
+          <w:szCs w:val="24"/>
+        </w:rPr>
+        <w:t>Zvýšením počtu neurónov sa v podstate nič nezmenilo nakoľko modelu už postačovalo pôvodných 32 neurónov.</w:t>
+      </w:r>
+    </w:p>
+    <w:p>
+      <w:pPr>
+        <w:spacing w:after="240"/>
+        <w:ind w:left="1134"/>
+        <w:rPr>
+          <w:rFonts w:ascii="Roboto" w:hAnsi="Roboto"/>
+          <w:b/>
+          <w:bCs/>
+          <w:sz w:val="24"/>
+          <w:szCs w:val="24"/>
+        </w:rPr>
+      </w:pPr>
+    </w:p>
+    <w:p>
+      <w:pPr>
+        <w:spacing w:after="240"/>
+        <w:ind w:left="1134"/>
+        <w:rPr>
+          <w:rFonts w:ascii="Roboto" w:hAnsi="Roboto"/>
+          <w:b/>
+          <w:bCs/>
+          <w:sz w:val="24"/>
+          <w:szCs w:val="24"/>
+        </w:rPr>
+      </w:pPr>
+      <w:r>
+        <w:rPr>
+          <w:rFonts w:ascii="Roboto" w:hAnsi="Roboto"/>
+          <w:b/>
+          <w:bCs/>
+          <w:sz w:val="24"/>
+          <w:szCs w:val="24"/>
+        </w:rPr>
+        <w:t>Zhrnutie:</w:t>
+      </w:r>
+    </w:p>
+    <w:p>
+      <w:pPr>
+        <w:spacing w:after="240"/>
+        <w:ind w:left="1134"/>
+        <w:rPr>
+          <w:rFonts w:ascii="Roboto" w:hAnsi="Roboto"/>
+          <w:sz w:val="24"/>
+          <w:szCs w:val="24"/>
+        </w:rPr>
+      </w:pPr>
+      <w:r>
+        <w:rPr>
+          <w:rFonts w:ascii="Roboto" w:hAnsi="Roboto"/>
+          <w:sz w:val="24"/>
+          <w:szCs w:val="24"/>
+        </w:rPr>
+        <w:t>Z experimentu vidíme, že zníženie počtu neurónov môže mať zásadne väčší vplyv na výkon modelu ako jeho zvýšenie. Pri zvyšovaní sa totiž dostaneme na hranicu kedy model jednoducho nadbytočný počet neurónov nevie efektívne využiť a preto nemá zmysel mu tento počet navyšovať viac ako je potrebné</w:t>
+      </w:r>
+      <w:r>
+        <w:rPr>
+          <w:rFonts w:ascii="Roboto" w:hAnsi="Roboto"/>
+          <w:sz w:val="24"/>
+          <w:szCs w:val="24"/>
+        </w:rPr>
+        <w:t>.</w:t>
+      </w:r>
+    </w:p>
+    <w:p>
+      <w:pPr>
+        <w:spacing w:after="240"/>
+        <w:ind w:left="1134"/>
+        <w:rPr>
+          <w:rFonts w:ascii="Roboto" w:hAnsi="Roboto"/>
+          <w:b/>
+          <w:bCs/>
+          <w:sz w:val="28"/>
+          <w:szCs w:val="28"/>
+        </w:rPr>
+      </w:pPr>
+      <w:r>
+        <w:rPr>
+          <w:rFonts w:ascii="Roboto" w:hAnsi="Roboto"/>
+          <w:b/>
+          <w:bCs/>
+          <w:sz w:val="28"/>
+          <w:szCs w:val="28"/>
+        </w:rPr>
+        <w:t>Zmena počtu skrytých vrstiev:</w:t>
+      </w:r>
+    </w:p>
+    <w:p>
+      <w:pPr>
+        <w:spacing w:after="240"/>
+        <w:ind w:left="1134"/>
+        <w:rPr>
+          <w:rFonts w:ascii="Roboto" w:hAnsi="Roboto"/>
+          <w:sz w:val="24"/>
+          <w:szCs w:val="24"/>
+        </w:rPr>
+      </w:pPr>
+      <w:r>
+        <w:rPr>
+          <w:rFonts w:ascii="Roboto" w:hAnsi="Roboto"/>
+          <w:sz w:val="24"/>
+          <w:szCs w:val="24"/>
+        </w:rPr>
+        <w:t>Pre jednoduché úlohy (ako je rozpoznávanie číslic) často stačí jedna alebo dve skryté vrstvy.</w:t>
+      </w:r>
+      <w:r>
+        <w:rPr>
+          <w:rFonts w:ascii="Roboto" w:hAnsi="Roboto"/>
+          <w:sz w:val="24"/>
+          <w:szCs w:val="24"/>
+        </w:rPr>
+        <w:t xml:space="preserve"> </w:t>
+      </w:r>
+      <w:r>
+        <w:rPr>
+          <w:rFonts w:ascii="Roboto" w:hAnsi="Roboto"/>
+          <w:sz w:val="24"/>
+          <w:szCs w:val="24"/>
+        </w:rPr>
+        <w:t xml:space="preserve">Pridávanie ďalších vrstiev zvyšuje schopnosť modelu učiť sa zložité vzory, ale môže viesť k preučeniu, ak je </w:t>
+      </w:r>
+      <w:proofErr w:type="spellStart"/>
+      <w:r>
+        <w:rPr>
+          <w:rFonts w:ascii="Roboto" w:hAnsi="Roboto"/>
+          <w:sz w:val="24"/>
+          <w:szCs w:val="24"/>
+        </w:rPr>
+        <w:t>trénovací</w:t>
+      </w:r>
+      <w:proofErr w:type="spellEnd"/>
+      <w:r>
+        <w:rPr>
+          <w:rFonts w:ascii="Roboto" w:hAnsi="Roboto"/>
+          <w:sz w:val="24"/>
+          <w:szCs w:val="24"/>
+        </w:rPr>
+        <w:t xml:space="preserve"> súbor malý alebo štruktúra siete je príliš zložitá.</w:t>
+      </w:r>
+      <w:r>
+        <w:rPr>
+          <w:rFonts w:ascii="Roboto" w:hAnsi="Roboto"/>
+          <w:sz w:val="24"/>
+          <w:szCs w:val="24"/>
+        </w:rPr>
+        <w:t xml:space="preserve"> </w:t>
+      </w:r>
+      <w:r>
+        <w:rPr>
+          <w:rFonts w:ascii="Roboto" w:hAnsi="Roboto"/>
+          <w:sz w:val="24"/>
+          <w:szCs w:val="24"/>
+        </w:rPr>
+        <w:t>Počet skrytých vrstiev musí byť určený na základe testovania rôznych možností a analýzy výkonnosti modelu.</w:t>
+      </w:r>
+    </w:p>
+    <w:p>
+      <w:pPr>
+        <w:spacing w:after="240"/>
+        <w:ind w:left="1134"/>
+        <w:rPr>
+          <w:rFonts w:ascii="Roboto" w:hAnsi="Roboto"/>
+          <w:b/>
+          <w:bCs/>
+          <w:sz w:val="24"/>
+          <w:szCs w:val="24"/>
+        </w:rPr>
+      </w:pPr>
+      <w:r>
+        <w:rPr>
+          <w:rFonts w:ascii="Roboto" w:hAnsi="Roboto"/>
+          <w:b/>
+          <w:bCs/>
+          <w:sz w:val="24"/>
+          <w:szCs w:val="24"/>
+        </w:rPr>
+        <w:t>Pridanie ďalšej skrytej vrstvy:</w:t>
+      </w:r>
+    </w:p>
+    <w:p>
+      <w:pPr>
+        <w:spacing w:after="240"/>
+        <w:ind w:left="1134"/>
+        <w:rPr>
+          <w:rFonts w:ascii="Roboto" w:hAnsi="Roboto"/>
+          <w:sz w:val="24"/>
+          <w:szCs w:val="24"/>
+        </w:rPr>
+      </w:pPr>
+      <w:r>
+        <w:rPr>
+          <w:rFonts w:ascii="Roboto" w:hAnsi="Roboto"/>
+          <w:sz w:val="24"/>
+          <w:szCs w:val="24"/>
+        </w:rPr>
+        <w:t xml:space="preserve">Skúsme pridať do modelu ďalšiu skrytú vrstvu s rovnakou aktivačnou funkciou ako máme v ostatných a polovičným počtom neurónov ako má posledná skrytá vrstva, teda naša nová skrytá vrstva bude mať 16 neurónov a aktivačnú funkciu </w:t>
+      </w:r>
+      <w:proofErr w:type="spellStart"/>
+      <w:r>
+        <w:rPr>
+          <w:rFonts w:ascii="Roboto" w:hAnsi="Roboto"/>
+          <w:sz w:val="24"/>
+          <w:szCs w:val="24"/>
+        </w:rPr>
+        <w:t>ReLU</w:t>
+      </w:r>
+      <w:proofErr w:type="spellEnd"/>
+      <w:r>
+        <w:rPr>
+          <w:rFonts w:ascii="Roboto" w:hAnsi="Roboto"/>
+          <w:sz w:val="24"/>
+          <w:szCs w:val="24"/>
+        </w:rPr>
+        <w:t>.</w:t>
+      </w:r>
+    </w:p>
+    <w:p>
+      <w:pPr>
+        <w:spacing w:after="240"/>
+        <w:ind w:left="1134"/>
+        <w:rPr>
+          <w:rFonts w:ascii="Roboto" w:hAnsi="Roboto"/>
+          <w:sz w:val="24"/>
+          <w:szCs w:val="24"/>
+        </w:rPr>
+      </w:pPr>
+      <w:r>
+        <w:rPr>
+          <w:rFonts w:ascii="Roboto" w:hAnsi="Roboto"/>
+          <w:sz w:val="24"/>
+          <w:szCs w:val="24"/>
+        </w:rPr>
+        <w:drawing>
+          <wp:anchor distT="0" distB="0" distL="114300" distR="114300" simplePos="0" relativeHeight="251717632" behindDoc="1" locked="0" layoutInCell="1" allowOverlap="1" wp14:anchorId="48845767" wp14:editId="3CB6D99A">
+            <wp:simplePos x="0" y="0"/>
+            <wp:positionH relativeFrom="column">
+              <wp:posOffset>902335</wp:posOffset>
+            </wp:positionH>
+            <wp:positionV relativeFrom="paragraph">
+              <wp:posOffset>6350</wp:posOffset>
+            </wp:positionV>
+            <wp:extent cx="2271395" cy="1822450"/>
+            <wp:effectExtent l="0" t="0" r="0" b="6350"/>
+            <wp:wrapNone/>
+            <wp:docPr id="1358642474" name="Picture 1" descr="A graph of a graph&#10;&#10;Description automatically generated"/>
+            <wp:cNvGraphicFramePr>
+              <a:graphicFrameLocks xmlns:a="http://schemas.openxmlformats.org/drawingml/2006/main" noChangeAspect="1"/>
+            </wp:cNvGraphicFramePr>
+            <a:graphic xmlns:a="http://schemas.openxmlformats.org/drawingml/2006/main">
+              <a:graphicData uri="http://schemas.openxmlformats.org/drawingml/2006/picture">
+                <pic:pic xmlns:pic="http://schemas.openxmlformats.org/drawingml/2006/picture">
+                  <pic:nvPicPr>
+                    <pic:cNvPr id="1358642474" name="Picture 1" descr="A graph of a graph&#10;&#10;Description automatically generated"/>
+                    <pic:cNvPicPr/>
+                  </pic:nvPicPr>
+                  <pic:blipFill>
+                    <a:blip r:embed="rId31"/>
+                    <a:stretch>
+                      <a:fillRect/>
+                    </a:stretch>
+                  </pic:blipFill>
+                  <pic:spPr>
+                    <a:xfrm>
+                      <a:off x="0" y="0"/>
+                      <a:ext cx="2271395" cy="1822450"/>
+                    </a:xfrm>
+                    <a:prstGeom prst="rect">
+                      <a:avLst/>
+                    </a:prstGeom>
+                  </pic:spPr>
+                </pic:pic>
+              </a:graphicData>
+            </a:graphic>
+            <wp14:sizeRelH relativeFrom="margin">
+              <wp14:pctWidth>0</wp14:pctWidth>
+            </wp14:sizeRelH>
+            <wp14:sizeRelV relativeFrom="margin">
+              <wp14:pctHeight>0</wp14:pctHeight>
+            </wp14:sizeRelV>
+          </wp:anchor>
+        </w:drawing>
+      </w:r>
+      <w:r>
+        <w:rPr>
+          <w:rFonts w:ascii="Roboto" w:hAnsi="Roboto"/>
+          <w:sz w:val="24"/>
+          <w:szCs w:val="24"/>
+        </w:rPr>
+        <w:drawing>
+          <wp:anchor distT="0" distB="0" distL="114300" distR="114300" simplePos="0" relativeHeight="251719680" behindDoc="1" locked="0" layoutInCell="1" allowOverlap="1" wp14:anchorId="0BCA2817" wp14:editId="45BB479B">
+            <wp:simplePos x="0" y="0"/>
+            <wp:positionH relativeFrom="column">
+              <wp:posOffset>3174227</wp:posOffset>
+            </wp:positionH>
+            <wp:positionV relativeFrom="paragraph">
+              <wp:posOffset>6653</wp:posOffset>
+            </wp:positionV>
+            <wp:extent cx="2271395" cy="1822450"/>
+            <wp:effectExtent l="0" t="0" r="0" b="6350"/>
+            <wp:wrapNone/>
+            <wp:docPr id="1056087192" name="Picture 1" descr="A graph of a model loss&#10;&#10;Description automatically generated"/>
+            <wp:cNvGraphicFramePr>
+              <a:graphicFrameLocks xmlns:a="http://schemas.openxmlformats.org/drawingml/2006/main" noChangeAspect="1"/>
+            </wp:cNvGraphicFramePr>
+            <a:graphic xmlns:a="http://schemas.openxmlformats.org/drawingml/2006/main">
+              <a:graphicData uri="http://schemas.openxmlformats.org/drawingml/2006/picture">
+                <pic:pic xmlns:pic="http://schemas.openxmlformats.org/drawingml/2006/picture">
+                  <pic:nvPicPr>
+                    <pic:cNvPr id="1056087192" name="Picture 1" descr="A graph of a model loss&#10;&#10;Description automatically generated"/>
+                    <pic:cNvPicPr/>
+                  </pic:nvPicPr>
+                  <pic:blipFill>
+                    <a:blip r:embed="rId32"/>
+                    <a:stretch>
+                      <a:fillRect/>
+                    </a:stretch>
+                  </pic:blipFill>
+                  <pic:spPr>
+                    <a:xfrm>
+                      <a:off x="0" y="0"/>
+                      <a:ext cx="2271395" cy="1822450"/>
+                    </a:xfrm>
+                    <a:prstGeom prst="rect">
+                      <a:avLst/>
+                    </a:prstGeom>
+                  </pic:spPr>
+                </pic:pic>
+              </a:graphicData>
+            </a:graphic>
+            <wp14:sizeRelH relativeFrom="margin">
+              <wp14:pctWidth>0</wp14:pctWidth>
+            </wp14:sizeRelH>
+            <wp14:sizeRelV relativeFrom="margin">
+              <wp14:pctHeight>0</wp14:pctHeight>
+            </wp14:sizeRelV>
+          </wp:anchor>
+        </w:drawing>
+      </w:r>
+    </w:p>
+    <w:p>
+      <w:pPr>
+        <w:spacing w:after="240"/>
+        <w:ind w:left="1134"/>
+        <w:rPr>
+          <w:rFonts w:ascii="Roboto" w:hAnsi="Roboto"/>
+          <w:sz w:val="24"/>
+          <w:szCs w:val="24"/>
+        </w:rPr>
+      </w:pPr>
+    </w:p>
+    <w:p>
+      <w:pPr>
+        <w:spacing w:after="240"/>
+        <w:ind w:left="1134"/>
+        <w:rPr>
+          <w:rFonts w:ascii="Roboto" w:hAnsi="Roboto"/>
+          <w:sz w:val="24"/>
+          <w:szCs w:val="24"/>
+        </w:rPr>
+      </w:pPr>
+    </w:p>
+    <w:p>
+      <w:pPr>
+        <w:spacing w:after="240"/>
+        <w:ind w:left="1134"/>
+        <w:rPr>
+          <w:rFonts w:ascii="Roboto" w:hAnsi="Roboto"/>
+          <w:sz w:val="24"/>
+          <w:szCs w:val="24"/>
+        </w:rPr>
+      </w:pPr>
+    </w:p>
+    <w:p>
+      <w:pPr>
+        <w:spacing w:after="240"/>
+        <w:ind w:left="1134"/>
+        <w:rPr>
+          <w:rFonts w:ascii="Roboto" w:hAnsi="Roboto"/>
+          <w:sz w:val="24"/>
+          <w:szCs w:val="24"/>
+        </w:rPr>
+      </w:pPr>
+    </w:p>
+    <w:p>
+      <w:pPr>
+        <w:spacing w:after="240"/>
+        <w:ind w:left="1134"/>
+        <w:rPr>
+          <w:rFonts w:ascii="Roboto" w:hAnsi="Roboto"/>
+          <w:sz w:val="24"/>
+          <w:szCs w:val="24"/>
+        </w:rPr>
+      </w:pPr>
+    </w:p>
+    <w:p>
+      <w:pPr>
+        <w:spacing w:after="240"/>
+        <w:ind w:left="1134"/>
+        <w:rPr>
+          <w:rFonts w:ascii="Roboto" w:hAnsi="Roboto"/>
+          <w:sz w:val="24"/>
+          <w:szCs w:val="24"/>
+        </w:rPr>
+      </w:pPr>
+      <w:r>
+        <w:rPr>
+          <w:rFonts w:ascii="Roboto" w:hAnsi="Roboto"/>
+          <w:sz w:val="24"/>
+          <w:szCs w:val="24"/>
+        </w:rPr>
+        <w:t>Pridanie tretej skrytej vrstvy neprinieslo zlepšenie generalizácie, skôr zvýšilo preučenie. Najlepším riešením je vrátiť sa k pôvodnému modelu s dvoma skrytými vrstvami</w:t>
+      </w:r>
+    </w:p>
+    <w:p>
+      <w:pPr>
+        <w:spacing w:after="240"/>
+        <w:ind w:left="1134"/>
+        <w:rPr>
+          <w:rFonts w:ascii="Roboto" w:hAnsi="Roboto"/>
+          <w:b/>
+          <w:bCs/>
+          <w:sz w:val="24"/>
+          <w:szCs w:val="24"/>
+        </w:rPr>
+      </w:pPr>
+      <w:r>
+        <w:rPr>
+          <w:rFonts w:ascii="Roboto" w:hAnsi="Roboto"/>
+          <w:b/>
+          <w:bCs/>
+          <w:sz w:val="24"/>
+          <w:szCs w:val="24"/>
+        </w:rPr>
+        <w:t>Odobratie</w:t>
+      </w:r>
+      <w:r>
+        <w:rPr>
+          <w:rFonts w:ascii="Roboto" w:hAnsi="Roboto"/>
+          <w:b/>
+          <w:bCs/>
+          <w:sz w:val="24"/>
+          <w:szCs w:val="24"/>
+        </w:rPr>
+        <w:t xml:space="preserve"> skrytej vrstvy:</w:t>
+      </w:r>
+    </w:p>
+    <w:p>
+      <w:pPr>
+        <w:spacing w:after="240"/>
+        <w:ind w:left="1134"/>
+        <w:rPr>
+          <w:rFonts w:ascii="Roboto" w:hAnsi="Roboto"/>
+          <w:sz w:val="24"/>
+          <w:szCs w:val="24"/>
+        </w:rPr>
+      </w:pPr>
+      <w:r>
+        <w:rPr>
+          <w:rFonts w:ascii="Roboto" w:hAnsi="Roboto"/>
+          <w:sz w:val="24"/>
+          <w:szCs w:val="24"/>
+        </w:rPr>
+        <w:t>V tomto experimente skúsime vplyv odstránenia strednej vrstvy zo siete a tým nám zostane iba jedna skrytá vrstva so 64 neurónmi. Budeme sledovať ako táto zmena ovplyvní presnosť modelu</w:t>
+      </w:r>
+      <w:r>
+        <w:rPr>
+          <w:rFonts w:ascii="Roboto" w:hAnsi="Roboto"/>
+          <w:sz w:val="24"/>
+          <w:szCs w:val="24"/>
+        </w:rPr>
+        <w:t>.</w:t>
+      </w:r>
+    </w:p>
+    <w:p>
+      <w:pPr>
+        <w:spacing w:after="240"/>
+        <w:ind w:left="1134"/>
+        <w:rPr>
+          <w:rFonts w:ascii="Roboto" w:hAnsi="Roboto"/>
+          <w:sz w:val="24"/>
+          <w:szCs w:val="24"/>
+        </w:rPr>
+      </w:pPr>
       <w:r>
         <w:rPr>
           <w:rFonts w:ascii="Roboto" w:hAnsi="Roboto"/>
@@ -8614,9 +11351,57 @@
           <w:szCs w:val="24"/>
           <w:lang w:val="en-US"/>
         </w:rPr>
-        <w:t xml:space="preserve">/7 </w:t>
-      </w:r>
-      <w:proofErr w:type="spellStart"/>
+        <w:lastRenderedPageBreak/>
+        <w:drawing>
+          <wp:anchor distT="0" distB="0" distL="114300" distR="114300" simplePos="0" relativeHeight="251721728" behindDoc="1" locked="0" layoutInCell="1" allowOverlap="1" wp14:anchorId="54517C8C" wp14:editId="78520B94">
+            <wp:simplePos x="0" y="0"/>
+            <wp:positionH relativeFrom="column">
+              <wp:posOffset>772795</wp:posOffset>
+            </wp:positionH>
+            <wp:positionV relativeFrom="paragraph">
+              <wp:posOffset>92710</wp:posOffset>
+            </wp:positionV>
+            <wp:extent cx="2278380" cy="1828165"/>
+            <wp:effectExtent l="0" t="0" r="7620" b="635"/>
+            <wp:wrapNone/>
+            <wp:docPr id="386695049" name="Picture 1" descr="A graph of a graph&#10;&#10;Description automatically generated"/>
+            <wp:cNvGraphicFramePr>
+              <a:graphicFrameLocks xmlns:a="http://schemas.openxmlformats.org/drawingml/2006/main" noChangeAspect="1"/>
+            </wp:cNvGraphicFramePr>
+            <a:graphic xmlns:a="http://schemas.openxmlformats.org/drawingml/2006/main">
+              <a:graphicData uri="http://schemas.openxmlformats.org/drawingml/2006/picture">
+                <pic:pic xmlns:pic="http://schemas.openxmlformats.org/drawingml/2006/picture">
+                  <pic:nvPicPr>
+                    <pic:cNvPr id="386695049" name="Picture 1" descr="A graph of a graph&#10;&#10;Description automatically generated"/>
+                    <pic:cNvPicPr/>
+                  </pic:nvPicPr>
+                  <pic:blipFill>
+                    <a:blip r:embed="rId33"/>
+                    <a:stretch>
+                      <a:fillRect/>
+                    </a:stretch>
+                  </pic:blipFill>
+                  <pic:spPr>
+                    <a:xfrm>
+                      <a:off x="0" y="0"/>
+                      <a:ext cx="2278380" cy="1828165"/>
+                    </a:xfrm>
+                    <a:prstGeom prst="rect">
+                      <a:avLst/>
+                    </a:prstGeom>
+                  </pic:spPr>
+                </pic:pic>
+              </a:graphicData>
+            </a:graphic>
+            <wp14:sizeRelH relativeFrom="margin">
+              <wp14:pctWidth>0</wp14:pctWidth>
+            </wp14:sizeRelH>
+            <wp14:sizeRelV relativeFrom="margin">
+              <wp14:pctHeight>0</wp14:pctHeight>
+            </wp14:sizeRelV>
+          </wp:anchor>
+        </w:drawing>
+      </w:r>
       <w:r>
         <w:rPr>
           <w:rFonts w:ascii="Roboto" w:hAnsi="Roboto"/>
@@ -8624,24 +11409,55 @@
           <w:szCs w:val="24"/>
           <w:lang w:val="en-US"/>
         </w:rPr>
-        <w:t>testovan</w:t>
-      </w:r>
-      <w:r>
-        <w:rPr>
-          <w:rFonts w:ascii="Roboto" w:hAnsi="Roboto"/>
-          <w:sz w:val="24"/>
-          <w:szCs w:val="24"/>
-        </w:rPr>
-        <w:t>ých</w:t>
-      </w:r>
-      <w:proofErr w:type="spellEnd"/>
-      <w:r>
-        <w:rPr>
-          <w:rFonts w:ascii="Roboto" w:hAnsi="Roboto"/>
-          <w:sz w:val="24"/>
-          <w:szCs w:val="24"/>
-        </w:rPr>
-        <w:t xml:space="preserve"> prípadoch. Uspeli aj keď sme ich posunuli, odobrali až tri prvky, či pridali tri prvky do ich matice.</w:t>
+        <w:drawing>
+          <wp:anchor distT="0" distB="0" distL="114300" distR="114300" simplePos="0" relativeHeight="251723776" behindDoc="1" locked="0" layoutInCell="1" allowOverlap="1" wp14:anchorId="240C7499" wp14:editId="02259F04">
+            <wp:simplePos x="0" y="0"/>
+            <wp:positionH relativeFrom="column">
+              <wp:posOffset>3048525</wp:posOffset>
+            </wp:positionH>
+            <wp:positionV relativeFrom="paragraph">
+              <wp:posOffset>93897</wp:posOffset>
+            </wp:positionV>
+            <wp:extent cx="2278380" cy="1828800"/>
+            <wp:effectExtent l="0" t="0" r="7620" b="0"/>
+            <wp:wrapNone/>
+            <wp:docPr id="1084923385" name="Picture 1" descr="A graph of a model loss&#10;&#10;Description automatically generated"/>
+            <wp:cNvGraphicFramePr>
+              <a:graphicFrameLocks xmlns:a="http://schemas.openxmlformats.org/drawingml/2006/main" noChangeAspect="1"/>
+            </wp:cNvGraphicFramePr>
+            <a:graphic xmlns:a="http://schemas.openxmlformats.org/drawingml/2006/main">
+              <a:graphicData uri="http://schemas.openxmlformats.org/drawingml/2006/picture">
+                <pic:pic xmlns:pic="http://schemas.openxmlformats.org/drawingml/2006/picture">
+                  <pic:nvPicPr>
+                    <pic:cNvPr id="1084923385" name="Picture 1" descr="A graph of a model loss&#10;&#10;Description automatically generated"/>
+                    <pic:cNvPicPr/>
+                  </pic:nvPicPr>
+                  <pic:blipFill>
+                    <a:blip r:embed="rId34"/>
+                    <a:stretch>
+                      <a:fillRect/>
+                    </a:stretch>
+                  </pic:blipFill>
+                  <pic:spPr>
+                    <a:xfrm>
+                      <a:off x="0" y="0"/>
+                      <a:ext cx="2278380" cy="1828800"/>
+                    </a:xfrm>
+                    <a:prstGeom prst="rect">
+                      <a:avLst/>
+                    </a:prstGeom>
+                  </pic:spPr>
+                </pic:pic>
+              </a:graphicData>
+            </a:graphic>
+            <wp14:sizeRelH relativeFrom="margin">
+              <wp14:pctWidth>0</wp14:pctWidth>
+            </wp14:sizeRelH>
+            <wp14:sizeRelV relativeFrom="margin">
+              <wp14:pctHeight>0</wp14:pctHeight>
+            </wp14:sizeRelV>
+          </wp:anchor>
+        </w:drawing>
       </w:r>
     </w:p>
     <w:p>
@@ -8650,8 +11466,121 @@
         <w:ind w:left="1134"/>
         <w:rPr>
           <w:rFonts w:ascii="Roboto" w:hAnsi="Roboto"/>
-          <w:b/>
-          <w:bCs/>
+          <w:sz w:val="24"/>
+          <w:szCs w:val="24"/>
+        </w:rPr>
+      </w:pPr>
+    </w:p>
+    <w:p>
+      <w:pPr>
+        <w:spacing w:after="240"/>
+        <w:ind w:left="1134"/>
+        <w:rPr>
+          <w:rFonts w:ascii="Roboto" w:hAnsi="Roboto"/>
+          <w:sz w:val="24"/>
+          <w:szCs w:val="24"/>
+        </w:rPr>
+      </w:pPr>
+    </w:p>
+    <w:p>
+      <w:pPr>
+        <w:spacing w:after="240"/>
+        <w:ind w:left="1134"/>
+        <w:rPr>
+          <w:rFonts w:ascii="Roboto" w:hAnsi="Roboto"/>
+          <w:sz w:val="24"/>
+          <w:szCs w:val="24"/>
+        </w:rPr>
+      </w:pPr>
+    </w:p>
+    <w:p>
+      <w:pPr>
+        <w:spacing w:after="240"/>
+        <w:ind w:left="1134"/>
+        <w:rPr>
+          <w:rFonts w:ascii="Roboto" w:hAnsi="Roboto"/>
+          <w:sz w:val="24"/>
+          <w:szCs w:val="24"/>
+        </w:rPr>
+      </w:pPr>
+    </w:p>
+    <w:p>
+      <w:pPr>
+        <w:spacing w:after="240"/>
+        <w:ind w:left="1134"/>
+        <w:rPr>
+          <w:rFonts w:ascii="Roboto" w:hAnsi="Roboto"/>
+          <w:sz w:val="24"/>
+          <w:szCs w:val="24"/>
+        </w:rPr>
+      </w:pPr>
+    </w:p>
+    <w:p>
+      <w:pPr>
+        <w:spacing w:after="240"/>
+        <w:ind w:left="1134"/>
+        <w:rPr>
+          <w:rFonts w:ascii="Roboto" w:hAnsi="Roboto"/>
+          <w:sz w:val="24"/>
+          <w:szCs w:val="24"/>
+        </w:rPr>
+      </w:pPr>
+      <w:r>
+        <w:rPr>
+          <w:rFonts w:ascii="Roboto" w:hAnsi="Roboto"/>
+          <w:sz w:val="24"/>
+          <w:szCs w:val="24"/>
+        </w:rPr>
+        <w:t>Jedna skrytá vrstva bola dostatočná na to, aby sa model naučil riešiť túto úlohu, pričom dosahuje podobnú presnosť na testovacích dátach ako pôvodný model.</w:t>
+      </w:r>
+    </w:p>
+    <w:p>
+      <w:pPr>
+        <w:spacing w:after="240"/>
+        <w:ind w:left="1134"/>
+        <w:rPr>
+          <w:rFonts w:ascii="Roboto" w:hAnsi="Roboto"/>
+          <w:b/>
+          <w:bCs/>
+          <w:sz w:val="24"/>
+          <w:szCs w:val="24"/>
+        </w:rPr>
+      </w:pPr>
+      <w:r>
+        <w:rPr>
+          <w:rFonts w:ascii="Roboto" w:hAnsi="Roboto"/>
+          <w:b/>
+          <w:bCs/>
+          <w:sz w:val="24"/>
+          <w:szCs w:val="24"/>
+        </w:rPr>
+        <w:t>Zhrnutie:</w:t>
+      </w:r>
+    </w:p>
+    <w:p>
+      <w:pPr>
+        <w:spacing w:after="240"/>
+        <w:ind w:left="1134"/>
+        <w:rPr>
+          <w:rFonts w:ascii="Roboto" w:hAnsi="Roboto"/>
+          <w:sz w:val="24"/>
+          <w:szCs w:val="24"/>
+        </w:rPr>
+      </w:pPr>
+      <w:r>
+        <w:rPr>
+          <w:rFonts w:ascii="Roboto" w:hAnsi="Roboto"/>
+          <w:sz w:val="24"/>
+          <w:szCs w:val="24"/>
+        </w:rPr>
+        <w:t>Z experimentov vyplýva, že zníženie počtu skrytých vrstiev na jednu vedie k podobnej presnosti ako pôvodný model s dvoma vrstvami, pričom zachováva dobrú generalizáciu a zjednodušuje architektúru. Naopak, pridanie tretej skrytej vrstvy spôsobilo preučenie a pokles testovacej presnosti, čo znamená, že model sa stal príliš komplexným pre danú úlohu. Pre túto úlohu je teda vhodnejšia jednoduchšia architektúra s jednou alebo dvoma vrstvami.</w:t>
+      </w:r>
+    </w:p>
+    <w:p>
+      <w:pPr>
+        <w:spacing w:after="240"/>
+        <w:rPr>
+          <w:rFonts w:ascii="Roboto" w:hAnsi="Roboto"/>
           <w:sz w:val="24"/>
           <w:szCs w:val="24"/>
           <w:lang w:val="en-US"/>
@@ -8661,104 +11590,50 @@
     <w:p>
       <w:pPr>
         <w:spacing w:after="240"/>
-        <w:ind w:left="1416"/>
-        <w:rPr>
-          <w:rFonts w:ascii="Roboto" w:hAnsi="Roboto"/>
-          <w:sz w:val="24"/>
-          <w:szCs w:val="24"/>
-        </w:rPr>
-      </w:pPr>
-    </w:p>
-    <w:p>
-      <w:pPr>
-        <w:spacing w:after="240"/>
-        <w:ind w:left="1134"/>
-        <w:rPr>
-          <w:rFonts w:ascii="Roboto" w:hAnsi="Roboto"/>
-          <w:sz w:val="24"/>
-          <w:szCs w:val="24"/>
-        </w:rPr>
-      </w:pPr>
-      <w:r>
-        <w:rPr>
-          <w:rFonts w:ascii="Roboto" w:hAnsi="Roboto"/>
-          <w:sz w:val="24"/>
-          <w:szCs w:val="24"/>
-        </w:rPr>
-        <w:t xml:space="preserve">Číslice </w:t>
-      </w:r>
-      <w:r>
         <w:rPr>
           <w:rFonts w:ascii="Roboto" w:hAnsi="Roboto"/>
           <w:sz w:val="24"/>
           <w:szCs w:val="24"/>
           <w:lang w:val="en-US"/>
         </w:rPr>
-        <w:t xml:space="preserve">2, 4, 5, 6, 8, 9, 0 </w:t>
-      </w:r>
-      <w:proofErr w:type="spellStart"/>
-      <w:r>
+      </w:pPr>
+    </w:p>
+    <w:p>
+      <w:pPr>
+        <w:spacing w:after="240"/>
         <w:rPr>
           <w:rFonts w:ascii="Roboto" w:hAnsi="Roboto"/>
           <w:sz w:val="24"/>
           <w:szCs w:val="24"/>
           <w:lang w:val="en-US"/>
         </w:rPr>
-        <w:t>neboli</w:t>
-      </w:r>
-      <w:proofErr w:type="spellEnd"/>
-      <w:r>
+      </w:pPr>
+    </w:p>
+    <w:p>
+      <w:pPr>
+        <w:spacing w:after="240"/>
         <w:rPr>
           <w:rFonts w:ascii="Roboto" w:hAnsi="Roboto"/>
           <w:sz w:val="24"/>
           <w:szCs w:val="24"/>
           <w:lang w:val="en-US"/>
         </w:rPr>
-        <w:t xml:space="preserve"> </w:t>
-      </w:r>
-      <w:proofErr w:type="spellStart"/>
-      <w:r>
+      </w:pPr>
+    </w:p>
+    <w:p>
+      <w:pPr>
+        <w:spacing w:after="240"/>
         <w:rPr>
           <w:rFonts w:ascii="Roboto" w:hAnsi="Roboto"/>
           <w:sz w:val="24"/>
           <w:szCs w:val="24"/>
           <w:lang w:val="en-US"/>
         </w:rPr>
-        <w:t>rozpoznan</w:t>
-      </w:r>
-      <w:proofErr w:type="spellEnd"/>
-      <w:r>
-        <w:rPr>
-          <w:rFonts w:ascii="Roboto" w:hAnsi="Roboto"/>
-          <w:sz w:val="24"/>
-          <w:szCs w:val="24"/>
-        </w:rPr>
-        <w:t>é len v prípade posunu. V ostatných prípadoch nebol problém a boli správne klasifikované.</w:t>
-      </w:r>
-    </w:p>
-    <w:p>
-      <w:pPr>
-        <w:spacing w:after="240"/>
-        <w:ind w:left="1134"/>
-        <w:rPr>
-          <w:rFonts w:ascii="Roboto" w:hAnsi="Roboto"/>
-          <w:sz w:val="24"/>
-          <w:szCs w:val="24"/>
-        </w:rPr>
-      </w:pPr>
-      <w:r>
-        <w:rPr>
-          <w:rFonts w:ascii="Roboto" w:hAnsi="Roboto"/>
-          <w:sz w:val="24"/>
-          <w:szCs w:val="24"/>
-        </w:rPr>
-        <w:t>Výnimkou je číslica 3, ktorá zlyhala najviac a to pri posune a aj pridaním už len jedného prvku bola klasifikovaná ako číslica 8.</w:t>
-      </w:r>
-    </w:p>
-    <w:p>
-      <w:pPr>
-        <w:spacing w:after="240"/>
-        <w:ind w:left="1134"/>
+      </w:pPr>
+    </w:p>
+    <w:p>
+      <w:pPr>
+        <w:spacing w:after="240"/>
         <w:rPr>
           <w:rFonts w:ascii="Roboto" w:hAnsi="Roboto"/>
           <w:sz w:val="24"/>
@@ -8766,68 +11641,10 @@
           <w:lang w:val="en-US"/>
         </w:rPr>
       </w:pPr>
-      <w:r>
-        <w:rPr>
-          <w:rFonts w:ascii="Roboto" w:hAnsi="Roboto"/>
-          <w:sz w:val="24"/>
-          <w:szCs w:val="24"/>
-        </w:rPr>
-        <w:t>Presnosť na porušených dátach je teda 59</w:t>
-      </w:r>
-      <w:r>
-        <w:rPr>
-          <w:rFonts w:ascii="Roboto" w:hAnsi="Roboto"/>
-          <w:sz w:val="24"/>
-          <w:szCs w:val="24"/>
-          <w:lang w:val="en-US"/>
-        </w:rPr>
-        <w:t xml:space="preserve">/70 </w:t>
-      </w:r>
-      <w:r>
-        <w:rPr>
-          <w:rFonts w:ascii="Roboto" w:hAnsi="Roboto"/>
-          <w:sz w:val="24"/>
-          <w:szCs w:val="24"/>
-        </w:rPr>
-        <w:t>čo predstavuje 84.29</w:t>
-      </w:r>
-      <w:r>
-        <w:rPr>
-          <w:rFonts w:ascii="Roboto" w:hAnsi="Roboto"/>
-          <w:sz w:val="24"/>
-          <w:szCs w:val="24"/>
-          <w:lang w:val="en-US"/>
-        </w:rPr>
-        <w:t>%.</w:t>
-      </w:r>
-    </w:p>
-    <w:p>
-      <w:pPr>
-        <w:spacing w:after="240"/>
-        <w:ind w:left="1134"/>
-        <w:rPr>
-          <w:rFonts w:ascii="Roboto" w:hAnsi="Roboto"/>
-          <w:sz w:val="24"/>
-          <w:szCs w:val="24"/>
-          <w:lang w:val="en-US"/>
-        </w:rPr>
-      </w:pPr>
-    </w:p>
-    <w:p>
-      <w:pPr>
-        <w:spacing w:after="240"/>
-        <w:ind w:left="1134"/>
-        <w:rPr>
-          <w:rFonts w:ascii="Roboto" w:hAnsi="Roboto"/>
-          <w:sz w:val="24"/>
-          <w:szCs w:val="24"/>
-          <w:lang w:val="en-US"/>
-        </w:rPr>
-      </w:pPr>
     </w:p>
     <w:sectPr>
-      <w:headerReference w:type="default" r:id="rId19"/>
-      <w:footerReference w:type="default" r:id="rId20"/>
+      <w:headerReference w:type="default" r:id="rId35"/>
+      <w:footerReference w:type="default" r:id="rId36"/>
       <w:pgSz w:w="12240" w:h="15840"/>
       <w:pgMar w:top="1440" w:right="1440" w:bottom="1440" w:left="1440" w:header="720" w:footer="720" w:gutter="0"/>
       <w:pgNumType w:start="0"/>
@@ -8928,16 +11745,13 @@
         <w:rFonts w:ascii="Roboto" w:hAnsi="Roboto"/>
         <w:sz w:val="20"/>
         <w:szCs w:val="20"/>
-        <w:lang w:val="en-US"/>
       </w:rPr>
     </w:pPr>
     <w:r>
       <w:rPr>
         <w:rFonts w:ascii="Roboto" w:hAnsi="Roboto"/>
-        <w:noProof/>
         <w:sz w:val="20"/>
         <w:szCs w:val="20"/>
-        <w:lang w:val="en-US"/>
       </w:rPr>
       <w:drawing>
         <wp:anchor distT="0" distB="0" distL="114300" distR="114300" simplePos="0" relativeHeight="251659264" behindDoc="1" locked="0" layoutInCell="1" allowOverlap="1" wp14:anchorId="0A6AE01F" wp14:editId="480A9DAC">
@@ -8994,7 +11808,6 @@
         <w:rFonts w:ascii="Roboto" w:hAnsi="Roboto"/>
         <w:sz w:val="20"/>
         <w:szCs w:val="20"/>
-        <w:lang w:val="en-US"/>
       </w:rPr>
       <w:t>Autor: Jakub Hubáček</w:t>
     </w:r>
@@ -9006,28 +11819,15 @@
         <w:rFonts w:ascii="Roboto" w:hAnsi="Roboto"/>
         <w:sz w:val="20"/>
         <w:szCs w:val="20"/>
-        <w:lang w:val="en-US"/>
       </w:rPr>
     </w:pPr>
-    <w:proofErr w:type="spellStart"/>
     <w:r>
       <w:rPr>
         <w:rFonts w:ascii="Roboto" w:hAnsi="Roboto"/>
         <w:sz w:val="20"/>
         <w:szCs w:val="20"/>
-        <w:lang w:val="en-US"/>
       </w:rPr>
-      <w:t>Predmet</w:t>
-    </w:r>
-    <w:proofErr w:type="spellEnd"/>
-    <w:r>
-      <w:rPr>
-        <w:rFonts w:ascii="Roboto" w:hAnsi="Roboto"/>
-        <w:sz w:val="20"/>
-        <w:szCs w:val="20"/>
-        <w:lang w:val="en-US"/>
-      </w:rPr>
-      <w:t>: SVVI</w:t>
+      <w:t>Predmet: SVVI</w:t>
     </w:r>
   </w:p>
 </w:hdr>
@@ -9036,6 +11836,92 @@
 <file path=word/numbering.xml><?xml version="1.0" encoding="utf-8"?>
 <w:numbering xmlns:wpc="http://schemas.microsoft.com/office/word/2010/wordprocessingCanvas" xmlns:cx="http://schemas.microsoft.com/office/drawing/2014/chartex" xmlns:cx1="http://schemas.microsoft.com/office/drawing/2015/9/8/chartex" xmlns:cx2="http://schemas.microsoft.com/office/drawing/2015/10/21/chartex" xmlns:cx3="http://schemas.microsoft.com/office/drawing/2016/5/9/chartex" xmlns:cx4="http://schemas.microsoft.com/office/drawing/2016/5/10/chartex" xmlns:cx5="http://schemas.microsoft.com/office/drawing/2016/5/11/chartex" xmlns:cx6="http://schemas.microsoft.com/office/drawing/2016/5/12/chartex" xmlns:cx7="http://schemas.microsoft.com/office/drawing/2016/5/13/chartex" xmlns:cx8="http://schemas.microsoft.com/office/drawing/2016/5/14/chartex" xmlns:mc="http://schemas.openxmlformats.org/markup-compatibility/2006" xmlns:aink="http://schemas.microsoft.com/office/drawing/2016/ink" xmlns:am3d="http://schemas.microsoft.com/office/drawing/2017/model3d" xmlns:o="urn:schemas-microsoft-com:office:office" xmlns:oel="http://schemas.microsoft.com/office/2019/extlst" xmlns:r="http://schemas.openxmlformats.org/officeDocument/2006/relationships" xmlns:m="http://schemas.openxmlformats.org/officeDocument/2006/math" xmlns:v="urn:schemas-microsoft-com:vml" xmlns:wp14="http://schemas.microsoft.com/office/word/2010/wordprocessingDrawing" xmlns:wp="http://schemas.openxmlformats.org/drawingml/2006/wordprocessingDrawing" xmlns:w10="urn:schemas-microsoft-com:office:word" xmlns:w="http://schemas.openxmlformats.org/wordprocessingml/2006/main" xmlns:w14="http://schemas.microsoft.com/office/word/2010/wordml" xmlns:w15="http://schemas.microsoft.com/office/word/2012/wordml" xmlns:w16cex="http://schemas.microsoft.com/office/word/2018/wordml/cex" xmlns:w16cid="http://schemas.microsoft.com/office/word/2016/wordml/cid" xmlns:w16="http://schemas.microsoft.com/office/word/2018/wordml" xmlns:w16du="http://schemas.microsoft.com/office/word/2023/wordml/word16du" xmlns:w16sdtdh="http://schemas.microsoft.com/office/word/2020/wordml/sdtdatahash" xmlns:w16se="http://schemas.microsoft.com/office/word/2015/wordml/symex" xmlns:wpg="http://schemas.microsoft.com/office/word/2010/wordprocessingGroup" xmlns:wpi="http://schemas.microsoft.com/office/word/2010/wordprocessingInk" xmlns:wne="http://schemas.microsoft.com/office/word/2006/wordml" xmlns:wps="http://schemas.microsoft.com/office/word/2010/wordprocessingShape" mc:Ignorable="w14 w15 w16se w16cid w16 w16cex w16sdtdh w16du wp14">
   <w:abstractNum w:abstractNumId="0" w15:restartNumberingAfterBreak="0">
+    <w:nsid w:val="029B171A"/>
+    <w:multiLevelType w:val="hybridMultilevel"/>
+    <w:tmpl w:val="F0BC06B6"/>
+    <w:lvl w:ilvl="0" w:tplc="041B000F">
+      <w:start w:val="1"/>
+      <w:numFmt w:val="decimal"/>
+      <w:lvlText w:val="%1."/>
+      <w:lvlJc w:val="left"/>
+      <w:pPr>
+        <w:ind w:left="1854" w:hanging="360"/>
+      </w:pPr>
+    </w:lvl>
+    <w:lvl w:ilvl="1" w:tplc="041B0019" w:tentative="1">
+      <w:start w:val="1"/>
+      <w:numFmt w:val="lowerLetter"/>
+      <w:lvlText w:val="%2."/>
+      <w:lvlJc w:val="left"/>
+      <w:pPr>
+        <w:ind w:left="2574" w:hanging="360"/>
+      </w:pPr>
+    </w:lvl>
+    <w:lvl w:ilvl="2" w:tplc="041B001B" w:tentative="1">
+      <w:start w:val="1"/>
+      <w:numFmt w:val="lowerRoman"/>
+      <w:lvlText w:val="%3."/>
+      <w:lvlJc w:val="right"/>
+      <w:pPr>
+        <w:ind w:left="3294" w:hanging="180"/>
+      </w:pPr>
+    </w:lvl>
+    <w:lvl w:ilvl="3" w:tplc="041B000F" w:tentative="1">
+      <w:start w:val="1"/>
+      <w:numFmt w:val="decimal"/>
+      <w:lvlText w:val="%4."/>
+      <w:lvlJc w:val="left"/>
+      <w:pPr>
+        <w:ind w:left="4014" w:hanging="360"/>
+      </w:pPr>
+    </w:lvl>
+    <w:lvl w:ilvl="4" w:tplc="041B0019" w:tentative="1">
+      <w:start w:val="1"/>
+      <w:numFmt w:val="lowerLetter"/>
+      <w:lvlText w:val="%5."/>
+      <w:lvlJc w:val="left"/>
+      <w:pPr>
+        <w:ind w:left="4734" w:hanging="360"/>
+      </w:pPr>
+    </w:lvl>
+    <w:lvl w:ilvl="5" w:tplc="041B001B" w:tentative="1">
+      <w:start w:val="1"/>
+      <w:numFmt w:val="lowerRoman"/>
+      <w:lvlText w:val="%6."/>
+      <w:lvlJc w:val="right"/>
+      <w:pPr>
+        <w:ind w:left="5454" w:hanging="180"/>
+      </w:pPr>
+    </w:lvl>
+    <w:lvl w:ilvl="6" w:tplc="041B000F" w:tentative="1">
+      <w:start w:val="1"/>
+      <w:numFmt w:val="decimal"/>
+      <w:lvlText w:val="%7."/>
+      <w:lvlJc w:val="left"/>
+      <w:pPr>
+        <w:ind w:left="6174" w:hanging="360"/>
+      </w:pPr>
+    </w:lvl>
+    <w:lvl w:ilvl="7" w:tplc="041B0019" w:tentative="1">
+      <w:start w:val="1"/>
+      <w:numFmt w:val="lowerLetter"/>
+      <w:lvlText w:val="%8."/>
+      <w:lvlJc w:val="left"/>
+      <w:pPr>
+        <w:ind w:left="6894" w:hanging="360"/>
+      </w:pPr>
+    </w:lvl>
+    <w:lvl w:ilvl="8" w:tplc="041B001B" w:tentative="1">
+      <w:start w:val="1"/>
+      <w:numFmt w:val="lowerRoman"/>
+      <w:lvlText w:val="%9."/>
+      <w:lvlJc w:val="right"/>
+      <w:pPr>
+        <w:ind w:left="7614" w:hanging="180"/>
+      </w:pPr>
+    </w:lvl>
+  </w:abstractNum>
+  <w:abstractNum w:abstractNumId="1" w15:restartNumberingAfterBreak="0">
     <w:nsid w:val="09C7457B"/>
     <w:multiLevelType w:val="hybridMultilevel"/>
     <w:tmpl w:val="990623A2"/>
@@ -9124,7 +12010,7 @@
       </w:pPr>
     </w:lvl>
   </w:abstractNum>
-  <w:abstractNum w:abstractNumId="1" w15:restartNumberingAfterBreak="0">
+  <w:abstractNum w:abstractNumId="2" w15:restartNumberingAfterBreak="0">
     <w:nsid w:val="0DE23B4B"/>
     <w:multiLevelType w:val="multilevel"/>
     <w:tmpl w:val="E7D8FE38"/>
@@ -9273,7 +12159,156 @@
       </w:rPr>
     </w:lvl>
   </w:abstractNum>
-  <w:abstractNum w:abstractNumId="2" w15:restartNumberingAfterBreak="0">
+  <w:abstractNum w:abstractNumId="3" w15:restartNumberingAfterBreak="0">
+    <w:nsid w:val="18DC6270"/>
+    <w:multiLevelType w:val="multilevel"/>
+    <w:tmpl w:val="595A2A1A"/>
+    <w:lvl w:ilvl="0">
+      <w:start w:val="1"/>
+      <w:numFmt w:val="bullet"/>
+      <w:lvlText w:val=""/>
+      <w:lvlJc w:val="left"/>
+      <w:pPr>
+        <w:tabs>
+          <w:tab w:val="num" w:pos="1428"/>
+        </w:tabs>
+        <w:ind w:left="1428" w:hanging="360"/>
+      </w:pPr>
+      <w:rPr>
+        <w:rFonts w:ascii="Symbol" w:hAnsi="Symbol" w:hint="default"/>
+        <w:sz w:val="20"/>
+      </w:rPr>
+    </w:lvl>
+    <w:lvl w:ilvl="1" w:tentative="1">
+      <w:start w:val="1"/>
+      <w:numFmt w:val="bullet"/>
+      <w:lvlText w:val="o"/>
+      <w:lvlJc w:val="left"/>
+      <w:pPr>
+        <w:tabs>
+          <w:tab w:val="num" w:pos="2148"/>
+        </w:tabs>
+        <w:ind w:left="2148" w:hanging="360"/>
+      </w:pPr>
+      <w:rPr>
+        <w:rFonts w:ascii="Courier New" w:hAnsi="Courier New" w:hint="default"/>
+        <w:sz w:val="20"/>
+      </w:rPr>
+    </w:lvl>
+    <w:lvl w:ilvl="2" w:tentative="1">
+      <w:start w:val="1"/>
+      <w:numFmt w:val="bullet"/>
+      <w:lvlText w:val=""/>
+      <w:lvlJc w:val="left"/>
+      <w:pPr>
+        <w:tabs>
+          <w:tab w:val="num" w:pos="2868"/>
+        </w:tabs>
+        <w:ind w:left="2868" w:hanging="360"/>
+      </w:pPr>
+      <w:rPr>
+        <w:rFonts w:ascii="Wingdings" w:hAnsi="Wingdings" w:hint="default"/>
+        <w:sz w:val="20"/>
+      </w:rPr>
+    </w:lvl>
+    <w:lvl w:ilvl="3" w:tentative="1">
+      <w:start w:val="1"/>
+      <w:numFmt w:val="bullet"/>
+      <w:lvlText w:val=""/>
+      <w:lvlJc w:val="left"/>
+      <w:pPr>
+        <w:tabs>
+          <w:tab w:val="num" w:pos="3588"/>
+        </w:tabs>
+        <w:ind w:left="3588" w:hanging="360"/>
+      </w:pPr>
+      <w:rPr>
+        <w:rFonts w:ascii="Wingdings" w:hAnsi="Wingdings" w:hint="default"/>
+        <w:sz w:val="20"/>
+      </w:rPr>
+    </w:lvl>
+    <w:lvl w:ilvl="4" w:tentative="1">
+      <w:start w:val="1"/>
+      <w:numFmt w:val="bullet"/>
+      <w:lvlText w:val=""/>
+      <w:lvlJc w:val="left"/>
+      <w:pPr>
+        <w:tabs>
+          <w:tab w:val="num" w:pos="4308"/>
+        </w:tabs>
+        <w:ind w:left="4308" w:hanging="360"/>
+      </w:pPr>
+      <w:rPr>
+        <w:rFonts w:ascii="Wingdings" w:hAnsi="Wingdings" w:hint="default"/>
+        <w:sz w:val="20"/>
+      </w:rPr>
+    </w:lvl>
+    <w:lvl w:ilvl="5" w:tentative="1">
+      <w:start w:val="1"/>
+      <w:numFmt w:val="bullet"/>
+      <w:lvlText w:val=""/>
+      <w:lvlJc w:val="left"/>
+      <w:pPr>
+        <w:tabs>
+          <w:tab w:val="num" w:pos="5028"/>
+        </w:tabs>
+        <w:ind w:left="5028" w:hanging="360"/>
+      </w:pPr>
+      <w:rPr>
+        <w:rFonts w:ascii="Wingdings" w:hAnsi="Wingdings" w:hint="default"/>
+        <w:sz w:val="20"/>
+      </w:rPr>
+    </w:lvl>
+    <w:lvl w:ilvl="6" w:tentative="1">
+      <w:start w:val="1"/>
+      <w:numFmt w:val="bullet"/>
+      <w:lvlText w:val=""/>
+      <w:lvlJc w:val="left"/>
+      <w:pPr>
+        <w:tabs>
+          <w:tab w:val="num" w:pos="5748"/>
+        </w:tabs>
+        <w:ind w:left="5748" w:hanging="360"/>
+      </w:pPr>
+      <w:rPr>
+        <w:rFonts w:ascii="Wingdings" w:hAnsi="Wingdings" w:hint="default"/>
+        <w:sz w:val="20"/>
+      </w:rPr>
+    </w:lvl>
+    <w:lvl w:ilvl="7" w:tentative="1">
+      <w:start w:val="1"/>
+      <w:numFmt w:val="bullet"/>
+      <w:lvlText w:val=""/>
+      <w:lvlJc w:val="left"/>
+      <w:pPr>
+        <w:tabs>
+          <w:tab w:val="num" w:pos="6468"/>
+        </w:tabs>
+        <w:ind w:left="6468" w:hanging="360"/>
+      </w:pPr>
+      <w:rPr>
+        <w:rFonts w:ascii="Wingdings" w:hAnsi="Wingdings" w:hint="default"/>
+        <w:sz w:val="20"/>
+      </w:rPr>
+    </w:lvl>
+    <w:lvl w:ilvl="8" w:tentative="1">
+      <w:start w:val="1"/>
+      <w:numFmt w:val="bullet"/>
+      <w:lvlText w:val=""/>
+      <w:lvlJc w:val="left"/>
+      <w:pPr>
+        <w:tabs>
+          <w:tab w:val="num" w:pos="7188"/>
+        </w:tabs>
+        <w:ind w:left="7188" w:hanging="360"/>
+      </w:pPr>
+      <w:rPr>
+        <w:rFonts w:ascii="Wingdings" w:hAnsi="Wingdings" w:hint="default"/>
+        <w:sz w:val="20"/>
+      </w:rPr>
+    </w:lvl>
+  </w:abstractNum>
+  <w:abstractNum w:abstractNumId="4" w15:restartNumberingAfterBreak="0">
     <w:nsid w:val="3C2F1E76"/>
     <w:multiLevelType w:val="multilevel"/>
     <w:tmpl w:val="72DE1F46"/>
@@ -9422,7 +12457,7 @@
       </w:rPr>
     </w:lvl>
   </w:abstractNum>
-  <w:abstractNum w:abstractNumId="3" w15:restartNumberingAfterBreak="0">
+  <w:abstractNum w:abstractNumId="5" w15:restartNumberingAfterBreak="0">
     <w:nsid w:val="44DD19A9"/>
     <w:multiLevelType w:val="multilevel"/>
     <w:tmpl w:val="1F04485A"/>
@@ -9571,7 +12606,7 @@
       </w:rPr>
     </w:lvl>
   </w:abstractNum>
-  <w:abstractNum w:abstractNumId="4" w15:restartNumberingAfterBreak="0">
+  <w:abstractNum w:abstractNumId="6" w15:restartNumberingAfterBreak="0">
     <w:nsid w:val="758823B2"/>
     <w:multiLevelType w:val="hybridMultilevel"/>
     <w:tmpl w:val="345035B6"/>
@@ -9684,7 +12719,7 @@
       </w:rPr>
     </w:lvl>
   </w:abstractNum>
-  <w:abstractNum w:abstractNumId="5" w15:restartNumberingAfterBreak="0">
+  <w:abstractNum w:abstractNumId="7" w15:restartNumberingAfterBreak="0">
     <w:nsid w:val="7DAB5B40"/>
     <w:multiLevelType w:val="hybridMultilevel"/>
     <w:tmpl w:val="FB9A1122"/>
@@ -9770,7 +12805,7 @@
       </w:pPr>
     </w:lvl>
   </w:abstractNum>
-  <w:abstractNum w:abstractNumId="6" w15:restartNumberingAfterBreak="0">
+  <w:abstractNum w:abstractNumId="8" w15:restartNumberingAfterBreak="0">
     <w:nsid w:val="7F262108"/>
     <w:multiLevelType w:val="multilevel"/>
     <w:tmpl w:val="BF06C30A"/>
@@ -9920,25 +12955,31 @@
     </w:lvl>
   </w:abstractNum>
   <w:num w:numId="1" w16cid:durableId="108861645">
-    <w:abstractNumId w:val="3"/>
+    <w:abstractNumId w:val="5"/>
   </w:num>
   <w:num w:numId="2" w16cid:durableId="256330503">
+    <w:abstractNumId w:val="4"/>
+  </w:num>
+  <w:num w:numId="3" w16cid:durableId="2063093751">
+    <w:abstractNumId w:val="7"/>
+  </w:num>
+  <w:num w:numId="4" w16cid:durableId="529224951">
+    <w:abstractNumId w:val="1"/>
+  </w:num>
+  <w:num w:numId="5" w16cid:durableId="1018041515">
     <w:abstractNumId w:val="2"/>
   </w:num>
-  <w:num w:numId="3" w16cid:durableId="2063093751">
-    <w:abstractNumId w:val="5"/>
+  <w:num w:numId="6" w16cid:durableId="1921400302">
+    <w:abstractNumId w:val="8"/>
   </w:num>
-  <w:num w:numId="4" w16cid:durableId="529224951">
+  <w:num w:numId="7" w16cid:durableId="232550059">
+    <w:abstractNumId w:val="6"/>
+  </w:num>
+  <w:num w:numId="8" w16cid:durableId="1971595062">
     <w:abstractNumId w:val="0"/>
   </w:num>
-  <w:num w:numId="5" w16cid:durableId="1018041515">
-    <w:abstractNumId w:val="1"/>
-  </w:num>
-  <w:num w:numId="6" w16cid:durableId="1921400302">
-    <w:abstractNumId w:val="6"/>
-  </w:num>
-  <w:num w:numId="7" w16cid:durableId="232550059">
-    <w:abstractNumId w:val="4"/>
+  <w:num w:numId="9" w16cid:durableId="1368021695">
+    <w:abstractNumId w:val="3"/>
   </w:num>
 </w:numbering>
 </file>
@@ -10343,7 +13384,7 @@
   <w:style w:type="paragraph" w:default="1" w:styleId="Normal">
     <w:name w:val="Normal"/>
     <w:qFormat/>
-    <w:rsid w:val="00077DB7"/>
+    <w:rsid w:val="00D9303C"/>
     <w:pPr>
       <w:widowControl w:val="0"/>
       <w:autoSpaceDE w:val="0"/>
